--- a/Progetto Start-Up/documentazione.docx
+++ b/Progetto Start-Up/documentazione.docx
@@ -39,7 +39,6 @@
           <w:rFonts w:ascii="Times New Roman" w:hAnsi="Times New Roman" w:cs="Times New Roman"/>
           <w:sz w:val="60"/>
           <w:szCs w:val="60"/>
-          <w:lang w:val="en-US"/>
         </w:rPr>
       </w:pPr>
       <w:r>
@@ -47,7 +46,6 @@
           <w:rFonts w:ascii="Times New Roman" w:hAnsi="Times New Roman" w:cs="Times New Roman"/>
           <w:sz w:val="60"/>
           <w:szCs w:val="60"/>
-          <w:lang w:val="en-US"/>
         </w:rPr>
         <w:t>Start-</w:t>
       </w:r>
@@ -56,7 +54,6 @@
           <w:rFonts w:ascii="Times New Roman" w:hAnsi="Times New Roman" w:cs="Times New Roman"/>
           <w:sz w:val="60"/>
           <w:szCs w:val="60"/>
-          <w:lang w:val="en-US"/>
         </w:rPr>
         <w:t>U</w:t>
       </w:r>
@@ -65,7 +62,6 @@
           <w:rFonts w:ascii="Times New Roman" w:hAnsi="Times New Roman" w:cs="Times New Roman"/>
           <w:sz w:val="60"/>
           <w:szCs w:val="60"/>
-          <w:lang w:val="en-US"/>
         </w:rPr>
         <w:t>p</w:t>
       </w:r>
@@ -77,7 +73,6 @@
           <w:rFonts w:ascii="Times New Roman" w:hAnsi="Times New Roman" w:cs="Times New Roman"/>
           <w:sz w:val="24"/>
           <w:szCs w:val="24"/>
-          <w:lang w:val="en-US"/>
         </w:rPr>
       </w:pPr>
     </w:p>
@@ -88,7 +83,6 @@
           <w:rFonts w:ascii="Times New Roman" w:hAnsi="Times New Roman" w:cs="Times New Roman"/>
           <w:sz w:val="24"/>
           <w:szCs w:val="24"/>
-          <w:lang w:val="en-US"/>
         </w:rPr>
       </w:pPr>
     </w:p>
@@ -358,7 +352,6 @@
         <w:pStyle w:val="Pidipagina"/>
         <w:rPr>
           <w:rFonts w:ascii="Times New Roman" w:hAnsi="Times New Roman" w:cs="Times New Roman"/>
-          <w:lang w:val="en-US"/>
         </w:rPr>
       </w:pPr>
       <w:r>
@@ -366,11 +359,6 @@
           <w:rFonts w:ascii="Times New Roman" w:hAnsi="Times New Roman" w:cs="Times New Roman"/>
         </w:rPr>
         <w:tab/>
-      </w:r>
-      <w:r>
-        <w:rPr>
-          <w:rFonts w:ascii="Times New Roman" w:hAnsi="Times New Roman" w:cs="Times New Roman"/>
-        </w:rPr>
         <w:t>Anno 2022-2023</w:t>
       </w:r>
     </w:p>
@@ -594,6 +582,17 @@
         </w:rPr>
         <w:t>Tecnologie utilizzate</w:t>
       </w:r>
+      <w:r>
+        <w:rPr>
+          <w:rFonts w:ascii="Times New Roman" w:hAnsi="Times New Roman" w:cs="Times New Roman"/>
+          <w:b/>
+          <w:bCs/>
+          <w:sz w:val="26"/>
+          <w:szCs w:val="26"/>
+        </w:rPr>
+        <w:tab/>
+        <w:t>unire tutti i punti</w:t>
+      </w:r>
     </w:p>
     <w:p>
       <w:pPr>
@@ -688,7 +687,10 @@
     <w:p>
       <w:pPr>
         <w:pStyle w:val="Paragrafoelenco"/>
-        <w:ind w:left="360"/>
+        <w:numPr>
+          <w:ilvl w:val="0"/>
+          <w:numId w:val="1"/>
+        </w:numPr>
         <w:rPr>
           <w:rFonts w:ascii="Times New Roman" w:hAnsi="Times New Roman" w:cs="Times New Roman"/>
           <w:b/>
@@ -706,6 +708,46 @@
           <w:szCs w:val="26"/>
         </w:rPr>
         <w:t>Configurazione di rete</w:t>
+      </w:r>
+      <w:r>
+        <w:rPr>
+          <w:rFonts w:ascii="Times New Roman" w:hAnsi="Times New Roman" w:cs="Times New Roman"/>
+          <w:b/>
+          <w:bCs/>
+          <w:sz w:val="26"/>
+          <w:szCs w:val="26"/>
+        </w:rPr>
+        <w:t xml:space="preserve"> </w:t>
+      </w:r>
+      <w:r>
+        <w:rPr>
+          <w:rFonts w:ascii="Times New Roman" w:hAnsi="Times New Roman" w:cs="Times New Roman"/>
+          <w:b/>
+          <w:bCs/>
+          <w:sz w:val="26"/>
+          <w:szCs w:val="26"/>
+        </w:rPr>
+        <w:tab/>
+      </w:r>
+      <w:r>
+        <w:rPr>
+          <w:rFonts w:ascii="Times New Roman" w:hAnsi="Times New Roman" w:cs="Times New Roman"/>
+          <w:b/>
+          <w:bCs/>
+          <w:sz w:val="26"/>
+          <w:szCs w:val="26"/>
+        </w:rPr>
+        <w:t>unire tutti i punti</w:t>
+      </w:r>
+      <w:r>
+        <w:rPr>
+          <w:rFonts w:ascii="Times New Roman" w:hAnsi="Times New Roman" w:cs="Times New Roman"/>
+          <w:b/>
+          <w:bCs/>
+          <w:sz w:val="26"/>
+          <w:szCs w:val="26"/>
+        </w:rPr>
+        <w:t xml:space="preserve"> e definire come verrebbe fornito il servizio</w:t>
       </w:r>
     </w:p>
     <w:p>
@@ -955,33 +997,7 @@
           <w:sz w:val="26"/>
           <w:szCs w:val="26"/>
         </w:rPr>
-        <w:t xml:space="preserve">Come viene fornito il </w:t>
-      </w:r>
-      <w:proofErr w:type="gramStart"/>
-      <w:r>
-        <w:rPr>
-          <w:rFonts w:ascii="Times New Roman" w:hAnsi="Times New Roman" w:cs="Times New Roman"/>
-          <w:sz w:val="26"/>
-          <w:szCs w:val="26"/>
-        </w:rPr>
-        <w:t>servizio</w:t>
-      </w:r>
-      <w:r>
-        <w:rPr>
-          <w:rFonts w:ascii="Times New Roman" w:hAnsi="Times New Roman" w:cs="Times New Roman"/>
-          <w:sz w:val="26"/>
-          <w:szCs w:val="26"/>
-        </w:rPr>
-        <w:t>(</w:t>
-      </w:r>
-      <w:proofErr w:type="gramEnd"/>
-      <w:r>
-        <w:rPr>
-          <w:rFonts w:ascii="Times New Roman" w:hAnsi="Times New Roman" w:cs="Times New Roman"/>
-          <w:sz w:val="26"/>
-          <w:szCs w:val="26"/>
-        </w:rPr>
-        <w:t>schema di rete)</w:t>
+        <w:t>query</w:t>
       </w:r>
     </w:p>
     <w:p>
@@ -1115,50 +1131,6 @@
         <w:rPr>
           <w:rFonts w:ascii="Times New Roman" w:hAnsi="Times New Roman" w:cs="Times New Roman"/>
         </w:rPr>
-        <w:tab/>
-      </w:r>
-      <w:r>
-        <w:rPr>
-          <w:rFonts w:ascii="Times New Roman" w:hAnsi="Times New Roman" w:cs="Times New Roman"/>
-        </w:rPr>
-        <w:tab/>
-      </w:r>
-      <w:r>
-        <w:rPr>
-          <w:rFonts w:ascii="Times New Roman" w:hAnsi="Times New Roman" w:cs="Times New Roman"/>
-        </w:rPr>
-        <w:tab/>
-      </w:r>
-      <w:r>
-        <w:rPr>
-          <w:rFonts w:ascii="Times New Roman" w:hAnsi="Times New Roman" w:cs="Times New Roman"/>
-        </w:rPr>
-        <w:tab/>
-      </w:r>
-      <w:r>
-        <w:rPr>
-          <w:rFonts w:ascii="Times New Roman" w:hAnsi="Times New Roman" w:cs="Times New Roman"/>
-        </w:rPr>
-        <w:tab/>
-      </w:r>
-      <w:r>
-        <w:rPr>
-          <w:rFonts w:ascii="Times New Roman" w:hAnsi="Times New Roman" w:cs="Times New Roman"/>
-        </w:rPr>
-        <w:tab/>
-        <w:t>1</w:t>
-      </w:r>
-    </w:p>
-    <w:p>
-      <w:pPr>
-        <w:rPr>
-          <w:rFonts w:ascii="Times New Roman" w:hAnsi="Times New Roman" w:cs="Times New Roman"/>
-        </w:rPr>
-      </w:pPr>
-      <w:r>
-        <w:rPr>
-          <w:rFonts w:ascii="Times New Roman" w:hAnsi="Times New Roman" w:cs="Times New Roman"/>
-        </w:rPr>
         <w:lastRenderedPageBreak/>
         <w:tab/>
       </w:r>
@@ -1186,6 +1158,43 @@
         </w:rPr>
         <w:tab/>
       </w:r>
+    </w:p>
+    <w:p>
+      <w:pPr>
+        <w:rPr>
+          <w:rFonts w:ascii="Times New Roman" w:hAnsi="Times New Roman" w:cs="Times New Roman"/>
+        </w:rPr>
+      </w:pPr>
+      <w:r>
+        <w:rPr>
+          <w:rFonts w:ascii="Times New Roman" w:hAnsi="Times New Roman" w:cs="Times New Roman"/>
+        </w:rPr>
+        <w:tab/>
+      </w:r>
+      <w:r>
+        <w:rPr>
+          <w:rFonts w:ascii="Times New Roman" w:hAnsi="Times New Roman" w:cs="Times New Roman"/>
+        </w:rPr>
+        <w:tab/>
+      </w:r>
+      <w:r>
+        <w:rPr>
+          <w:rFonts w:ascii="Times New Roman" w:hAnsi="Times New Roman" w:cs="Times New Roman"/>
+        </w:rPr>
+        <w:tab/>
+      </w:r>
+      <w:r>
+        <w:rPr>
+          <w:rFonts w:ascii="Times New Roman" w:hAnsi="Times New Roman" w:cs="Times New Roman"/>
+        </w:rPr>
+        <w:tab/>
+      </w:r>
+      <w:r>
+        <w:rPr>
+          <w:rFonts w:ascii="Times New Roman" w:hAnsi="Times New Roman" w:cs="Times New Roman"/>
+        </w:rPr>
+        <w:tab/>
+      </w:r>
       <w:r>
         <w:rPr>
           <w:rFonts w:ascii="Times New Roman" w:hAnsi="Times New Roman" w:cs="Times New Roman"/>
@@ -1271,6 +1280,203 @@
         <w:rPr>
           <w:rFonts w:ascii="Times New Roman" w:hAnsi="Times New Roman" w:cs="Times New Roman"/>
         </w:rPr>
+        <w:t xml:space="preserve">ci è stato chiesto da </w:t>
+      </w:r>
+      <w:r>
+        <w:rPr>
+          <w:rFonts w:ascii="Times New Roman" w:hAnsi="Times New Roman" w:cs="Times New Roman"/>
+        </w:rPr>
+        <w:t>un’azienda</w:t>
+      </w:r>
+      <w:r>
+        <w:rPr>
+          <w:rFonts w:ascii="Times New Roman" w:hAnsi="Times New Roman" w:cs="Times New Roman"/>
+        </w:rPr>
+        <w:t xml:space="preserve"> start-up di realizzare un applicativo web che permetta il carpooling tra viaggiatori su territorio nazionale.</w:t>
+      </w:r>
+    </w:p>
+    <w:p>
+      <w:pPr>
+        <w:rPr>
+          <w:rFonts w:ascii="Times New Roman" w:hAnsi="Times New Roman" w:cs="Times New Roman"/>
+        </w:rPr>
+      </w:pPr>
+      <w:r>
+        <w:rPr>
+          <w:rFonts w:ascii="Times New Roman" w:hAnsi="Times New Roman" w:cs="Times New Roman"/>
+        </w:rPr>
+        <w:t>tutto ciò vede come obiettivo la diffusione di un servizio flessibile e personalizzabile per quanto riguarda percorsi e costi di viaggio.</w:t>
+      </w:r>
+    </w:p>
+    <w:p>
+      <w:pPr>
+        <w:rPr>
+          <w:rFonts w:ascii="Times New Roman" w:hAnsi="Times New Roman" w:cs="Times New Roman"/>
+          <w:color w:val="000000" w:themeColor="text1"/>
+        </w:rPr>
+      </w:pPr>
+      <w:r>
+        <w:rPr>
+          <w:rFonts w:ascii="Times New Roman" w:hAnsi="Times New Roman" w:cs="Times New Roman"/>
+          <w:color w:val="000000" w:themeColor="text1"/>
+        </w:rPr>
+        <w:t>l’applicativo dovrà fornire un servizio sia per i passeggeri che condivideranno il viaggio, che per gli autisti che eseguiranno la tratta.</w:t>
+      </w:r>
+    </w:p>
+    <w:p>
+      <w:pPr>
+        <w:rPr>
+          <w:rFonts w:ascii="Times New Roman" w:hAnsi="Times New Roman" w:cs="Times New Roman"/>
+        </w:rPr>
+      </w:pPr>
+      <w:r>
+        <w:rPr>
+          <w:rFonts w:ascii="Times New Roman" w:hAnsi="Times New Roman" w:cs="Times New Roman"/>
+        </w:rPr>
+        <w:t xml:space="preserve">il servizio offrirà la possibilità di registrarsi ed effettuare l’accesso sia agli utenti passeggero che agli </w:t>
+      </w:r>
+      <w:r>
+        <w:rPr>
+          <w:rFonts w:ascii="Times New Roman" w:hAnsi="Times New Roman" w:cs="Times New Roman"/>
+        </w:rPr>
+        <w:t>autisti (</w:t>
+      </w:r>
+      <w:r>
+        <w:rPr>
+          <w:rFonts w:ascii="Times New Roman" w:hAnsi="Times New Roman" w:cs="Times New Roman"/>
+        </w:rPr>
+        <w:t>, ovviamente la registrazione nel portale necessiterà una verifica manuale delle generalità da parte del personale della start-up).</w:t>
+      </w:r>
+    </w:p>
+    <w:p>
+      <w:pPr>
+        <w:rPr>
+          <w:rFonts w:ascii="Times New Roman" w:hAnsi="Times New Roman" w:cs="Times New Roman"/>
+        </w:rPr>
+      </w:pPr>
+      <w:r>
+        <w:rPr>
+          <w:rFonts w:ascii="Times New Roman" w:hAnsi="Times New Roman" w:cs="Times New Roman"/>
+        </w:rPr>
+        <w:t>l’autista che intende effettuare una tratta la dovrà inserire nel portale, fornendo tutti particolari come le eventuali soste, la durata ecc.</w:t>
+      </w:r>
+    </w:p>
+    <w:p>
+      <w:pPr>
+        <w:rPr>
+          <w:rFonts w:ascii="Times New Roman" w:hAnsi="Times New Roman" w:cs="Times New Roman"/>
+        </w:rPr>
+      </w:pPr>
+      <w:r>
+        <w:rPr>
+          <w:rFonts w:ascii="Times New Roman" w:hAnsi="Times New Roman" w:cs="Times New Roman"/>
+        </w:rPr>
+        <w:t xml:space="preserve">Analizzando la traccia ci viene richiesto di implementare </w:t>
+      </w:r>
+      <w:r>
+        <w:rPr>
+          <w:rFonts w:ascii="Times New Roman" w:hAnsi="Times New Roman" w:cs="Times New Roman"/>
+        </w:rPr>
+        <w:t>l’accettazione</w:t>
+      </w:r>
+      <w:r>
+        <w:rPr>
+          <w:rFonts w:ascii="Times New Roman" w:hAnsi="Times New Roman" w:cs="Times New Roman"/>
+        </w:rPr>
+        <w:t xml:space="preserve"> manuale dei passeggeri da parte </w:t>
+      </w:r>
+      <w:r>
+        <w:rPr>
+          <w:rFonts w:ascii="Times New Roman" w:hAnsi="Times New Roman" w:cs="Times New Roman"/>
+        </w:rPr>
+        <w:t>dell’autista</w:t>
+      </w:r>
+      <w:r>
+        <w:rPr>
+          <w:rFonts w:ascii="Times New Roman" w:hAnsi="Times New Roman" w:cs="Times New Roman"/>
+        </w:rPr>
+        <w:t xml:space="preserve"> </w:t>
+      </w:r>
+      <w:r>
+        <w:rPr>
+          <w:rFonts w:ascii="Times New Roman" w:hAnsi="Times New Roman" w:cs="Times New Roman"/>
+        </w:rPr>
+        <w:t>tramite delle richieste</w:t>
+      </w:r>
+      <w:r>
+        <w:rPr>
+          <w:rFonts w:ascii="Times New Roman" w:hAnsi="Times New Roman" w:cs="Times New Roman"/>
+        </w:rPr>
+        <w:t xml:space="preserve"> mandate </w:t>
+      </w:r>
+      <w:r>
+        <w:rPr>
+          <w:rFonts w:ascii="Times New Roman" w:hAnsi="Times New Roman" w:cs="Times New Roman"/>
+        </w:rPr>
+        <w:t>dall’applicativo</w:t>
+      </w:r>
+      <w:r>
+        <w:rPr>
+          <w:rFonts w:ascii="Times New Roman" w:hAnsi="Times New Roman" w:cs="Times New Roman"/>
+        </w:rPr>
+        <w:t xml:space="preserve"> web</w:t>
+      </w:r>
+      <w:r>
+        <w:rPr>
+          <w:rFonts w:ascii="Times New Roman" w:hAnsi="Times New Roman" w:cs="Times New Roman"/>
+        </w:rPr>
+        <w:t>, una volta che esaurirà i posti verranno dichiarate chiuse le iscrizioni.</w:t>
+      </w:r>
+    </w:p>
+    <w:p>
+      <w:pPr>
+        <w:rPr>
+          <w:rFonts w:ascii="Times New Roman" w:hAnsi="Times New Roman" w:cs="Times New Roman"/>
+        </w:rPr>
+      </w:pPr>
+      <w:r>
+        <w:rPr>
+          <w:rFonts w:ascii="Times New Roman" w:hAnsi="Times New Roman" w:cs="Times New Roman"/>
+        </w:rPr>
+        <w:t xml:space="preserve">gli utenti passeggero avranno a disposizione una sezione dedicata alla ricerca di un viaggio, tale ricerca necessita una città di partenza ed una di destinazione, se </w:t>
+      </w:r>
+      <w:r>
+        <w:rPr>
+          <w:rFonts w:ascii="Times New Roman" w:hAnsi="Times New Roman" w:cs="Times New Roman"/>
+        </w:rPr>
+        <w:t>nell’archivio</w:t>
+      </w:r>
+      <w:r>
+        <w:rPr>
+          <w:rFonts w:ascii="Times New Roman" w:hAnsi="Times New Roman" w:cs="Times New Roman"/>
+        </w:rPr>
+        <w:t xml:space="preserve"> è presente una tratta fornita da un autista, nella quale sono presenti come tappe del viaggio le due fornite dal passeggero, tale tratta apparirà al passeggero con tutti i dati allegati, potrà quindi fare richiesta di iscrizione.</w:t>
+      </w:r>
+    </w:p>
+    <w:p>
+      <w:pPr>
+        <w:rPr>
+          <w:rFonts w:ascii="Times New Roman" w:hAnsi="Times New Roman" w:cs="Times New Roman"/>
+        </w:rPr>
+      </w:pPr>
+      <w:proofErr w:type="gramStart"/>
+      <w:r>
+        <w:rPr>
+          <w:rFonts w:ascii="Times New Roman" w:hAnsi="Times New Roman" w:cs="Times New Roman"/>
+        </w:rPr>
+        <w:t>Inoltre</w:t>
+      </w:r>
+      <w:proofErr w:type="gramEnd"/>
+      <w:r>
+        <w:rPr>
+          <w:rFonts w:ascii="Times New Roman" w:hAnsi="Times New Roman" w:cs="Times New Roman"/>
+        </w:rPr>
+        <w:t xml:space="preserve"> </w:t>
+      </w:r>
+      <w:r>
+        <w:rPr>
+          <w:rFonts w:ascii="Times New Roman" w:hAnsi="Times New Roman" w:cs="Times New Roman"/>
+        </w:rPr>
         <w:t xml:space="preserve">ci </w:t>
       </w:r>
       <w:r>
@@ -1283,325 +1489,6 @@
         <w:rPr>
           <w:rFonts w:ascii="Times New Roman" w:hAnsi="Times New Roman" w:cs="Times New Roman"/>
         </w:rPr>
-        <w:t xml:space="preserve"> stato chiesto da </w:t>
-      </w:r>
-      <w:r>
-        <w:rPr>
-          <w:rFonts w:ascii="Times New Roman" w:hAnsi="Times New Roman" w:cs="Times New Roman"/>
-        </w:rPr>
-        <w:t>un’azienda</w:t>
-      </w:r>
-      <w:r>
-        <w:rPr>
-          <w:rFonts w:ascii="Times New Roman" w:hAnsi="Times New Roman" w:cs="Times New Roman"/>
-        </w:rPr>
-        <w:t xml:space="preserve"> start-up di realizzare un applicativo web che permetta il carpooling tra viaggiatori su territorio nazionale.</w:t>
-      </w:r>
-    </w:p>
-    <w:p>
-      <w:pPr>
-        <w:rPr>
-          <w:rFonts w:ascii="Times New Roman" w:hAnsi="Times New Roman" w:cs="Times New Roman"/>
-        </w:rPr>
-      </w:pPr>
-      <w:r>
-        <w:rPr>
-          <w:rFonts w:ascii="Times New Roman" w:hAnsi="Times New Roman" w:cs="Times New Roman"/>
-        </w:rPr>
-        <w:t>tutto ciò vede come obiettivo la diffusione di un servizio flessibile e personalizzabile per quanto riguarda percorsi e costi di viaggio.</w:t>
-      </w:r>
-    </w:p>
-    <w:p>
-      <w:pPr>
-        <w:rPr>
-          <w:rFonts w:ascii="Times New Roman" w:hAnsi="Times New Roman" w:cs="Times New Roman"/>
-          <w:color w:val="000000" w:themeColor="text1"/>
-        </w:rPr>
-      </w:pPr>
-      <w:r>
-        <w:rPr>
-          <w:rFonts w:ascii="Times New Roman" w:hAnsi="Times New Roman" w:cs="Times New Roman"/>
-          <w:color w:val="000000" w:themeColor="text1"/>
-        </w:rPr>
-        <w:t xml:space="preserve">l’applicativo </w:t>
-      </w:r>
-      <w:r>
-        <w:rPr>
-          <w:rFonts w:ascii="Times New Roman" w:hAnsi="Times New Roman" w:cs="Times New Roman"/>
-          <w:color w:val="000000" w:themeColor="text1"/>
-        </w:rPr>
-        <w:t>dovrà</w:t>
-      </w:r>
-      <w:r>
-        <w:rPr>
-          <w:rFonts w:ascii="Times New Roman" w:hAnsi="Times New Roman" w:cs="Times New Roman"/>
-          <w:color w:val="000000" w:themeColor="text1"/>
-        </w:rPr>
-        <w:t xml:space="preserve"> fornire un servizio sia per i passeggeri che condivideranno il viaggio, che per gli autisti che eseguiranno la tratta.</w:t>
-      </w:r>
-    </w:p>
-    <w:p>
-      <w:pPr>
-        <w:rPr>
-          <w:rFonts w:ascii="Times New Roman" w:hAnsi="Times New Roman" w:cs="Times New Roman"/>
-        </w:rPr>
-      </w:pPr>
-      <w:r>
-        <w:rPr>
-          <w:rFonts w:ascii="Times New Roman" w:hAnsi="Times New Roman" w:cs="Times New Roman"/>
-        </w:rPr>
-        <w:t xml:space="preserve">il servizio </w:t>
-      </w:r>
-      <w:r>
-        <w:rPr>
-          <w:rFonts w:ascii="Times New Roman" w:hAnsi="Times New Roman" w:cs="Times New Roman"/>
-        </w:rPr>
-        <w:t>offrirà</w:t>
-      </w:r>
-      <w:r>
-        <w:rPr>
-          <w:rFonts w:ascii="Times New Roman" w:hAnsi="Times New Roman" w:cs="Times New Roman"/>
-        </w:rPr>
-        <w:t xml:space="preserve"> la possibilità di registrarsi ed effettuare l’accesso sia agli utenti passeggero che agli </w:t>
-      </w:r>
-      <w:r>
-        <w:rPr>
-          <w:rFonts w:ascii="Times New Roman" w:hAnsi="Times New Roman" w:cs="Times New Roman"/>
-        </w:rPr>
-        <w:t>autisti (</w:t>
-      </w:r>
-      <w:r>
-        <w:rPr>
-          <w:rFonts w:ascii="Times New Roman" w:hAnsi="Times New Roman" w:cs="Times New Roman"/>
-        </w:rPr>
-        <w:t xml:space="preserve">, ovviamente la registrazione nel portale </w:t>
-      </w:r>
-      <w:r>
-        <w:rPr>
-          <w:rFonts w:ascii="Times New Roman" w:hAnsi="Times New Roman" w:cs="Times New Roman"/>
-        </w:rPr>
-        <w:t>necessiterà</w:t>
-      </w:r>
-      <w:r>
-        <w:rPr>
-          <w:rFonts w:ascii="Times New Roman" w:hAnsi="Times New Roman" w:cs="Times New Roman"/>
-        </w:rPr>
-        <w:t xml:space="preserve"> una verifica manuale delle </w:t>
-      </w:r>
-      <w:r>
-        <w:rPr>
-          <w:rFonts w:ascii="Times New Roman" w:hAnsi="Times New Roman" w:cs="Times New Roman"/>
-        </w:rPr>
-        <w:t>generalità</w:t>
-      </w:r>
-      <w:r>
-        <w:rPr>
-          <w:rFonts w:ascii="Times New Roman" w:hAnsi="Times New Roman" w:cs="Times New Roman"/>
-        </w:rPr>
-        <w:t xml:space="preserve"> da parte del personale della start-up).</w:t>
-      </w:r>
-    </w:p>
-    <w:p>
-      <w:pPr>
-        <w:rPr>
-          <w:rFonts w:ascii="Times New Roman" w:hAnsi="Times New Roman" w:cs="Times New Roman"/>
-        </w:rPr>
-      </w:pPr>
-      <w:r>
-        <w:rPr>
-          <w:rFonts w:ascii="Times New Roman" w:hAnsi="Times New Roman" w:cs="Times New Roman"/>
-        </w:rPr>
-        <w:t>l’autista che intende effettuare una tratta la dovrà inserire nel portale, fornendo tutti particolari come le eventuali soste, la durata ecc.</w:t>
-      </w:r>
-    </w:p>
-    <w:p>
-      <w:pPr>
-        <w:rPr>
-          <w:rFonts w:ascii="Times New Roman" w:hAnsi="Times New Roman" w:cs="Times New Roman"/>
-        </w:rPr>
-      </w:pPr>
-      <w:r>
-        <w:rPr>
-          <w:rFonts w:ascii="Times New Roman" w:hAnsi="Times New Roman" w:cs="Times New Roman"/>
-        </w:rPr>
-        <w:t xml:space="preserve">Analizzando la traccia ci viene richiesto di implementare </w:t>
-      </w:r>
-      <w:r>
-        <w:rPr>
-          <w:rFonts w:ascii="Times New Roman" w:hAnsi="Times New Roman" w:cs="Times New Roman"/>
-        </w:rPr>
-        <w:t>l’accettazione</w:t>
-      </w:r>
-      <w:r>
-        <w:rPr>
-          <w:rFonts w:ascii="Times New Roman" w:hAnsi="Times New Roman" w:cs="Times New Roman"/>
-        </w:rPr>
-        <w:t xml:space="preserve"> manuale dei passeggeri da parte </w:t>
-      </w:r>
-      <w:r>
-        <w:rPr>
-          <w:rFonts w:ascii="Times New Roman" w:hAnsi="Times New Roman" w:cs="Times New Roman"/>
-        </w:rPr>
-        <w:t>dell’autista</w:t>
-      </w:r>
-      <w:r>
-        <w:rPr>
-          <w:rFonts w:ascii="Times New Roman" w:hAnsi="Times New Roman" w:cs="Times New Roman"/>
-        </w:rPr>
-        <w:t xml:space="preserve"> </w:t>
-      </w:r>
-      <w:r>
-        <w:rPr>
-          <w:rFonts w:ascii="Times New Roman" w:hAnsi="Times New Roman" w:cs="Times New Roman"/>
-        </w:rPr>
-        <w:t>tramite delle richieste</w:t>
-      </w:r>
-      <w:r>
-        <w:rPr>
-          <w:rFonts w:ascii="Times New Roman" w:hAnsi="Times New Roman" w:cs="Times New Roman"/>
-        </w:rPr>
-        <w:t xml:space="preserve"> mandate </w:t>
-      </w:r>
-      <w:r>
-        <w:rPr>
-          <w:rFonts w:ascii="Times New Roman" w:hAnsi="Times New Roman" w:cs="Times New Roman"/>
-        </w:rPr>
-        <w:t>dall’applicativo</w:t>
-      </w:r>
-      <w:r>
-        <w:rPr>
-          <w:rFonts w:ascii="Times New Roman" w:hAnsi="Times New Roman" w:cs="Times New Roman"/>
-        </w:rPr>
-        <w:t xml:space="preserve"> web</w:t>
-      </w:r>
-      <w:r>
-        <w:rPr>
-          <w:rFonts w:ascii="Times New Roman" w:hAnsi="Times New Roman" w:cs="Times New Roman"/>
-        </w:rPr>
-        <w:t xml:space="preserve">, una volta che </w:t>
-      </w:r>
-      <w:r>
-        <w:rPr>
-          <w:rFonts w:ascii="Times New Roman" w:hAnsi="Times New Roman" w:cs="Times New Roman"/>
-        </w:rPr>
-        <w:t>esaurirà</w:t>
-      </w:r>
-      <w:r>
-        <w:rPr>
-          <w:rFonts w:ascii="Times New Roman" w:hAnsi="Times New Roman" w:cs="Times New Roman"/>
-        </w:rPr>
-        <w:t xml:space="preserve"> i posti verranno dichiarate chiuse le iscrizioni.</w:t>
-      </w:r>
-    </w:p>
-    <w:p>
-      <w:pPr>
-        <w:rPr>
-          <w:rFonts w:ascii="Times New Roman" w:hAnsi="Times New Roman" w:cs="Times New Roman"/>
-        </w:rPr>
-      </w:pPr>
-      <w:r>
-        <w:rPr>
-          <w:rFonts w:ascii="Times New Roman" w:hAnsi="Times New Roman" w:cs="Times New Roman"/>
-        </w:rPr>
-        <w:t xml:space="preserve">gli utenti passeggero avranno a disposizione una sezione dedicata alla ricerca di un viaggio, tale ricerca necessita una </w:t>
-      </w:r>
-      <w:r>
-        <w:rPr>
-          <w:rFonts w:ascii="Times New Roman" w:hAnsi="Times New Roman" w:cs="Times New Roman"/>
-        </w:rPr>
-        <w:t>città</w:t>
-      </w:r>
-      <w:r>
-        <w:rPr>
-          <w:rFonts w:ascii="Times New Roman" w:hAnsi="Times New Roman" w:cs="Times New Roman"/>
-        </w:rPr>
-        <w:t xml:space="preserve"> di partenza ed una di destinazione, se </w:t>
-      </w:r>
-      <w:r>
-        <w:rPr>
-          <w:rFonts w:ascii="Times New Roman" w:hAnsi="Times New Roman" w:cs="Times New Roman"/>
-        </w:rPr>
-        <w:t>nell’archivio</w:t>
-      </w:r>
-      <w:r>
-        <w:rPr>
-          <w:rFonts w:ascii="Times New Roman" w:hAnsi="Times New Roman" w:cs="Times New Roman"/>
-        </w:rPr>
-        <w:t xml:space="preserve"> </w:t>
-      </w:r>
-      <w:r>
-        <w:rPr>
-          <w:rFonts w:ascii="Times New Roman" w:hAnsi="Times New Roman" w:cs="Times New Roman"/>
-        </w:rPr>
-        <w:t>è</w:t>
-      </w:r>
-      <w:r>
-        <w:rPr>
-          <w:rFonts w:ascii="Times New Roman" w:hAnsi="Times New Roman" w:cs="Times New Roman"/>
-        </w:rPr>
-        <w:t xml:space="preserve"> presente una tratta fornita da un autista, nella quale sono presenti come tappe del viaggio le due fornite dal passeggero, tale tratta </w:t>
-      </w:r>
-      <w:r>
-        <w:rPr>
-          <w:rFonts w:ascii="Times New Roman" w:hAnsi="Times New Roman" w:cs="Times New Roman"/>
-        </w:rPr>
-        <w:t>apparirà</w:t>
-      </w:r>
-      <w:r>
-        <w:rPr>
-          <w:rFonts w:ascii="Times New Roman" w:hAnsi="Times New Roman" w:cs="Times New Roman"/>
-        </w:rPr>
-        <w:t xml:space="preserve"> al passeggero con tutti i dati allegati, </w:t>
-      </w:r>
-      <w:r>
-        <w:rPr>
-          <w:rFonts w:ascii="Times New Roman" w:hAnsi="Times New Roman" w:cs="Times New Roman"/>
-        </w:rPr>
-        <w:t>potrà</w:t>
-      </w:r>
-      <w:r>
-        <w:rPr>
-          <w:rFonts w:ascii="Times New Roman" w:hAnsi="Times New Roman" w:cs="Times New Roman"/>
-        </w:rPr>
-        <w:t xml:space="preserve"> quindi fare richiesta di iscrizione.</w:t>
-      </w:r>
-    </w:p>
-    <w:p>
-      <w:pPr>
-        <w:rPr>
-          <w:rFonts w:ascii="Times New Roman" w:hAnsi="Times New Roman" w:cs="Times New Roman"/>
-        </w:rPr>
-      </w:pPr>
-      <w:proofErr w:type="gramStart"/>
-      <w:r>
-        <w:rPr>
-          <w:rFonts w:ascii="Times New Roman" w:hAnsi="Times New Roman" w:cs="Times New Roman"/>
-        </w:rPr>
-        <w:t>Inoltre</w:t>
-      </w:r>
-      <w:proofErr w:type="gramEnd"/>
-      <w:r>
-        <w:rPr>
-          <w:rFonts w:ascii="Times New Roman" w:hAnsi="Times New Roman" w:cs="Times New Roman"/>
-        </w:rPr>
-        <w:t xml:space="preserve"> </w:t>
-      </w:r>
-      <w:r>
-        <w:rPr>
-          <w:rFonts w:ascii="Times New Roman" w:hAnsi="Times New Roman" w:cs="Times New Roman"/>
-        </w:rPr>
-        <w:t xml:space="preserve">ci </w:t>
-      </w:r>
-      <w:r>
-        <w:rPr>
-          <w:rFonts w:ascii="Times New Roman" w:hAnsi="Times New Roman" w:cs="Times New Roman"/>
-        </w:rPr>
-        <w:t>è</w:t>
-      </w:r>
-      <w:r>
-        <w:rPr>
-          <w:rFonts w:ascii="Times New Roman" w:hAnsi="Times New Roman" w:cs="Times New Roman"/>
-        </w:rPr>
         <w:t xml:space="preserve"> stato chiesto di implementare i feedback </w:t>
       </w:r>
       <w:r>
@@ -1638,19 +1525,7 @@
         <w:rPr>
           <w:rFonts w:ascii="Times New Roman" w:hAnsi="Times New Roman" w:cs="Times New Roman"/>
         </w:rPr>
-        <w:t xml:space="preserve">il conducente </w:t>
-      </w:r>
-      <w:r>
-        <w:rPr>
-          <w:rFonts w:ascii="Times New Roman" w:hAnsi="Times New Roman" w:cs="Times New Roman"/>
-        </w:rPr>
-        <w:t>fornirà</w:t>
-      </w:r>
-      <w:r>
-        <w:rPr>
-          <w:rFonts w:ascii="Times New Roman" w:hAnsi="Times New Roman" w:cs="Times New Roman"/>
-        </w:rPr>
-        <w:t>’ il proprio giudizio su tutti i passeggeri della tratta</w:t>
+        <w:t>il conducente fornirà’ il proprio giudizio su tutti i passeggeri della tratta</w:t>
       </w:r>
       <w:r>
         <w:rPr>
@@ -1675,19 +1550,7 @@
         <w:rPr>
           <w:rFonts w:ascii="Times New Roman" w:hAnsi="Times New Roman" w:cs="Times New Roman"/>
         </w:rPr>
-        <w:t xml:space="preserve">Tali giudizi saranno fondamentali sia ai passeggeri che agli autisti, per quanto riguarda i passeggeri, nella sezione della ricerca di un viaggio visualizzano il voto medio del conducente che mette a disposizione un viaggio e decideranno anche in base a quello che </w:t>
-      </w:r>
-      <w:r>
-        <w:rPr>
-          <w:rFonts w:ascii="Times New Roman" w:hAnsi="Times New Roman" w:cs="Times New Roman"/>
-        </w:rPr>
-        <w:t>parteciparvi. Anche</w:t>
-      </w:r>
-      <w:r>
-        <w:rPr>
-          <w:rFonts w:ascii="Times New Roman" w:hAnsi="Times New Roman" w:cs="Times New Roman"/>
-        </w:rPr>
-        <w:t xml:space="preserve"> gli autisti prima di accettare un passeggero visualizzano il voto medio fornito dai precedenti autisti e valuteranno di conseguenza se accettarlo o meno.</w:t>
+        <w:t>Tali giudizi saranno fondamentali sia ai passeggeri che agli autisti, per quanto riguarda i passeggeri, nella sezione della ricerca di un viaggio visualizzano il voto medio del conducente che mette a disposizione un viaggio e decideranno anche in base a quello che parteciparvi. Anche gli autisti prima di accettare un passeggero visualizzano il voto medio fornito dai precedenti autisti e valuteranno di conseguenza se accettarlo o meno.</w:t>
       </w:r>
     </w:p>
     <w:p>
@@ -1725,12 +1588,6 @@
           <w:rFonts w:ascii="Times New Roman" w:hAnsi="Times New Roman" w:cs="Times New Roman"/>
         </w:rPr>
       </w:pPr>
-      <w:r>
-        <w:rPr>
-          <w:rFonts w:ascii="Times New Roman" w:hAnsi="Times New Roman" w:cs="Times New Roman"/>
-        </w:rPr>
-        <w:t>2</w:t>
-      </w:r>
     </w:p>
     <w:p>
       <w:pPr>
@@ -1746,7 +1603,6 @@
           <w:sz w:val="40"/>
           <w:szCs w:val="40"/>
         </w:rPr>
-        <w:lastRenderedPageBreak/>
         <w:t>1.</w:t>
       </w:r>
       <w:r>
@@ -1778,14 +1634,227 @@
       <w:pPr>
         <w:rPr>
           <w:rFonts w:ascii="Times New Roman" w:hAnsi="Times New Roman" w:cs="Times New Roman"/>
-        </w:rPr>
-      </w:pPr>
-    </w:p>
-    <w:p>
-      <w:pPr>
-        <w:rPr>
-          <w:rFonts w:ascii="Times New Roman" w:hAnsi="Times New Roman" w:cs="Times New Roman"/>
-        </w:rPr>
+          <w:sz w:val="40"/>
+          <w:szCs w:val="40"/>
+        </w:rPr>
+      </w:pPr>
+    </w:p>
+    <w:p>
+      <w:pPr>
+        <w:rPr>
+          <w:rFonts w:ascii="Times New Roman" w:hAnsi="Times New Roman" w:cs="Times New Roman"/>
+          <w:sz w:val="40"/>
+          <w:szCs w:val="40"/>
+        </w:rPr>
+      </w:pPr>
+      <w:r>
+        <w:rPr>
+          <w:rFonts w:ascii="Times New Roman" w:hAnsi="Times New Roman" w:cs="Times New Roman"/>
+          <w:sz w:val="40"/>
+          <w:szCs w:val="40"/>
+        </w:rPr>
+        <w:t>4.2 Diagramma E/R</w:t>
+      </w:r>
+    </w:p>
+    <w:p>
+      <w:pPr>
+        <w:rPr>
+          <w:rFonts w:ascii="Times New Roman" w:hAnsi="Times New Roman" w:cs="Times New Roman"/>
+          <w:sz w:val="40"/>
+          <w:szCs w:val="40"/>
+        </w:rPr>
+      </w:pPr>
+      <w:r>
+        <w:rPr>
+          <w:rFonts w:ascii="Times New Roman" w:hAnsi="Times New Roman" w:cs="Times New Roman"/>
+          <w:sz w:val="40"/>
+          <w:szCs w:val="40"/>
+        </w:rPr>
+        <w:drawing>
+          <wp:inline distT="0" distB="0" distL="0" distR="0" wp14:anchorId="0F30CC1E" wp14:editId="790C948B">
+            <wp:extent cx="6120130" cy="5984240"/>
+            <wp:effectExtent l="0" t="0" r="0" b="0"/>
+            <wp:docPr id="1626919861" name="Immagine 1" descr="Immagine che contiene diagramma&#10;&#10;Descrizione generata automaticamente"/>
+            <wp:cNvGraphicFramePr>
+              <a:graphicFrameLocks xmlns:a="http://schemas.openxmlformats.org/drawingml/2006/main" noChangeAspect="1"/>
+            </wp:cNvGraphicFramePr>
+            <a:graphic xmlns:a="http://schemas.openxmlformats.org/drawingml/2006/main">
+              <a:graphicData uri="http://schemas.openxmlformats.org/drawingml/2006/picture">
+                <pic:pic xmlns:pic="http://schemas.openxmlformats.org/drawingml/2006/picture">
+                  <pic:nvPicPr>
+                    <pic:cNvPr id="1626919861" name="Immagine 1" descr="Immagine che contiene diagramma&#10;&#10;Descrizione generata automaticamente"/>
+                    <pic:cNvPicPr/>
+                  </pic:nvPicPr>
+                  <pic:blipFill>
+                    <a:blip r:embed="rId8"/>
+                    <a:stretch>
+                      <a:fillRect/>
+                    </a:stretch>
+                  </pic:blipFill>
+                  <pic:spPr>
+                    <a:xfrm>
+                      <a:off x="0" y="0"/>
+                      <a:ext cx="6120130" cy="5984240"/>
+                    </a:xfrm>
+                    <a:prstGeom prst="rect">
+                      <a:avLst/>
+                    </a:prstGeom>
+                  </pic:spPr>
+                </pic:pic>
+              </a:graphicData>
+            </a:graphic>
+          </wp:inline>
+        </w:drawing>
+      </w:r>
+    </w:p>
+    <w:p>
+      <w:pPr>
+        <w:rPr>
+          <w:rFonts w:ascii="Times New Roman" w:hAnsi="Times New Roman" w:cs="Times New Roman"/>
+        </w:rPr>
+      </w:pPr>
+    </w:p>
+    <w:p>
+      <w:pPr>
+        <w:rPr>
+          <w:rFonts w:ascii="Times New Roman" w:hAnsi="Times New Roman" w:cs="Times New Roman"/>
+        </w:rPr>
+      </w:pPr>
+    </w:p>
+    <w:p>
+      <w:pPr>
+        <w:rPr>
+          <w:rFonts w:ascii="Times New Roman" w:hAnsi="Times New Roman" w:cs="Times New Roman"/>
+        </w:rPr>
+      </w:pPr>
+    </w:p>
+    <w:p>
+      <w:pPr>
+        <w:rPr>
+          <w:rFonts w:ascii="Times New Roman" w:hAnsi="Times New Roman" w:cs="Times New Roman"/>
+        </w:rPr>
+      </w:pPr>
+    </w:p>
+    <w:p>
+      <w:pPr>
+        <w:rPr>
+          <w:rFonts w:ascii="Times New Roman" w:hAnsi="Times New Roman" w:cs="Times New Roman"/>
+        </w:rPr>
+      </w:pPr>
+    </w:p>
+    <w:p>
+      <w:pPr>
+        <w:rPr>
+          <w:rFonts w:ascii="Times New Roman" w:hAnsi="Times New Roman" w:cs="Times New Roman"/>
+          <w:sz w:val="40"/>
+          <w:szCs w:val="40"/>
+        </w:rPr>
+      </w:pPr>
+      <w:r>
+        <w:rPr>
+          <w:rFonts w:ascii="Times New Roman" w:hAnsi="Times New Roman" w:cs="Times New Roman"/>
+          <w:sz w:val="40"/>
+          <w:szCs w:val="40"/>
+        </w:rPr>
+        <w:lastRenderedPageBreak/>
+        <w:t>4.</w:t>
+      </w:r>
+      <w:r>
+        <w:rPr>
+          <w:rFonts w:ascii="Times New Roman" w:hAnsi="Times New Roman" w:cs="Times New Roman"/>
+          <w:sz w:val="40"/>
+          <w:szCs w:val="40"/>
+        </w:rPr>
+        <w:t>3</w:t>
+      </w:r>
+      <w:r>
+        <w:rPr>
+          <w:rFonts w:ascii="Times New Roman" w:hAnsi="Times New Roman" w:cs="Times New Roman"/>
+          <w:sz w:val="40"/>
+          <w:szCs w:val="40"/>
+        </w:rPr>
+        <w:t xml:space="preserve"> </w:t>
+      </w:r>
+      <w:r>
+        <w:rPr>
+          <w:rFonts w:ascii="Times New Roman" w:hAnsi="Times New Roman" w:cs="Times New Roman"/>
+          <w:sz w:val="40"/>
+          <w:szCs w:val="40"/>
+        </w:rPr>
+        <w:t>Schema logico</w:t>
+      </w:r>
+      <w:r>
+        <w:rPr>
+          <w:rFonts w:ascii="Times New Roman" w:hAnsi="Times New Roman" w:cs="Times New Roman"/>
+          <w:sz w:val="40"/>
+          <w:szCs w:val="40"/>
+        </w:rPr>
+        <w:t xml:space="preserve"> </w:t>
+      </w:r>
+    </w:p>
+    <w:p>
+      <w:pPr>
+        <w:rPr>
+          <w:rFonts w:ascii="Times New Roman" w:hAnsi="Times New Roman" w:cs="Times New Roman"/>
+          <w:sz w:val="40"/>
+          <w:szCs w:val="40"/>
+        </w:rPr>
+      </w:pPr>
+      <w:r>
+        <w:rPr>
+          <w:rFonts w:ascii="Times New Roman" w:hAnsi="Times New Roman" w:cs="Times New Roman"/>
+          <w:sz w:val="40"/>
+          <w:szCs w:val="40"/>
+        </w:rPr>
+        <w:br w:type="page"/>
+      </w:r>
+    </w:p>
+    <w:p>
+      <w:pPr>
+        <w:rPr>
+          <w:rFonts w:ascii="Times New Roman" w:hAnsi="Times New Roman" w:cs="Times New Roman"/>
+          <w:sz w:val="40"/>
+          <w:szCs w:val="40"/>
+        </w:rPr>
+      </w:pPr>
+      <w:r>
+        <w:rPr>
+          <w:rFonts w:ascii="Times New Roman" w:hAnsi="Times New Roman" w:cs="Times New Roman"/>
+          <w:sz w:val="40"/>
+          <w:szCs w:val="40"/>
+        </w:rPr>
+        <w:lastRenderedPageBreak/>
+        <w:t>4.</w:t>
+      </w:r>
+      <w:r>
+        <w:rPr>
+          <w:rFonts w:ascii="Times New Roman" w:hAnsi="Times New Roman" w:cs="Times New Roman"/>
+          <w:sz w:val="40"/>
+          <w:szCs w:val="40"/>
+        </w:rPr>
+        <w:t>4 Query</w:t>
+      </w:r>
+      <w:r>
+        <w:rPr>
+          <w:rFonts w:ascii="Times New Roman" w:hAnsi="Times New Roman" w:cs="Times New Roman"/>
+          <w:sz w:val="40"/>
+          <w:szCs w:val="40"/>
+        </w:rPr>
+        <w:t xml:space="preserve"> </w:t>
+      </w:r>
+    </w:p>
+    <w:p>
+      <w:pPr>
+        <w:rPr>
+          <w:rFonts w:ascii="Times New Roman" w:hAnsi="Times New Roman" w:cs="Times New Roman"/>
+          <w:sz w:val="40"/>
+          <w:szCs w:val="40"/>
+        </w:rPr>
+      </w:pPr>
+    </w:p>
+    <w:p>
+      <w:pPr>
+        <w:pStyle w:val="Titolo"/>
       </w:pPr>
     </w:p>
     <w:p>
@@ -2551,7 +2620,7 @@
   <w:style w:type="paragraph" w:default="1" w:styleId="Normale">
     <w:name w:val="Normal"/>
     <w:qFormat/>
-    <w:rsid w:val="00F66257"/>
+    <w:rsid w:val="0023349A"/>
   </w:style>
   <w:style w:type="paragraph" w:styleId="Titolo1">
     <w:name w:val="heading 1"/>

--- a/Progetto Start-Up/documentazione.docx
+++ b/Progetto Start-Up/documentazione.docx
@@ -466,6 +466,7 @@
           <w:szCs w:val="26"/>
         </w:rPr>
       </w:pPr>
+      <w:bookmarkStart w:id="0" w:name="_Ref133527150"/>
       <w:r>
         <w:rPr>
           <w:rFonts w:ascii="Times New Roman" w:hAnsi="Times New Roman" w:cs="Times New Roman"/>
@@ -476,6 +477,7 @@
         </w:rPr>
         <w:t>Introduzione</w:t>
       </w:r>
+      <w:bookmarkEnd w:id="0"/>
     </w:p>
     <w:p>
       <w:pPr>
@@ -590,8 +592,54 @@
           <w:sz w:val="26"/>
           <w:szCs w:val="26"/>
         </w:rPr>
+        <w:t xml:space="preserve"> </w:t>
+      </w:r>
+    </w:p>
+    <w:p>
+      <w:pPr>
+        <w:pStyle w:val="Paragrafoelenco"/>
+        <w:numPr>
+          <w:ilvl w:val="0"/>
+          <w:numId w:val="1"/>
+        </w:numPr>
+        <w:rPr>
+          <w:rFonts w:ascii="Times New Roman" w:hAnsi="Times New Roman" w:cs="Times New Roman"/>
+          <w:b/>
+          <w:bCs/>
+          <w:sz w:val="26"/>
+          <w:szCs w:val="26"/>
+        </w:rPr>
+      </w:pPr>
+      <w:r>
+        <w:rPr>
+          <w:rFonts w:ascii="Times New Roman" w:hAnsi="Times New Roman" w:cs="Times New Roman"/>
+          <w:b/>
+          <w:bCs/>
+          <w:sz w:val="26"/>
+          <w:szCs w:val="26"/>
+        </w:rPr>
+        <w:t>Configurazione di rete</w:t>
+      </w:r>
+      <w:r>
+        <w:rPr>
+          <w:rFonts w:ascii="Times New Roman" w:hAnsi="Times New Roman" w:cs="Times New Roman"/>
+          <w:b/>
+          <w:bCs/>
+          <w:sz w:val="26"/>
+          <w:szCs w:val="26"/>
+        </w:rPr>
+        <w:t xml:space="preserve"> </w:t>
+      </w:r>
+      <w:r>
+        <w:rPr>
+          <w:rFonts w:ascii="Times New Roman" w:hAnsi="Times New Roman" w:cs="Times New Roman"/>
+          <w:b/>
+          <w:bCs/>
+          <w:sz w:val="26"/>
+          <w:szCs w:val="26"/>
+        </w:rPr>
         <w:tab/>
-        <w:t>unire tutti i punti</w:t>
+        <w:t>unire tutti i punti e definire come verrebbe fornito il servizio</w:t>
       </w:r>
     </w:p>
     <w:p>
@@ -615,7 +663,7 @@
           <w:sz w:val="26"/>
           <w:szCs w:val="26"/>
         </w:rPr>
-        <w:t>Linguaggio HTML</w:t>
+        <w:t>Server</w:t>
       </w:r>
     </w:p>
     <w:p>
@@ -627,17 +675,19 @@
         </w:numPr>
         <w:rPr>
           <w:rFonts w:ascii="Times New Roman" w:hAnsi="Times New Roman" w:cs="Times New Roman"/>
-          <w:sz w:val="26"/>
-          <w:szCs w:val="26"/>
-        </w:rPr>
-      </w:pPr>
-      <w:r>
-        <w:rPr>
-          <w:rFonts w:ascii="Times New Roman" w:hAnsi="Times New Roman" w:cs="Times New Roman"/>
-          <w:sz w:val="26"/>
-          <w:szCs w:val="26"/>
-        </w:rPr>
-        <w:t>Bootstrap</w:t>
+          <w:b/>
+          <w:bCs/>
+          <w:sz w:val="26"/>
+          <w:szCs w:val="26"/>
+        </w:rPr>
+      </w:pPr>
+      <w:r>
+        <w:rPr>
+          <w:rFonts w:ascii="Times New Roman" w:hAnsi="Times New Roman" w:cs="Times New Roman"/>
+          <w:sz w:val="26"/>
+          <w:szCs w:val="26"/>
+        </w:rPr>
+        <w:t>Router</w:t>
       </w:r>
     </w:p>
     <w:p>
@@ -649,17 +699,35 @@
         </w:numPr>
         <w:rPr>
           <w:rFonts w:ascii="Times New Roman" w:hAnsi="Times New Roman" w:cs="Times New Roman"/>
-          <w:sz w:val="26"/>
-          <w:szCs w:val="26"/>
-        </w:rPr>
-      </w:pPr>
-      <w:r>
-        <w:rPr>
-          <w:rFonts w:ascii="Times New Roman" w:hAnsi="Times New Roman" w:cs="Times New Roman"/>
-          <w:sz w:val="26"/>
-          <w:szCs w:val="26"/>
-        </w:rPr>
-        <w:t>Linguaggio PHP</w:t>
+          <w:b/>
+          <w:bCs/>
+          <w:sz w:val="26"/>
+          <w:szCs w:val="26"/>
+        </w:rPr>
+      </w:pPr>
+      <w:r>
+        <w:rPr>
+          <w:rFonts w:ascii="Times New Roman" w:hAnsi="Times New Roman" w:cs="Times New Roman"/>
+          <w:sz w:val="26"/>
+          <w:szCs w:val="26"/>
+        </w:rPr>
+        <w:t>Proxy-</w:t>
+      </w:r>
+      <w:r>
+        <w:rPr>
+          <w:rFonts w:ascii="Times New Roman" w:hAnsi="Times New Roman" w:cs="Times New Roman"/>
+          <w:sz w:val="26"/>
+          <w:szCs w:val="26"/>
+        </w:rPr>
+        <w:t>Firewall</w:t>
+      </w:r>
+      <w:r>
+        <w:rPr>
+          <w:rFonts w:ascii="Times New Roman" w:hAnsi="Times New Roman" w:cs="Times New Roman"/>
+          <w:sz w:val="26"/>
+          <w:szCs w:val="26"/>
+        </w:rPr>
+        <w:t>-ACL</w:t>
       </w:r>
     </w:p>
     <w:p>
@@ -671,17 +739,41 @@
         </w:numPr>
         <w:rPr>
           <w:rFonts w:ascii="Times New Roman" w:hAnsi="Times New Roman" w:cs="Times New Roman"/>
-          <w:sz w:val="26"/>
-          <w:szCs w:val="26"/>
-        </w:rPr>
-      </w:pPr>
-      <w:r>
-        <w:rPr>
-          <w:rFonts w:ascii="Times New Roman" w:hAnsi="Times New Roman" w:cs="Times New Roman"/>
-          <w:sz w:val="26"/>
-          <w:szCs w:val="26"/>
-        </w:rPr>
-        <w:t>Linguaggio MySQL</w:t>
+          <w:b/>
+          <w:bCs/>
+          <w:sz w:val="26"/>
+          <w:szCs w:val="26"/>
+        </w:rPr>
+      </w:pPr>
+      <w:r>
+        <w:rPr>
+          <w:rFonts w:ascii="Times New Roman" w:hAnsi="Times New Roman" w:cs="Times New Roman"/>
+          <w:sz w:val="26"/>
+          <w:szCs w:val="26"/>
+        </w:rPr>
+        <w:t>DMZ</w:t>
+      </w:r>
+    </w:p>
+    <w:p>
+      <w:pPr>
+        <w:pStyle w:val="Paragrafoelenco"/>
+        <w:numPr>
+          <w:ilvl w:val="1"/>
+          <w:numId w:val="1"/>
+        </w:numPr>
+        <w:rPr>
+          <w:rFonts w:ascii="Times New Roman" w:hAnsi="Times New Roman" w:cs="Times New Roman"/>
+          <w:sz w:val="26"/>
+          <w:szCs w:val="26"/>
+        </w:rPr>
+      </w:pPr>
+      <w:r>
+        <w:rPr>
+          <w:rFonts w:ascii="Times New Roman" w:hAnsi="Times New Roman" w:cs="Times New Roman"/>
+          <w:sz w:val="26"/>
+          <w:szCs w:val="26"/>
+        </w:rPr>
+        <w:t>DBMS</w:t>
       </w:r>
     </w:p>
     <w:p>
@@ -707,47 +799,7 @@
           <w:sz w:val="26"/>
           <w:szCs w:val="26"/>
         </w:rPr>
-        <w:t>Configurazione di rete</w:t>
-      </w:r>
-      <w:r>
-        <w:rPr>
-          <w:rFonts w:ascii="Times New Roman" w:hAnsi="Times New Roman" w:cs="Times New Roman"/>
-          <w:b/>
-          <w:bCs/>
-          <w:sz w:val="26"/>
-          <w:szCs w:val="26"/>
-        </w:rPr>
-        <w:t xml:space="preserve"> </w:t>
-      </w:r>
-      <w:r>
-        <w:rPr>
-          <w:rFonts w:ascii="Times New Roman" w:hAnsi="Times New Roman" w:cs="Times New Roman"/>
-          <w:b/>
-          <w:bCs/>
-          <w:sz w:val="26"/>
-          <w:szCs w:val="26"/>
-        </w:rPr>
-        <w:tab/>
-      </w:r>
-      <w:r>
-        <w:rPr>
-          <w:rFonts w:ascii="Times New Roman" w:hAnsi="Times New Roman" w:cs="Times New Roman"/>
-          <w:b/>
-          <w:bCs/>
-          <w:sz w:val="26"/>
-          <w:szCs w:val="26"/>
-        </w:rPr>
-        <w:t>unire tutti i punti</w:t>
-      </w:r>
-      <w:r>
-        <w:rPr>
-          <w:rFonts w:ascii="Times New Roman" w:hAnsi="Times New Roman" w:cs="Times New Roman"/>
-          <w:b/>
-          <w:bCs/>
-          <w:sz w:val="26"/>
-          <w:szCs w:val="26"/>
-        </w:rPr>
-        <w:t xml:space="preserve"> e definire come verrebbe fornito il servizio</w:t>
+        <w:t>Implementazione</w:t>
       </w:r>
     </w:p>
     <w:p>
@@ -771,7 +823,15 @@
           <w:sz w:val="26"/>
           <w:szCs w:val="26"/>
         </w:rPr>
-        <w:t>Server</w:t>
+        <w:t xml:space="preserve">Procedura </w:t>
+      </w:r>
+      <w:r>
+        <w:rPr>
+          <w:rFonts w:ascii="Times New Roman" w:hAnsi="Times New Roman" w:cs="Times New Roman"/>
+          <w:sz w:val="26"/>
+          <w:szCs w:val="26"/>
+        </w:rPr>
+        <w:t>risoluzione problema</w:t>
       </w:r>
     </w:p>
     <w:p>
@@ -783,19 +843,17 @@
         </w:numPr>
         <w:rPr>
           <w:rFonts w:ascii="Times New Roman" w:hAnsi="Times New Roman" w:cs="Times New Roman"/>
-          <w:b/>
-          <w:bCs/>
-          <w:sz w:val="26"/>
-          <w:szCs w:val="26"/>
-        </w:rPr>
-      </w:pPr>
-      <w:r>
-        <w:rPr>
-          <w:rFonts w:ascii="Times New Roman" w:hAnsi="Times New Roman" w:cs="Times New Roman"/>
-          <w:sz w:val="26"/>
-          <w:szCs w:val="26"/>
-        </w:rPr>
-        <w:t>Router</w:t>
+          <w:sz w:val="26"/>
+          <w:szCs w:val="26"/>
+        </w:rPr>
+      </w:pPr>
+      <w:r>
+        <w:rPr>
+          <w:rFonts w:ascii="Times New Roman" w:hAnsi="Times New Roman" w:cs="Times New Roman"/>
+          <w:sz w:val="26"/>
+          <w:szCs w:val="26"/>
+        </w:rPr>
+        <w:t>Diagramma e/r</w:t>
       </w:r>
     </w:p>
     <w:p>
@@ -807,27 +865,17 @@
         </w:numPr>
         <w:rPr>
           <w:rFonts w:ascii="Times New Roman" w:hAnsi="Times New Roman" w:cs="Times New Roman"/>
-          <w:b/>
-          <w:bCs/>
-          <w:sz w:val="26"/>
-          <w:szCs w:val="26"/>
-        </w:rPr>
-      </w:pPr>
-      <w:r>
-        <w:rPr>
-          <w:rFonts w:ascii="Times New Roman" w:hAnsi="Times New Roman" w:cs="Times New Roman"/>
-          <w:sz w:val="26"/>
-          <w:szCs w:val="26"/>
-        </w:rPr>
-        <w:t>Firewall</w:t>
-      </w:r>
-      <w:r>
-        <w:rPr>
-          <w:rFonts w:ascii="Times New Roman" w:hAnsi="Times New Roman" w:cs="Times New Roman"/>
-          <w:sz w:val="26"/>
-          <w:szCs w:val="26"/>
-        </w:rPr>
-        <w:t>-ACL</w:t>
+          <w:sz w:val="26"/>
+          <w:szCs w:val="26"/>
+        </w:rPr>
+      </w:pPr>
+      <w:r>
+        <w:rPr>
+          <w:rFonts w:ascii="Times New Roman" w:hAnsi="Times New Roman" w:cs="Times New Roman"/>
+          <w:sz w:val="26"/>
+          <w:szCs w:val="26"/>
+        </w:rPr>
+        <w:t xml:space="preserve">Diagramma Logico </w:t>
       </w:r>
     </w:p>
     <w:p>
@@ -839,19 +887,17 @@
         </w:numPr>
         <w:rPr>
           <w:rFonts w:ascii="Times New Roman" w:hAnsi="Times New Roman" w:cs="Times New Roman"/>
-          <w:b/>
-          <w:bCs/>
-          <w:sz w:val="26"/>
-          <w:szCs w:val="26"/>
-        </w:rPr>
-      </w:pPr>
-      <w:r>
-        <w:rPr>
-          <w:rFonts w:ascii="Times New Roman" w:hAnsi="Times New Roman" w:cs="Times New Roman"/>
-          <w:sz w:val="26"/>
-          <w:szCs w:val="26"/>
-        </w:rPr>
-        <w:t>Proxy</w:t>
+          <w:sz w:val="26"/>
+          <w:szCs w:val="26"/>
+        </w:rPr>
+      </w:pPr>
+      <w:r>
+        <w:rPr>
+          <w:rFonts w:ascii="Times New Roman" w:hAnsi="Times New Roman" w:cs="Times New Roman"/>
+          <w:sz w:val="26"/>
+          <w:szCs w:val="26"/>
+        </w:rPr>
+        <w:t>query</w:t>
       </w:r>
     </w:p>
     <w:p>
@@ -873,16 +919,73 @@
           <w:sz w:val="26"/>
           <w:szCs w:val="26"/>
         </w:rPr>
-        <w:t>DBMS</w:t>
+        <w:t>Considerazioni</w:t>
       </w:r>
     </w:p>
     <w:p>
       <w:pPr>
         <w:pStyle w:val="Paragrafoelenco"/>
-        <w:numPr>
-          <w:ilvl w:val="0"/>
-          <w:numId w:val="1"/>
-        </w:numPr>
+        <w:ind w:left="792"/>
+        <w:rPr>
+          <w:rFonts w:ascii="Times New Roman" w:hAnsi="Times New Roman" w:cs="Times New Roman"/>
+          <w:sz w:val="26"/>
+          <w:szCs w:val="26"/>
+          <w:u w:val="single"/>
+        </w:rPr>
+      </w:pPr>
+      <w:r>
+        <w:rPr>
+          <w:rFonts w:ascii="Times New Roman" w:hAnsi="Times New Roman" w:cs="Times New Roman"/>
+          <w:sz w:val="26"/>
+          <w:szCs w:val="26"/>
+          <w:u w:val="single"/>
+        </w:rPr>
+        <w:t xml:space="preserve">(implementazione immediata della </w:t>
+      </w:r>
+      <w:r>
+        <w:rPr>
+          <w:rFonts w:ascii="Times New Roman" w:hAnsi="Times New Roman" w:cs="Times New Roman"/>
+          <w:sz w:val="26"/>
+          <w:szCs w:val="26"/>
+          <w:u w:val="single"/>
+        </w:rPr>
+        <w:t>chiusura</w:t>
+      </w:r>
+      <w:r>
+        <w:rPr>
+          <w:rFonts w:ascii="Times New Roman" w:hAnsi="Times New Roman" w:cs="Times New Roman"/>
+          <w:sz w:val="26"/>
+          <w:szCs w:val="26"/>
+          <w:u w:val="single"/>
+        </w:rPr>
+        <w:t xml:space="preserve"> automatica delle iscrizioni)</w:t>
+      </w:r>
+    </w:p>
+    <w:p>
+      <w:pPr>
+        <w:pStyle w:val="Paragrafoelenco"/>
+        <w:ind w:left="360"/>
+        <w:rPr>
+          <w:rFonts w:ascii="Times New Roman" w:hAnsi="Times New Roman" w:cs="Times New Roman"/>
+          <w:sz w:val="26"/>
+          <w:szCs w:val="26"/>
+        </w:rPr>
+      </w:pPr>
+    </w:p>
+    <w:p>
+      <w:pPr>
+        <w:pStyle w:val="Paragrafoelenco"/>
+        <w:ind w:left="792"/>
+        <w:rPr>
+          <w:rFonts w:ascii="Times New Roman" w:hAnsi="Times New Roman" w:cs="Times New Roman"/>
+          <w:sz w:val="26"/>
+          <w:szCs w:val="26"/>
+        </w:rPr>
+      </w:pPr>
+    </w:p>
+    <w:p>
+      <w:pPr>
+        <w:ind w:left="360"/>
         <w:rPr>
           <w:rFonts w:ascii="Times New Roman" w:hAnsi="Times New Roman" w:cs="Times New Roman"/>
           <w:b/>
@@ -891,7 +994,10 @@
           <w:szCs w:val="26"/>
         </w:rPr>
       </w:pPr>
-      <w:r>
+    </w:p>
+    <w:p>
+      <w:pPr>
+        <w:ind w:left="360"/>
         <w:rPr>
           <w:rFonts w:ascii="Times New Roman" w:hAnsi="Times New Roman" w:cs="Times New Roman"/>
           <w:b/>
@@ -899,239 +1005,32 @@
           <w:sz w:val="26"/>
           <w:szCs w:val="26"/>
         </w:rPr>
-        <w:t>Implementazione</w:t>
-      </w:r>
-    </w:p>
-    <w:p>
-      <w:pPr>
-        <w:pStyle w:val="Paragrafoelenco"/>
-        <w:numPr>
-          <w:ilvl w:val="1"/>
-          <w:numId w:val="1"/>
-        </w:numPr>
-        <w:rPr>
-          <w:rFonts w:ascii="Times New Roman" w:hAnsi="Times New Roman" w:cs="Times New Roman"/>
-          <w:b/>
-          <w:bCs/>
-          <w:sz w:val="26"/>
-          <w:szCs w:val="26"/>
-        </w:rPr>
-      </w:pPr>
-      <w:r>
-        <w:rPr>
-          <w:rFonts w:ascii="Times New Roman" w:hAnsi="Times New Roman" w:cs="Times New Roman"/>
-          <w:sz w:val="26"/>
-          <w:szCs w:val="26"/>
-        </w:rPr>
-        <w:t xml:space="preserve">Procedura </w:t>
-      </w:r>
-      <w:r>
-        <w:rPr>
-          <w:rFonts w:ascii="Times New Roman" w:hAnsi="Times New Roman" w:cs="Times New Roman"/>
-          <w:sz w:val="26"/>
-          <w:szCs w:val="26"/>
-        </w:rPr>
-        <w:t>risoluzione problema</w:t>
-      </w:r>
-    </w:p>
-    <w:p>
-      <w:pPr>
-        <w:pStyle w:val="Paragrafoelenco"/>
-        <w:numPr>
-          <w:ilvl w:val="1"/>
-          <w:numId w:val="1"/>
-        </w:numPr>
-        <w:rPr>
-          <w:rFonts w:ascii="Times New Roman" w:hAnsi="Times New Roman" w:cs="Times New Roman"/>
-          <w:sz w:val="26"/>
-          <w:szCs w:val="26"/>
-        </w:rPr>
-      </w:pPr>
-      <w:r>
-        <w:rPr>
-          <w:rFonts w:ascii="Times New Roman" w:hAnsi="Times New Roman" w:cs="Times New Roman"/>
-          <w:sz w:val="26"/>
-          <w:szCs w:val="26"/>
-        </w:rPr>
-        <w:t>Diagramma e/r</w:t>
-      </w:r>
-    </w:p>
-    <w:p>
-      <w:pPr>
-        <w:pStyle w:val="Paragrafoelenco"/>
-        <w:numPr>
-          <w:ilvl w:val="1"/>
-          <w:numId w:val="1"/>
-        </w:numPr>
-        <w:rPr>
-          <w:rFonts w:ascii="Times New Roman" w:hAnsi="Times New Roman" w:cs="Times New Roman"/>
-          <w:sz w:val="26"/>
-          <w:szCs w:val="26"/>
-        </w:rPr>
-      </w:pPr>
-      <w:r>
-        <w:rPr>
-          <w:rFonts w:ascii="Times New Roman" w:hAnsi="Times New Roman" w:cs="Times New Roman"/>
-          <w:sz w:val="26"/>
-          <w:szCs w:val="26"/>
-        </w:rPr>
-        <w:t xml:space="preserve">Diagramma Logico </w:t>
-      </w:r>
-    </w:p>
-    <w:p>
-      <w:pPr>
-        <w:pStyle w:val="Paragrafoelenco"/>
-        <w:numPr>
-          <w:ilvl w:val="1"/>
-          <w:numId w:val="1"/>
-        </w:numPr>
-        <w:rPr>
-          <w:rFonts w:ascii="Times New Roman" w:hAnsi="Times New Roman" w:cs="Times New Roman"/>
-          <w:sz w:val="26"/>
-          <w:szCs w:val="26"/>
-        </w:rPr>
-      </w:pPr>
-      <w:r>
-        <w:rPr>
-          <w:rFonts w:ascii="Times New Roman" w:hAnsi="Times New Roman" w:cs="Times New Roman"/>
-          <w:sz w:val="26"/>
-          <w:szCs w:val="26"/>
-        </w:rPr>
-        <w:t>query</w:t>
-      </w:r>
-    </w:p>
-    <w:p>
-      <w:pPr>
-        <w:pStyle w:val="Paragrafoelenco"/>
-        <w:numPr>
-          <w:ilvl w:val="1"/>
-          <w:numId w:val="1"/>
-        </w:numPr>
-        <w:rPr>
-          <w:rFonts w:ascii="Times New Roman" w:hAnsi="Times New Roman" w:cs="Times New Roman"/>
-          <w:sz w:val="26"/>
-          <w:szCs w:val="26"/>
-        </w:rPr>
-      </w:pPr>
-      <w:r>
-        <w:rPr>
-          <w:rFonts w:ascii="Times New Roman" w:hAnsi="Times New Roman" w:cs="Times New Roman"/>
-          <w:sz w:val="26"/>
-          <w:szCs w:val="26"/>
-        </w:rPr>
-        <w:t>Considerazioni</w:t>
-      </w:r>
-    </w:p>
-    <w:p>
-      <w:pPr>
-        <w:pStyle w:val="Paragrafoelenco"/>
-        <w:ind w:left="792"/>
-        <w:rPr>
-          <w:rFonts w:ascii="Times New Roman" w:hAnsi="Times New Roman" w:cs="Times New Roman"/>
-          <w:sz w:val="26"/>
-          <w:szCs w:val="26"/>
-          <w:u w:val="single"/>
-        </w:rPr>
-      </w:pPr>
-      <w:r>
-        <w:rPr>
-          <w:rFonts w:ascii="Times New Roman" w:hAnsi="Times New Roman" w:cs="Times New Roman"/>
-          <w:sz w:val="26"/>
-          <w:szCs w:val="26"/>
-          <w:u w:val="single"/>
-        </w:rPr>
-        <w:t xml:space="preserve">(implementazione immediata della </w:t>
-      </w:r>
-      <w:r>
-        <w:rPr>
-          <w:rFonts w:ascii="Times New Roman" w:hAnsi="Times New Roman" w:cs="Times New Roman"/>
-          <w:sz w:val="26"/>
-          <w:szCs w:val="26"/>
-          <w:u w:val="single"/>
-        </w:rPr>
-        <w:t>chiusura</w:t>
-      </w:r>
-      <w:r>
-        <w:rPr>
-          <w:rFonts w:ascii="Times New Roman" w:hAnsi="Times New Roman" w:cs="Times New Roman"/>
-          <w:sz w:val="26"/>
-          <w:szCs w:val="26"/>
-          <w:u w:val="single"/>
-        </w:rPr>
-        <w:t xml:space="preserve"> automatica delle iscrizioni)</w:t>
-      </w:r>
-    </w:p>
-    <w:p>
-      <w:pPr>
-        <w:pStyle w:val="Paragrafoelenco"/>
-        <w:ind w:left="360"/>
-        <w:rPr>
-          <w:rFonts w:ascii="Times New Roman" w:hAnsi="Times New Roman" w:cs="Times New Roman"/>
-          <w:sz w:val="26"/>
-          <w:szCs w:val="26"/>
-        </w:rPr>
-      </w:pPr>
-    </w:p>
-    <w:p>
-      <w:pPr>
-        <w:pStyle w:val="Paragrafoelenco"/>
-        <w:ind w:left="792"/>
-        <w:rPr>
-          <w:rFonts w:ascii="Times New Roman" w:hAnsi="Times New Roman" w:cs="Times New Roman"/>
-          <w:sz w:val="26"/>
-          <w:szCs w:val="26"/>
-        </w:rPr>
-      </w:pPr>
-    </w:p>
-    <w:p>
-      <w:pPr>
-        <w:ind w:left="360"/>
-        <w:rPr>
-          <w:rFonts w:ascii="Times New Roman" w:hAnsi="Times New Roman" w:cs="Times New Roman"/>
-          <w:b/>
-          <w:bCs/>
-          <w:sz w:val="26"/>
-          <w:szCs w:val="26"/>
-        </w:rPr>
-      </w:pPr>
-    </w:p>
-    <w:p>
-      <w:pPr>
-        <w:ind w:left="360"/>
-        <w:rPr>
-          <w:rFonts w:ascii="Times New Roman" w:hAnsi="Times New Roman" w:cs="Times New Roman"/>
-          <w:b/>
-          <w:bCs/>
-          <w:sz w:val="26"/>
-          <w:szCs w:val="26"/>
-        </w:rPr>
-      </w:pPr>
-    </w:p>
-    <w:p>
-      <w:pPr>
-        <w:rPr>
-          <w:rFonts w:ascii="Times New Roman" w:hAnsi="Times New Roman" w:cs="Times New Roman"/>
-        </w:rPr>
-      </w:pPr>
-    </w:p>
-    <w:p>
-      <w:pPr>
-        <w:rPr>
-          <w:rFonts w:ascii="Times New Roman" w:hAnsi="Times New Roman" w:cs="Times New Roman"/>
-        </w:rPr>
-      </w:pPr>
-    </w:p>
-    <w:p>
-      <w:pPr>
-        <w:rPr>
-          <w:rFonts w:ascii="Times New Roman" w:hAnsi="Times New Roman" w:cs="Times New Roman"/>
-        </w:rPr>
-      </w:pPr>
-      <w:r>
-        <w:rPr>
-          <w:rFonts w:ascii="Times New Roman" w:hAnsi="Times New Roman" w:cs="Times New Roman"/>
-        </w:rPr>
-        <w:lastRenderedPageBreak/>
+      </w:pPr>
+    </w:p>
+    <w:p>
+      <w:pPr>
+        <w:rPr>
+          <w:rFonts w:ascii="Times New Roman" w:hAnsi="Times New Roman" w:cs="Times New Roman"/>
+        </w:rPr>
+      </w:pPr>
+    </w:p>
+    <w:p>
+      <w:pPr>
+        <w:rPr>
+          <w:rFonts w:ascii="Times New Roman" w:hAnsi="Times New Roman" w:cs="Times New Roman"/>
+        </w:rPr>
+      </w:pPr>
+    </w:p>
+    <w:p>
+      <w:pPr>
+        <w:rPr>
+          <w:rFonts w:ascii="Times New Roman" w:hAnsi="Times New Roman" w:cs="Times New Roman"/>
+        </w:rPr>
+      </w:pPr>
+      <w:r>
+        <w:rPr>
+          <w:rFonts w:ascii="Times New Roman" w:hAnsi="Times New Roman" w:cs="Times New Roman"/>
+        </w:rPr>
         <w:tab/>
       </w:r>
       <w:r>
@@ -1233,6 +1132,7 @@
           <w:sz w:val="50"/>
           <w:szCs w:val="50"/>
         </w:rPr>
+        <w:lastRenderedPageBreak/>
         <w:t>Introduzione</w:t>
       </w:r>
     </w:p>
@@ -1591,6 +1491,20 @@
     </w:p>
     <w:p>
       <w:pPr>
+        <w:jc w:val="center"/>
+        <w:rPr>
+          <w:rFonts w:ascii="Times New Roman" w:hAnsi="Times New Roman" w:cs="Times New Roman"/>
+        </w:rPr>
+      </w:pPr>
+      <w:r>
+        <w:rPr>
+          <w:rFonts w:ascii="Times New Roman" w:hAnsi="Times New Roman" w:cs="Times New Roman"/>
+        </w:rPr>
+        <w:t>1</w:t>
+      </w:r>
+    </w:p>
+    <w:p>
+      <w:pPr>
         <w:rPr>
           <w:rFonts w:ascii="Times New Roman" w:hAnsi="Times New Roman" w:cs="Times New Roman"/>
           <w:sz w:val="40"/>
@@ -1632,49 +1546,753 @@
     </w:p>
     <w:p>
       <w:pPr>
+        <w:pStyle w:val="NormaleWeb"/>
+        <w:spacing w:before="0" w:beforeAutospacing="0" w:after="0" w:afterAutospacing="0"/>
+      </w:pPr>
+      <w:r>
+        <w:rPr>
+          <w:rFonts w:ascii="Arial" w:hAnsi="Arial" w:cs="Arial"/>
+          <w:color w:val="000000"/>
+          <w:sz w:val="22"/>
+          <w:szCs w:val="22"/>
+        </w:rPr>
+        <w:lastRenderedPageBreak/>
+        <w:t>l’obiettivo del nostro progetto è la realizzazione di un applicativo web che fornisca il servizio di car pooling a livello nazionale.</w:t>
+      </w:r>
+    </w:p>
+    <w:p>
+      <w:pPr>
+        <w:pStyle w:val="NormaleWeb"/>
+        <w:spacing w:before="0" w:beforeAutospacing="0" w:after="0" w:afterAutospacing="0"/>
+      </w:pPr>
+      <w:r>
+        <w:rPr>
+          <w:rFonts w:ascii="Arial" w:hAnsi="Arial" w:cs="Arial"/>
+          <w:color w:val="000000"/>
+          <w:sz w:val="22"/>
+          <w:szCs w:val="22"/>
+        </w:rPr>
+        <w:t>Andremo a sviluppare un front-end che permetterà la registrazione di nuovi utenti (di tipo passeggeri e autisti).</w:t>
+      </w:r>
+    </w:p>
+    <w:p>
+      <w:pPr>
+        <w:pStyle w:val="NormaleWeb"/>
+        <w:spacing w:before="0" w:beforeAutospacing="0" w:after="0" w:afterAutospacing="0"/>
+      </w:pPr>
+      <w:r>
+        <w:rPr>
+          <w:rFonts w:ascii="Arial" w:hAnsi="Arial" w:cs="Arial"/>
+          <w:color w:val="000000"/>
+          <w:sz w:val="22"/>
+          <w:szCs w:val="22"/>
+        </w:rPr>
+        <w:t xml:space="preserve">verrà implementato una opzione di ricerca di un viaggio che restituirà ai passeggeri un elenco di tutte le destinazioni con i dati inseriti attraverso un </w:t>
+      </w:r>
+      <w:proofErr w:type="spellStart"/>
+      <w:r>
+        <w:rPr>
+          <w:rFonts w:ascii="Arial" w:hAnsi="Arial" w:cs="Arial"/>
+          <w:color w:val="000000"/>
+          <w:sz w:val="22"/>
+          <w:szCs w:val="22"/>
+        </w:rPr>
+        <w:t>form</w:t>
+      </w:r>
+      <w:proofErr w:type="spellEnd"/>
+      <w:r>
+        <w:rPr>
+          <w:rFonts w:ascii="Arial" w:hAnsi="Arial" w:cs="Arial"/>
+          <w:color w:val="000000"/>
+          <w:sz w:val="22"/>
+          <w:szCs w:val="22"/>
+        </w:rPr>
+        <w:t>.</w:t>
+      </w:r>
+    </w:p>
+    <w:p>
+      <w:pPr>
+        <w:pStyle w:val="NormaleWeb"/>
+        <w:spacing w:before="0" w:beforeAutospacing="0" w:after="0" w:afterAutospacing="0"/>
+      </w:pPr>
+      <w:r>
+        <w:rPr>
+          <w:rFonts w:ascii="Arial" w:hAnsi="Arial" w:cs="Arial"/>
+          <w:color w:val="000000"/>
+          <w:sz w:val="22"/>
+          <w:szCs w:val="22"/>
+        </w:rPr>
+        <w:t xml:space="preserve">la piattaforma include una sezione in cui alla conclusione del viaggio gli utenti potranno aggiungere una recensione agli altri utenti, es: un autista valuterà il comportamento del passeggero/i e aggiunge una descrizione del </w:t>
+      </w:r>
+      <w:proofErr w:type="gramStart"/>
+      <w:r>
+        <w:rPr>
+          <w:rFonts w:ascii="Arial" w:hAnsi="Arial" w:cs="Arial"/>
+          <w:color w:val="000000"/>
+          <w:sz w:val="22"/>
+          <w:szCs w:val="22"/>
+        </w:rPr>
+        <w:t>feedback ,</w:t>
+      </w:r>
+      <w:proofErr w:type="gramEnd"/>
+      <w:r>
+        <w:rPr>
+          <w:rFonts w:ascii="Arial" w:hAnsi="Arial" w:cs="Arial"/>
+          <w:color w:val="000000"/>
+          <w:sz w:val="22"/>
+          <w:szCs w:val="22"/>
+        </w:rPr>
+        <w:t xml:space="preserve"> il passeggero potrà fare altrettanto con l'autista .</w:t>
+      </w:r>
+    </w:p>
+    <w:p>
+      <w:pPr>
+        <w:pStyle w:val="NormaleWeb"/>
+        <w:spacing w:before="0" w:beforeAutospacing="0" w:after="0" w:afterAutospacing="0"/>
+      </w:pPr>
+      <w:r>
+        <w:rPr>
+          <w:rFonts w:ascii="Arial" w:hAnsi="Arial" w:cs="Arial"/>
+          <w:color w:val="000000"/>
+          <w:sz w:val="22"/>
+          <w:szCs w:val="22"/>
+        </w:rPr>
+        <w:t xml:space="preserve">I </w:t>
+      </w:r>
+      <w:proofErr w:type="gramStart"/>
+      <w:r>
+        <w:rPr>
+          <w:rFonts w:ascii="Arial" w:hAnsi="Arial" w:cs="Arial"/>
+          <w:color w:val="000000"/>
+          <w:sz w:val="22"/>
+          <w:szCs w:val="22"/>
+        </w:rPr>
+        <w:t>feedback</w:t>
+      </w:r>
+      <w:proofErr w:type="gramEnd"/>
+      <w:r>
+        <w:rPr>
+          <w:rFonts w:ascii="Arial" w:hAnsi="Arial" w:cs="Arial"/>
+          <w:color w:val="000000"/>
+          <w:sz w:val="22"/>
+          <w:szCs w:val="22"/>
+        </w:rPr>
+        <w:t xml:space="preserve"> potranno essere visualizzati a seconda dell'utente per valutare se partecipare al viaggio in caso dei passeggeri o accettare il passeggero in caso dell'autista.</w:t>
+      </w:r>
+    </w:p>
+    <w:p>
+      <w:pPr>
         <w:rPr>
           <w:rFonts w:ascii="Times New Roman" w:hAnsi="Times New Roman" w:cs="Times New Roman"/>
           <w:sz w:val="40"/>
           <w:szCs w:val="40"/>
         </w:rPr>
       </w:pPr>
-    </w:p>
-    <w:p>
-      <w:pPr>
+      <w:r>
         <w:rPr>
           <w:rFonts w:ascii="Times New Roman" w:hAnsi="Times New Roman" w:cs="Times New Roman"/>
           <w:sz w:val="40"/>
           <w:szCs w:val="40"/>
         </w:rPr>
-      </w:pPr>
-      <w:r>
+        <w:t xml:space="preserve">1.3 Ipotesi </w:t>
+      </w:r>
+    </w:p>
+    <w:p>
+      <w:pPr>
         <w:rPr>
           <w:rFonts w:ascii="Times New Roman" w:hAnsi="Times New Roman" w:cs="Times New Roman"/>
           <w:sz w:val="40"/>
           <w:szCs w:val="40"/>
         </w:rPr>
-        <w:t>4.2 Diagramma E/R</w:t>
-      </w:r>
-    </w:p>
-    <w:p>
-      <w:pPr>
+      </w:pPr>
+      <w:r>
         <w:rPr>
           <w:rFonts w:ascii="Times New Roman" w:hAnsi="Times New Roman" w:cs="Times New Roman"/>
           <w:sz w:val="40"/>
           <w:szCs w:val="40"/>
         </w:rPr>
-      </w:pPr>
+        <w:t>2 Tecnologie utilizzate html-</w:t>
+      </w:r>
+      <w:proofErr w:type="spellStart"/>
       <w:r>
         <w:rPr>
           <w:rFonts w:ascii="Times New Roman" w:hAnsi="Times New Roman" w:cs="Times New Roman"/>
           <w:sz w:val="40"/>
           <w:szCs w:val="40"/>
         </w:rPr>
+        <w:t>php</w:t>
+      </w:r>
+      <w:proofErr w:type="spellEnd"/>
+      <w:r>
+        <w:rPr>
+          <w:rFonts w:ascii="Times New Roman" w:hAnsi="Times New Roman" w:cs="Times New Roman"/>
+          <w:sz w:val="40"/>
+          <w:szCs w:val="40"/>
+        </w:rPr>
+        <w:t>-MySQL-bootstrap</w:t>
+      </w:r>
+    </w:p>
+    <w:p>
+      <w:pPr>
+        <w:spacing w:after="0" w:line="240" w:lineRule="auto"/>
+        <w:rPr>
+          <w:rFonts w:ascii="Times New Roman" w:eastAsia="Times New Roman" w:hAnsi="Times New Roman" w:cs="Times New Roman"/>
+          <w:kern w:val="0"/>
+          <w:sz w:val="24"/>
+          <w:szCs w:val="24"/>
+          <w:lang w:eastAsia="it-IT"/>
+          <w14:ligatures w14:val="none"/>
+        </w:rPr>
+      </w:pPr>
+      <w:r>
+        <w:rPr>
+          <w:rFonts w:ascii="Arial" w:eastAsia="Times New Roman" w:hAnsi="Arial" w:cs="Arial"/>
+          <w:color w:val="000000"/>
+          <w:kern w:val="0"/>
+          <w:lang w:eastAsia="it-IT"/>
+          <w14:ligatures w14:val="none"/>
+        </w:rPr>
+        <w:t>ora andremo ad analizzare le tecnologie che andremo ad utilizzare per la realizzazione di front-end, back-end e database.</w:t>
+      </w:r>
+    </w:p>
+    <w:p>
+      <w:pPr>
+        <w:spacing w:after="0" w:line="240" w:lineRule="auto"/>
+        <w:rPr>
+          <w:rFonts w:ascii="Times New Roman" w:eastAsia="Times New Roman" w:hAnsi="Times New Roman" w:cs="Times New Roman"/>
+          <w:kern w:val="0"/>
+          <w:sz w:val="24"/>
+          <w:szCs w:val="24"/>
+          <w:lang w:eastAsia="it-IT"/>
+          <w14:ligatures w14:val="none"/>
+        </w:rPr>
+      </w:pPr>
+      <w:r>
+        <w:rPr>
+          <w:rFonts w:ascii="Arial" w:eastAsia="Times New Roman" w:hAnsi="Arial" w:cs="Arial"/>
+          <w:color w:val="000000"/>
+          <w:kern w:val="0"/>
+          <w:lang w:eastAsia="it-IT"/>
+          <w14:ligatures w14:val="none"/>
+        </w:rPr>
+        <w:t xml:space="preserve">per quanto riguarda il front end utilizzeremo html e </w:t>
+      </w:r>
+      <w:proofErr w:type="spellStart"/>
+      <w:r>
+        <w:rPr>
+          <w:rFonts w:ascii="Arial" w:eastAsia="Times New Roman" w:hAnsi="Arial" w:cs="Arial"/>
+          <w:color w:val="000000"/>
+          <w:kern w:val="0"/>
+          <w:lang w:eastAsia="it-IT"/>
+          <w14:ligatures w14:val="none"/>
+        </w:rPr>
+        <w:t>css</w:t>
+      </w:r>
+      <w:proofErr w:type="spellEnd"/>
+      <w:r>
+        <w:rPr>
+          <w:rFonts w:ascii="Arial" w:eastAsia="Times New Roman" w:hAnsi="Arial" w:cs="Arial"/>
+          <w:color w:val="000000"/>
+          <w:kern w:val="0"/>
+          <w:lang w:eastAsia="it-IT"/>
+          <w14:ligatures w14:val="none"/>
+        </w:rPr>
+        <w:t xml:space="preserve"> e bootstrap, poi per andremo a sviluppare il back-end con il linguaggio </w:t>
+      </w:r>
+      <w:proofErr w:type="spellStart"/>
+      <w:r>
+        <w:rPr>
+          <w:rFonts w:ascii="Arial" w:eastAsia="Times New Roman" w:hAnsi="Arial" w:cs="Arial"/>
+          <w:color w:val="000000"/>
+          <w:kern w:val="0"/>
+          <w:lang w:eastAsia="it-IT"/>
+          <w14:ligatures w14:val="none"/>
+        </w:rPr>
+        <w:t>php</w:t>
+      </w:r>
+      <w:proofErr w:type="spellEnd"/>
+      <w:r>
+        <w:rPr>
+          <w:rFonts w:ascii="Arial" w:eastAsia="Times New Roman" w:hAnsi="Arial" w:cs="Arial"/>
+          <w:color w:val="000000"/>
+          <w:kern w:val="0"/>
+          <w:lang w:eastAsia="it-IT"/>
+          <w14:ligatures w14:val="none"/>
+        </w:rPr>
+        <w:t xml:space="preserve"> e in particolare l'estensione </w:t>
+      </w:r>
+      <w:proofErr w:type="spellStart"/>
+      <w:r>
+        <w:rPr>
+          <w:rFonts w:ascii="Arial" w:eastAsia="Times New Roman" w:hAnsi="Arial" w:cs="Arial"/>
+          <w:color w:val="000000"/>
+          <w:kern w:val="0"/>
+          <w:lang w:eastAsia="it-IT"/>
+          <w14:ligatures w14:val="none"/>
+        </w:rPr>
+        <w:t>mysqli</w:t>
+      </w:r>
+      <w:proofErr w:type="spellEnd"/>
+      <w:r>
+        <w:rPr>
+          <w:rFonts w:ascii="Arial" w:eastAsia="Times New Roman" w:hAnsi="Arial" w:cs="Arial"/>
+          <w:color w:val="000000"/>
+          <w:kern w:val="0"/>
+          <w:lang w:eastAsia="it-IT"/>
+          <w14:ligatures w14:val="none"/>
+        </w:rPr>
+        <w:t xml:space="preserve"> che fornisce alcune API in grado di mettere in comunicazione il back-end e il database.</w:t>
+      </w:r>
+    </w:p>
+    <w:p>
+      <w:pPr>
+        <w:spacing w:after="0" w:line="240" w:lineRule="auto"/>
+        <w:rPr>
+          <w:rFonts w:ascii="Times New Roman" w:eastAsia="Times New Roman" w:hAnsi="Times New Roman" w:cs="Times New Roman"/>
+          <w:kern w:val="0"/>
+          <w:sz w:val="24"/>
+          <w:szCs w:val="24"/>
+          <w:lang w:eastAsia="it-IT"/>
+          <w14:ligatures w14:val="none"/>
+        </w:rPr>
+      </w:pPr>
+      <w:r>
+        <w:rPr>
+          <w:rFonts w:ascii="Arial" w:eastAsia="Times New Roman" w:hAnsi="Arial" w:cs="Arial"/>
+          <w:color w:val="000000"/>
+          <w:kern w:val="0"/>
+          <w:lang w:eastAsia="it-IT"/>
+          <w14:ligatures w14:val="none"/>
+        </w:rPr>
+        <w:t xml:space="preserve">il database lo realizzeremo tramite il software </w:t>
+      </w:r>
+      <w:proofErr w:type="spellStart"/>
+      <w:r>
+        <w:rPr>
+          <w:rFonts w:ascii="Arial" w:eastAsia="Times New Roman" w:hAnsi="Arial" w:cs="Arial"/>
+          <w:color w:val="000000"/>
+          <w:kern w:val="0"/>
+          <w:lang w:eastAsia="it-IT"/>
+          <w14:ligatures w14:val="none"/>
+        </w:rPr>
+        <w:t>mysql</w:t>
+      </w:r>
+      <w:proofErr w:type="spellEnd"/>
+      <w:r>
+        <w:rPr>
+          <w:rFonts w:ascii="Arial" w:eastAsia="Times New Roman" w:hAnsi="Arial" w:cs="Arial"/>
+          <w:color w:val="000000"/>
+          <w:kern w:val="0"/>
+          <w:lang w:eastAsia="it-IT"/>
+          <w14:ligatures w14:val="none"/>
+        </w:rPr>
+        <w:t>.</w:t>
+      </w:r>
+    </w:p>
+    <w:p>
+      <w:pPr>
+        <w:spacing w:after="0" w:line="240" w:lineRule="auto"/>
+        <w:rPr>
+          <w:rFonts w:ascii="Times New Roman" w:eastAsia="Times New Roman" w:hAnsi="Times New Roman" w:cs="Times New Roman"/>
+          <w:kern w:val="0"/>
+          <w:sz w:val="24"/>
+          <w:szCs w:val="24"/>
+          <w:lang w:eastAsia="it-IT"/>
+          <w14:ligatures w14:val="none"/>
+        </w:rPr>
+      </w:pPr>
+    </w:p>
+    <w:p>
+      <w:pPr>
+        <w:rPr>
+          <w:rFonts w:ascii="Times New Roman" w:hAnsi="Times New Roman" w:cs="Times New Roman"/>
+          <w:sz w:val="40"/>
+          <w:szCs w:val="40"/>
+        </w:rPr>
+      </w:pPr>
+    </w:p>
+    <w:p>
+      <w:pPr>
+        <w:rPr>
+          <w:rFonts w:ascii="Times New Roman" w:hAnsi="Times New Roman" w:cs="Times New Roman"/>
+          <w:sz w:val="40"/>
+          <w:szCs w:val="40"/>
+        </w:rPr>
+      </w:pPr>
+      <w:r>
+        <w:rPr>
+          <w:rFonts w:ascii="Times New Roman" w:hAnsi="Times New Roman" w:cs="Times New Roman"/>
+          <w:sz w:val="40"/>
+          <w:szCs w:val="40"/>
+        </w:rPr>
+        <w:t>3 Configurazione di rete</w:t>
+      </w:r>
+    </w:p>
+    <w:p>
+      <w:pPr>
+        <w:pStyle w:val="Sottotitolo"/>
+        <w:rPr>
+          <w:lang w:val="en-US"/>
+        </w:rPr>
+      </w:pPr>
+      <w:r>
+        <w:rPr>
+          <w:lang w:val="en-US"/>
+        </w:rPr>
+        <w:t>Internet &gt; router &gt; proxy(firewall-</w:t>
+      </w:r>
+      <w:proofErr w:type="spellStart"/>
+      <w:r>
+        <w:rPr>
+          <w:lang w:val="en-US"/>
+        </w:rPr>
+        <w:t>acl</w:t>
+      </w:r>
+      <w:proofErr w:type="spellEnd"/>
+      <w:r>
+        <w:rPr>
+          <w:lang w:val="en-US"/>
+        </w:rPr>
+        <w:t>) &gt;</w:t>
+      </w:r>
+      <w:proofErr w:type="gramStart"/>
+      <w:r>
+        <w:rPr>
+          <w:lang w:val="en-US"/>
+        </w:rPr>
+        <w:t>DMZ(</w:t>
+      </w:r>
+      <w:proofErr w:type="gramEnd"/>
+      <w:r>
+        <w:rPr>
+          <w:lang w:val="en-US"/>
+        </w:rPr>
+        <w:t>stanza server)&gt;</w:t>
+      </w:r>
+      <w:proofErr w:type="spellStart"/>
+      <w:r>
+        <w:rPr>
+          <w:lang w:val="en-US"/>
+        </w:rPr>
+        <w:t>D</w:t>
+      </w:r>
+      <w:r>
+        <w:rPr>
+          <w:lang w:val="en-US"/>
+        </w:rPr>
+        <w:t>entro</w:t>
+      </w:r>
+      <w:proofErr w:type="spellEnd"/>
+      <w:r>
+        <w:rPr>
+          <w:lang w:val="en-US"/>
+        </w:rPr>
+        <w:t xml:space="preserve"> </w:t>
+      </w:r>
+      <w:proofErr w:type="spellStart"/>
+      <w:r>
+        <w:rPr>
+          <w:lang w:val="en-US"/>
+        </w:rPr>
+        <w:t>lan</w:t>
+      </w:r>
+      <w:proofErr w:type="spellEnd"/>
+      <w:r>
+        <w:rPr>
+          <w:lang w:val="en-US"/>
+        </w:rPr>
+        <w:t xml:space="preserve"> </w:t>
+      </w:r>
+      <w:proofErr w:type="spellStart"/>
+      <w:r>
+        <w:rPr>
+          <w:lang w:val="en-US"/>
+        </w:rPr>
+        <w:t>cè</w:t>
+      </w:r>
+      <w:proofErr w:type="spellEnd"/>
+      <w:r>
+        <w:rPr>
+          <w:lang w:val="en-US"/>
+        </w:rPr>
+        <w:t xml:space="preserve"> il </w:t>
+      </w:r>
+      <w:proofErr w:type="spellStart"/>
+      <w:r>
+        <w:rPr>
+          <w:lang w:val="en-US"/>
+        </w:rPr>
+        <w:t>db</w:t>
+      </w:r>
+      <w:proofErr w:type="spellEnd"/>
+    </w:p>
+    <w:p>
+      <w:pPr>
+        <w:spacing w:after="0" w:line="240" w:lineRule="auto"/>
+        <w:rPr>
+          <w:rFonts w:ascii="Times New Roman" w:eastAsia="Times New Roman" w:hAnsi="Times New Roman" w:cs="Times New Roman"/>
+          <w:kern w:val="0"/>
+          <w:sz w:val="24"/>
+          <w:szCs w:val="24"/>
+          <w:lang w:eastAsia="it-IT"/>
+          <w14:ligatures w14:val="none"/>
+        </w:rPr>
+      </w:pPr>
+      <w:r>
+        <w:rPr>
+          <w:rFonts w:ascii="Arial" w:eastAsia="Times New Roman" w:hAnsi="Arial" w:cs="Arial"/>
+          <w:color w:val="000000"/>
+          <w:kern w:val="0"/>
+          <w:lang w:eastAsia="it-IT"/>
+          <w14:ligatures w14:val="none"/>
+        </w:rPr>
+        <w:t xml:space="preserve">L’applicativo dovrà essere disponibile a livello </w:t>
+      </w:r>
+      <w:proofErr w:type="gramStart"/>
+      <w:r>
+        <w:rPr>
+          <w:rFonts w:ascii="Arial" w:eastAsia="Times New Roman" w:hAnsi="Arial" w:cs="Arial"/>
+          <w:color w:val="000000"/>
+          <w:kern w:val="0"/>
+          <w:lang w:eastAsia="it-IT"/>
+          <w14:ligatures w14:val="none"/>
+        </w:rPr>
+        <w:t>nazionale quindi</w:t>
+      </w:r>
+      <w:proofErr w:type="gramEnd"/>
+      <w:r>
+        <w:rPr>
+          <w:rFonts w:ascii="Arial" w:eastAsia="Times New Roman" w:hAnsi="Arial" w:cs="Arial"/>
+          <w:color w:val="000000"/>
+          <w:kern w:val="0"/>
+          <w:lang w:eastAsia="it-IT"/>
+          <w14:ligatures w14:val="none"/>
+        </w:rPr>
+        <w:t xml:space="preserve"> sarà necessario rendere disponibile tale servizio online.</w:t>
+      </w:r>
+    </w:p>
+    <w:p>
+      <w:pPr>
+        <w:spacing w:after="0" w:line="240" w:lineRule="auto"/>
+        <w:rPr>
+          <w:rFonts w:ascii="Times New Roman" w:eastAsia="Times New Roman" w:hAnsi="Times New Roman" w:cs="Times New Roman"/>
+          <w:kern w:val="0"/>
+          <w:sz w:val="24"/>
+          <w:szCs w:val="24"/>
+          <w:lang w:eastAsia="it-IT"/>
+          <w14:ligatures w14:val="none"/>
+        </w:rPr>
+      </w:pPr>
+      <w:r>
+        <w:rPr>
+          <w:rFonts w:ascii="Arial" w:eastAsia="Times New Roman" w:hAnsi="Arial" w:cs="Arial"/>
+          <w:color w:val="000000"/>
+          <w:kern w:val="0"/>
+          <w:lang w:eastAsia="it-IT"/>
+          <w14:ligatures w14:val="none"/>
+        </w:rPr>
+        <w:t xml:space="preserve">per fare tutto ciò ci appoggeremo ad un internet service provider come </w:t>
+      </w:r>
+      <w:proofErr w:type="spellStart"/>
+      <w:r>
+        <w:rPr>
+          <w:rFonts w:ascii="Arial" w:eastAsia="Times New Roman" w:hAnsi="Arial" w:cs="Arial"/>
+          <w:color w:val="000000"/>
+          <w:kern w:val="0"/>
+          <w:lang w:eastAsia="it-IT"/>
+          <w14:ligatures w14:val="none"/>
+        </w:rPr>
+        <w:t>telecom</w:t>
+      </w:r>
+      <w:proofErr w:type="spellEnd"/>
+      <w:r>
+        <w:rPr>
+          <w:rFonts w:ascii="Arial" w:eastAsia="Times New Roman" w:hAnsi="Arial" w:cs="Arial"/>
+          <w:color w:val="000000"/>
+          <w:kern w:val="0"/>
+          <w:lang w:eastAsia="it-IT"/>
+          <w14:ligatures w14:val="none"/>
+        </w:rPr>
+        <w:t xml:space="preserve">, wind o tre, loro ci forniranno un indirizzo </w:t>
+      </w:r>
+      <w:proofErr w:type="spellStart"/>
+      <w:r>
+        <w:rPr>
+          <w:rFonts w:ascii="Arial" w:eastAsia="Times New Roman" w:hAnsi="Arial" w:cs="Arial"/>
+          <w:color w:val="000000"/>
+          <w:kern w:val="0"/>
+          <w:lang w:eastAsia="it-IT"/>
+          <w14:ligatures w14:val="none"/>
+        </w:rPr>
+        <w:t>ip</w:t>
+      </w:r>
+      <w:proofErr w:type="spellEnd"/>
+      <w:r>
+        <w:rPr>
+          <w:rFonts w:ascii="Arial" w:eastAsia="Times New Roman" w:hAnsi="Arial" w:cs="Arial"/>
+          <w:color w:val="000000"/>
+          <w:kern w:val="0"/>
+          <w:lang w:eastAsia="it-IT"/>
+          <w14:ligatures w14:val="none"/>
+        </w:rPr>
+        <w:t xml:space="preserve"> pubblico con il quale gli utenti si collegheranno al sito.</w:t>
+      </w:r>
+    </w:p>
+    <w:p>
+      <w:pPr>
+        <w:spacing w:after="0" w:line="240" w:lineRule="auto"/>
+        <w:rPr>
+          <w:rFonts w:ascii="Times New Roman" w:eastAsia="Times New Roman" w:hAnsi="Times New Roman" w:cs="Times New Roman"/>
+          <w:kern w:val="0"/>
+          <w:sz w:val="24"/>
+          <w:szCs w:val="24"/>
+          <w:lang w:eastAsia="it-IT"/>
+          <w14:ligatures w14:val="none"/>
+        </w:rPr>
+      </w:pPr>
+      <w:r>
+        <w:rPr>
+          <w:rFonts w:ascii="Arial" w:eastAsia="Times New Roman" w:hAnsi="Arial" w:cs="Arial"/>
+          <w:color w:val="000000"/>
+          <w:kern w:val="0"/>
+          <w:lang w:eastAsia="it-IT"/>
+          <w14:ligatures w14:val="none"/>
+        </w:rPr>
+        <w:t xml:space="preserve">all’interno dell’edificio andremo a creare una </w:t>
+      </w:r>
+      <w:proofErr w:type="spellStart"/>
+      <w:r>
+        <w:rPr>
+          <w:rFonts w:ascii="Arial" w:eastAsia="Times New Roman" w:hAnsi="Arial" w:cs="Arial"/>
+          <w:color w:val="000000"/>
+          <w:kern w:val="0"/>
+          <w:lang w:eastAsia="it-IT"/>
+          <w14:ligatures w14:val="none"/>
+        </w:rPr>
+        <w:t>dmz</w:t>
+      </w:r>
+      <w:proofErr w:type="spellEnd"/>
+      <w:r>
+        <w:rPr>
+          <w:rFonts w:ascii="Arial" w:eastAsia="Times New Roman" w:hAnsi="Arial" w:cs="Arial"/>
+          <w:color w:val="000000"/>
+          <w:kern w:val="0"/>
+          <w:lang w:eastAsia="it-IT"/>
+          <w14:ligatures w14:val="none"/>
+        </w:rPr>
+        <w:t xml:space="preserve"> ovvero un'area della rete privata protetta e divisa dal resto della rete tramite un firewall, al cui interno ci installiamo un </w:t>
+      </w:r>
+      <w:proofErr w:type="gramStart"/>
+      <w:r>
+        <w:rPr>
+          <w:rFonts w:ascii="Arial" w:eastAsia="Times New Roman" w:hAnsi="Arial" w:cs="Arial"/>
+          <w:color w:val="000000"/>
+          <w:kern w:val="0"/>
+          <w:lang w:eastAsia="it-IT"/>
+          <w14:ligatures w14:val="none"/>
+        </w:rPr>
+        <w:t>server( in</w:t>
+      </w:r>
+      <w:proofErr w:type="gramEnd"/>
+      <w:r>
+        <w:rPr>
+          <w:rFonts w:ascii="Arial" w:eastAsia="Times New Roman" w:hAnsi="Arial" w:cs="Arial"/>
+          <w:color w:val="000000"/>
+          <w:kern w:val="0"/>
+          <w:lang w:eastAsia="it-IT"/>
+          <w14:ligatures w14:val="none"/>
+        </w:rPr>
+        <w:t xml:space="preserve"> ascolto sulla porta 443 ) che offrirà le pagine html e </w:t>
+      </w:r>
+      <w:proofErr w:type="spellStart"/>
+      <w:r>
+        <w:rPr>
+          <w:rFonts w:ascii="Arial" w:eastAsia="Times New Roman" w:hAnsi="Arial" w:cs="Arial"/>
+          <w:color w:val="000000"/>
+          <w:kern w:val="0"/>
+          <w:lang w:eastAsia="it-IT"/>
+          <w14:ligatures w14:val="none"/>
+        </w:rPr>
+        <w:t>css</w:t>
+      </w:r>
+      <w:proofErr w:type="spellEnd"/>
+      <w:r>
+        <w:rPr>
+          <w:rFonts w:ascii="Arial" w:eastAsia="Times New Roman" w:hAnsi="Arial" w:cs="Arial"/>
+          <w:color w:val="000000"/>
+          <w:kern w:val="0"/>
+          <w:lang w:eastAsia="it-IT"/>
+          <w14:ligatures w14:val="none"/>
+        </w:rPr>
+        <w:t xml:space="preserve"> agli utenti che ne fanno richiesta e un </w:t>
+      </w:r>
+      <w:proofErr w:type="spellStart"/>
+      <w:r>
+        <w:rPr>
+          <w:rFonts w:ascii="Arial" w:eastAsia="Times New Roman" w:hAnsi="Arial" w:cs="Arial"/>
+          <w:color w:val="000000"/>
+          <w:kern w:val="0"/>
+          <w:lang w:eastAsia="it-IT"/>
+          <w14:ligatures w14:val="none"/>
+        </w:rPr>
+        <w:t>dbms</w:t>
+      </w:r>
+      <w:proofErr w:type="spellEnd"/>
+      <w:r>
+        <w:rPr>
+          <w:rFonts w:ascii="Arial" w:eastAsia="Times New Roman" w:hAnsi="Arial" w:cs="Arial"/>
+          <w:color w:val="000000"/>
+          <w:kern w:val="0"/>
+          <w:lang w:eastAsia="it-IT"/>
+          <w14:ligatures w14:val="none"/>
+        </w:rPr>
+        <w:t xml:space="preserve"> dedicato alla gestione del database.</w:t>
+      </w:r>
+    </w:p>
+    <w:p>
+      <w:pPr>
+        <w:rPr>
+          <w:rFonts w:ascii="Times New Roman" w:hAnsi="Times New Roman" w:cs="Times New Roman"/>
+          <w:sz w:val="40"/>
+          <w:szCs w:val="40"/>
+        </w:rPr>
+      </w:pPr>
+    </w:p>
+    <w:p>
+      <w:pPr>
+        <w:rPr>
+          <w:rFonts w:ascii="Times New Roman" w:hAnsi="Times New Roman" w:cs="Times New Roman"/>
+          <w:sz w:val="40"/>
+          <w:szCs w:val="40"/>
+        </w:rPr>
+      </w:pPr>
+      <w:r>
+        <w:rPr>
+          <w:rFonts w:ascii="Times New Roman" w:hAnsi="Times New Roman" w:cs="Times New Roman"/>
+          <w:sz w:val="40"/>
+          <w:szCs w:val="40"/>
+        </w:rPr>
+        <w:t>4.2 Diagramma E/R</w:t>
+      </w:r>
+    </w:p>
+    <w:p>
+      <w:pPr>
+        <w:rPr>
+          <w:rFonts w:ascii="Times New Roman" w:hAnsi="Times New Roman" w:cs="Times New Roman"/>
+          <w:u w:val="single"/>
+        </w:rPr>
+      </w:pPr>
+      <w:r>
+        <w:rPr>
+          <w:noProof/>
+          <w:u w:val="single"/>
+        </w:rPr>
+        <w:lastRenderedPageBreak/>
         <w:drawing>
-          <wp:inline distT="0" distB="0" distL="0" distR="0" wp14:anchorId="0F30CC1E" wp14:editId="790C948B">
-            <wp:extent cx="6120130" cy="5984240"/>
-            <wp:effectExtent l="0" t="0" r="0" b="0"/>
-            <wp:docPr id="1626919861" name="Immagine 1" descr="Immagine che contiene diagramma&#10;&#10;Descrizione generata automaticamente"/>
+          <wp:inline distT="0" distB="0" distL="0" distR="0" wp14:anchorId="24E7218E" wp14:editId="08C2F7F1">
+            <wp:extent cx="5326912" cy="5556282"/>
+            <wp:effectExtent l="0" t="0" r="7620" b="6350"/>
+            <wp:docPr id="1727032348" name="Immagine 1" descr="Immagine che contiene diagramma&#10;&#10;Descrizione generata automaticamente"/>
             <wp:cNvGraphicFramePr>
               <a:graphicFrameLocks xmlns:a="http://schemas.openxmlformats.org/drawingml/2006/main" noChangeAspect="1"/>
             </wp:cNvGraphicFramePr>
@@ -1682,23 +2300,36 @@
               <a:graphicData uri="http://schemas.openxmlformats.org/drawingml/2006/picture">
                 <pic:pic xmlns:pic="http://schemas.openxmlformats.org/drawingml/2006/picture">
                   <pic:nvPicPr>
-                    <pic:cNvPr id="1626919861" name="Immagine 1" descr="Immagine che contiene diagramma&#10;&#10;Descrizione generata automaticamente"/>
-                    <pic:cNvPicPr/>
+                    <pic:cNvPr id="1727032348" name="Immagine 1" descr="Immagine che contiene diagramma&#10;&#10;Descrizione generata automaticamente"/>
+                    <pic:cNvPicPr>
+                      <a:picLocks noChangeAspect="1" noChangeArrowheads="1"/>
+                    </pic:cNvPicPr>
                   </pic:nvPicPr>
                   <pic:blipFill>
-                    <a:blip r:embed="rId8"/>
+                    <a:blip r:embed="rId8">
+                      <a:extLst>
+                        <a:ext uri="{28A0092B-C50C-407E-A947-70E740481C1C}">
+                          <a14:useLocalDpi xmlns:a14="http://schemas.microsoft.com/office/drawing/2010/main" val="0"/>
+                        </a:ext>
+                      </a:extLst>
+                    </a:blip>
+                    <a:srcRect/>
                     <a:stretch>
                       <a:fillRect/>
                     </a:stretch>
                   </pic:blipFill>
-                  <pic:spPr>
+                  <pic:spPr bwMode="auto">
                     <a:xfrm>
                       <a:off x="0" y="0"/>
-                      <a:ext cx="6120130" cy="5984240"/>
+                      <a:ext cx="5376797" cy="5608315"/>
                     </a:xfrm>
                     <a:prstGeom prst="rect">
                       <a:avLst/>
                     </a:prstGeom>
+                    <a:noFill/>
+                    <a:ln>
+                      <a:noFill/>
+                    </a:ln>
                   </pic:spPr>
                 </pic:pic>
               </a:graphicData>
@@ -1739,13 +2370,6 @@
       <w:pPr>
         <w:rPr>
           <w:rFonts w:ascii="Times New Roman" w:hAnsi="Times New Roman" w:cs="Times New Roman"/>
-        </w:rPr>
-      </w:pPr>
-    </w:p>
-    <w:p>
-      <w:pPr>
-        <w:rPr>
-          <w:rFonts w:ascii="Times New Roman" w:hAnsi="Times New Roman" w:cs="Times New Roman"/>
           <w:sz w:val="40"/>
           <w:szCs w:val="40"/>
         </w:rPr>
@@ -1756,91 +2380,42 @@
           <w:sz w:val="40"/>
           <w:szCs w:val="40"/>
         </w:rPr>
-        <w:lastRenderedPageBreak/>
-        <w:t>4.</w:t>
-      </w:r>
-      <w:r>
+        <w:t xml:space="preserve">4.3 Schema logico </w:t>
+      </w:r>
+    </w:p>
+    <w:p>
+      <w:pPr>
         <w:rPr>
           <w:rFonts w:ascii="Times New Roman" w:hAnsi="Times New Roman" w:cs="Times New Roman"/>
           <w:sz w:val="40"/>
           <w:szCs w:val="40"/>
         </w:rPr>
-        <w:t>3</w:t>
-      </w:r>
+      </w:pPr>
       <w:r>
         <w:rPr>
           <w:rFonts w:ascii="Times New Roman" w:hAnsi="Times New Roman" w:cs="Times New Roman"/>
           <w:sz w:val="40"/>
           <w:szCs w:val="40"/>
         </w:rPr>
-        <w:t xml:space="preserve"> </w:t>
-      </w:r>
-      <w:r>
+        <w:br w:type="page"/>
+      </w:r>
+    </w:p>
+    <w:p>
+      <w:pPr>
         <w:rPr>
           <w:rFonts w:ascii="Times New Roman" w:hAnsi="Times New Roman" w:cs="Times New Roman"/>
           <w:sz w:val="40"/>
           <w:szCs w:val="40"/>
         </w:rPr>
-        <w:t>Schema logico</w:t>
-      </w:r>
+      </w:pPr>
       <w:r>
         <w:rPr>
           <w:rFonts w:ascii="Times New Roman" w:hAnsi="Times New Roman" w:cs="Times New Roman"/>
           <w:sz w:val="40"/>
           <w:szCs w:val="40"/>
         </w:rPr>
-        <w:t xml:space="preserve"> </w:t>
-      </w:r>
-    </w:p>
-    <w:p>
-      <w:pPr>
-        <w:rPr>
-          <w:rFonts w:ascii="Times New Roman" w:hAnsi="Times New Roman" w:cs="Times New Roman"/>
-          <w:sz w:val="40"/>
-          <w:szCs w:val="40"/>
-        </w:rPr>
-      </w:pPr>
-      <w:r>
-        <w:rPr>
-          <w:rFonts w:ascii="Times New Roman" w:hAnsi="Times New Roman" w:cs="Times New Roman"/>
-          <w:sz w:val="40"/>
-          <w:szCs w:val="40"/>
-        </w:rPr>
-        <w:br w:type="page"/>
-      </w:r>
-    </w:p>
-    <w:p>
-      <w:pPr>
-        <w:rPr>
-          <w:rFonts w:ascii="Times New Roman" w:hAnsi="Times New Roman" w:cs="Times New Roman"/>
-          <w:sz w:val="40"/>
-          <w:szCs w:val="40"/>
-        </w:rPr>
-      </w:pPr>
-      <w:r>
-        <w:rPr>
-          <w:rFonts w:ascii="Times New Roman" w:hAnsi="Times New Roman" w:cs="Times New Roman"/>
-          <w:sz w:val="40"/>
-          <w:szCs w:val="40"/>
-        </w:rPr>
         <w:lastRenderedPageBreak/>
-        <w:t>4.</w:t>
-      </w:r>
-      <w:r>
-        <w:rPr>
-          <w:rFonts w:ascii="Times New Roman" w:hAnsi="Times New Roman" w:cs="Times New Roman"/>
-          <w:sz w:val="40"/>
-          <w:szCs w:val="40"/>
-        </w:rPr>
-        <w:t>4 Query</w:t>
-      </w:r>
-      <w:r>
-        <w:rPr>
-          <w:rFonts w:ascii="Times New Roman" w:hAnsi="Times New Roman" w:cs="Times New Roman"/>
-          <w:sz w:val="40"/>
-          <w:szCs w:val="40"/>
-        </w:rPr>
-        <w:t xml:space="preserve"> </w:t>
+        <w:t xml:space="preserve">4.4 Query </w:t>
       </w:r>
     </w:p>
     <w:p>
@@ -2818,6 +3393,56 @@
       <w:contextualSpacing/>
     </w:pPr>
   </w:style>
+  <w:style w:type="paragraph" w:styleId="NormaleWeb">
+    <w:name w:val="Normal (Web)"/>
+    <w:basedOn w:val="Normale"/>
+    <w:uiPriority w:val="99"/>
+    <w:semiHidden/>
+    <w:unhideWhenUsed/>
+    <w:rsid w:val="0011071D"/>
+    <w:pPr>
+      <w:spacing w:before="100" w:beforeAutospacing="1" w:after="100" w:afterAutospacing="1" w:line="240" w:lineRule="auto"/>
+    </w:pPr>
+    <w:rPr>
+      <w:rFonts w:ascii="Times New Roman" w:eastAsia="Times New Roman" w:hAnsi="Times New Roman" w:cs="Times New Roman"/>
+      <w:kern w:val="0"/>
+      <w:sz w:val="24"/>
+      <w:szCs w:val="24"/>
+      <w:lang w:eastAsia="it-IT"/>
+      <w14:ligatures w14:val="none"/>
+    </w:rPr>
+  </w:style>
+  <w:style w:type="paragraph" w:styleId="Sottotitolo">
+    <w:name w:val="Subtitle"/>
+    <w:basedOn w:val="Normale"/>
+    <w:next w:val="Normale"/>
+    <w:link w:val="SottotitoloCarattere"/>
+    <w:uiPriority w:val="11"/>
+    <w:qFormat/>
+    <w:rsid w:val="00DF7DDF"/>
+    <w:pPr>
+      <w:numPr>
+        <w:ilvl w:val="1"/>
+      </w:numPr>
+    </w:pPr>
+    <w:rPr>
+      <w:rFonts w:eastAsiaTheme="minorEastAsia"/>
+      <w:color w:val="5A5A5A" w:themeColor="text1" w:themeTint="A5"/>
+      <w:spacing w:val="15"/>
+    </w:rPr>
+  </w:style>
+  <w:style w:type="character" w:customStyle="1" w:styleId="SottotitoloCarattere">
+    <w:name w:val="Sottotitolo Carattere"/>
+    <w:basedOn w:val="Carpredefinitoparagrafo"/>
+    <w:link w:val="Sottotitolo"/>
+    <w:uiPriority w:val="11"/>
+    <w:rsid w:val="00DF7DDF"/>
+    <w:rPr>
+      <w:rFonts w:eastAsiaTheme="minorEastAsia"/>
+      <w:color w:val="5A5A5A" w:themeColor="text1" w:themeTint="A5"/>
+      <w:spacing w:val="15"/>
+    </w:rPr>
+  </w:style>
 </w:styles>
 </file>
 

--- a/Progetto Start-Up/documentazione.docx
+++ b/Progetto Start-Up/documentazione.docx
@@ -1027,6 +1027,13 @@
           <w:rFonts w:ascii="Times New Roman" w:hAnsi="Times New Roman" w:cs="Times New Roman"/>
         </w:rPr>
       </w:pPr>
+    </w:p>
+    <w:p>
+      <w:pPr>
+        <w:rPr>
+          <w:rFonts w:ascii="Times New Roman" w:hAnsi="Times New Roman" w:cs="Times New Roman"/>
+        </w:rPr>
+      </w:pPr>
       <w:r>
         <w:rPr>
           <w:rFonts w:ascii="Times New Roman" w:hAnsi="Times New Roman" w:cs="Times New Roman"/>
@@ -1099,23 +1106,6 @@
           <w:rFonts w:ascii="Times New Roman" w:hAnsi="Times New Roman" w:cs="Times New Roman"/>
         </w:rPr>
         <w:tab/>
-      </w:r>
-    </w:p>
-    <w:p>
-      <w:pPr>
-        <w:rPr>
-          <w:rFonts w:ascii="Times New Roman" w:hAnsi="Times New Roman" w:cs="Times New Roman"/>
-          <w:sz w:val="46"/>
-          <w:szCs w:val="46"/>
-        </w:rPr>
-      </w:pPr>
-      <w:r>
-        <w:rPr>
-          <w:rFonts w:ascii="Times New Roman" w:hAnsi="Times New Roman" w:cs="Times New Roman"/>
-          <w:sz w:val="46"/>
-          <w:szCs w:val="46"/>
-        </w:rPr>
-        <w:t xml:space="preserve">Capitolo 1 </w:t>
       </w:r>
     </w:p>
     <w:p>
@@ -1511,12 +1501,22 @@
           <w:szCs w:val="40"/>
         </w:rPr>
       </w:pPr>
-      <w:r>
+    </w:p>
+    <w:p>
+      <w:pPr>
         <w:rPr>
           <w:rFonts w:ascii="Times New Roman" w:hAnsi="Times New Roman" w:cs="Times New Roman"/>
           <w:sz w:val="40"/>
           <w:szCs w:val="40"/>
         </w:rPr>
+      </w:pPr>
+      <w:r>
+        <w:rPr>
+          <w:rFonts w:ascii="Times New Roman" w:hAnsi="Times New Roman" w:cs="Times New Roman"/>
+          <w:sz w:val="40"/>
+          <w:szCs w:val="40"/>
+        </w:rPr>
+        <w:lastRenderedPageBreak/>
         <w:t>1.</w:t>
       </w:r>
       <w:r>
@@ -1556,7 +1556,6 @@
           <w:sz w:val="22"/>
           <w:szCs w:val="22"/>
         </w:rPr>
-        <w:lastRenderedPageBreak/>
         <w:t>l’obiettivo del nostro progetto è la realizzazione di un applicativo web che fornisca il servizio di car pooling a livello nazionale.</w:t>
       </w:r>
     </w:p>
@@ -1931,97 +1930,36 @@
     <w:p>
       <w:pPr>
         <w:pStyle w:val="Sottotitolo"/>
-        <w:rPr>
-          <w:lang w:val="en-US"/>
-        </w:rPr>
-      </w:pPr>
-      <w:r>
-        <w:rPr>
-          <w:lang w:val="en-US"/>
-        </w:rPr>
+      </w:pPr>
+      <w:r>
         <w:t>Internet &gt; router &gt; proxy(firewall-</w:t>
       </w:r>
       <w:proofErr w:type="spellStart"/>
       <w:r>
-        <w:rPr>
-          <w:lang w:val="en-US"/>
-        </w:rPr>
         <w:t>acl</w:t>
       </w:r>
       <w:proofErr w:type="spellEnd"/>
       <w:r>
-        <w:rPr>
-          <w:lang w:val="en-US"/>
-        </w:rPr>
         <w:t>) &gt;</w:t>
       </w:r>
       <w:proofErr w:type="gramStart"/>
       <w:r>
-        <w:rPr>
-          <w:lang w:val="en-US"/>
-        </w:rPr>
         <w:t>DMZ(</w:t>
       </w:r>
       <w:proofErr w:type="gramEnd"/>
       <w:r>
-        <w:rPr>
-          <w:lang w:val="en-US"/>
-        </w:rPr>
-        <w:t>stanza server)&gt;</w:t>
+        <w:t xml:space="preserve">stanza server)&gt;Dentro </w:t>
       </w:r>
       <w:proofErr w:type="spellStart"/>
       <w:r>
-        <w:rPr>
-          <w:lang w:val="en-US"/>
-        </w:rPr>
-        <w:t>D</w:t>
-      </w:r>
-      <w:r>
-        <w:rPr>
-          <w:lang w:val="en-US"/>
-        </w:rPr>
-        <w:t>entro</w:t>
+        <w:t>lan</w:t>
       </w:r>
       <w:proofErr w:type="spellEnd"/>
       <w:r>
-        <w:rPr>
-          <w:lang w:val="en-US"/>
-        </w:rPr>
-        <w:t xml:space="preserve"> </w:t>
+        <w:t xml:space="preserve"> cè il </w:t>
       </w:r>
       <w:proofErr w:type="spellStart"/>
       <w:r>
-        <w:rPr>
-          <w:lang w:val="en-US"/>
-        </w:rPr>
-        <w:t>lan</w:t>
-      </w:r>
-      <w:proofErr w:type="spellEnd"/>
-      <w:r>
-        <w:rPr>
-          <w:lang w:val="en-US"/>
-        </w:rPr>
-        <w:t xml:space="preserve"> </w:t>
-      </w:r>
-      <w:proofErr w:type="spellStart"/>
-      <w:r>
-        <w:rPr>
-          <w:lang w:val="en-US"/>
-        </w:rPr>
-        <w:t>cè</w:t>
-      </w:r>
-      <w:proofErr w:type="spellEnd"/>
-      <w:r>
-        <w:rPr>
-          <w:lang w:val="en-US"/>
-        </w:rPr>
-        <w:t xml:space="preserve"> il </w:t>
-      </w:r>
-      <w:proofErr w:type="spellStart"/>
-      <w:r>
-        <w:rPr>
-          <w:lang w:val="en-US"/>
-        </w:rPr>
         <w:t>db</w:t>
       </w:r>
       <w:proofErr w:type="spellEnd"/>
@@ -2349,27 +2287,6 @@
       <w:pPr>
         <w:rPr>
           <w:rFonts w:ascii="Times New Roman" w:hAnsi="Times New Roman" w:cs="Times New Roman"/>
-        </w:rPr>
-      </w:pPr>
-    </w:p>
-    <w:p>
-      <w:pPr>
-        <w:rPr>
-          <w:rFonts w:ascii="Times New Roman" w:hAnsi="Times New Roman" w:cs="Times New Roman"/>
-        </w:rPr>
-      </w:pPr>
-    </w:p>
-    <w:p>
-      <w:pPr>
-        <w:rPr>
-          <w:rFonts w:ascii="Times New Roman" w:hAnsi="Times New Roman" w:cs="Times New Roman"/>
-        </w:rPr>
-      </w:pPr>
-    </w:p>
-    <w:p>
-      <w:pPr>
-        <w:rPr>
-          <w:rFonts w:ascii="Times New Roman" w:hAnsi="Times New Roman" w:cs="Times New Roman"/>
           <w:sz w:val="40"/>
           <w:szCs w:val="40"/>
         </w:rPr>
@@ -2382,6 +2299,1111 @@
         </w:rPr>
         <w:t xml:space="preserve">4.3 Schema logico </w:t>
       </w:r>
+    </w:p>
+    <w:p>
+      <w:pPr>
+        <w:rPr>
+          <w:rFonts w:ascii="Times New Roman" w:hAnsi="Times New Roman" w:cs="Times New Roman"/>
+        </w:rPr>
+      </w:pPr>
+    </w:p>
+    <w:tbl>
+      <w:tblPr>
+        <w:tblStyle w:val="Grigliatabella"/>
+        <w:tblW w:w="0" w:type="auto"/>
+        <w:tblLook w:val="04A0" w:firstRow="1" w:lastRow="0" w:firstColumn="1" w:lastColumn="0" w:noHBand="0" w:noVBand="1"/>
+      </w:tblPr>
+      <w:tblGrid>
+        <w:gridCol w:w="1413"/>
+        <w:gridCol w:w="8215"/>
+      </w:tblGrid>
+      <w:tr>
+        <w:trPr>
+          <w:trHeight w:val="390"/>
+        </w:trPr>
+        <w:tc>
+          <w:tcPr>
+            <w:tcW w:w="1413" w:type="dxa"/>
+          </w:tcPr>
+          <w:p>
+            <w:pPr>
+              <w:rPr>
+                <w:rFonts w:ascii="Times New Roman" w:hAnsi="Times New Roman" w:cs="Times New Roman"/>
+              </w:rPr>
+            </w:pPr>
+            <w:r>
+              <w:rPr>
+                <w:rFonts w:ascii="Times New Roman" w:hAnsi="Times New Roman" w:cs="Times New Roman"/>
+              </w:rPr>
+              <w:t xml:space="preserve">Autista </w:t>
+            </w:r>
+          </w:p>
+        </w:tc>
+        <w:tc>
+          <w:tcPr>
+            <w:tcW w:w="8215" w:type="dxa"/>
+          </w:tcPr>
+          <w:p>
+            <w:pPr>
+              <w:rPr>
+                <w:rFonts w:ascii="Times New Roman" w:hAnsi="Times New Roman" w:cs="Times New Roman"/>
+              </w:rPr>
+            </w:pPr>
+            <w:proofErr w:type="spellStart"/>
+            <w:r>
+              <w:rPr>
+                <w:rFonts w:ascii="Times New Roman" w:hAnsi="Times New Roman" w:cs="Times New Roman"/>
+              </w:rPr>
+              <w:t>id_</w:t>
+            </w:r>
+            <w:proofErr w:type="gramStart"/>
+            <w:r>
+              <w:rPr>
+                <w:rFonts w:ascii="Times New Roman" w:hAnsi="Times New Roman" w:cs="Times New Roman"/>
+              </w:rPr>
+              <w:t>Autista</w:t>
+            </w:r>
+            <w:proofErr w:type="spellEnd"/>
+            <w:r>
+              <w:rPr>
+                <w:rFonts w:ascii="Times New Roman" w:hAnsi="Times New Roman" w:cs="Times New Roman"/>
+              </w:rPr>
+              <w:t>(</w:t>
+            </w:r>
+            <w:proofErr w:type="gramEnd"/>
+            <w:r>
+              <w:rPr>
+                <w:rFonts w:ascii="Times New Roman" w:hAnsi="Times New Roman" w:cs="Times New Roman"/>
+              </w:rPr>
+              <w:t>PK),</w:t>
+            </w:r>
+            <w:r>
+              <w:rPr>
+                <w:rFonts w:ascii="Times New Roman" w:hAnsi="Times New Roman" w:cs="Times New Roman"/>
+              </w:rPr>
+              <w:t xml:space="preserve"> </w:t>
+            </w:r>
+            <w:r>
+              <w:rPr>
+                <w:rFonts w:ascii="Times New Roman" w:hAnsi="Times New Roman" w:cs="Times New Roman"/>
+              </w:rPr>
+              <w:t>nominativo,</w:t>
+            </w:r>
+            <w:r>
+              <w:rPr>
+                <w:rFonts w:ascii="Times New Roman" w:hAnsi="Times New Roman" w:cs="Times New Roman"/>
+              </w:rPr>
+              <w:t xml:space="preserve"> </w:t>
+            </w:r>
+            <w:r>
+              <w:rPr>
+                <w:rFonts w:ascii="Times New Roman" w:hAnsi="Times New Roman" w:cs="Times New Roman"/>
+              </w:rPr>
+              <w:t>patente,</w:t>
+            </w:r>
+            <w:r>
+              <w:rPr>
+                <w:rFonts w:ascii="Times New Roman" w:hAnsi="Times New Roman" w:cs="Times New Roman"/>
+              </w:rPr>
+              <w:t xml:space="preserve"> </w:t>
+            </w:r>
+            <w:r>
+              <w:rPr>
+                <w:rFonts w:ascii="Times New Roman" w:hAnsi="Times New Roman" w:cs="Times New Roman"/>
+              </w:rPr>
+              <w:t>email,</w:t>
+            </w:r>
+            <w:r>
+              <w:rPr>
+                <w:rFonts w:ascii="Times New Roman" w:hAnsi="Times New Roman" w:cs="Times New Roman"/>
+              </w:rPr>
+              <w:t xml:space="preserve"> </w:t>
+            </w:r>
+            <w:r>
+              <w:rPr>
+                <w:rFonts w:ascii="Times New Roman" w:hAnsi="Times New Roman" w:cs="Times New Roman"/>
+              </w:rPr>
+              <w:t>telefono,</w:t>
+            </w:r>
+            <w:r>
+              <w:rPr>
+                <w:rFonts w:ascii="Times New Roman" w:hAnsi="Times New Roman" w:cs="Times New Roman"/>
+              </w:rPr>
+              <w:t xml:space="preserve"> </w:t>
+            </w:r>
+            <w:r>
+              <w:rPr>
+                <w:rFonts w:ascii="Times New Roman" w:hAnsi="Times New Roman" w:cs="Times New Roman"/>
+              </w:rPr>
+              <w:t>foto</w:t>
+            </w:r>
+          </w:p>
+        </w:tc>
+      </w:tr>
+      <w:tr>
+        <w:trPr>
+          <w:trHeight w:val="408"/>
+        </w:trPr>
+        <w:tc>
+          <w:tcPr>
+            <w:tcW w:w="1413" w:type="dxa"/>
+          </w:tcPr>
+          <w:p>
+            <w:pPr>
+              <w:rPr>
+                <w:rFonts w:ascii="Times New Roman" w:hAnsi="Times New Roman" w:cs="Times New Roman"/>
+              </w:rPr>
+            </w:pPr>
+            <w:r>
+              <w:rPr>
+                <w:rFonts w:ascii="Times New Roman" w:hAnsi="Times New Roman" w:cs="Times New Roman"/>
+              </w:rPr>
+              <w:t>Passeggero</w:t>
+            </w:r>
+          </w:p>
+        </w:tc>
+        <w:tc>
+          <w:tcPr>
+            <w:tcW w:w="8215" w:type="dxa"/>
+          </w:tcPr>
+          <w:p>
+            <w:pPr>
+              <w:rPr>
+                <w:rFonts w:ascii="Times New Roman" w:hAnsi="Times New Roman" w:cs="Times New Roman"/>
+              </w:rPr>
+            </w:pPr>
+            <w:proofErr w:type="spellStart"/>
+            <w:r>
+              <w:rPr>
+                <w:rFonts w:ascii="Times New Roman" w:hAnsi="Times New Roman" w:cs="Times New Roman"/>
+              </w:rPr>
+              <w:t>id_</w:t>
+            </w:r>
+            <w:proofErr w:type="gramStart"/>
+            <w:r>
+              <w:rPr>
+                <w:rFonts w:ascii="Times New Roman" w:hAnsi="Times New Roman" w:cs="Times New Roman"/>
+              </w:rPr>
+              <w:t>Passeggero</w:t>
+            </w:r>
+            <w:proofErr w:type="spellEnd"/>
+            <w:r>
+              <w:rPr>
+                <w:rFonts w:ascii="Times New Roman" w:hAnsi="Times New Roman" w:cs="Times New Roman"/>
+              </w:rPr>
+              <w:t>(</w:t>
+            </w:r>
+            <w:proofErr w:type="gramEnd"/>
+            <w:r>
+              <w:rPr>
+                <w:rFonts w:ascii="Times New Roman" w:hAnsi="Times New Roman" w:cs="Times New Roman"/>
+              </w:rPr>
+              <w:t>PK), nominativo,</w:t>
+            </w:r>
+            <w:r>
+              <w:rPr>
+                <w:rFonts w:ascii="Times New Roman" w:hAnsi="Times New Roman" w:cs="Times New Roman"/>
+              </w:rPr>
+              <w:t xml:space="preserve"> </w:t>
+            </w:r>
+            <w:r>
+              <w:rPr>
+                <w:rFonts w:ascii="Times New Roman" w:hAnsi="Times New Roman" w:cs="Times New Roman"/>
+              </w:rPr>
+              <w:t>documento,</w:t>
+            </w:r>
+            <w:r>
+              <w:rPr>
+                <w:rFonts w:ascii="Times New Roman" w:hAnsi="Times New Roman" w:cs="Times New Roman"/>
+              </w:rPr>
+              <w:t xml:space="preserve"> </w:t>
+            </w:r>
+            <w:r>
+              <w:rPr>
+                <w:rFonts w:ascii="Times New Roman" w:hAnsi="Times New Roman" w:cs="Times New Roman"/>
+              </w:rPr>
+              <w:t>telefono,</w:t>
+            </w:r>
+            <w:r>
+              <w:rPr>
+                <w:rFonts w:ascii="Times New Roman" w:hAnsi="Times New Roman" w:cs="Times New Roman"/>
+              </w:rPr>
+              <w:t xml:space="preserve"> </w:t>
+            </w:r>
+            <w:r>
+              <w:rPr>
+                <w:rFonts w:ascii="Times New Roman" w:hAnsi="Times New Roman" w:cs="Times New Roman"/>
+              </w:rPr>
+              <w:t>email</w:t>
+            </w:r>
+          </w:p>
+        </w:tc>
+      </w:tr>
+      <w:tr>
+        <w:tc>
+          <w:tcPr>
+            <w:tcW w:w="1413" w:type="dxa"/>
+          </w:tcPr>
+          <w:p>
+            <w:pPr>
+              <w:rPr>
+                <w:rFonts w:ascii="Times New Roman" w:hAnsi="Times New Roman" w:cs="Times New Roman"/>
+              </w:rPr>
+            </w:pPr>
+            <w:r>
+              <w:rPr>
+                <w:rFonts w:ascii="Times New Roman" w:hAnsi="Times New Roman" w:cs="Times New Roman"/>
+              </w:rPr>
+              <w:t>Viaggio</w:t>
+            </w:r>
+          </w:p>
+        </w:tc>
+        <w:tc>
+          <w:tcPr>
+            <w:tcW w:w="8215" w:type="dxa"/>
+          </w:tcPr>
+          <w:p>
+            <w:pPr>
+              <w:rPr>
+                <w:rFonts w:ascii="Times New Roman" w:hAnsi="Times New Roman" w:cs="Times New Roman"/>
+              </w:rPr>
+            </w:pPr>
+            <w:proofErr w:type="spellStart"/>
+            <w:r>
+              <w:rPr>
+                <w:rFonts w:ascii="Times New Roman" w:hAnsi="Times New Roman" w:cs="Times New Roman"/>
+              </w:rPr>
+              <w:t>id_ViaggioPK</w:t>
+            </w:r>
+            <w:proofErr w:type="spellEnd"/>
+            <w:r>
+              <w:rPr>
+                <w:rFonts w:ascii="Times New Roman" w:hAnsi="Times New Roman" w:cs="Times New Roman"/>
+              </w:rPr>
+              <w:t>),</w:t>
+            </w:r>
+            <w:r>
+              <w:rPr>
+                <w:rFonts w:ascii="Times New Roman" w:hAnsi="Times New Roman" w:cs="Times New Roman"/>
+              </w:rPr>
+              <w:t xml:space="preserve"> </w:t>
+            </w:r>
+            <w:r>
+              <w:rPr>
+                <w:rFonts w:ascii="Times New Roman" w:hAnsi="Times New Roman" w:cs="Times New Roman"/>
+              </w:rPr>
+              <w:t>Partenza</w:t>
+            </w:r>
+            <w:r>
+              <w:rPr>
+                <w:rFonts w:ascii="Times New Roman" w:hAnsi="Times New Roman" w:cs="Times New Roman"/>
+              </w:rPr>
+              <w:t xml:space="preserve">, </w:t>
+            </w:r>
+            <w:r>
+              <w:rPr>
+                <w:rFonts w:ascii="Times New Roman" w:hAnsi="Times New Roman" w:cs="Times New Roman"/>
+              </w:rPr>
+              <w:t>Destinazione</w:t>
+            </w:r>
+            <w:r>
+              <w:rPr>
+                <w:rFonts w:ascii="Times New Roman" w:hAnsi="Times New Roman" w:cs="Times New Roman"/>
+              </w:rPr>
+              <w:t xml:space="preserve">, </w:t>
+            </w:r>
+            <w:r>
+              <w:rPr>
+                <w:rFonts w:ascii="Times New Roman" w:hAnsi="Times New Roman" w:cs="Times New Roman"/>
+              </w:rPr>
+              <w:t>Data,</w:t>
+            </w:r>
+            <w:r>
+              <w:rPr>
+                <w:rFonts w:ascii="Times New Roman" w:hAnsi="Times New Roman" w:cs="Times New Roman"/>
+              </w:rPr>
+              <w:t xml:space="preserve"> </w:t>
+            </w:r>
+            <w:proofErr w:type="spellStart"/>
+            <w:r>
+              <w:rPr>
+                <w:rFonts w:ascii="Times New Roman" w:hAnsi="Times New Roman" w:cs="Times New Roman"/>
+              </w:rPr>
+              <w:t>tempoArrivo</w:t>
+            </w:r>
+            <w:proofErr w:type="spellEnd"/>
+            <w:r>
+              <w:rPr>
+                <w:rFonts w:ascii="Times New Roman" w:hAnsi="Times New Roman" w:cs="Times New Roman"/>
+              </w:rPr>
+              <w:t>,</w:t>
+            </w:r>
+            <w:r>
+              <w:rPr>
+                <w:rFonts w:ascii="Times New Roman" w:hAnsi="Times New Roman" w:cs="Times New Roman"/>
+              </w:rPr>
+              <w:t xml:space="preserve"> </w:t>
+            </w:r>
+            <w:proofErr w:type="spellStart"/>
+            <w:r>
+              <w:rPr>
+                <w:rFonts w:ascii="Times New Roman" w:hAnsi="Times New Roman" w:cs="Times New Roman"/>
+              </w:rPr>
+              <w:t>n_posti</w:t>
+            </w:r>
+            <w:r>
+              <w:rPr>
+                <w:rFonts w:ascii="Times New Roman" w:hAnsi="Times New Roman" w:cs="Times New Roman"/>
+              </w:rPr>
+              <w:t>D</w:t>
+            </w:r>
+            <w:proofErr w:type="spellEnd"/>
+            <w:r>
+              <w:rPr>
+                <w:rFonts w:ascii="Times New Roman" w:hAnsi="Times New Roman" w:cs="Times New Roman"/>
+              </w:rPr>
+              <w:t>,</w:t>
+            </w:r>
+            <w:r>
+              <w:rPr>
+                <w:rFonts w:ascii="Times New Roman" w:hAnsi="Times New Roman" w:cs="Times New Roman"/>
+              </w:rPr>
+              <w:t xml:space="preserve"> </w:t>
+            </w:r>
+            <w:r>
+              <w:rPr>
+                <w:rFonts w:ascii="Times New Roman" w:hAnsi="Times New Roman" w:cs="Times New Roman"/>
+              </w:rPr>
+              <w:t>targa,</w:t>
+            </w:r>
+            <w:r>
+              <w:rPr>
+                <w:rFonts w:ascii="Times New Roman" w:hAnsi="Times New Roman" w:cs="Times New Roman"/>
+              </w:rPr>
+              <w:t xml:space="preserve"> </w:t>
+            </w:r>
+            <w:r>
+              <w:rPr>
+                <w:rFonts w:ascii="Times New Roman" w:hAnsi="Times New Roman" w:cs="Times New Roman"/>
+              </w:rPr>
+              <w:t>costo,</w:t>
+            </w:r>
+            <w:r>
+              <w:rPr>
+                <w:rFonts w:ascii="Times New Roman" w:hAnsi="Times New Roman" w:cs="Times New Roman"/>
+              </w:rPr>
+              <w:t xml:space="preserve"> </w:t>
+            </w:r>
+            <w:r>
+              <w:rPr>
+                <w:rFonts w:ascii="Times New Roman" w:hAnsi="Times New Roman" w:cs="Times New Roman"/>
+              </w:rPr>
+              <w:t>bagaglio,</w:t>
+            </w:r>
+            <w:r>
+              <w:rPr>
+                <w:rFonts w:ascii="Times New Roman" w:hAnsi="Times New Roman" w:cs="Times New Roman"/>
+              </w:rPr>
+              <w:t xml:space="preserve"> </w:t>
+            </w:r>
+            <w:r>
+              <w:rPr>
+                <w:rFonts w:ascii="Times New Roman" w:hAnsi="Times New Roman" w:cs="Times New Roman"/>
+              </w:rPr>
+              <w:t>animale,</w:t>
+            </w:r>
+            <w:r>
+              <w:rPr>
+                <w:rFonts w:ascii="Times New Roman" w:hAnsi="Times New Roman" w:cs="Times New Roman"/>
+              </w:rPr>
+              <w:t xml:space="preserve"> </w:t>
+            </w:r>
+            <w:proofErr w:type="spellStart"/>
+            <w:r>
+              <w:rPr>
+                <w:rFonts w:ascii="Times New Roman" w:hAnsi="Times New Roman" w:cs="Times New Roman"/>
+              </w:rPr>
+              <w:t>id_</w:t>
+            </w:r>
+            <w:proofErr w:type="gramStart"/>
+            <w:r>
+              <w:rPr>
+                <w:rFonts w:ascii="Times New Roman" w:hAnsi="Times New Roman" w:cs="Times New Roman"/>
+              </w:rPr>
+              <w:t>soste</w:t>
+            </w:r>
+            <w:proofErr w:type="spellEnd"/>
+            <w:r>
+              <w:rPr>
+                <w:rFonts w:ascii="Times New Roman" w:hAnsi="Times New Roman" w:cs="Times New Roman"/>
+              </w:rPr>
+              <w:t>(</w:t>
+            </w:r>
+            <w:proofErr w:type="gramEnd"/>
+            <w:r>
+              <w:rPr>
+                <w:rFonts w:ascii="Times New Roman" w:hAnsi="Times New Roman" w:cs="Times New Roman"/>
+              </w:rPr>
+              <w:t>FK)</w:t>
+            </w:r>
+          </w:p>
+          <w:p>
+            <w:pPr>
+              <w:rPr>
+                <w:rFonts w:ascii="Times New Roman" w:hAnsi="Times New Roman" w:cs="Times New Roman"/>
+              </w:rPr>
+            </w:pPr>
+          </w:p>
+        </w:tc>
+      </w:tr>
+      <w:tr>
+        <w:tc>
+          <w:tcPr>
+            <w:tcW w:w="1413" w:type="dxa"/>
+          </w:tcPr>
+          <w:p>
+            <w:pPr>
+              <w:rPr>
+                <w:rFonts w:ascii="Times New Roman" w:hAnsi="Times New Roman" w:cs="Times New Roman"/>
+              </w:rPr>
+            </w:pPr>
+            <w:r>
+              <w:rPr>
+                <w:rFonts w:ascii="Times New Roman" w:hAnsi="Times New Roman" w:cs="Times New Roman"/>
+                <w:u w:val="single"/>
+              </w:rPr>
+              <w:t>Prenotazione</w:t>
+            </w:r>
+          </w:p>
+        </w:tc>
+        <w:tc>
+          <w:tcPr>
+            <w:tcW w:w="8215" w:type="dxa"/>
+          </w:tcPr>
+          <w:p>
+            <w:pPr>
+              <w:rPr>
+                <w:rFonts w:ascii="Times New Roman" w:hAnsi="Times New Roman" w:cs="Times New Roman"/>
+                <w:u w:val="single"/>
+              </w:rPr>
+            </w:pPr>
+            <w:proofErr w:type="spellStart"/>
+            <w:r>
+              <w:rPr>
+                <w:rFonts w:ascii="Times New Roman" w:hAnsi="Times New Roman" w:cs="Times New Roman"/>
+                <w:u w:val="single"/>
+              </w:rPr>
+              <w:t>id_</w:t>
+            </w:r>
+            <w:proofErr w:type="gramStart"/>
+            <w:r>
+              <w:rPr>
+                <w:rFonts w:ascii="Times New Roman" w:hAnsi="Times New Roman" w:cs="Times New Roman"/>
+                <w:u w:val="single"/>
+              </w:rPr>
+              <w:t>Prenotazione</w:t>
+            </w:r>
+            <w:proofErr w:type="spellEnd"/>
+            <w:r>
+              <w:rPr>
+                <w:rFonts w:ascii="Times New Roman" w:hAnsi="Times New Roman" w:cs="Times New Roman"/>
+                <w:u w:val="single"/>
+              </w:rPr>
+              <w:t>(</w:t>
+            </w:r>
+            <w:proofErr w:type="gramEnd"/>
+            <w:r>
+              <w:rPr>
+                <w:rFonts w:ascii="Times New Roman" w:hAnsi="Times New Roman" w:cs="Times New Roman"/>
+                <w:u w:val="single"/>
+              </w:rPr>
+              <w:t xml:space="preserve">PK), </w:t>
+            </w:r>
+            <w:r>
+              <w:rPr>
+                <w:rFonts w:ascii="Times New Roman" w:hAnsi="Times New Roman" w:cs="Times New Roman"/>
+                <w:u w:val="single"/>
+              </w:rPr>
+              <w:t xml:space="preserve"> </w:t>
+            </w:r>
+            <w:r>
+              <w:rPr>
+                <w:rFonts w:ascii="Times New Roman" w:hAnsi="Times New Roman" w:cs="Times New Roman"/>
+                <w:u w:val="single"/>
+              </w:rPr>
+              <w:t>esito,</w:t>
+            </w:r>
+            <w:r>
+              <w:rPr>
+                <w:rFonts w:ascii="Times New Roman" w:hAnsi="Times New Roman" w:cs="Times New Roman"/>
+                <w:u w:val="single"/>
+              </w:rPr>
+              <w:t xml:space="preserve"> </w:t>
+            </w:r>
+            <w:proofErr w:type="spellStart"/>
+            <w:r>
+              <w:rPr>
+                <w:rFonts w:ascii="Times New Roman" w:hAnsi="Times New Roman" w:cs="Times New Roman"/>
+                <w:u w:val="single"/>
+              </w:rPr>
+              <w:t>cittaP</w:t>
+            </w:r>
+            <w:proofErr w:type="spellEnd"/>
+            <w:r>
+              <w:rPr>
+                <w:rFonts w:ascii="Times New Roman" w:hAnsi="Times New Roman" w:cs="Times New Roman"/>
+                <w:u w:val="single"/>
+              </w:rPr>
+              <w:t>,</w:t>
+            </w:r>
+            <w:r>
+              <w:rPr>
+                <w:rFonts w:ascii="Times New Roman" w:hAnsi="Times New Roman" w:cs="Times New Roman"/>
+                <w:u w:val="single"/>
+              </w:rPr>
+              <w:t xml:space="preserve"> </w:t>
+            </w:r>
+            <w:proofErr w:type="spellStart"/>
+            <w:r>
+              <w:rPr>
+                <w:rFonts w:ascii="Times New Roman" w:hAnsi="Times New Roman" w:cs="Times New Roman"/>
+                <w:u w:val="single"/>
+              </w:rPr>
+              <w:t>cittaD</w:t>
+            </w:r>
+            <w:proofErr w:type="spellEnd"/>
+            <w:r>
+              <w:rPr>
+                <w:rFonts w:ascii="Times New Roman" w:hAnsi="Times New Roman" w:cs="Times New Roman"/>
+                <w:u w:val="single"/>
+              </w:rPr>
+              <w:t>,</w:t>
+            </w:r>
+            <w:r>
+              <w:rPr>
+                <w:rFonts w:ascii="Times New Roman" w:hAnsi="Times New Roman" w:cs="Times New Roman"/>
+                <w:u w:val="single"/>
+              </w:rPr>
+              <w:t xml:space="preserve"> </w:t>
+            </w:r>
+            <w:r>
+              <w:rPr>
+                <w:rFonts w:ascii="Times New Roman" w:hAnsi="Times New Roman" w:cs="Times New Roman"/>
+                <w:u w:val="single"/>
+              </w:rPr>
+              <w:t>data</w:t>
+            </w:r>
+          </w:p>
+          <w:p>
+            <w:pPr>
+              <w:rPr>
+                <w:rFonts w:ascii="Times New Roman" w:hAnsi="Times New Roman" w:cs="Times New Roman"/>
+              </w:rPr>
+            </w:pPr>
+          </w:p>
+        </w:tc>
+      </w:tr>
+      <w:tr>
+        <w:tc>
+          <w:tcPr>
+            <w:tcW w:w="1413" w:type="dxa"/>
+          </w:tcPr>
+          <w:p>
+            <w:pPr>
+              <w:rPr>
+                <w:rFonts w:ascii="Times New Roman" w:hAnsi="Times New Roman" w:cs="Times New Roman"/>
+              </w:rPr>
+            </w:pPr>
+            <w:proofErr w:type="gramStart"/>
+            <w:r>
+              <w:rPr>
+                <w:rFonts w:ascii="Times New Roman" w:hAnsi="Times New Roman" w:cs="Times New Roman"/>
+              </w:rPr>
+              <w:t>Citta</w:t>
+            </w:r>
+            <w:proofErr w:type="gramEnd"/>
+          </w:p>
+        </w:tc>
+        <w:tc>
+          <w:tcPr>
+            <w:tcW w:w="8215" w:type="dxa"/>
+          </w:tcPr>
+          <w:p>
+            <w:pPr>
+              <w:rPr>
+                <w:rFonts w:ascii="Times New Roman" w:hAnsi="Times New Roman" w:cs="Times New Roman"/>
+              </w:rPr>
+            </w:pPr>
+            <w:proofErr w:type="gramStart"/>
+            <w:r>
+              <w:rPr>
+                <w:rFonts w:ascii="Times New Roman" w:hAnsi="Times New Roman" w:cs="Times New Roman"/>
+              </w:rPr>
+              <w:t>Cap(</w:t>
+            </w:r>
+            <w:proofErr w:type="gramEnd"/>
+            <w:r>
+              <w:rPr>
+                <w:rFonts w:ascii="Times New Roman" w:hAnsi="Times New Roman" w:cs="Times New Roman"/>
+              </w:rPr>
+              <w:t>PK),</w:t>
+            </w:r>
+            <w:r>
+              <w:rPr>
+                <w:rFonts w:ascii="Times New Roman" w:hAnsi="Times New Roman" w:cs="Times New Roman"/>
+              </w:rPr>
+              <w:t xml:space="preserve"> </w:t>
+            </w:r>
+            <w:r>
+              <w:rPr>
+                <w:rFonts w:ascii="Times New Roman" w:hAnsi="Times New Roman" w:cs="Times New Roman"/>
+              </w:rPr>
+              <w:t>comune,</w:t>
+            </w:r>
+            <w:r>
+              <w:rPr>
+                <w:rFonts w:ascii="Times New Roman" w:hAnsi="Times New Roman" w:cs="Times New Roman"/>
+              </w:rPr>
+              <w:t xml:space="preserve"> </w:t>
+            </w:r>
+            <w:r>
+              <w:rPr>
+                <w:rFonts w:ascii="Times New Roman" w:hAnsi="Times New Roman" w:cs="Times New Roman"/>
+              </w:rPr>
+              <w:t>nome</w:t>
+            </w:r>
+          </w:p>
+          <w:p>
+            <w:pPr>
+              <w:rPr>
+                <w:rFonts w:ascii="Times New Roman" w:hAnsi="Times New Roman" w:cs="Times New Roman"/>
+              </w:rPr>
+            </w:pPr>
+          </w:p>
+        </w:tc>
+      </w:tr>
+      <w:tr>
+        <w:tc>
+          <w:tcPr>
+            <w:tcW w:w="1413" w:type="dxa"/>
+          </w:tcPr>
+          <w:p>
+            <w:pPr>
+              <w:rPr>
+                <w:rFonts w:ascii="Times New Roman" w:hAnsi="Times New Roman" w:cs="Times New Roman"/>
+              </w:rPr>
+            </w:pPr>
+            <w:r>
+              <w:rPr>
+                <w:rFonts w:ascii="Times New Roman" w:hAnsi="Times New Roman" w:cs="Times New Roman"/>
+              </w:rPr>
+              <w:t>Soste</w:t>
+            </w:r>
+          </w:p>
+        </w:tc>
+        <w:tc>
+          <w:tcPr>
+            <w:tcW w:w="8215" w:type="dxa"/>
+          </w:tcPr>
+          <w:p>
+            <w:pPr>
+              <w:rPr>
+                <w:rFonts w:ascii="Times New Roman" w:hAnsi="Times New Roman" w:cs="Times New Roman"/>
+              </w:rPr>
+            </w:pPr>
+            <w:proofErr w:type="spellStart"/>
+            <w:r>
+              <w:rPr>
+                <w:rFonts w:ascii="Times New Roman" w:hAnsi="Times New Roman" w:cs="Times New Roman"/>
+              </w:rPr>
+              <w:t>id_</w:t>
+            </w:r>
+            <w:proofErr w:type="gramStart"/>
+            <w:r>
+              <w:rPr>
+                <w:rFonts w:ascii="Times New Roman" w:hAnsi="Times New Roman" w:cs="Times New Roman"/>
+              </w:rPr>
+              <w:t>Soste</w:t>
+            </w:r>
+            <w:proofErr w:type="spellEnd"/>
+            <w:r>
+              <w:rPr>
+                <w:rFonts w:ascii="Times New Roman" w:hAnsi="Times New Roman" w:cs="Times New Roman"/>
+              </w:rPr>
+              <w:t>(</w:t>
+            </w:r>
+            <w:proofErr w:type="gramEnd"/>
+            <w:r>
+              <w:rPr>
+                <w:rFonts w:ascii="Times New Roman" w:hAnsi="Times New Roman" w:cs="Times New Roman"/>
+              </w:rPr>
+              <w:t>PK)</w:t>
+            </w:r>
+            <w:r>
+              <w:rPr>
+                <w:rFonts w:ascii="Times New Roman" w:hAnsi="Times New Roman" w:cs="Times New Roman"/>
+              </w:rPr>
+              <w:t xml:space="preserve"> </w:t>
+            </w:r>
+            <w:r>
+              <w:rPr>
+                <w:rFonts w:ascii="Times New Roman" w:hAnsi="Times New Roman" w:cs="Times New Roman"/>
+              </w:rPr>
+              <w:t>,Cap(FK),</w:t>
+            </w:r>
+            <w:r>
+              <w:rPr>
+                <w:rFonts w:ascii="Times New Roman" w:hAnsi="Times New Roman" w:cs="Times New Roman"/>
+              </w:rPr>
+              <w:t xml:space="preserve"> </w:t>
+            </w:r>
+            <w:proofErr w:type="spellStart"/>
+            <w:r>
+              <w:rPr>
+                <w:rFonts w:ascii="Times New Roman" w:hAnsi="Times New Roman" w:cs="Times New Roman"/>
+              </w:rPr>
+              <w:t>id_</w:t>
+            </w:r>
+            <w:r>
+              <w:rPr>
+                <w:rFonts w:ascii="Times New Roman" w:hAnsi="Times New Roman" w:cs="Times New Roman"/>
+              </w:rPr>
+              <w:t>V</w:t>
+            </w:r>
+            <w:r>
+              <w:rPr>
+                <w:rFonts w:ascii="Times New Roman" w:hAnsi="Times New Roman" w:cs="Times New Roman"/>
+              </w:rPr>
+              <w:t>iaggi</w:t>
+            </w:r>
+            <w:r>
+              <w:rPr>
+                <w:rFonts w:ascii="Times New Roman" w:hAnsi="Times New Roman" w:cs="Times New Roman"/>
+              </w:rPr>
+              <w:t>o</w:t>
+            </w:r>
+            <w:proofErr w:type="spellEnd"/>
+            <w:r>
+              <w:rPr>
+                <w:rFonts w:ascii="Times New Roman" w:hAnsi="Times New Roman" w:cs="Times New Roman"/>
+              </w:rPr>
+              <w:t>(FK),</w:t>
+            </w:r>
+            <w:r>
+              <w:rPr>
+                <w:rFonts w:ascii="Times New Roman" w:hAnsi="Times New Roman" w:cs="Times New Roman"/>
+              </w:rPr>
+              <w:t xml:space="preserve"> </w:t>
+            </w:r>
+            <w:proofErr w:type="spellStart"/>
+            <w:r>
+              <w:rPr>
+                <w:rFonts w:ascii="Times New Roman" w:hAnsi="Times New Roman" w:cs="Times New Roman"/>
+              </w:rPr>
+              <w:t>n_sosta</w:t>
+            </w:r>
+            <w:proofErr w:type="spellEnd"/>
+          </w:p>
+          <w:p>
+            <w:pPr>
+              <w:rPr>
+                <w:rFonts w:ascii="Times New Roman" w:hAnsi="Times New Roman" w:cs="Times New Roman"/>
+              </w:rPr>
+            </w:pPr>
+          </w:p>
+        </w:tc>
+      </w:tr>
+      <w:tr>
+        <w:trPr>
+          <w:trHeight w:val="374"/>
+        </w:trPr>
+        <w:tc>
+          <w:tcPr>
+            <w:tcW w:w="1413" w:type="dxa"/>
+          </w:tcPr>
+          <w:p>
+            <w:pPr>
+              <w:rPr>
+                <w:rFonts w:ascii="Times New Roman" w:hAnsi="Times New Roman" w:cs="Times New Roman"/>
+              </w:rPr>
+            </w:pPr>
+            <w:r>
+              <w:rPr>
+                <w:rFonts w:ascii="Times New Roman" w:hAnsi="Times New Roman" w:cs="Times New Roman"/>
+              </w:rPr>
+              <w:t xml:space="preserve">Feedback </w:t>
+            </w:r>
+          </w:p>
+        </w:tc>
+        <w:tc>
+          <w:tcPr>
+            <w:tcW w:w="8215" w:type="dxa"/>
+          </w:tcPr>
+          <w:p>
+            <w:pPr>
+              <w:rPr>
+                <w:rFonts w:ascii="Times New Roman" w:hAnsi="Times New Roman" w:cs="Times New Roman"/>
+              </w:rPr>
+            </w:pPr>
+            <w:proofErr w:type="spellStart"/>
+            <w:r>
+              <w:rPr>
+                <w:rFonts w:ascii="Times New Roman" w:hAnsi="Times New Roman" w:cs="Times New Roman"/>
+              </w:rPr>
+              <w:t>Id</w:t>
+            </w:r>
+            <w:r>
+              <w:rPr>
+                <w:rFonts w:ascii="Times New Roman" w:hAnsi="Times New Roman" w:cs="Times New Roman"/>
+              </w:rPr>
+              <w:t>_</w:t>
+            </w:r>
+            <w:proofErr w:type="gramStart"/>
+            <w:r>
+              <w:rPr>
+                <w:rFonts w:ascii="Times New Roman" w:hAnsi="Times New Roman" w:cs="Times New Roman"/>
+              </w:rPr>
+              <w:t>Fe</w:t>
+            </w:r>
+            <w:r>
+              <w:rPr>
+                <w:rFonts w:ascii="Times New Roman" w:hAnsi="Times New Roman" w:cs="Times New Roman"/>
+              </w:rPr>
+              <w:t>ed</w:t>
+            </w:r>
+            <w:proofErr w:type="spellEnd"/>
+            <w:r>
+              <w:rPr>
+                <w:rFonts w:ascii="Times New Roman" w:hAnsi="Times New Roman" w:cs="Times New Roman"/>
+              </w:rPr>
+              <w:t>(</w:t>
+            </w:r>
+            <w:proofErr w:type="gramEnd"/>
+            <w:r>
+              <w:rPr>
+                <w:rFonts w:ascii="Times New Roman" w:hAnsi="Times New Roman" w:cs="Times New Roman"/>
+              </w:rPr>
+              <w:t xml:space="preserve">PK), </w:t>
+            </w:r>
+            <w:proofErr w:type="spellStart"/>
+            <w:r>
+              <w:rPr>
+                <w:rFonts w:ascii="Times New Roman" w:hAnsi="Times New Roman" w:cs="Times New Roman"/>
+              </w:rPr>
+              <w:t>voto,commento,ti</w:t>
+            </w:r>
+            <w:r>
+              <w:rPr>
+                <w:rFonts w:ascii="Times New Roman" w:hAnsi="Times New Roman" w:cs="Times New Roman"/>
+              </w:rPr>
+              <w:t>pologia</w:t>
+            </w:r>
+            <w:r>
+              <w:rPr>
+                <w:rFonts w:ascii="Times New Roman" w:hAnsi="Times New Roman" w:cs="Times New Roman"/>
+              </w:rPr>
+              <w:t>,id_Passeggero</w:t>
+            </w:r>
+            <w:proofErr w:type="spellEnd"/>
+            <w:r>
+              <w:rPr>
+                <w:rFonts w:ascii="Times New Roman" w:hAnsi="Times New Roman" w:cs="Times New Roman"/>
+              </w:rPr>
+              <w:t xml:space="preserve">(FK), </w:t>
+            </w:r>
+            <w:proofErr w:type="spellStart"/>
+            <w:r>
+              <w:rPr>
+                <w:rFonts w:ascii="Times New Roman" w:hAnsi="Times New Roman" w:cs="Times New Roman"/>
+              </w:rPr>
+              <w:t>id_Autista</w:t>
+            </w:r>
+            <w:proofErr w:type="spellEnd"/>
+            <w:r>
+              <w:rPr>
+                <w:rFonts w:ascii="Times New Roman" w:hAnsi="Times New Roman" w:cs="Times New Roman"/>
+              </w:rPr>
+              <w:t>(FK)</w:t>
+            </w:r>
+          </w:p>
+        </w:tc>
+      </w:tr>
+      <w:tr>
+        <w:tc>
+          <w:tcPr>
+            <w:tcW w:w="1413" w:type="dxa"/>
+          </w:tcPr>
+          <w:p>
+            <w:pPr>
+              <w:rPr>
+                <w:rFonts w:ascii="Times New Roman" w:hAnsi="Times New Roman" w:cs="Times New Roman"/>
+              </w:rPr>
+            </w:pPr>
+            <w:r>
+              <w:rPr>
+                <w:rFonts w:ascii="Times New Roman" w:hAnsi="Times New Roman" w:cs="Times New Roman"/>
+              </w:rPr>
+              <w:lastRenderedPageBreak/>
+              <w:t xml:space="preserve">Macchina </w:t>
+            </w:r>
+          </w:p>
+        </w:tc>
+        <w:tc>
+          <w:tcPr>
+            <w:tcW w:w="8215" w:type="dxa"/>
+          </w:tcPr>
+          <w:p>
+            <w:pPr>
+              <w:rPr>
+                <w:rFonts w:ascii="Times New Roman" w:hAnsi="Times New Roman" w:cs="Times New Roman"/>
+              </w:rPr>
+            </w:pPr>
+            <w:proofErr w:type="spellStart"/>
+            <w:proofErr w:type="gramStart"/>
+            <w:r>
+              <w:rPr>
+                <w:rFonts w:ascii="Times New Roman" w:hAnsi="Times New Roman" w:cs="Times New Roman"/>
+              </w:rPr>
+              <w:t>Targa,</w:t>
+            </w:r>
+            <w:r>
+              <w:rPr>
+                <w:rFonts w:ascii="Times New Roman" w:hAnsi="Times New Roman" w:cs="Times New Roman"/>
+              </w:rPr>
+              <w:t>modello</w:t>
+            </w:r>
+            <w:proofErr w:type="spellEnd"/>
+            <w:proofErr w:type="gramEnd"/>
+            <w:r>
+              <w:rPr>
+                <w:rFonts w:ascii="Times New Roman" w:hAnsi="Times New Roman" w:cs="Times New Roman"/>
+              </w:rPr>
+              <w:t xml:space="preserve">, </w:t>
+            </w:r>
+            <w:proofErr w:type="spellStart"/>
+            <w:r>
+              <w:rPr>
+                <w:rFonts w:ascii="Times New Roman" w:hAnsi="Times New Roman" w:cs="Times New Roman"/>
+              </w:rPr>
+              <w:t>casaProd</w:t>
+            </w:r>
+            <w:proofErr w:type="spellEnd"/>
+            <w:r>
+              <w:rPr>
+                <w:rFonts w:ascii="Times New Roman" w:hAnsi="Times New Roman" w:cs="Times New Roman"/>
+              </w:rPr>
+              <w:t xml:space="preserve">, </w:t>
+            </w:r>
+            <w:proofErr w:type="spellStart"/>
+            <w:r>
+              <w:rPr>
+                <w:rFonts w:ascii="Times New Roman" w:hAnsi="Times New Roman" w:cs="Times New Roman"/>
+              </w:rPr>
+              <w:t>n_posti</w:t>
+            </w:r>
+            <w:proofErr w:type="spellEnd"/>
+            <w:r>
+              <w:rPr>
+                <w:rFonts w:ascii="Times New Roman" w:hAnsi="Times New Roman" w:cs="Times New Roman"/>
+              </w:rPr>
+              <w:t xml:space="preserve">, </w:t>
+            </w:r>
+            <w:proofErr w:type="spellStart"/>
+            <w:r>
+              <w:rPr>
+                <w:rFonts w:ascii="Times New Roman" w:hAnsi="Times New Roman" w:cs="Times New Roman"/>
+              </w:rPr>
+              <w:t>capienzaStiva</w:t>
+            </w:r>
+            <w:proofErr w:type="spellEnd"/>
+            <w:r>
+              <w:rPr>
+                <w:rFonts w:ascii="Times New Roman" w:hAnsi="Times New Roman" w:cs="Times New Roman"/>
+              </w:rPr>
+              <w:t xml:space="preserve">, </w:t>
+            </w:r>
+            <w:proofErr w:type="spellStart"/>
+            <w:r>
+              <w:rPr>
+                <w:rFonts w:ascii="Times New Roman" w:hAnsi="Times New Roman" w:cs="Times New Roman"/>
+              </w:rPr>
+              <w:t>postoRiservato</w:t>
+            </w:r>
+            <w:proofErr w:type="spellEnd"/>
+          </w:p>
+        </w:tc>
+      </w:tr>
+      <w:tr>
+        <w:tc>
+          <w:tcPr>
+            <w:tcW w:w="1413" w:type="dxa"/>
+          </w:tcPr>
+          <w:p>
+            <w:pPr>
+              <w:rPr>
+                <w:rFonts w:ascii="Times New Roman" w:hAnsi="Times New Roman" w:cs="Times New Roman"/>
+              </w:rPr>
+            </w:pPr>
+            <w:r>
+              <w:rPr>
+                <w:rFonts w:ascii="Times New Roman" w:hAnsi="Times New Roman" w:cs="Times New Roman"/>
+              </w:rPr>
+              <w:t xml:space="preserve">Animale </w:t>
+            </w:r>
+          </w:p>
+        </w:tc>
+        <w:tc>
+          <w:tcPr>
+            <w:tcW w:w="8215" w:type="dxa"/>
+          </w:tcPr>
+          <w:p>
+            <w:pPr>
+              <w:rPr>
+                <w:rFonts w:ascii="Times New Roman" w:hAnsi="Times New Roman" w:cs="Times New Roman"/>
+                <w:u w:val="single"/>
+              </w:rPr>
+            </w:pPr>
+            <w:r>
+              <w:rPr>
+                <w:rFonts w:ascii="Times New Roman" w:hAnsi="Times New Roman" w:cs="Times New Roman"/>
+              </w:rPr>
+              <w:t>Id_</w:t>
+            </w:r>
+            <w:r>
+              <w:rPr>
+                <w:rFonts w:ascii="Times New Roman" w:hAnsi="Times New Roman" w:cs="Times New Roman"/>
+              </w:rPr>
+              <w:t>animale</w:t>
+            </w:r>
+            <w:r>
+              <w:rPr>
+                <w:rFonts w:ascii="Times New Roman" w:hAnsi="Times New Roman" w:cs="Times New Roman"/>
+              </w:rPr>
+              <w:t>(PK)</w:t>
+            </w:r>
+            <w:r>
+              <w:rPr>
+                <w:rFonts w:ascii="Times New Roman" w:hAnsi="Times New Roman" w:cs="Times New Roman"/>
+              </w:rPr>
+              <w:t>,</w:t>
+            </w:r>
+          </w:p>
+        </w:tc>
+      </w:tr>
+    </w:tbl>
+    <w:p>
+      <w:pPr>
+        <w:rPr>
+          <w:rFonts w:ascii="Times New Roman" w:hAnsi="Times New Roman" w:cs="Times New Roman"/>
+        </w:rPr>
+      </w:pPr>
+    </w:p>
+    <w:p>
+      <w:pPr>
+        <w:rPr>
+          <w:rFonts w:ascii="Times New Roman" w:hAnsi="Times New Roman" w:cs="Times New Roman"/>
+        </w:rPr>
+      </w:pPr>
     </w:p>
     <w:p>
       <w:pPr>
@@ -3443,6 +4465,25 @@
       <w:spacing w:val="15"/>
     </w:rPr>
   </w:style>
+  <w:style w:type="table" w:styleId="Grigliatabella">
+    <w:name w:val="Table Grid"/>
+    <w:basedOn w:val="Tabellanormale"/>
+    <w:uiPriority w:val="39"/>
+    <w:rsid w:val="00907118"/>
+    <w:pPr>
+      <w:spacing w:after="0" w:line="240" w:lineRule="auto"/>
+    </w:pPr>
+    <w:tblPr>
+      <w:tblBorders>
+        <w:top w:val="single" w:sz="4" w:space="0" w:color="auto"/>
+        <w:left w:val="single" w:sz="4" w:space="0" w:color="auto"/>
+        <w:bottom w:val="single" w:sz="4" w:space="0" w:color="auto"/>
+        <w:right w:val="single" w:sz="4" w:space="0" w:color="auto"/>
+        <w:insideH w:val="single" w:sz="4" w:space="0" w:color="auto"/>
+        <w:insideV w:val="single" w:sz="4" w:space="0" w:color="auto"/>
+      </w:tblBorders>
+    </w:tblPr>
+  </w:style>
 </w:styles>
 </file>
 

--- a/Progetto Start-Up/documentazione.docx
+++ b/Progetto Start-Up/documentazione.docx
@@ -490,26 +490,35 @@
           <w:rFonts w:ascii="Times New Roman" w:hAnsi="Times New Roman" w:cs="Times New Roman"/>
           <w:b/>
           <w:bCs/>
+          <w:color w:val="000000" w:themeColor="text1"/>
           <w:sz w:val="26"/>
           <w:szCs w:val="26"/>
         </w:rPr>
       </w:pPr>
-      <w:r>
-        <w:rPr>
-          <w:rFonts w:ascii="Times New Roman" w:hAnsi="Times New Roman" w:cs="Times New Roman"/>
-          <w:sz w:val="26"/>
-          <w:szCs w:val="26"/>
-        </w:rPr>
-        <w:t xml:space="preserve">Analisi del </w:t>
-      </w:r>
-      <w:r>
-        <w:rPr>
-          <w:rFonts w:ascii="Times New Roman" w:hAnsi="Times New Roman" w:cs="Times New Roman"/>
-          <w:sz w:val="26"/>
-          <w:szCs w:val="26"/>
-        </w:rPr>
-        <w:t>problema</w:t>
-      </w:r>
+      <w:hyperlink w:anchor="Analisi_problema" w:history="1">
+        <w:r>
+          <w:rPr>
+            <w:rStyle w:val="Collegamentoipertestuale"/>
+            <w:rFonts w:ascii="Times New Roman" w:hAnsi="Times New Roman" w:cs="Times New Roman"/>
+            <w:color w:val="000000" w:themeColor="text1"/>
+            <w:sz w:val="26"/>
+            <w:szCs w:val="26"/>
+            <w:u w:val="none"/>
+          </w:rPr>
+          <w:t xml:space="preserve">Analisi del </w:t>
+        </w:r>
+        <w:r>
+          <w:rPr>
+            <w:rStyle w:val="Collegamentoipertestuale"/>
+            <w:rFonts w:ascii="Times New Roman" w:hAnsi="Times New Roman" w:cs="Times New Roman"/>
+            <w:color w:val="000000" w:themeColor="text1"/>
+            <w:sz w:val="26"/>
+            <w:szCs w:val="26"/>
+            <w:u w:val="none"/>
+          </w:rPr>
+          <w:t>problema</w:t>
+        </w:r>
+      </w:hyperlink>
     </w:p>
     <w:p>
       <w:pPr>
@@ -522,17 +531,62 @@
           <w:rFonts w:ascii="Times New Roman" w:hAnsi="Times New Roman" w:cs="Times New Roman"/>
           <w:b/>
           <w:bCs/>
+          <w:color w:val="000000" w:themeColor="text1"/>
           <w:sz w:val="26"/>
           <w:szCs w:val="26"/>
         </w:rPr>
       </w:pPr>
-      <w:r>
-        <w:rPr>
-          <w:rFonts w:ascii="Times New Roman" w:hAnsi="Times New Roman" w:cs="Times New Roman"/>
+      <w:hyperlink w:anchor="Scopo" w:history="1">
+        <w:r>
+          <w:rPr>
+            <w:rStyle w:val="Collegamentoipertestuale"/>
+            <w:rFonts w:ascii="Times New Roman" w:hAnsi="Times New Roman" w:cs="Times New Roman"/>
+            <w:color w:val="000000" w:themeColor="text1"/>
+            <w:sz w:val="26"/>
+            <w:szCs w:val="26"/>
+            <w:u w:val="none"/>
+          </w:rPr>
+          <w:t>Obiettivi</w:t>
+        </w:r>
+      </w:hyperlink>
+    </w:p>
+    <w:p>
+      <w:pPr>
+        <w:pStyle w:val="Paragrafoelenco"/>
+        <w:numPr>
+          <w:ilvl w:val="0"/>
+          <w:numId w:val="1"/>
+        </w:numPr>
+        <w:rPr>
+          <w:rFonts w:ascii="Times New Roman" w:hAnsi="Times New Roman" w:cs="Times New Roman"/>
+          <w:b/>
+          <w:bCs/>
+          <w:color w:val="000000" w:themeColor="text1"/>
           <w:sz w:val="26"/>
           <w:szCs w:val="26"/>
         </w:rPr>
-        <w:t>Obiettivi</w:t>
+      </w:pPr>
+      <w:r>
+        <w:rPr>
+          <w:rFonts w:ascii="Times New Roman" w:hAnsi="Times New Roman" w:cs="Times New Roman"/>
+          <w:b/>
+          <w:bCs/>
+          <w:color w:val="000000" w:themeColor="text1"/>
+          <w:sz w:val="26"/>
+          <w:szCs w:val="26"/>
+        </w:rPr>
+        <w:t>Tecnologie utilizzate</w:t>
+      </w:r>
+      <w:r>
+        <w:rPr>
+          <w:rFonts w:ascii="Times New Roman" w:hAnsi="Times New Roman" w:cs="Times New Roman"/>
+          <w:b/>
+          <w:bCs/>
+          <w:color w:val="000000" w:themeColor="text1"/>
+          <w:sz w:val="26"/>
+          <w:szCs w:val="26"/>
+        </w:rPr>
+        <w:t xml:space="preserve"> </w:t>
       </w:r>
     </w:p>
     <w:p>
@@ -544,19 +598,60 @@
         </w:numPr>
         <w:rPr>
           <w:rFonts w:ascii="Times New Roman" w:hAnsi="Times New Roman" w:cs="Times New Roman"/>
-          <w:b/>
-          <w:bCs/>
+          <w:color w:val="000000" w:themeColor="text1"/>
           <w:sz w:val="26"/>
           <w:szCs w:val="26"/>
         </w:rPr>
       </w:pPr>
-      <w:r>
-        <w:rPr>
-          <w:rFonts w:ascii="Times New Roman" w:hAnsi="Times New Roman" w:cs="Times New Roman"/>
+      <w:hyperlink w:anchor="Tecnologie_web" w:history="1">
+        <w:r>
+          <w:rPr>
+            <w:rStyle w:val="Collegamentoipertestuale"/>
+            <w:rFonts w:ascii="Times New Roman" w:hAnsi="Times New Roman" w:cs="Times New Roman"/>
+            <w:color w:val="000000" w:themeColor="text1"/>
+            <w:sz w:val="26"/>
+            <w:szCs w:val="26"/>
+            <w:u w:val="none"/>
+          </w:rPr>
+          <w:t>Tecnologie Web</w:t>
+        </w:r>
+      </w:hyperlink>
+    </w:p>
+    <w:p>
+      <w:pPr>
+        <w:pStyle w:val="Paragrafoelenco"/>
+        <w:numPr>
+          <w:ilvl w:val="1"/>
+          <w:numId w:val="1"/>
+        </w:numPr>
+        <w:rPr>
+          <w:rFonts w:ascii="Times New Roman" w:hAnsi="Times New Roman" w:cs="Times New Roman"/>
+          <w:color w:val="000000" w:themeColor="text1"/>
           <w:sz w:val="26"/>
           <w:szCs w:val="26"/>
         </w:rPr>
-        <w:t>Ipotesi</w:t>
+      </w:pPr>
+      <w:hyperlink w:anchor="Tecnologie_web" w:history="1">
+        <w:r>
+          <w:rPr>
+            <w:rStyle w:val="Collegamentoipertestuale"/>
+            <w:rFonts w:ascii="Times New Roman" w:hAnsi="Times New Roman" w:cs="Times New Roman"/>
+            <w:color w:val="000000" w:themeColor="text1"/>
+            <w:sz w:val="26"/>
+            <w:szCs w:val="26"/>
+            <w:u w:val="none"/>
+          </w:rPr>
+          <w:t>Configurazione di rete</w:t>
+        </w:r>
+      </w:hyperlink>
+      <w:r>
+        <w:rPr>
+          <w:rFonts w:ascii="Times New Roman" w:hAnsi="Times New Roman" w:cs="Times New Roman"/>
+          <w:color w:val="000000" w:themeColor="text1"/>
+          <w:sz w:val="26"/>
+          <w:szCs w:val="26"/>
+        </w:rPr>
+        <w:t xml:space="preserve"> </w:t>
       </w:r>
     </w:p>
     <w:p>
@@ -582,64 +677,7 @@
           <w:sz w:val="26"/>
           <w:szCs w:val="26"/>
         </w:rPr>
-        <w:t>Tecnologie utilizzate</w:t>
-      </w:r>
-      <w:r>
-        <w:rPr>
-          <w:rFonts w:ascii="Times New Roman" w:hAnsi="Times New Roman" w:cs="Times New Roman"/>
-          <w:b/>
-          <w:bCs/>
-          <w:sz w:val="26"/>
-          <w:szCs w:val="26"/>
-        </w:rPr>
-        <w:t xml:space="preserve"> </w:t>
-      </w:r>
-    </w:p>
-    <w:p>
-      <w:pPr>
-        <w:pStyle w:val="Paragrafoelenco"/>
-        <w:numPr>
-          <w:ilvl w:val="0"/>
-          <w:numId w:val="1"/>
-        </w:numPr>
-        <w:rPr>
-          <w:rFonts w:ascii="Times New Roman" w:hAnsi="Times New Roman" w:cs="Times New Roman"/>
-          <w:b/>
-          <w:bCs/>
-          <w:sz w:val="26"/>
-          <w:szCs w:val="26"/>
-        </w:rPr>
-      </w:pPr>
-      <w:r>
-        <w:rPr>
-          <w:rFonts w:ascii="Times New Roman" w:hAnsi="Times New Roman" w:cs="Times New Roman"/>
-          <w:b/>
-          <w:bCs/>
-          <w:sz w:val="26"/>
-          <w:szCs w:val="26"/>
-        </w:rPr>
-        <w:t>Configurazione di rete</w:t>
-      </w:r>
-      <w:r>
-        <w:rPr>
-          <w:rFonts w:ascii="Times New Roman" w:hAnsi="Times New Roman" w:cs="Times New Roman"/>
-          <w:b/>
-          <w:bCs/>
-          <w:sz w:val="26"/>
-          <w:szCs w:val="26"/>
-        </w:rPr>
-        <w:t xml:space="preserve"> </w:t>
-      </w:r>
-      <w:r>
-        <w:rPr>
-          <w:rFonts w:ascii="Times New Roman" w:hAnsi="Times New Roman" w:cs="Times New Roman"/>
-          <w:b/>
-          <w:bCs/>
-          <w:sz w:val="26"/>
-          <w:szCs w:val="26"/>
-        </w:rPr>
-        <w:tab/>
-        <w:t>unire tutti i punti e definire come verrebbe fornito il servizio</w:t>
+        <w:t>Implementazione</w:t>
       </w:r>
     </w:p>
     <w:p>
@@ -663,7 +701,15 @@
           <w:sz w:val="26"/>
           <w:szCs w:val="26"/>
         </w:rPr>
-        <w:t>Server</w:t>
+        <w:t xml:space="preserve">Procedura </w:t>
+      </w:r>
+      <w:r>
+        <w:rPr>
+          <w:rFonts w:ascii="Times New Roman" w:hAnsi="Times New Roman" w:cs="Times New Roman"/>
+          <w:sz w:val="26"/>
+          <w:szCs w:val="26"/>
+        </w:rPr>
+        <w:t>risoluzione problema</w:t>
       </w:r>
     </w:p>
     <w:p>
@@ -675,20 +721,24 @@
         </w:numPr>
         <w:rPr>
           <w:rFonts w:ascii="Times New Roman" w:hAnsi="Times New Roman" w:cs="Times New Roman"/>
-          <w:b/>
-          <w:bCs/>
+          <w:color w:val="000000" w:themeColor="text1"/>
           <w:sz w:val="26"/>
           <w:szCs w:val="26"/>
         </w:rPr>
       </w:pPr>
-      <w:r>
-        <w:rPr>
-          <w:rFonts w:ascii="Times New Roman" w:hAnsi="Times New Roman" w:cs="Times New Roman"/>
-          <w:sz w:val="26"/>
-          <w:szCs w:val="26"/>
-        </w:rPr>
-        <w:t>Router</w:t>
-      </w:r>
+      <w:hyperlink w:anchor="E_R" w:history="1">
+        <w:r>
+          <w:rPr>
+            <w:rStyle w:val="Collegamentoipertestuale"/>
+            <w:rFonts w:ascii="Times New Roman" w:hAnsi="Times New Roman" w:cs="Times New Roman"/>
+            <w:color w:val="000000" w:themeColor="text1"/>
+            <w:sz w:val="26"/>
+            <w:szCs w:val="26"/>
+            <w:u w:val="none"/>
+          </w:rPr>
+          <w:t>Diagramma e/r</w:t>
+        </w:r>
+      </w:hyperlink>
     </w:p>
     <w:p>
       <w:pPr>
@@ -699,35 +749,32 @@
         </w:numPr>
         <w:rPr>
           <w:rFonts w:ascii="Times New Roman" w:hAnsi="Times New Roman" w:cs="Times New Roman"/>
-          <w:b/>
-          <w:bCs/>
+          <w:color w:val="000000" w:themeColor="text1"/>
           <w:sz w:val="26"/>
           <w:szCs w:val="26"/>
         </w:rPr>
       </w:pPr>
-      <w:r>
-        <w:rPr>
-          <w:rFonts w:ascii="Times New Roman" w:hAnsi="Times New Roman" w:cs="Times New Roman"/>
+      <w:hyperlink w:anchor="logico" w:history="1">
+        <w:r>
+          <w:rPr>
+            <w:rStyle w:val="Collegamentoipertestuale"/>
+            <w:rFonts w:ascii="Times New Roman" w:hAnsi="Times New Roman" w:cs="Times New Roman"/>
+            <w:color w:val="000000" w:themeColor="text1"/>
+            <w:sz w:val="26"/>
+            <w:szCs w:val="26"/>
+            <w:u w:val="none"/>
+          </w:rPr>
+          <w:t>Diagramma Logico</w:t>
+        </w:r>
+      </w:hyperlink>
+      <w:r>
+        <w:rPr>
+          <w:rFonts w:ascii="Times New Roman" w:hAnsi="Times New Roman" w:cs="Times New Roman"/>
+          <w:color w:val="000000" w:themeColor="text1"/>
           <w:sz w:val="26"/>
           <w:szCs w:val="26"/>
         </w:rPr>
-        <w:t>Proxy-</w:t>
-      </w:r>
-      <w:r>
-        <w:rPr>
-          <w:rFonts w:ascii="Times New Roman" w:hAnsi="Times New Roman" w:cs="Times New Roman"/>
-          <w:sz w:val="26"/>
-          <w:szCs w:val="26"/>
-        </w:rPr>
-        <w:t>Firewall</w:t>
-      </w:r>
-      <w:r>
-        <w:rPr>
-          <w:rFonts w:ascii="Times New Roman" w:hAnsi="Times New Roman" w:cs="Times New Roman"/>
-          <w:sz w:val="26"/>
-          <w:szCs w:val="26"/>
-        </w:rPr>
-        <w:t>-ACL</w:t>
+        <w:t xml:space="preserve"> </w:t>
       </w:r>
     </w:p>
     <w:p>
@@ -739,20 +786,24 @@
         </w:numPr>
         <w:rPr>
           <w:rFonts w:ascii="Times New Roman" w:hAnsi="Times New Roman" w:cs="Times New Roman"/>
-          <w:b/>
-          <w:bCs/>
+          <w:color w:val="000000" w:themeColor="text1"/>
           <w:sz w:val="26"/>
           <w:szCs w:val="26"/>
         </w:rPr>
       </w:pPr>
-      <w:r>
-        <w:rPr>
-          <w:rFonts w:ascii="Times New Roman" w:hAnsi="Times New Roman" w:cs="Times New Roman"/>
-          <w:sz w:val="26"/>
-          <w:szCs w:val="26"/>
-        </w:rPr>
-        <w:t>DMZ</w:t>
-      </w:r>
+      <w:hyperlink w:anchor="query" w:history="1">
+        <w:r>
+          <w:rPr>
+            <w:rStyle w:val="Collegamentoipertestuale"/>
+            <w:rFonts w:ascii="Times New Roman" w:hAnsi="Times New Roman" w:cs="Times New Roman"/>
+            <w:color w:val="000000" w:themeColor="text1"/>
+            <w:sz w:val="26"/>
+            <w:szCs w:val="26"/>
+            <w:u w:val="none"/>
+          </w:rPr>
+          <w:t>query</w:t>
+        </w:r>
+      </w:hyperlink>
     </w:p>
     <w:p>
       <w:pPr>
@@ -773,152 +824,6 @@
           <w:sz w:val="26"/>
           <w:szCs w:val="26"/>
         </w:rPr>
-        <w:t>DBMS</w:t>
-      </w:r>
-    </w:p>
-    <w:p>
-      <w:pPr>
-        <w:pStyle w:val="Paragrafoelenco"/>
-        <w:numPr>
-          <w:ilvl w:val="0"/>
-          <w:numId w:val="1"/>
-        </w:numPr>
-        <w:rPr>
-          <w:rFonts w:ascii="Times New Roman" w:hAnsi="Times New Roman" w:cs="Times New Roman"/>
-          <w:b/>
-          <w:bCs/>
-          <w:sz w:val="26"/>
-          <w:szCs w:val="26"/>
-        </w:rPr>
-      </w:pPr>
-      <w:r>
-        <w:rPr>
-          <w:rFonts w:ascii="Times New Roman" w:hAnsi="Times New Roman" w:cs="Times New Roman"/>
-          <w:b/>
-          <w:bCs/>
-          <w:sz w:val="26"/>
-          <w:szCs w:val="26"/>
-        </w:rPr>
-        <w:t>Implementazione</w:t>
-      </w:r>
-    </w:p>
-    <w:p>
-      <w:pPr>
-        <w:pStyle w:val="Paragrafoelenco"/>
-        <w:numPr>
-          <w:ilvl w:val="1"/>
-          <w:numId w:val="1"/>
-        </w:numPr>
-        <w:rPr>
-          <w:rFonts w:ascii="Times New Roman" w:hAnsi="Times New Roman" w:cs="Times New Roman"/>
-          <w:b/>
-          <w:bCs/>
-          <w:sz w:val="26"/>
-          <w:szCs w:val="26"/>
-        </w:rPr>
-      </w:pPr>
-      <w:r>
-        <w:rPr>
-          <w:rFonts w:ascii="Times New Roman" w:hAnsi="Times New Roman" w:cs="Times New Roman"/>
-          <w:sz w:val="26"/>
-          <w:szCs w:val="26"/>
-        </w:rPr>
-        <w:t xml:space="preserve">Procedura </w:t>
-      </w:r>
-      <w:r>
-        <w:rPr>
-          <w:rFonts w:ascii="Times New Roman" w:hAnsi="Times New Roman" w:cs="Times New Roman"/>
-          <w:sz w:val="26"/>
-          <w:szCs w:val="26"/>
-        </w:rPr>
-        <w:t>risoluzione problema</w:t>
-      </w:r>
-    </w:p>
-    <w:p>
-      <w:pPr>
-        <w:pStyle w:val="Paragrafoelenco"/>
-        <w:numPr>
-          <w:ilvl w:val="1"/>
-          <w:numId w:val="1"/>
-        </w:numPr>
-        <w:rPr>
-          <w:rFonts w:ascii="Times New Roman" w:hAnsi="Times New Roman" w:cs="Times New Roman"/>
-          <w:sz w:val="26"/>
-          <w:szCs w:val="26"/>
-        </w:rPr>
-      </w:pPr>
-      <w:r>
-        <w:rPr>
-          <w:rFonts w:ascii="Times New Roman" w:hAnsi="Times New Roman" w:cs="Times New Roman"/>
-          <w:sz w:val="26"/>
-          <w:szCs w:val="26"/>
-        </w:rPr>
-        <w:t>Diagramma e/r</w:t>
-      </w:r>
-    </w:p>
-    <w:p>
-      <w:pPr>
-        <w:pStyle w:val="Paragrafoelenco"/>
-        <w:numPr>
-          <w:ilvl w:val="1"/>
-          <w:numId w:val="1"/>
-        </w:numPr>
-        <w:rPr>
-          <w:rFonts w:ascii="Times New Roman" w:hAnsi="Times New Roman" w:cs="Times New Roman"/>
-          <w:sz w:val="26"/>
-          <w:szCs w:val="26"/>
-        </w:rPr>
-      </w:pPr>
-      <w:r>
-        <w:rPr>
-          <w:rFonts w:ascii="Times New Roman" w:hAnsi="Times New Roman" w:cs="Times New Roman"/>
-          <w:sz w:val="26"/>
-          <w:szCs w:val="26"/>
-        </w:rPr>
-        <w:t xml:space="preserve">Diagramma Logico </w:t>
-      </w:r>
-    </w:p>
-    <w:p>
-      <w:pPr>
-        <w:pStyle w:val="Paragrafoelenco"/>
-        <w:numPr>
-          <w:ilvl w:val="1"/>
-          <w:numId w:val="1"/>
-        </w:numPr>
-        <w:rPr>
-          <w:rFonts w:ascii="Times New Roman" w:hAnsi="Times New Roman" w:cs="Times New Roman"/>
-          <w:sz w:val="26"/>
-          <w:szCs w:val="26"/>
-        </w:rPr>
-      </w:pPr>
-      <w:r>
-        <w:rPr>
-          <w:rFonts w:ascii="Times New Roman" w:hAnsi="Times New Roman" w:cs="Times New Roman"/>
-          <w:sz w:val="26"/>
-          <w:szCs w:val="26"/>
-        </w:rPr>
-        <w:t>query</w:t>
-      </w:r>
-    </w:p>
-    <w:p>
-      <w:pPr>
-        <w:pStyle w:val="Paragrafoelenco"/>
-        <w:numPr>
-          <w:ilvl w:val="1"/>
-          <w:numId w:val="1"/>
-        </w:numPr>
-        <w:rPr>
-          <w:rFonts w:ascii="Times New Roman" w:hAnsi="Times New Roman" w:cs="Times New Roman"/>
-          <w:sz w:val="26"/>
-          <w:szCs w:val="26"/>
-        </w:rPr>
-      </w:pPr>
-      <w:r>
-        <w:rPr>
-          <w:rFonts w:ascii="Times New Roman" w:hAnsi="Times New Roman" w:cs="Times New Roman"/>
-          <w:sz w:val="26"/>
-          <w:szCs w:val="26"/>
-        </w:rPr>
         <w:t>Considerazioni</w:t>
       </w:r>
     </w:p>
@@ -963,150 +868,10 @@
     </w:p>
     <w:p>
       <w:pPr>
-        <w:pStyle w:val="Paragrafoelenco"/>
-        <w:ind w:left="360"/>
-        <w:rPr>
-          <w:rFonts w:ascii="Times New Roman" w:hAnsi="Times New Roman" w:cs="Times New Roman"/>
-          <w:sz w:val="26"/>
-          <w:szCs w:val="26"/>
-        </w:rPr>
-      </w:pPr>
-    </w:p>
-    <w:p>
-      <w:pPr>
-        <w:pStyle w:val="Paragrafoelenco"/>
-        <w:ind w:left="792"/>
-        <w:rPr>
-          <w:rFonts w:ascii="Times New Roman" w:hAnsi="Times New Roman" w:cs="Times New Roman"/>
-          <w:sz w:val="26"/>
-          <w:szCs w:val="26"/>
-        </w:rPr>
-      </w:pPr>
-    </w:p>
-    <w:p>
-      <w:pPr>
-        <w:ind w:left="360"/>
-        <w:rPr>
-          <w:rFonts w:ascii="Times New Roman" w:hAnsi="Times New Roman" w:cs="Times New Roman"/>
-          <w:b/>
-          <w:bCs/>
-          <w:sz w:val="26"/>
-          <w:szCs w:val="26"/>
-        </w:rPr>
-      </w:pPr>
-    </w:p>
-    <w:p>
-      <w:pPr>
-        <w:ind w:left="360"/>
-        <w:rPr>
-          <w:rFonts w:ascii="Times New Roman" w:hAnsi="Times New Roman" w:cs="Times New Roman"/>
-          <w:b/>
-          <w:bCs/>
-          <w:sz w:val="26"/>
-          <w:szCs w:val="26"/>
-        </w:rPr>
-      </w:pPr>
-    </w:p>
-    <w:p>
-      <w:pPr>
-        <w:rPr>
-          <w:rFonts w:ascii="Times New Roman" w:hAnsi="Times New Roman" w:cs="Times New Roman"/>
-        </w:rPr>
-      </w:pPr>
-    </w:p>
-    <w:p>
-      <w:pPr>
-        <w:rPr>
-          <w:rFonts w:ascii="Times New Roman" w:hAnsi="Times New Roman" w:cs="Times New Roman"/>
-        </w:rPr>
-      </w:pPr>
-    </w:p>
-    <w:p>
-      <w:pPr>
-        <w:rPr>
-          <w:rFonts w:ascii="Times New Roman" w:hAnsi="Times New Roman" w:cs="Times New Roman"/>
-        </w:rPr>
-      </w:pPr>
-    </w:p>
-    <w:p>
-      <w:pPr>
-        <w:rPr>
-          <w:rFonts w:ascii="Times New Roman" w:hAnsi="Times New Roman" w:cs="Times New Roman"/>
-        </w:rPr>
-      </w:pPr>
-      <w:r>
-        <w:rPr>
-          <w:rFonts w:ascii="Times New Roman" w:hAnsi="Times New Roman" w:cs="Times New Roman"/>
-        </w:rPr>
-        <w:tab/>
-      </w:r>
-      <w:r>
-        <w:rPr>
-          <w:rFonts w:ascii="Times New Roman" w:hAnsi="Times New Roman" w:cs="Times New Roman"/>
-        </w:rPr>
-        <w:tab/>
-      </w:r>
-      <w:r>
-        <w:rPr>
-          <w:rFonts w:ascii="Times New Roman" w:hAnsi="Times New Roman" w:cs="Times New Roman"/>
-        </w:rPr>
-        <w:tab/>
-      </w:r>
-      <w:r>
-        <w:rPr>
-          <w:rFonts w:ascii="Times New Roman" w:hAnsi="Times New Roman" w:cs="Times New Roman"/>
-        </w:rPr>
-        <w:tab/>
-      </w:r>
-      <w:r>
-        <w:rPr>
-          <w:rFonts w:ascii="Times New Roman" w:hAnsi="Times New Roman" w:cs="Times New Roman"/>
-        </w:rPr>
-        <w:tab/>
-      </w:r>
-    </w:p>
-    <w:p>
-      <w:pPr>
-        <w:rPr>
-          <w:rFonts w:ascii="Times New Roman" w:hAnsi="Times New Roman" w:cs="Times New Roman"/>
-        </w:rPr>
-      </w:pPr>
-      <w:r>
-        <w:rPr>
-          <w:rFonts w:ascii="Times New Roman" w:hAnsi="Times New Roman" w:cs="Times New Roman"/>
-        </w:rPr>
-        <w:tab/>
-      </w:r>
-      <w:r>
-        <w:rPr>
-          <w:rFonts w:ascii="Times New Roman" w:hAnsi="Times New Roman" w:cs="Times New Roman"/>
-        </w:rPr>
-        <w:tab/>
-      </w:r>
-      <w:r>
-        <w:rPr>
-          <w:rFonts w:ascii="Times New Roman" w:hAnsi="Times New Roman" w:cs="Times New Roman"/>
-        </w:rPr>
-        <w:tab/>
-      </w:r>
-      <w:r>
-        <w:rPr>
-          <w:rFonts w:ascii="Times New Roman" w:hAnsi="Times New Roman" w:cs="Times New Roman"/>
-        </w:rPr>
-        <w:tab/>
-      </w:r>
-      <w:r>
-        <w:rPr>
-          <w:rFonts w:ascii="Times New Roman" w:hAnsi="Times New Roman" w:cs="Times New Roman"/>
-        </w:rPr>
-        <w:tab/>
-      </w:r>
-      <w:r>
-        <w:rPr>
-          <w:rFonts w:ascii="Times New Roman" w:hAnsi="Times New Roman" w:cs="Times New Roman"/>
-        </w:rPr>
-        <w:tab/>
-      </w:r>
+        <w:rPr>
+          <w:rFonts w:ascii="Times New Roman" w:hAnsi="Times New Roman" w:cs="Times New Roman"/>
+        </w:rPr>
+      </w:pPr>
     </w:p>
     <w:p>
       <w:pPr>
@@ -1116,13 +881,84 @@
           <w:szCs w:val="50"/>
         </w:rPr>
       </w:pPr>
-      <w:r>
+    </w:p>
+    <w:p>
+      <w:pPr>
         <w:rPr>
           <w:rFonts w:ascii="Times New Roman" w:hAnsi="Times New Roman" w:cs="Times New Roman"/>
           <w:sz w:val="50"/>
           <w:szCs w:val="50"/>
         </w:rPr>
+      </w:pPr>
+    </w:p>
+    <w:p>
+      <w:pPr>
+        <w:rPr>
+          <w:rFonts w:ascii="Times New Roman" w:hAnsi="Times New Roman" w:cs="Times New Roman"/>
+          <w:sz w:val="50"/>
+          <w:szCs w:val="50"/>
+        </w:rPr>
+      </w:pPr>
+    </w:p>
+    <w:p>
+      <w:pPr>
+        <w:rPr>
+          <w:rFonts w:ascii="Times New Roman" w:hAnsi="Times New Roman" w:cs="Times New Roman"/>
+          <w:sz w:val="50"/>
+          <w:szCs w:val="50"/>
+        </w:rPr>
+      </w:pPr>
+    </w:p>
+    <w:p>
+      <w:pPr>
+        <w:rPr>
+          <w:rFonts w:ascii="Times New Roman" w:hAnsi="Times New Roman" w:cs="Times New Roman"/>
+          <w:sz w:val="50"/>
+          <w:szCs w:val="50"/>
+        </w:rPr>
+      </w:pPr>
+    </w:p>
+    <w:p>
+      <w:pPr>
+        <w:rPr>
+          <w:rFonts w:ascii="Times New Roman" w:hAnsi="Times New Roman" w:cs="Times New Roman"/>
+          <w:sz w:val="50"/>
+          <w:szCs w:val="50"/>
+        </w:rPr>
+      </w:pPr>
+    </w:p>
+    <w:p>
+      <w:pPr>
+        <w:rPr>
+          <w:rFonts w:ascii="Times New Roman" w:hAnsi="Times New Roman" w:cs="Times New Roman"/>
+          <w:sz w:val="50"/>
+          <w:szCs w:val="50"/>
+        </w:rPr>
+      </w:pPr>
+    </w:p>
+    <w:p>
+      <w:pPr>
+        <w:rPr>
+          <w:rFonts w:ascii="Times New Roman" w:hAnsi="Times New Roman" w:cs="Times New Roman"/>
+          <w:sz w:val="50"/>
+          <w:szCs w:val="50"/>
+        </w:rPr>
+      </w:pPr>
+      <w:r>
+        <w:rPr>
+          <w:rFonts w:ascii="Times New Roman" w:hAnsi="Times New Roman" w:cs="Times New Roman"/>
+          <w:sz w:val="50"/>
+          <w:szCs w:val="50"/>
+        </w:rPr>
         <w:lastRenderedPageBreak/>
+        <w:t xml:space="preserve">1 </w:t>
+      </w:r>
+      <w:r>
+        <w:rPr>
+          <w:rFonts w:ascii="Times New Roman" w:hAnsi="Times New Roman" w:cs="Times New Roman"/>
+          <w:sz w:val="48"/>
+          <w:szCs w:val="48"/>
+        </w:rPr>
         <w:t>Introduzione</w:t>
       </w:r>
     </w:p>
@@ -1150,6 +986,8 @@
         </w:rPr>
         <w:t>problema</w:t>
       </w:r>
+      <w:bookmarkStart w:id="1" w:name="Analisi_problema"/>
+      <w:bookmarkEnd w:id="1"/>
     </w:p>
     <w:p>
       <w:pPr>
@@ -1349,19 +1187,11 @@
           <w:rFonts w:ascii="Times New Roman" w:hAnsi="Times New Roman" w:cs="Times New Roman"/>
         </w:rPr>
       </w:pPr>
-      <w:proofErr w:type="gramStart"/>
-      <w:r>
-        <w:rPr>
-          <w:rFonts w:ascii="Times New Roman" w:hAnsi="Times New Roman" w:cs="Times New Roman"/>
-        </w:rPr>
-        <w:t>Inoltre</w:t>
-      </w:r>
-      <w:proofErr w:type="gramEnd"/>
-      <w:r>
-        <w:rPr>
-          <w:rFonts w:ascii="Times New Roman" w:hAnsi="Times New Roman" w:cs="Times New Roman"/>
-        </w:rPr>
-        <w:t xml:space="preserve"> </w:t>
+      <w:r>
+        <w:rPr>
+          <w:rFonts w:ascii="Times New Roman" w:hAnsi="Times New Roman" w:cs="Times New Roman"/>
+        </w:rPr>
+        <w:t xml:space="preserve">Inoltre </w:t>
       </w:r>
       <w:r>
         <w:rPr>
@@ -1385,19 +1215,7 @@
         <w:rPr>
           <w:rFonts w:ascii="Times New Roman" w:hAnsi="Times New Roman" w:cs="Times New Roman"/>
         </w:rPr>
-        <w:t xml:space="preserve">con valutazione numerica e </w:t>
-      </w:r>
-      <w:r>
-        <w:rPr>
-          <w:rFonts w:ascii="Times New Roman" w:hAnsi="Times New Roman" w:cs="Times New Roman"/>
-        </w:rPr>
-        <w:t>una</w:t>
-      </w:r>
-      <w:r>
-        <w:rPr>
-          <w:rFonts w:ascii="Times New Roman" w:hAnsi="Times New Roman" w:cs="Times New Roman"/>
-        </w:rPr>
-        <w:t xml:space="preserve"> discorsiva </w:t>
+        <w:t xml:space="preserve">con valutazione numerica e una discorsiva </w:t>
       </w:r>
       <w:r>
         <w:rPr>
@@ -1486,15 +1304,10 @@
           <w:rFonts w:ascii="Times New Roman" w:hAnsi="Times New Roman" w:cs="Times New Roman"/>
         </w:rPr>
       </w:pPr>
-      <w:r>
-        <w:rPr>
-          <w:rFonts w:ascii="Times New Roman" w:hAnsi="Times New Roman" w:cs="Times New Roman"/>
-        </w:rPr>
-        <w:t>1</w:t>
-      </w:r>
-    </w:p>
-    <w:p>
-      <w:pPr>
+    </w:p>
+    <w:p>
+      <w:pPr>
+        <w:jc w:val="center"/>
         <w:rPr>
           <w:rFonts w:ascii="Times New Roman" w:hAnsi="Times New Roman" w:cs="Times New Roman"/>
           <w:sz w:val="40"/>
@@ -1543,6 +1356,8 @@
         </w:rPr>
         <w:t>Obiettivi</w:t>
       </w:r>
+      <w:bookmarkStart w:id="2" w:name="Scopo"/>
+      <w:bookmarkEnd w:id="2"/>
     </w:p>
     <w:p>
       <w:pPr>
@@ -1551,7 +1366,6 @@
       </w:pPr>
       <w:r>
         <w:rPr>
-          <w:rFonts w:ascii="Arial" w:hAnsi="Arial" w:cs="Arial"/>
           <w:color w:val="000000"/>
           <w:sz w:val="22"/>
           <w:szCs w:val="22"/>
@@ -1566,7 +1380,6 @@
       </w:pPr>
       <w:r>
         <w:rPr>
-          <w:rFonts w:ascii="Arial" w:hAnsi="Arial" w:cs="Arial"/>
           <w:color w:val="000000"/>
           <w:sz w:val="22"/>
           <w:szCs w:val="22"/>
@@ -1581,102 +1394,39 @@
       </w:pPr>
       <w:r>
         <w:rPr>
-          <w:rFonts w:ascii="Arial" w:hAnsi="Arial" w:cs="Arial"/>
           <w:color w:val="000000"/>
           <w:sz w:val="22"/>
           <w:szCs w:val="22"/>
         </w:rPr>
-        <w:t xml:space="preserve">verrà implementato una opzione di ricerca di un viaggio che restituirà ai passeggeri un elenco di tutte le destinazioni con i dati inseriti attraverso un </w:t>
-      </w:r>
-      <w:proofErr w:type="spellStart"/>
-      <w:r>
-        <w:rPr>
-          <w:rFonts w:ascii="Arial" w:hAnsi="Arial" w:cs="Arial"/>
+        <w:t>verrà implementato una opzione di ricerca di un viaggio che restituirà ai passeggeri un elenco di tutte le destinazioni con i dati inseriti attraverso un form.</w:t>
+      </w:r>
+    </w:p>
+    <w:p>
+      <w:pPr>
+        <w:pStyle w:val="NormaleWeb"/>
+        <w:spacing w:before="0" w:beforeAutospacing="0" w:after="0" w:afterAutospacing="0"/>
+      </w:pPr>
+      <w:r>
+        <w:rPr>
           <w:color w:val="000000"/>
           <w:sz w:val="22"/>
           <w:szCs w:val="22"/>
         </w:rPr>
-        <w:t>form</w:t>
-      </w:r>
-      <w:proofErr w:type="spellEnd"/>
-      <w:r>
-        <w:rPr>
-          <w:rFonts w:ascii="Arial" w:hAnsi="Arial" w:cs="Arial"/>
+        <w:t>la piattaforma include una sezione in cui alla conclusione del viaggio gli utenti potranno aggiungere una recensione agli altri utenti, es: un autista valuterà il comportamento del passeggero/i e aggiunge una descrizione del feedback , il passeggero potrà fare altrettanto con l'autista .</w:t>
+      </w:r>
+    </w:p>
+    <w:p>
+      <w:pPr>
+        <w:pStyle w:val="NormaleWeb"/>
+        <w:spacing w:before="0" w:beforeAutospacing="0" w:after="0" w:afterAutospacing="0"/>
+      </w:pPr>
+      <w:r>
+        <w:rPr>
           <w:color w:val="000000"/>
           <w:sz w:val="22"/>
           <w:szCs w:val="22"/>
         </w:rPr>
-        <w:t>.</w:t>
-      </w:r>
-    </w:p>
-    <w:p>
-      <w:pPr>
-        <w:pStyle w:val="NormaleWeb"/>
-        <w:spacing w:before="0" w:beforeAutospacing="0" w:after="0" w:afterAutospacing="0"/>
-      </w:pPr>
-      <w:r>
-        <w:rPr>
-          <w:rFonts w:ascii="Arial" w:hAnsi="Arial" w:cs="Arial"/>
-          <w:color w:val="000000"/>
-          <w:sz w:val="22"/>
-          <w:szCs w:val="22"/>
-        </w:rPr>
-        <w:t xml:space="preserve">la piattaforma include una sezione in cui alla conclusione del viaggio gli utenti potranno aggiungere una recensione agli altri utenti, es: un autista valuterà il comportamento del passeggero/i e aggiunge una descrizione del </w:t>
-      </w:r>
-      <w:proofErr w:type="gramStart"/>
-      <w:r>
-        <w:rPr>
-          <w:rFonts w:ascii="Arial" w:hAnsi="Arial" w:cs="Arial"/>
-          <w:color w:val="000000"/>
-          <w:sz w:val="22"/>
-          <w:szCs w:val="22"/>
-        </w:rPr>
-        <w:t>feedback ,</w:t>
-      </w:r>
-      <w:proofErr w:type="gramEnd"/>
-      <w:r>
-        <w:rPr>
-          <w:rFonts w:ascii="Arial" w:hAnsi="Arial" w:cs="Arial"/>
-          <w:color w:val="000000"/>
-          <w:sz w:val="22"/>
-          <w:szCs w:val="22"/>
-        </w:rPr>
-        <w:t xml:space="preserve"> il passeggero potrà fare altrettanto con l'autista .</w:t>
-      </w:r>
-    </w:p>
-    <w:p>
-      <w:pPr>
-        <w:pStyle w:val="NormaleWeb"/>
-        <w:spacing w:before="0" w:beforeAutospacing="0" w:after="0" w:afterAutospacing="0"/>
-      </w:pPr>
-      <w:r>
-        <w:rPr>
-          <w:rFonts w:ascii="Arial" w:hAnsi="Arial" w:cs="Arial"/>
-          <w:color w:val="000000"/>
-          <w:sz w:val="22"/>
-          <w:szCs w:val="22"/>
-        </w:rPr>
-        <w:t xml:space="preserve">I </w:t>
-      </w:r>
-      <w:proofErr w:type="gramStart"/>
-      <w:r>
-        <w:rPr>
-          <w:rFonts w:ascii="Arial" w:hAnsi="Arial" w:cs="Arial"/>
-          <w:color w:val="000000"/>
-          <w:sz w:val="22"/>
-          <w:szCs w:val="22"/>
-        </w:rPr>
-        <w:t>feedback</w:t>
-      </w:r>
-      <w:proofErr w:type="gramEnd"/>
-      <w:r>
-        <w:rPr>
-          <w:rFonts w:ascii="Arial" w:hAnsi="Arial" w:cs="Arial"/>
-          <w:color w:val="000000"/>
-          <w:sz w:val="22"/>
-          <w:szCs w:val="22"/>
-        </w:rPr>
-        <w:t xml:space="preserve"> potranno essere visualizzati a seconda dell'utente per valutare se partecipare al viaggio in caso dei passeggeri o accettare il passeggero in caso dell'autista.</w:t>
+        <w:t>I feedback potranno essere visualizzati a seconda dell'utente per valutare se partecipare al viaggio in caso dei passeggeri o accettare il passeggero in caso dell'autista.</w:t>
       </w:r>
     </w:p>
     <w:p>
@@ -1687,48 +1437,248 @@
           <w:szCs w:val="40"/>
         </w:rPr>
       </w:pPr>
-      <w:r>
+    </w:p>
+    <w:p>
+      <w:pPr>
+        <w:pStyle w:val="Titolo"/>
+        <w:rPr>
+          <w:rFonts w:ascii="Times New Roman" w:hAnsi="Times New Roman" w:cs="Times New Roman"/>
+          <w:sz w:val="48"/>
+          <w:szCs w:val="48"/>
+        </w:rPr>
+      </w:pPr>
+      <w:bookmarkStart w:id="3" w:name="Tecnologie"/>
+      <w:bookmarkEnd w:id="3"/>
+      <w:r>
+        <w:rPr>
+          <w:rFonts w:ascii="Times New Roman" w:hAnsi="Times New Roman" w:cs="Times New Roman"/>
+          <w:sz w:val="48"/>
+          <w:szCs w:val="48"/>
+        </w:rPr>
+        <w:t xml:space="preserve">2 </w:t>
+      </w:r>
+      <w:r>
+        <w:rPr>
+          <w:rFonts w:ascii="Times New Roman" w:hAnsi="Times New Roman" w:cs="Times New Roman"/>
+          <w:sz w:val="48"/>
+          <w:szCs w:val="48"/>
+        </w:rPr>
+        <w:t>Tecnologie utilizzate html-php-MySQL-bootstrap</w:t>
+      </w:r>
+    </w:p>
+    <w:p>
+      <w:pPr>
+        <w:rPr>
+          <w:rFonts w:ascii="Times New Roman" w:hAnsi="Times New Roman" w:cs="Times New Roman"/>
+        </w:rPr>
+      </w:pPr>
+      <w:r>
+        <w:rPr>
+          <w:rFonts w:ascii="Times New Roman" w:hAnsi="Times New Roman" w:cs="Times New Roman"/>
+        </w:rPr>
+        <w:t>In questo paragrafo verranno definite le tecnologie per la programmazione web e una ipotetica infrastruttura di rete su cui verrà installato il nostro applicativo.</w:t>
+      </w:r>
+    </w:p>
+    <w:p>
+      <w:pPr>
         <w:rPr>
           <w:rFonts w:ascii="Times New Roman" w:hAnsi="Times New Roman" w:cs="Times New Roman"/>
           <w:sz w:val="40"/>
           <w:szCs w:val="40"/>
         </w:rPr>
-        <w:t xml:space="preserve">1.3 Ipotesi </w:t>
-      </w:r>
-    </w:p>
-    <w:p>
-      <w:pPr>
+      </w:pPr>
+      <w:bookmarkStart w:id="4" w:name="Tecnologie_web"/>
+      <w:bookmarkEnd w:id="4"/>
+      <w:r>
         <w:rPr>
           <w:rFonts w:ascii="Times New Roman" w:hAnsi="Times New Roman" w:cs="Times New Roman"/>
           <w:sz w:val="40"/>
           <w:szCs w:val="40"/>
         </w:rPr>
-      </w:pPr>
+        <w:t xml:space="preserve">2.1 Tecnologie </w:t>
+      </w:r>
       <w:r>
         <w:rPr>
           <w:rFonts w:ascii="Times New Roman" w:hAnsi="Times New Roman" w:cs="Times New Roman"/>
           <w:sz w:val="40"/>
           <w:szCs w:val="40"/>
         </w:rPr>
-        <w:t>2 Tecnologie utilizzate html-</w:t>
-      </w:r>
-      <w:proofErr w:type="spellStart"/>
-      <w:r>
-        <w:rPr>
-          <w:rFonts w:ascii="Times New Roman" w:hAnsi="Times New Roman" w:cs="Times New Roman"/>
-          <w:sz w:val="40"/>
-          <w:szCs w:val="40"/>
-        </w:rPr>
-        <w:t>php</w:t>
-      </w:r>
-      <w:proofErr w:type="spellEnd"/>
-      <w:r>
-        <w:rPr>
-          <w:rFonts w:ascii="Times New Roman" w:hAnsi="Times New Roman" w:cs="Times New Roman"/>
-          <w:sz w:val="40"/>
-          <w:szCs w:val="40"/>
-        </w:rPr>
-        <w:t>-MySQL-bootstrap</w:t>
+        <w:t>Web</w:t>
+      </w:r>
+    </w:p>
+    <w:p>
+      <w:pPr>
+        <w:spacing w:after="0" w:line="240" w:lineRule="auto"/>
+        <w:rPr>
+          <w:rFonts w:ascii="Times New Roman" w:eastAsia="Times New Roman" w:hAnsi="Times New Roman" w:cs="Times New Roman"/>
+          <w:color w:val="000000"/>
+          <w:kern w:val="0"/>
+          <w:lang w:eastAsia="it-IT"/>
+          <w14:ligatures w14:val="none"/>
+        </w:rPr>
+      </w:pPr>
+      <w:r>
+        <w:rPr>
+          <w:rFonts w:ascii="Times New Roman" w:eastAsia="Times New Roman" w:hAnsi="Times New Roman" w:cs="Times New Roman"/>
+          <w:color w:val="000000"/>
+          <w:kern w:val="0"/>
+          <w:lang w:eastAsia="it-IT"/>
+          <w14:ligatures w14:val="none"/>
+        </w:rPr>
+        <w:t>In questo paragrafo</w:t>
+      </w:r>
+      <w:r>
+        <w:rPr>
+          <w:rFonts w:ascii="Times New Roman" w:eastAsia="Times New Roman" w:hAnsi="Times New Roman" w:cs="Times New Roman"/>
+          <w:color w:val="000000"/>
+          <w:kern w:val="0"/>
+          <w:lang w:eastAsia="it-IT"/>
+          <w14:ligatures w14:val="none"/>
+        </w:rPr>
+        <w:t xml:space="preserve"> v</w:t>
+      </w:r>
+      <w:r>
+        <w:rPr>
+          <w:rFonts w:ascii="Times New Roman" w:eastAsia="Times New Roman" w:hAnsi="Times New Roman" w:cs="Times New Roman"/>
+          <w:color w:val="000000"/>
+          <w:kern w:val="0"/>
+          <w:lang w:eastAsia="it-IT"/>
+          <w14:ligatures w14:val="none"/>
+        </w:rPr>
+        <w:t>erra spiegato</w:t>
+      </w:r>
+      <w:r>
+        <w:rPr>
+          <w:rFonts w:ascii="Times New Roman" w:eastAsia="Times New Roman" w:hAnsi="Times New Roman" w:cs="Times New Roman"/>
+          <w:color w:val="000000"/>
+          <w:kern w:val="0"/>
+          <w:lang w:eastAsia="it-IT"/>
+          <w14:ligatures w14:val="none"/>
+        </w:rPr>
+        <w:t xml:space="preserve"> le diverse tecnologie usate </w:t>
+      </w:r>
+      <w:r>
+        <w:rPr>
+          <w:rFonts w:ascii="Times New Roman" w:eastAsia="Times New Roman" w:hAnsi="Times New Roman" w:cs="Times New Roman"/>
+          <w:color w:val="000000"/>
+          <w:kern w:val="0"/>
+          <w:lang w:eastAsia="it-IT"/>
+          <w14:ligatures w14:val="none"/>
+        </w:rPr>
+        <w:t>per la</w:t>
+      </w:r>
+      <w:r>
+        <w:rPr>
+          <w:rFonts w:ascii="Times New Roman" w:eastAsia="Times New Roman" w:hAnsi="Times New Roman" w:cs="Times New Roman"/>
+          <w:color w:val="000000"/>
+          <w:kern w:val="0"/>
+          <w:lang w:eastAsia="it-IT"/>
+          <w14:ligatures w14:val="none"/>
+        </w:rPr>
+        <w:t xml:space="preserve"> programmazione web.</w:t>
+      </w:r>
+    </w:p>
+    <w:p>
+      <w:pPr>
+        <w:spacing w:after="0" w:line="240" w:lineRule="auto"/>
+        <w:rPr>
+          <w:rFonts w:ascii="Times New Roman" w:eastAsia="Times New Roman" w:hAnsi="Times New Roman" w:cs="Times New Roman"/>
+          <w:color w:val="000000"/>
+          <w:kern w:val="0"/>
+          <w:lang w:eastAsia="it-IT"/>
+          <w14:ligatures w14:val="none"/>
+        </w:rPr>
+      </w:pPr>
+      <w:r>
+        <w:rPr>
+          <w:rFonts w:ascii="Times New Roman" w:eastAsia="Times New Roman" w:hAnsi="Times New Roman" w:cs="Times New Roman"/>
+          <w:color w:val="000000"/>
+          <w:kern w:val="0"/>
+          <w:lang w:eastAsia="it-IT"/>
+          <w14:ligatures w14:val="none"/>
+        </w:rPr>
+        <w:t xml:space="preserve">La rpogrammazione che adremmo a fare sara una programmazione full-stak </w:t>
+      </w:r>
+      <w:r>
+        <w:rPr>
+          <w:rFonts w:ascii="Times New Roman" w:eastAsia="Times New Roman" w:hAnsi="Times New Roman" w:cs="Times New Roman"/>
+          <w:color w:val="000000"/>
+          <w:kern w:val="0"/>
+          <w:lang w:eastAsia="it-IT"/>
+          <w14:ligatures w14:val="none"/>
+        </w:rPr>
+        <w:t xml:space="preserve"> che </w:t>
+      </w:r>
+      <w:r>
+        <w:rPr>
+          <w:rFonts w:ascii="Times New Roman" w:eastAsia="Times New Roman" w:hAnsi="Times New Roman" w:cs="Times New Roman"/>
+          <w:color w:val="000000"/>
+          <w:kern w:val="0"/>
+          <w:lang w:eastAsia="it-IT"/>
+          <w14:ligatures w14:val="none"/>
+        </w:rPr>
+        <w:t xml:space="preserve">comprenderà front-end back-end e la </w:t>
+      </w:r>
+      <w:r>
+        <w:rPr>
+          <w:rFonts w:ascii="Times New Roman" w:eastAsia="Times New Roman" w:hAnsi="Times New Roman" w:cs="Times New Roman"/>
+          <w:color w:val="000000"/>
+          <w:kern w:val="0"/>
+          <w:lang w:eastAsia="it-IT"/>
+          <w14:ligatures w14:val="none"/>
+        </w:rPr>
+        <w:t>realizzazione</w:t>
+      </w:r>
+      <w:r>
+        <w:rPr>
+          <w:rFonts w:ascii="Times New Roman" w:eastAsia="Times New Roman" w:hAnsi="Times New Roman" w:cs="Times New Roman"/>
+          <w:color w:val="000000"/>
+          <w:kern w:val="0"/>
+          <w:lang w:eastAsia="it-IT"/>
+          <w14:ligatures w14:val="none"/>
+        </w:rPr>
+        <w:t xml:space="preserve"> del databese basato sul diagramma logico </w:t>
+      </w:r>
+      <w:r>
+        <w:rPr>
+          <w:rFonts w:ascii="Times New Roman" w:eastAsia="Times New Roman" w:hAnsi="Times New Roman" w:cs="Times New Roman"/>
+          <w:color w:val="000000"/>
+          <w:kern w:val="0"/>
+          <w:lang w:eastAsia="it-IT"/>
+          <w14:ligatures w14:val="none"/>
+        </w:rPr>
+        <w:t xml:space="preserve">, che viene </w:t>
+      </w:r>
+      <w:r>
+        <w:rPr>
+          <w:rFonts w:ascii="Times New Roman" w:eastAsia="Times New Roman" w:hAnsi="Times New Roman" w:cs="Times New Roman"/>
+          <w:color w:val="000000"/>
+          <w:kern w:val="0"/>
+          <w:lang w:eastAsia="it-IT"/>
+          <w14:ligatures w14:val="none"/>
+        </w:rPr>
+        <w:t xml:space="preserve">implementato nel paragrafo </w:t>
+      </w:r>
+      <w:r>
+        <w:rPr>
+          <w:rFonts w:ascii="Times New Roman" w:eastAsia="Times New Roman" w:hAnsi="Times New Roman" w:cs="Times New Roman"/>
+          <w:color w:val="000000" w:themeColor="text1"/>
+          <w:kern w:val="0"/>
+          <w:u w:val="single"/>
+          <w:lang w:eastAsia="it-IT"/>
+          <w14:ligatures w14:val="none"/>
+        </w:rPr>
+        <w:t>3.3</w:t>
+      </w:r>
+      <w:r>
+        <w:rPr>
+          <w:rFonts w:ascii="Times New Roman" w:eastAsia="Times New Roman" w:hAnsi="Times New Roman" w:cs="Times New Roman"/>
+          <w:color w:val="000000"/>
+          <w:kern w:val="0"/>
+          <w:lang w:eastAsia="it-IT"/>
+          <w14:ligatures w14:val="none"/>
+        </w:rPr>
+        <w:t>.</w:t>
       </w:r>
     </w:p>
     <w:p>
@@ -1745,13 +1695,23 @@
       </w:pPr>
       <w:r>
         <w:rPr>
-          <w:rFonts w:ascii="Arial" w:eastAsia="Times New Roman" w:hAnsi="Arial" w:cs="Arial"/>
+          <w:rFonts w:ascii="Times New Roman" w:eastAsia="Times New Roman" w:hAnsi="Times New Roman" w:cs="Times New Roman"/>
           <w:color w:val="000000"/>
           <w:kern w:val="0"/>
           <w:lang w:eastAsia="it-IT"/>
           <w14:ligatures w14:val="none"/>
         </w:rPr>
-        <w:t>ora andremo ad analizzare le tecnologie che andremo ad utilizzare per la realizzazione di front-end, back-end e database.</w:t>
+        <w:t>Nella programmazione</w:t>
+      </w:r>
+      <w:r>
+        <w:rPr>
+          <w:rFonts w:ascii="Times New Roman" w:eastAsia="Times New Roman" w:hAnsi="Times New Roman" w:cs="Times New Roman"/>
+          <w:color w:val="000000"/>
+          <w:kern w:val="0"/>
+          <w:lang w:eastAsia="it-IT"/>
+          <w14:ligatures w14:val="none"/>
+        </w:rPr>
+        <w:t xml:space="preserve"> front end utilizzeremo html e css e bootstrap, andremo a sviluppare il back-end con il linguaggio php e in particolare l'estensione mysqli che fornisce alcune API in grado di mettere in comunicazione il back-end e il database.</w:t>
       </w:r>
     </w:p>
     <w:p>
@@ -1768,79 +1728,13 @@
       </w:pPr>
       <w:r>
         <w:rPr>
-          <w:rFonts w:ascii="Arial" w:eastAsia="Times New Roman" w:hAnsi="Arial" w:cs="Arial"/>
+          <w:rFonts w:ascii="Times New Roman" w:eastAsia="Times New Roman" w:hAnsi="Times New Roman" w:cs="Times New Roman"/>
           <w:color w:val="000000"/>
           <w:kern w:val="0"/>
           <w:lang w:eastAsia="it-IT"/>
           <w14:ligatures w14:val="none"/>
         </w:rPr>
-        <w:t xml:space="preserve">per quanto riguarda il front end utilizzeremo html e </w:t>
-      </w:r>
-      <w:proofErr w:type="spellStart"/>
-      <w:r>
-        <w:rPr>
-          <w:rFonts w:ascii="Arial" w:eastAsia="Times New Roman" w:hAnsi="Arial" w:cs="Arial"/>
-          <w:color w:val="000000"/>
-          <w:kern w:val="0"/>
-          <w:lang w:eastAsia="it-IT"/>
-          <w14:ligatures w14:val="none"/>
-        </w:rPr>
-        <w:t>css</w:t>
-      </w:r>
-      <w:proofErr w:type="spellEnd"/>
-      <w:r>
-        <w:rPr>
-          <w:rFonts w:ascii="Arial" w:eastAsia="Times New Roman" w:hAnsi="Arial" w:cs="Arial"/>
-          <w:color w:val="000000"/>
-          <w:kern w:val="0"/>
-          <w:lang w:eastAsia="it-IT"/>
-          <w14:ligatures w14:val="none"/>
-        </w:rPr>
-        <w:t xml:space="preserve"> e bootstrap, poi per andremo a sviluppare il back-end con il linguaggio </w:t>
-      </w:r>
-      <w:proofErr w:type="spellStart"/>
-      <w:r>
-        <w:rPr>
-          <w:rFonts w:ascii="Arial" w:eastAsia="Times New Roman" w:hAnsi="Arial" w:cs="Arial"/>
-          <w:color w:val="000000"/>
-          <w:kern w:val="0"/>
-          <w:lang w:eastAsia="it-IT"/>
-          <w14:ligatures w14:val="none"/>
-        </w:rPr>
-        <w:t>php</w:t>
-      </w:r>
-      <w:proofErr w:type="spellEnd"/>
-      <w:r>
-        <w:rPr>
-          <w:rFonts w:ascii="Arial" w:eastAsia="Times New Roman" w:hAnsi="Arial" w:cs="Arial"/>
-          <w:color w:val="000000"/>
-          <w:kern w:val="0"/>
-          <w:lang w:eastAsia="it-IT"/>
-          <w14:ligatures w14:val="none"/>
-        </w:rPr>
-        <w:t xml:space="preserve"> e in particolare l'estensione </w:t>
-      </w:r>
-      <w:proofErr w:type="spellStart"/>
-      <w:r>
-        <w:rPr>
-          <w:rFonts w:ascii="Arial" w:eastAsia="Times New Roman" w:hAnsi="Arial" w:cs="Arial"/>
-          <w:color w:val="000000"/>
-          <w:kern w:val="0"/>
-          <w:lang w:eastAsia="it-IT"/>
-          <w14:ligatures w14:val="none"/>
-        </w:rPr>
-        <w:t>mysqli</w:t>
-      </w:r>
-      <w:proofErr w:type="spellEnd"/>
-      <w:r>
-        <w:rPr>
-          <w:rFonts w:ascii="Arial" w:eastAsia="Times New Roman" w:hAnsi="Arial" w:cs="Arial"/>
-          <w:color w:val="000000"/>
-          <w:kern w:val="0"/>
-          <w:lang w:eastAsia="it-IT"/>
-          <w14:ligatures w14:val="none"/>
-        </w:rPr>
-        <w:t xml:space="preserve"> che fornisce alcune API in grado di mettere in comunicazione il back-end e il database.</w:t>
+        <w:t>il database lo realizzeremo tramite il software mysql.</w:t>
       </w:r>
     </w:p>
     <w:p>
@@ -1855,37 +1749,55 @@
           <w14:ligatures w14:val="none"/>
         </w:rPr>
       </w:pPr>
-      <w:r>
-        <w:rPr>
-          <w:rFonts w:ascii="Arial" w:eastAsia="Times New Roman" w:hAnsi="Arial" w:cs="Arial"/>
-          <w:color w:val="000000"/>
-          <w:kern w:val="0"/>
-          <w:lang w:eastAsia="it-IT"/>
-          <w14:ligatures w14:val="none"/>
-        </w:rPr>
-        <w:t xml:space="preserve">il database lo realizzeremo tramite il software </w:t>
-      </w:r>
-      <w:proofErr w:type="spellStart"/>
-      <w:r>
-        <w:rPr>
-          <w:rFonts w:ascii="Arial" w:eastAsia="Times New Roman" w:hAnsi="Arial" w:cs="Arial"/>
-          <w:color w:val="000000"/>
-          <w:kern w:val="0"/>
-          <w:lang w:eastAsia="it-IT"/>
-          <w14:ligatures w14:val="none"/>
-        </w:rPr>
-        <w:t>mysql</w:t>
-      </w:r>
-      <w:proofErr w:type="spellEnd"/>
-      <w:r>
-        <w:rPr>
-          <w:rFonts w:ascii="Arial" w:eastAsia="Times New Roman" w:hAnsi="Arial" w:cs="Arial"/>
-          <w:color w:val="000000"/>
-          <w:kern w:val="0"/>
-          <w:lang w:eastAsia="it-IT"/>
-          <w14:ligatures w14:val="none"/>
-        </w:rPr>
-        <w:t>.</w:t>
+    </w:p>
+    <w:p>
+      <w:pPr>
+        <w:rPr>
+          <w:rFonts w:ascii="Times New Roman" w:hAnsi="Times New Roman" w:cs="Times New Roman"/>
+          <w:sz w:val="40"/>
+          <w:szCs w:val="40"/>
+        </w:rPr>
+      </w:pPr>
+    </w:p>
+    <w:p>
+      <w:pPr>
+        <w:rPr>
+          <w:rFonts w:ascii="Times New Roman" w:hAnsi="Times New Roman" w:cs="Times New Roman"/>
+          <w:sz w:val="40"/>
+          <w:szCs w:val="40"/>
+        </w:rPr>
+      </w:pPr>
+      <w:bookmarkStart w:id="5" w:name="Tecnologie_rete"/>
+      <w:bookmarkEnd w:id="5"/>
+      <w:r>
+        <w:rPr>
+          <w:rFonts w:ascii="Times New Roman" w:hAnsi="Times New Roman" w:cs="Times New Roman"/>
+          <w:sz w:val="40"/>
+          <w:szCs w:val="40"/>
+        </w:rPr>
+        <w:t>2.2 Tecnologie per la c</w:t>
+      </w:r>
+      <w:r>
+        <w:rPr>
+          <w:rFonts w:ascii="Times New Roman" w:hAnsi="Times New Roman" w:cs="Times New Roman"/>
+          <w:sz w:val="40"/>
+          <w:szCs w:val="40"/>
+        </w:rPr>
+        <w:t>onfigurazione di rete</w:t>
+      </w:r>
+    </w:p>
+    <w:p>
+      <w:pPr>
+        <w:pStyle w:val="Sottotitolo"/>
+        <w:rPr>
+          <w:rFonts w:ascii="Times New Roman" w:hAnsi="Times New Roman" w:cs="Times New Roman"/>
+        </w:rPr>
+      </w:pPr>
+      <w:r>
+        <w:rPr>
+          <w:rFonts w:ascii="Times New Roman" w:hAnsi="Times New Roman" w:cs="Times New Roman"/>
+        </w:rPr>
+        <w:t>Internet &gt; router &gt; proxy(firewall-acl) &gt;DMZ(stanza server)&gt;Dentro lan cè il db</w:t>
       </w:r>
     </w:p>
     <w:p>
@@ -1900,69 +1812,16 @@
           <w14:ligatures w14:val="none"/>
         </w:rPr>
       </w:pPr>
-    </w:p>
-    <w:p>
-      <w:pPr>
-        <w:rPr>
-          <w:rFonts w:ascii="Times New Roman" w:hAnsi="Times New Roman" w:cs="Times New Roman"/>
-          <w:sz w:val="40"/>
-          <w:szCs w:val="40"/>
-        </w:rPr>
-      </w:pPr>
-    </w:p>
-    <w:p>
-      <w:pPr>
-        <w:rPr>
-          <w:rFonts w:ascii="Times New Roman" w:hAnsi="Times New Roman" w:cs="Times New Roman"/>
-          <w:sz w:val="40"/>
-          <w:szCs w:val="40"/>
-        </w:rPr>
-      </w:pPr>
-      <w:r>
-        <w:rPr>
-          <w:rFonts w:ascii="Times New Roman" w:hAnsi="Times New Roman" w:cs="Times New Roman"/>
-          <w:sz w:val="40"/>
-          <w:szCs w:val="40"/>
-        </w:rPr>
-        <w:t>3 Configurazione di rete</w:t>
-      </w:r>
-    </w:p>
-    <w:p>
-      <w:pPr>
-        <w:pStyle w:val="Sottotitolo"/>
-      </w:pPr>
-      <w:r>
-        <w:t>Internet &gt; router &gt; proxy(firewall-</w:t>
-      </w:r>
-      <w:proofErr w:type="spellStart"/>
-      <w:r>
-        <w:t>acl</w:t>
-      </w:r>
-      <w:proofErr w:type="spellEnd"/>
-      <w:r>
-        <w:t>) &gt;</w:t>
-      </w:r>
-      <w:proofErr w:type="gramStart"/>
-      <w:r>
-        <w:t>DMZ(</w:t>
-      </w:r>
-      <w:proofErr w:type="gramEnd"/>
-      <w:r>
-        <w:t xml:space="preserve">stanza server)&gt;Dentro </w:t>
-      </w:r>
-      <w:proofErr w:type="spellStart"/>
-      <w:r>
-        <w:t>lan</w:t>
-      </w:r>
-      <w:proofErr w:type="spellEnd"/>
-      <w:r>
-        <w:t xml:space="preserve"> cè il </w:t>
-      </w:r>
-      <w:proofErr w:type="spellStart"/>
-      <w:r>
-        <w:t>db</w:t>
-      </w:r>
-      <w:proofErr w:type="spellEnd"/>
+      <w:r>
+        <w:rPr>
+          <w:rFonts w:ascii="Times New Roman" w:eastAsia="Times New Roman" w:hAnsi="Times New Roman" w:cs="Times New Roman"/>
+          <w:color w:val="000000"/>
+          <w:kern w:val="0"/>
+          <w:lang w:eastAsia="it-IT"/>
+          <w14:ligatures w14:val="none"/>
+        </w:rPr>
+        <w:t>L’applicativo dovrà essere disponibile a livello nazionale quindi sarà necessario rendere disponibile tale servizio online.</w:t>
+      </w:r>
     </w:p>
     <w:p>
       <w:pPr>
@@ -1978,35 +1837,13 @@
       </w:pPr>
       <w:r>
         <w:rPr>
-          <w:rFonts w:ascii="Arial" w:eastAsia="Times New Roman" w:hAnsi="Arial" w:cs="Arial"/>
+          <w:rFonts w:ascii="Times New Roman" w:eastAsia="Times New Roman" w:hAnsi="Times New Roman" w:cs="Times New Roman"/>
           <w:color w:val="000000"/>
           <w:kern w:val="0"/>
           <w:lang w:eastAsia="it-IT"/>
           <w14:ligatures w14:val="none"/>
         </w:rPr>
-        <w:t xml:space="preserve">L’applicativo dovrà essere disponibile a livello </w:t>
-      </w:r>
-      <w:proofErr w:type="gramStart"/>
-      <w:r>
-        <w:rPr>
-          <w:rFonts w:ascii="Arial" w:eastAsia="Times New Roman" w:hAnsi="Arial" w:cs="Arial"/>
-          <w:color w:val="000000"/>
-          <w:kern w:val="0"/>
-          <w:lang w:eastAsia="it-IT"/>
-          <w14:ligatures w14:val="none"/>
-        </w:rPr>
-        <w:t>nazionale quindi</w:t>
-      </w:r>
-      <w:proofErr w:type="gramEnd"/>
-      <w:r>
-        <w:rPr>
-          <w:rFonts w:ascii="Arial" w:eastAsia="Times New Roman" w:hAnsi="Arial" w:cs="Arial"/>
-          <w:color w:val="000000"/>
-          <w:kern w:val="0"/>
-          <w:lang w:eastAsia="it-IT"/>
-          <w14:ligatures w14:val="none"/>
-        </w:rPr>
-        <w:t xml:space="preserve"> sarà necessario rendere disponibile tale servizio online.</w:t>
+        <w:t>per fare tutto ciò ci appoggeremo ad un internet service provider come telecom, wind o tre, loro ci forniranno un indirizzo ip pubblico con il quale gli utenti si collegheranno al sito.</w:t>
       </w:r>
     </w:p>
     <w:p>
@@ -2023,168 +1860,13 @@
       </w:pPr>
       <w:r>
         <w:rPr>
-          <w:rFonts w:ascii="Arial" w:eastAsia="Times New Roman" w:hAnsi="Arial" w:cs="Arial"/>
+          <w:rFonts w:ascii="Times New Roman" w:eastAsia="Times New Roman" w:hAnsi="Times New Roman" w:cs="Times New Roman"/>
           <w:color w:val="000000"/>
           <w:kern w:val="0"/>
           <w:lang w:eastAsia="it-IT"/>
           <w14:ligatures w14:val="none"/>
         </w:rPr>
-        <w:t xml:space="preserve">per fare tutto ciò ci appoggeremo ad un internet service provider come </w:t>
-      </w:r>
-      <w:proofErr w:type="spellStart"/>
-      <w:r>
-        <w:rPr>
-          <w:rFonts w:ascii="Arial" w:eastAsia="Times New Roman" w:hAnsi="Arial" w:cs="Arial"/>
-          <w:color w:val="000000"/>
-          <w:kern w:val="0"/>
-          <w:lang w:eastAsia="it-IT"/>
-          <w14:ligatures w14:val="none"/>
-        </w:rPr>
-        <w:t>telecom</w:t>
-      </w:r>
-      <w:proofErr w:type="spellEnd"/>
-      <w:r>
-        <w:rPr>
-          <w:rFonts w:ascii="Arial" w:eastAsia="Times New Roman" w:hAnsi="Arial" w:cs="Arial"/>
-          <w:color w:val="000000"/>
-          <w:kern w:val="0"/>
-          <w:lang w:eastAsia="it-IT"/>
-          <w14:ligatures w14:val="none"/>
-        </w:rPr>
-        <w:t xml:space="preserve">, wind o tre, loro ci forniranno un indirizzo </w:t>
-      </w:r>
-      <w:proofErr w:type="spellStart"/>
-      <w:r>
-        <w:rPr>
-          <w:rFonts w:ascii="Arial" w:eastAsia="Times New Roman" w:hAnsi="Arial" w:cs="Arial"/>
-          <w:color w:val="000000"/>
-          <w:kern w:val="0"/>
-          <w:lang w:eastAsia="it-IT"/>
-          <w14:ligatures w14:val="none"/>
-        </w:rPr>
-        <w:t>ip</w:t>
-      </w:r>
-      <w:proofErr w:type="spellEnd"/>
-      <w:r>
-        <w:rPr>
-          <w:rFonts w:ascii="Arial" w:eastAsia="Times New Roman" w:hAnsi="Arial" w:cs="Arial"/>
-          <w:color w:val="000000"/>
-          <w:kern w:val="0"/>
-          <w:lang w:eastAsia="it-IT"/>
-          <w14:ligatures w14:val="none"/>
-        </w:rPr>
-        <w:t xml:space="preserve"> pubblico con il quale gli utenti si collegheranno al sito.</w:t>
-      </w:r>
-    </w:p>
-    <w:p>
-      <w:pPr>
-        <w:spacing w:after="0" w:line="240" w:lineRule="auto"/>
-        <w:rPr>
-          <w:rFonts w:ascii="Times New Roman" w:eastAsia="Times New Roman" w:hAnsi="Times New Roman" w:cs="Times New Roman"/>
-          <w:kern w:val="0"/>
-          <w:sz w:val="24"/>
-          <w:szCs w:val="24"/>
-          <w:lang w:eastAsia="it-IT"/>
-          <w14:ligatures w14:val="none"/>
-        </w:rPr>
-      </w:pPr>
-      <w:r>
-        <w:rPr>
-          <w:rFonts w:ascii="Arial" w:eastAsia="Times New Roman" w:hAnsi="Arial" w:cs="Arial"/>
-          <w:color w:val="000000"/>
-          <w:kern w:val="0"/>
-          <w:lang w:eastAsia="it-IT"/>
-          <w14:ligatures w14:val="none"/>
-        </w:rPr>
-        <w:t xml:space="preserve">all’interno dell’edificio andremo a creare una </w:t>
-      </w:r>
-      <w:proofErr w:type="spellStart"/>
-      <w:r>
-        <w:rPr>
-          <w:rFonts w:ascii="Arial" w:eastAsia="Times New Roman" w:hAnsi="Arial" w:cs="Arial"/>
-          <w:color w:val="000000"/>
-          <w:kern w:val="0"/>
-          <w:lang w:eastAsia="it-IT"/>
-          <w14:ligatures w14:val="none"/>
-        </w:rPr>
-        <w:t>dmz</w:t>
-      </w:r>
-      <w:proofErr w:type="spellEnd"/>
-      <w:r>
-        <w:rPr>
-          <w:rFonts w:ascii="Arial" w:eastAsia="Times New Roman" w:hAnsi="Arial" w:cs="Arial"/>
-          <w:color w:val="000000"/>
-          <w:kern w:val="0"/>
-          <w:lang w:eastAsia="it-IT"/>
-          <w14:ligatures w14:val="none"/>
-        </w:rPr>
-        <w:t xml:space="preserve"> ovvero un'area della rete privata protetta e divisa dal resto della rete tramite un firewall, al cui interno ci installiamo un </w:t>
-      </w:r>
-      <w:proofErr w:type="gramStart"/>
-      <w:r>
-        <w:rPr>
-          <w:rFonts w:ascii="Arial" w:eastAsia="Times New Roman" w:hAnsi="Arial" w:cs="Arial"/>
-          <w:color w:val="000000"/>
-          <w:kern w:val="0"/>
-          <w:lang w:eastAsia="it-IT"/>
-          <w14:ligatures w14:val="none"/>
-        </w:rPr>
-        <w:t>server( in</w:t>
-      </w:r>
-      <w:proofErr w:type="gramEnd"/>
-      <w:r>
-        <w:rPr>
-          <w:rFonts w:ascii="Arial" w:eastAsia="Times New Roman" w:hAnsi="Arial" w:cs="Arial"/>
-          <w:color w:val="000000"/>
-          <w:kern w:val="0"/>
-          <w:lang w:eastAsia="it-IT"/>
-          <w14:ligatures w14:val="none"/>
-        </w:rPr>
-        <w:t xml:space="preserve"> ascolto sulla porta 443 ) che offrirà le pagine html e </w:t>
-      </w:r>
-      <w:proofErr w:type="spellStart"/>
-      <w:r>
-        <w:rPr>
-          <w:rFonts w:ascii="Arial" w:eastAsia="Times New Roman" w:hAnsi="Arial" w:cs="Arial"/>
-          <w:color w:val="000000"/>
-          <w:kern w:val="0"/>
-          <w:lang w:eastAsia="it-IT"/>
-          <w14:ligatures w14:val="none"/>
-        </w:rPr>
-        <w:t>css</w:t>
-      </w:r>
-      <w:proofErr w:type="spellEnd"/>
-      <w:r>
-        <w:rPr>
-          <w:rFonts w:ascii="Arial" w:eastAsia="Times New Roman" w:hAnsi="Arial" w:cs="Arial"/>
-          <w:color w:val="000000"/>
-          <w:kern w:val="0"/>
-          <w:lang w:eastAsia="it-IT"/>
-          <w14:ligatures w14:val="none"/>
-        </w:rPr>
-        <w:t xml:space="preserve"> agli utenti che ne fanno richiesta e un </w:t>
-      </w:r>
-      <w:proofErr w:type="spellStart"/>
-      <w:r>
-        <w:rPr>
-          <w:rFonts w:ascii="Arial" w:eastAsia="Times New Roman" w:hAnsi="Arial" w:cs="Arial"/>
-          <w:color w:val="000000"/>
-          <w:kern w:val="0"/>
-          <w:lang w:eastAsia="it-IT"/>
-          <w14:ligatures w14:val="none"/>
-        </w:rPr>
-        <w:t>dbms</w:t>
-      </w:r>
-      <w:proofErr w:type="spellEnd"/>
-      <w:r>
-        <w:rPr>
-          <w:rFonts w:ascii="Arial" w:eastAsia="Times New Roman" w:hAnsi="Arial" w:cs="Arial"/>
-          <w:color w:val="000000"/>
-          <w:kern w:val="0"/>
-          <w:lang w:eastAsia="it-IT"/>
-          <w14:ligatures w14:val="none"/>
-        </w:rPr>
-        <w:t xml:space="preserve"> dedicato alla gestione del database.</w:t>
+        <w:t>all’interno dell’edificio andremo a creare una dmz ovvero un'area della rete privata protetta e divisa dal resto della rete tramite un firewall, al cui interno ci installiamo un server( in ascolto sulla porta 443 ) che offrirà le pagine html e css agli utenti che ne fanno richiesta e un dbms dedicato alla gestione del database.</w:t>
       </w:r>
     </w:p>
     <w:p>
@@ -2204,13 +1886,93 @@
           <w:szCs w:val="40"/>
         </w:rPr>
       </w:pPr>
-      <w:r>
+    </w:p>
+    <w:p>
+      <w:pPr>
         <w:rPr>
           <w:rFonts w:ascii="Times New Roman" w:hAnsi="Times New Roman" w:cs="Times New Roman"/>
           <w:sz w:val="40"/>
           <w:szCs w:val="40"/>
         </w:rPr>
-        <w:t>4.2 Diagramma E/R</w:t>
+      </w:pPr>
+    </w:p>
+    <w:p>
+      <w:pPr>
+        <w:rPr>
+          <w:rFonts w:ascii="Times New Roman" w:hAnsi="Times New Roman" w:cs="Times New Roman"/>
+          <w:sz w:val="40"/>
+          <w:szCs w:val="40"/>
+        </w:rPr>
+      </w:pPr>
+    </w:p>
+    <w:p>
+      <w:pPr>
+        <w:rPr>
+          <w:rFonts w:ascii="Times New Roman" w:hAnsi="Times New Roman" w:cs="Times New Roman"/>
+          <w:sz w:val="40"/>
+          <w:szCs w:val="40"/>
+        </w:rPr>
+      </w:pPr>
+    </w:p>
+    <w:p>
+      <w:pPr>
+        <w:rPr>
+          <w:rFonts w:ascii="Times New Roman" w:hAnsi="Times New Roman" w:cs="Times New Roman"/>
+          <w:sz w:val="48"/>
+          <w:szCs w:val="48"/>
+        </w:rPr>
+      </w:pPr>
+      <w:r>
+        <w:rPr>
+          <w:rFonts w:ascii="Times New Roman" w:hAnsi="Times New Roman" w:cs="Times New Roman"/>
+          <w:sz w:val="48"/>
+          <w:szCs w:val="48"/>
+        </w:rPr>
+        <w:t xml:space="preserve">3 </w:t>
+      </w:r>
+      <w:r>
+        <w:rPr>
+          <w:rFonts w:ascii="Times New Roman" w:hAnsi="Times New Roman" w:cs="Times New Roman"/>
+          <w:sz w:val="48"/>
+          <w:szCs w:val="48"/>
+        </w:rPr>
+        <w:t>Implementazione</w:t>
+      </w:r>
+    </w:p>
+    <w:p>
+      <w:pPr>
+        <w:rPr>
+          <w:rFonts w:ascii="Times New Roman" w:hAnsi="Times New Roman" w:cs="Times New Roman"/>
+          <w:sz w:val="40"/>
+          <w:szCs w:val="40"/>
+        </w:rPr>
+      </w:pPr>
+    </w:p>
+    <w:p>
+      <w:pPr>
+        <w:rPr>
+          <w:rFonts w:ascii="Times New Roman" w:hAnsi="Times New Roman" w:cs="Times New Roman"/>
+          <w:sz w:val="40"/>
+          <w:szCs w:val="40"/>
+        </w:rPr>
+      </w:pPr>
+      <w:bookmarkStart w:id="6" w:name="E_R"/>
+      <w:bookmarkEnd w:id="6"/>
+      <w:r>
+        <w:rPr>
+          <w:rFonts w:ascii="Times New Roman" w:hAnsi="Times New Roman" w:cs="Times New Roman"/>
+          <w:sz w:val="40"/>
+          <w:szCs w:val="40"/>
+        </w:rPr>
+        <w:t>3</w:t>
+      </w:r>
+      <w:r>
+        <w:rPr>
+          <w:rFonts w:ascii="Times New Roman" w:hAnsi="Times New Roman" w:cs="Times New Roman"/>
+          <w:sz w:val="40"/>
+          <w:szCs w:val="40"/>
+        </w:rPr>
+        <w:t>.2 Diagramma E/R</w:t>
       </w:r>
     </w:p>
     <w:p>
@@ -2222,15 +1984,14 @@
       </w:pPr>
       <w:r>
         <w:rPr>
+          <w:rFonts w:ascii="Times New Roman" w:hAnsi="Times New Roman" w:cs="Times New Roman"/>
           <w:noProof/>
-          <w:u w:val="single"/>
-        </w:rPr>
-        <w:lastRenderedPageBreak/>
+        </w:rPr>
         <w:drawing>
-          <wp:inline distT="0" distB="0" distL="0" distR="0" wp14:anchorId="24E7218E" wp14:editId="08C2F7F1">
-            <wp:extent cx="5326912" cy="5556282"/>
-            <wp:effectExtent l="0" t="0" r="7620" b="6350"/>
-            <wp:docPr id="1727032348" name="Immagine 1" descr="Immagine che contiene diagramma&#10;&#10;Descrizione generata automaticamente"/>
+          <wp:inline distT="0" distB="0" distL="0" distR="0" wp14:anchorId="792CE76C" wp14:editId="73A1648F">
+            <wp:extent cx="6120130" cy="6656705"/>
+            <wp:effectExtent l="0" t="0" r="0" b="0"/>
+            <wp:docPr id="1640419246" name="Immagine 5" descr="Immagine che contiene diagramma&#10;&#10;Descrizione generata automaticamente"/>
             <wp:cNvGraphicFramePr>
               <a:graphicFrameLocks xmlns:a="http://schemas.openxmlformats.org/drawingml/2006/main" noChangeAspect="1"/>
             </wp:cNvGraphicFramePr>
@@ -2238,7 +1999,7 @@
               <a:graphicData uri="http://schemas.openxmlformats.org/drawingml/2006/picture">
                 <pic:pic xmlns:pic="http://schemas.openxmlformats.org/drawingml/2006/picture">
                   <pic:nvPicPr>
-                    <pic:cNvPr id="1727032348" name="Immagine 1" descr="Immagine che contiene diagramma&#10;&#10;Descrizione generata automaticamente"/>
+                    <pic:cNvPr id="1640419246" name="Immagine 5" descr="Immagine che contiene diagramma&#10;&#10;Descrizione generata automaticamente"/>
                     <pic:cNvPicPr>
                       <a:picLocks noChangeAspect="1" noChangeArrowheads="1"/>
                     </pic:cNvPicPr>
@@ -2259,7 +2020,7 @@
                   <pic:spPr bwMode="auto">
                     <a:xfrm>
                       <a:off x="0" y="0"/>
-                      <a:ext cx="5376797" cy="5608315"/>
+                      <a:ext cx="6120130" cy="6656705"/>
                     </a:xfrm>
                     <a:prstGeom prst="rect">
                       <a:avLst/>
@@ -2291,13 +2052,50 @@
           <w:szCs w:val="40"/>
         </w:rPr>
       </w:pPr>
-      <w:r>
+    </w:p>
+    <w:p>
+      <w:pPr>
         <w:rPr>
           <w:rFonts w:ascii="Times New Roman" w:hAnsi="Times New Roman" w:cs="Times New Roman"/>
           <w:sz w:val="40"/>
           <w:szCs w:val="40"/>
         </w:rPr>
-        <w:t xml:space="preserve">4.3 Schema logico </w:t>
+      </w:pPr>
+    </w:p>
+    <w:p>
+      <w:pPr>
+        <w:rPr>
+          <w:rFonts w:ascii="Times New Roman" w:hAnsi="Times New Roman" w:cs="Times New Roman"/>
+          <w:sz w:val="40"/>
+          <w:szCs w:val="40"/>
+        </w:rPr>
+      </w:pPr>
+    </w:p>
+    <w:p>
+      <w:pPr>
+        <w:rPr>
+          <w:rFonts w:ascii="Times New Roman" w:hAnsi="Times New Roman" w:cs="Times New Roman"/>
+          <w:sz w:val="40"/>
+          <w:szCs w:val="40"/>
+        </w:rPr>
+      </w:pPr>
+      <w:bookmarkStart w:id="7" w:name="logico"/>
+      <w:bookmarkEnd w:id="7"/>
+      <w:r>
+        <w:rPr>
+          <w:rFonts w:ascii="Times New Roman" w:hAnsi="Times New Roman" w:cs="Times New Roman"/>
+          <w:sz w:val="40"/>
+          <w:szCs w:val="40"/>
+        </w:rPr>
+        <w:t>3</w:t>
+      </w:r>
+      <w:r>
+        <w:rPr>
+          <w:rFonts w:ascii="Times New Roman" w:hAnsi="Times New Roman" w:cs="Times New Roman"/>
+          <w:sz w:val="40"/>
+          <w:szCs w:val="40"/>
+        </w:rPr>
+        <w:t xml:space="preserve">.3 Schema logico </w:t>
       </w:r>
     </w:p>
     <w:p>
@@ -2349,93 +2147,11 @@
                 <w:rFonts w:ascii="Times New Roman" w:hAnsi="Times New Roman" w:cs="Times New Roman"/>
               </w:rPr>
             </w:pPr>
-            <w:proofErr w:type="spellStart"/>
             <w:r>
               <w:rPr>
                 <w:rFonts w:ascii="Times New Roman" w:hAnsi="Times New Roman" w:cs="Times New Roman"/>
               </w:rPr>
-              <w:t>id_</w:t>
-            </w:r>
-            <w:proofErr w:type="gramStart"/>
-            <w:r>
-              <w:rPr>
-                <w:rFonts w:ascii="Times New Roman" w:hAnsi="Times New Roman" w:cs="Times New Roman"/>
-              </w:rPr>
-              <w:t>Autista</w:t>
-            </w:r>
-            <w:proofErr w:type="spellEnd"/>
-            <w:r>
-              <w:rPr>
-                <w:rFonts w:ascii="Times New Roman" w:hAnsi="Times New Roman" w:cs="Times New Roman"/>
-              </w:rPr>
-              <w:t>(</w:t>
-            </w:r>
-            <w:proofErr w:type="gramEnd"/>
-            <w:r>
-              <w:rPr>
-                <w:rFonts w:ascii="Times New Roman" w:hAnsi="Times New Roman" w:cs="Times New Roman"/>
-              </w:rPr>
-              <w:t>PK),</w:t>
-            </w:r>
-            <w:r>
-              <w:rPr>
-                <w:rFonts w:ascii="Times New Roman" w:hAnsi="Times New Roman" w:cs="Times New Roman"/>
-              </w:rPr>
-              <w:t xml:space="preserve"> </w:t>
-            </w:r>
-            <w:r>
-              <w:rPr>
-                <w:rFonts w:ascii="Times New Roman" w:hAnsi="Times New Roman" w:cs="Times New Roman"/>
-              </w:rPr>
-              <w:t>nominativo,</w:t>
-            </w:r>
-            <w:r>
-              <w:rPr>
-                <w:rFonts w:ascii="Times New Roman" w:hAnsi="Times New Roman" w:cs="Times New Roman"/>
-              </w:rPr>
-              <w:t xml:space="preserve"> </w:t>
-            </w:r>
-            <w:r>
-              <w:rPr>
-                <w:rFonts w:ascii="Times New Roman" w:hAnsi="Times New Roman" w:cs="Times New Roman"/>
-              </w:rPr>
-              <w:t>patente,</w:t>
-            </w:r>
-            <w:r>
-              <w:rPr>
-                <w:rFonts w:ascii="Times New Roman" w:hAnsi="Times New Roman" w:cs="Times New Roman"/>
-              </w:rPr>
-              <w:t xml:space="preserve"> </w:t>
-            </w:r>
-            <w:r>
-              <w:rPr>
-                <w:rFonts w:ascii="Times New Roman" w:hAnsi="Times New Roman" w:cs="Times New Roman"/>
-              </w:rPr>
-              <w:t>email,</w:t>
-            </w:r>
-            <w:r>
-              <w:rPr>
-                <w:rFonts w:ascii="Times New Roman" w:hAnsi="Times New Roman" w:cs="Times New Roman"/>
-              </w:rPr>
-              <w:t xml:space="preserve"> </w:t>
-            </w:r>
-            <w:r>
-              <w:rPr>
-                <w:rFonts w:ascii="Times New Roman" w:hAnsi="Times New Roman" w:cs="Times New Roman"/>
-              </w:rPr>
-              <w:t>telefono,</w:t>
-            </w:r>
-            <w:r>
-              <w:rPr>
-                <w:rFonts w:ascii="Times New Roman" w:hAnsi="Times New Roman" w:cs="Times New Roman"/>
-              </w:rPr>
-              <w:t xml:space="preserve"> </w:t>
-            </w:r>
-            <w:r>
-              <w:rPr>
-                <w:rFonts w:ascii="Times New Roman" w:hAnsi="Times New Roman" w:cs="Times New Roman"/>
-              </w:rPr>
-              <w:t>foto</w:t>
+              <w:t>id_Autista(PK), nominativo, patente, email, telefono, foto</w:t>
             </w:r>
           </w:p>
         </w:tc>
@@ -2472,69 +2188,11 @@
                 <w:rFonts w:ascii="Times New Roman" w:hAnsi="Times New Roman" w:cs="Times New Roman"/>
               </w:rPr>
             </w:pPr>
-            <w:proofErr w:type="spellStart"/>
             <w:r>
               <w:rPr>
                 <w:rFonts w:ascii="Times New Roman" w:hAnsi="Times New Roman" w:cs="Times New Roman"/>
               </w:rPr>
-              <w:t>id_</w:t>
-            </w:r>
-            <w:proofErr w:type="gramStart"/>
-            <w:r>
-              <w:rPr>
-                <w:rFonts w:ascii="Times New Roman" w:hAnsi="Times New Roman" w:cs="Times New Roman"/>
-              </w:rPr>
-              <w:t>Passeggero</w:t>
-            </w:r>
-            <w:proofErr w:type="spellEnd"/>
-            <w:r>
-              <w:rPr>
-                <w:rFonts w:ascii="Times New Roman" w:hAnsi="Times New Roman" w:cs="Times New Roman"/>
-              </w:rPr>
-              <w:t>(</w:t>
-            </w:r>
-            <w:proofErr w:type="gramEnd"/>
-            <w:r>
-              <w:rPr>
-                <w:rFonts w:ascii="Times New Roman" w:hAnsi="Times New Roman" w:cs="Times New Roman"/>
-              </w:rPr>
-              <w:t>PK), nominativo,</w:t>
-            </w:r>
-            <w:r>
-              <w:rPr>
-                <w:rFonts w:ascii="Times New Roman" w:hAnsi="Times New Roman" w:cs="Times New Roman"/>
-              </w:rPr>
-              <w:t xml:space="preserve"> </w:t>
-            </w:r>
-            <w:r>
-              <w:rPr>
-                <w:rFonts w:ascii="Times New Roman" w:hAnsi="Times New Roman" w:cs="Times New Roman"/>
-              </w:rPr>
-              <w:t>documento,</w:t>
-            </w:r>
-            <w:r>
-              <w:rPr>
-                <w:rFonts w:ascii="Times New Roman" w:hAnsi="Times New Roman" w:cs="Times New Roman"/>
-              </w:rPr>
-              <w:t xml:space="preserve"> </w:t>
-            </w:r>
-            <w:r>
-              <w:rPr>
-                <w:rFonts w:ascii="Times New Roman" w:hAnsi="Times New Roman" w:cs="Times New Roman"/>
-              </w:rPr>
-              <w:t>telefono,</w:t>
-            </w:r>
-            <w:r>
-              <w:rPr>
-                <w:rFonts w:ascii="Times New Roman" w:hAnsi="Times New Roman" w:cs="Times New Roman"/>
-              </w:rPr>
-              <w:t xml:space="preserve"> </w:t>
-            </w:r>
-            <w:r>
-              <w:rPr>
-                <w:rFonts w:ascii="Times New Roman" w:hAnsi="Times New Roman" w:cs="Times New Roman"/>
-              </w:rPr>
-              <w:t>email</w:t>
+              <w:t>id_Passeggero(PK), nominativo, documento, telefono, email</w:t>
             </w:r>
           </w:p>
         </w:tc>
@@ -2568,183 +2226,41 @@
                 <w:rFonts w:ascii="Times New Roman" w:hAnsi="Times New Roman" w:cs="Times New Roman"/>
               </w:rPr>
             </w:pPr>
-            <w:proofErr w:type="spellStart"/>
             <w:r>
               <w:rPr>
                 <w:rFonts w:ascii="Times New Roman" w:hAnsi="Times New Roman" w:cs="Times New Roman"/>
               </w:rPr>
-              <w:t>id_ViaggioPK</w:t>
-            </w:r>
-            <w:proofErr w:type="spellEnd"/>
-            <w:r>
-              <w:rPr>
-                <w:rFonts w:ascii="Times New Roman" w:hAnsi="Times New Roman" w:cs="Times New Roman"/>
-              </w:rPr>
-              <w:t>),</w:t>
+              <w:t>id_Viaggio</w:t>
             </w:r>
             <w:r>
               <w:rPr>
                 <w:rFonts w:ascii="Times New Roman" w:hAnsi="Times New Roman" w:cs="Times New Roman"/>
               </w:rPr>
-              <w:t xml:space="preserve"> </w:t>
+              <w:t>(</w:t>
             </w:r>
             <w:r>
               <w:rPr>
                 <w:rFonts w:ascii="Times New Roman" w:hAnsi="Times New Roman" w:cs="Times New Roman"/>
               </w:rPr>
-              <w:t>Partenza</w:t>
+              <w:t>PK), Partenza, Destinazione, Data, tempoArrivo, n_posti</w:t>
             </w:r>
             <w:r>
               <w:rPr>
                 <w:rFonts w:ascii="Times New Roman" w:hAnsi="Times New Roman" w:cs="Times New Roman"/>
               </w:rPr>
-              <w:t xml:space="preserve">, </w:t>
+              <w:t>D</w:t>
             </w:r>
             <w:r>
               <w:rPr>
                 <w:rFonts w:ascii="Times New Roman" w:hAnsi="Times New Roman" w:cs="Times New Roman"/>
               </w:rPr>
-              <w:t>Destinazione</w:t>
+              <w:t>, targa, costo, bagaglio, animale, id_soste(FK)</w:t>
             </w:r>
             <w:r>
               <w:rPr>
                 <w:rFonts w:ascii="Times New Roman" w:hAnsi="Times New Roman" w:cs="Times New Roman"/>
               </w:rPr>
-              <w:t xml:space="preserve">, </w:t>
-            </w:r>
-            <w:r>
-              <w:rPr>
-                <w:rFonts w:ascii="Times New Roman" w:hAnsi="Times New Roman" w:cs="Times New Roman"/>
-              </w:rPr>
-              <w:t>Data,</w:t>
-            </w:r>
-            <w:r>
-              <w:rPr>
-                <w:rFonts w:ascii="Times New Roman" w:hAnsi="Times New Roman" w:cs="Times New Roman"/>
-              </w:rPr>
-              <w:t xml:space="preserve"> </w:t>
-            </w:r>
-            <w:proofErr w:type="spellStart"/>
-            <w:r>
-              <w:rPr>
-                <w:rFonts w:ascii="Times New Roman" w:hAnsi="Times New Roman" w:cs="Times New Roman"/>
-              </w:rPr>
-              <w:t>tempoArrivo</w:t>
-            </w:r>
-            <w:proofErr w:type="spellEnd"/>
-            <w:r>
-              <w:rPr>
-                <w:rFonts w:ascii="Times New Roman" w:hAnsi="Times New Roman" w:cs="Times New Roman"/>
-              </w:rPr>
-              <w:t>,</w:t>
-            </w:r>
-            <w:r>
-              <w:rPr>
-                <w:rFonts w:ascii="Times New Roman" w:hAnsi="Times New Roman" w:cs="Times New Roman"/>
-              </w:rPr>
-              <w:t xml:space="preserve"> </w:t>
-            </w:r>
-            <w:proofErr w:type="spellStart"/>
-            <w:r>
-              <w:rPr>
-                <w:rFonts w:ascii="Times New Roman" w:hAnsi="Times New Roman" w:cs="Times New Roman"/>
-              </w:rPr>
-              <w:t>n_posti</w:t>
-            </w:r>
-            <w:r>
-              <w:rPr>
-                <w:rFonts w:ascii="Times New Roman" w:hAnsi="Times New Roman" w:cs="Times New Roman"/>
-              </w:rPr>
-              <w:t>D</w:t>
-            </w:r>
-            <w:proofErr w:type="spellEnd"/>
-            <w:r>
-              <w:rPr>
-                <w:rFonts w:ascii="Times New Roman" w:hAnsi="Times New Roman" w:cs="Times New Roman"/>
-              </w:rPr>
-              <w:t>,</w:t>
-            </w:r>
-            <w:r>
-              <w:rPr>
-                <w:rFonts w:ascii="Times New Roman" w:hAnsi="Times New Roman" w:cs="Times New Roman"/>
-              </w:rPr>
-              <w:t xml:space="preserve"> </w:t>
-            </w:r>
-            <w:r>
-              <w:rPr>
-                <w:rFonts w:ascii="Times New Roman" w:hAnsi="Times New Roman" w:cs="Times New Roman"/>
-              </w:rPr>
-              <w:t>targa,</w:t>
-            </w:r>
-            <w:r>
-              <w:rPr>
-                <w:rFonts w:ascii="Times New Roman" w:hAnsi="Times New Roman" w:cs="Times New Roman"/>
-              </w:rPr>
-              <w:t xml:space="preserve"> </w:t>
-            </w:r>
-            <w:r>
-              <w:rPr>
-                <w:rFonts w:ascii="Times New Roman" w:hAnsi="Times New Roman" w:cs="Times New Roman"/>
-              </w:rPr>
-              <w:t>costo,</w:t>
-            </w:r>
-            <w:r>
-              <w:rPr>
-                <w:rFonts w:ascii="Times New Roman" w:hAnsi="Times New Roman" w:cs="Times New Roman"/>
-              </w:rPr>
-              <w:t xml:space="preserve"> </w:t>
-            </w:r>
-            <w:r>
-              <w:rPr>
-                <w:rFonts w:ascii="Times New Roman" w:hAnsi="Times New Roman" w:cs="Times New Roman"/>
-              </w:rPr>
-              <w:t>bagaglio,</w:t>
-            </w:r>
-            <w:r>
-              <w:rPr>
-                <w:rFonts w:ascii="Times New Roman" w:hAnsi="Times New Roman" w:cs="Times New Roman"/>
-              </w:rPr>
-              <w:t xml:space="preserve"> </w:t>
-            </w:r>
-            <w:r>
-              <w:rPr>
-                <w:rFonts w:ascii="Times New Roman" w:hAnsi="Times New Roman" w:cs="Times New Roman"/>
-              </w:rPr>
-              <w:t>animale,</w:t>
-            </w:r>
-            <w:r>
-              <w:rPr>
-                <w:rFonts w:ascii="Times New Roman" w:hAnsi="Times New Roman" w:cs="Times New Roman"/>
-              </w:rPr>
-              <w:t xml:space="preserve"> </w:t>
-            </w:r>
-            <w:proofErr w:type="spellStart"/>
-            <w:r>
-              <w:rPr>
-                <w:rFonts w:ascii="Times New Roman" w:hAnsi="Times New Roman" w:cs="Times New Roman"/>
-              </w:rPr>
-              <w:t>id_</w:t>
-            </w:r>
-            <w:proofErr w:type="gramStart"/>
-            <w:r>
-              <w:rPr>
-                <w:rFonts w:ascii="Times New Roman" w:hAnsi="Times New Roman" w:cs="Times New Roman"/>
-              </w:rPr>
-              <w:t>soste</w:t>
-            </w:r>
-            <w:proofErr w:type="spellEnd"/>
-            <w:r>
-              <w:rPr>
-                <w:rFonts w:ascii="Times New Roman" w:hAnsi="Times New Roman" w:cs="Times New Roman"/>
-              </w:rPr>
-              <w:t>(</w:t>
-            </w:r>
-            <w:proofErr w:type="gramEnd"/>
-            <w:r>
-              <w:rPr>
-                <w:rFonts w:ascii="Times New Roman" w:hAnsi="Times New Roman" w:cs="Times New Roman"/>
-              </w:rPr>
-              <w:t>FK)</w:t>
+              <w:t>,id_Autista(FK)</w:t>
             </w:r>
           </w:p>
           <w:p>
@@ -2787,111 +2303,37 @@
                 <w:u w:val="single"/>
               </w:rPr>
             </w:pPr>
-            <w:proofErr w:type="spellStart"/>
             <w:r>
               <w:rPr>
                 <w:rFonts w:ascii="Times New Roman" w:hAnsi="Times New Roman" w:cs="Times New Roman"/>
                 <w:u w:val="single"/>
               </w:rPr>
-              <w:t>id_</w:t>
-            </w:r>
-            <w:proofErr w:type="gramStart"/>
-            <w:r>
-              <w:rPr>
-                <w:rFonts w:ascii="Times New Roman" w:hAnsi="Times New Roman" w:cs="Times New Roman"/>
-                <w:u w:val="single"/>
-              </w:rPr>
-              <w:t>Prenotazione</w:t>
-            </w:r>
-            <w:proofErr w:type="spellEnd"/>
-            <w:r>
-              <w:rPr>
-                <w:rFonts w:ascii="Times New Roman" w:hAnsi="Times New Roman" w:cs="Times New Roman"/>
-                <w:u w:val="single"/>
-              </w:rPr>
-              <w:t>(</w:t>
-            </w:r>
-            <w:proofErr w:type="gramEnd"/>
-            <w:r>
-              <w:rPr>
-                <w:rFonts w:ascii="Times New Roman" w:hAnsi="Times New Roman" w:cs="Times New Roman"/>
-                <w:u w:val="single"/>
-              </w:rPr>
-              <w:t xml:space="preserve">PK), </w:t>
+              <w:t>id_Prenotazione(PK),  esito, cittaP, cittaD, data</w:t>
             </w:r>
             <w:r>
               <w:rPr>
                 <w:rFonts w:ascii="Times New Roman" w:hAnsi="Times New Roman" w:cs="Times New Roman"/>
                 <w:u w:val="single"/>
               </w:rPr>
-              <w:t xml:space="preserve"> </w:t>
+              <w:t xml:space="preserve"> , </w:t>
             </w:r>
             <w:r>
               <w:rPr>
                 <w:rFonts w:ascii="Times New Roman" w:hAnsi="Times New Roman" w:cs="Times New Roman"/>
-                <w:u w:val="single"/>
-              </w:rPr>
-              <w:t>esito,</w:t>
+              </w:rPr>
+              <w:t>id_Viaggio(</w:t>
             </w:r>
             <w:r>
               <w:rPr>
                 <w:rFonts w:ascii="Times New Roman" w:hAnsi="Times New Roman" w:cs="Times New Roman"/>
-                <w:u w:val="single"/>
-              </w:rPr>
-              <w:t xml:space="preserve"> </w:t>
-            </w:r>
-            <w:proofErr w:type="spellStart"/>
-            <w:r>
-              <w:rPr>
-                <w:rFonts w:ascii="Times New Roman" w:hAnsi="Times New Roman" w:cs="Times New Roman"/>
-                <w:u w:val="single"/>
-              </w:rPr>
-              <w:t>cittaP</w:t>
-            </w:r>
-            <w:proofErr w:type="spellEnd"/>
-            <w:r>
-              <w:rPr>
-                <w:rFonts w:ascii="Times New Roman" w:hAnsi="Times New Roman" w:cs="Times New Roman"/>
-                <w:u w:val="single"/>
-              </w:rPr>
-              <w:t>,</w:t>
+              </w:rPr>
+              <w:t>FK</w:t>
             </w:r>
             <w:r>
               <w:rPr>
                 <w:rFonts w:ascii="Times New Roman" w:hAnsi="Times New Roman" w:cs="Times New Roman"/>
-                <w:u w:val="single"/>
-              </w:rPr>
-              <w:t xml:space="preserve"> </w:t>
-            </w:r>
-            <w:proofErr w:type="spellStart"/>
-            <w:r>
-              <w:rPr>
-                <w:rFonts w:ascii="Times New Roman" w:hAnsi="Times New Roman" w:cs="Times New Roman"/>
-                <w:u w:val="single"/>
-              </w:rPr>
-              <w:t>cittaD</w:t>
-            </w:r>
-            <w:proofErr w:type="spellEnd"/>
-            <w:r>
-              <w:rPr>
-                <w:rFonts w:ascii="Times New Roman" w:hAnsi="Times New Roman" w:cs="Times New Roman"/>
-                <w:u w:val="single"/>
-              </w:rPr>
-              <w:t>,</w:t>
-            </w:r>
-            <w:r>
-              <w:rPr>
-                <w:rFonts w:ascii="Times New Roman" w:hAnsi="Times New Roman" w:cs="Times New Roman"/>
-                <w:u w:val="single"/>
-              </w:rPr>
-              <w:t xml:space="preserve"> </w:t>
-            </w:r>
-            <w:r>
-              <w:rPr>
-                <w:rFonts w:ascii="Times New Roman" w:hAnsi="Times New Roman" w:cs="Times New Roman"/>
-                <w:u w:val="single"/>
-              </w:rPr>
-              <w:t>data</w:t>
+              </w:rPr>
+              <w:t>),</w:t>
             </w:r>
           </w:p>
           <w:p>
@@ -2914,14 +2356,12 @@
                 <w:rFonts w:ascii="Times New Roman" w:hAnsi="Times New Roman" w:cs="Times New Roman"/>
               </w:rPr>
             </w:pPr>
-            <w:proofErr w:type="gramStart"/>
             <w:r>
               <w:rPr>
                 <w:rFonts w:ascii="Times New Roman" w:hAnsi="Times New Roman" w:cs="Times New Roman"/>
               </w:rPr>
               <w:t>Citta</w:t>
             </w:r>
-            <w:proofErr w:type="gramEnd"/>
           </w:p>
         </w:tc>
         <w:tc>
@@ -2934,43 +2374,11 @@
                 <w:rFonts w:ascii="Times New Roman" w:hAnsi="Times New Roman" w:cs="Times New Roman"/>
               </w:rPr>
             </w:pPr>
-            <w:proofErr w:type="gramStart"/>
             <w:r>
               <w:rPr>
                 <w:rFonts w:ascii="Times New Roman" w:hAnsi="Times New Roman" w:cs="Times New Roman"/>
               </w:rPr>
-              <w:t>Cap(</w:t>
-            </w:r>
-            <w:proofErr w:type="gramEnd"/>
-            <w:r>
-              <w:rPr>
-                <w:rFonts w:ascii="Times New Roman" w:hAnsi="Times New Roman" w:cs="Times New Roman"/>
-              </w:rPr>
-              <w:t>PK),</w:t>
-            </w:r>
-            <w:r>
-              <w:rPr>
-                <w:rFonts w:ascii="Times New Roman" w:hAnsi="Times New Roman" w:cs="Times New Roman"/>
-              </w:rPr>
-              <w:t xml:space="preserve"> </w:t>
-            </w:r>
-            <w:r>
-              <w:rPr>
-                <w:rFonts w:ascii="Times New Roman" w:hAnsi="Times New Roman" w:cs="Times New Roman"/>
-              </w:rPr>
-              <w:t>comune,</w:t>
-            </w:r>
-            <w:r>
-              <w:rPr>
-                <w:rFonts w:ascii="Times New Roman" w:hAnsi="Times New Roman" w:cs="Times New Roman"/>
-              </w:rPr>
-              <w:t xml:space="preserve"> </w:t>
-            </w:r>
-            <w:r>
-              <w:rPr>
-                <w:rFonts w:ascii="Times New Roman" w:hAnsi="Times New Roman" w:cs="Times New Roman"/>
-              </w:rPr>
-              <w:t>nome</w:t>
+              <w:t>Cap(PK), comune, nome</w:t>
             </w:r>
           </w:p>
           <w:p>
@@ -3011,33 +2419,11 @@
                 <w:rFonts w:ascii="Times New Roman" w:hAnsi="Times New Roman" w:cs="Times New Roman"/>
               </w:rPr>
             </w:pPr>
-            <w:proofErr w:type="spellStart"/>
             <w:r>
               <w:rPr>
                 <w:rFonts w:ascii="Times New Roman" w:hAnsi="Times New Roman" w:cs="Times New Roman"/>
               </w:rPr>
-              <w:t>id_</w:t>
-            </w:r>
-            <w:proofErr w:type="gramStart"/>
-            <w:r>
-              <w:rPr>
-                <w:rFonts w:ascii="Times New Roman" w:hAnsi="Times New Roman" w:cs="Times New Roman"/>
-              </w:rPr>
-              <w:t>Soste</w:t>
-            </w:r>
-            <w:proofErr w:type="spellEnd"/>
-            <w:r>
-              <w:rPr>
-                <w:rFonts w:ascii="Times New Roman" w:hAnsi="Times New Roman" w:cs="Times New Roman"/>
-              </w:rPr>
-              <w:t>(</w:t>
-            </w:r>
-            <w:proofErr w:type="gramEnd"/>
-            <w:r>
-              <w:rPr>
-                <w:rFonts w:ascii="Times New Roman" w:hAnsi="Times New Roman" w:cs="Times New Roman"/>
-              </w:rPr>
-              <w:t>PK)</w:t>
+              <w:t>id_Soste(PK) ,Cap(FK), id_Viaggio(FK),</w:t>
             </w:r>
             <w:r>
               <w:rPr>
@@ -3049,60 +2435,32 @@
               <w:rPr>
                 <w:rFonts w:ascii="Times New Roman" w:hAnsi="Times New Roman" w:cs="Times New Roman"/>
               </w:rPr>
-              <w:t>,Cap(FK),</w:t>
+              <w:t>n_sosta</w:t>
             </w:r>
             <w:r>
               <w:rPr>
                 <w:rFonts w:ascii="Times New Roman" w:hAnsi="Times New Roman" w:cs="Times New Roman"/>
               </w:rPr>
+              <w:t>,</w:t>
+            </w:r>
+            <w:r>
+              <w:rPr>
+                <w:rFonts w:ascii="Times New Roman" w:hAnsi="Times New Roman" w:cs="Times New Roman"/>
+              </w:rPr>
               <w:t xml:space="preserve"> </w:t>
             </w:r>
-            <w:proofErr w:type="spellStart"/>
             <w:r>
               <w:rPr>
                 <w:rFonts w:ascii="Times New Roman" w:hAnsi="Times New Roman" w:cs="Times New Roman"/>
               </w:rPr>
-              <w:t>id_</w:t>
+              <w:t>orario</w:t>
             </w:r>
             <w:r>
               <w:rPr>
                 <w:rFonts w:ascii="Times New Roman" w:hAnsi="Times New Roman" w:cs="Times New Roman"/>
               </w:rPr>
-              <w:t>V</w:t>
+              <w:t>Arrivo, tempo ,luogo</w:t>
             </w:r>
-            <w:r>
-              <w:rPr>
-                <w:rFonts w:ascii="Times New Roman" w:hAnsi="Times New Roman" w:cs="Times New Roman"/>
-              </w:rPr>
-              <w:t>iaggi</w:t>
-            </w:r>
-            <w:r>
-              <w:rPr>
-                <w:rFonts w:ascii="Times New Roman" w:hAnsi="Times New Roman" w:cs="Times New Roman"/>
-              </w:rPr>
-              <w:t>o</w:t>
-            </w:r>
-            <w:proofErr w:type="spellEnd"/>
-            <w:r>
-              <w:rPr>
-                <w:rFonts w:ascii="Times New Roman" w:hAnsi="Times New Roman" w:cs="Times New Roman"/>
-              </w:rPr>
-              <w:t>(FK),</w:t>
-            </w:r>
-            <w:r>
-              <w:rPr>
-                <w:rFonts w:ascii="Times New Roman" w:hAnsi="Times New Roman" w:cs="Times New Roman"/>
-              </w:rPr>
-              <w:t xml:space="preserve"> </w:t>
-            </w:r>
-            <w:proofErr w:type="spellStart"/>
-            <w:r>
-              <w:rPr>
-                <w:rFonts w:ascii="Times New Roman" w:hAnsi="Times New Roman" w:cs="Times New Roman"/>
-              </w:rPr>
-              <w:t>n_sosta</w:t>
-            </w:r>
-            <w:proofErr w:type="spellEnd"/>
           </w:p>
           <w:p>
             <w:pPr>
@@ -3145,7 +2503,6 @@
                 <w:rFonts w:ascii="Times New Roman" w:hAnsi="Times New Roman" w:cs="Times New Roman"/>
               </w:rPr>
             </w:pPr>
-            <w:proofErr w:type="spellStart"/>
             <w:r>
               <w:rPr>
                 <w:rFonts w:ascii="Times New Roman" w:hAnsi="Times New Roman" w:cs="Times New Roman"/>
@@ -3158,7 +2515,6 @@
               </w:rPr>
               <w:t>_</w:t>
             </w:r>
-            <w:proofErr w:type="gramStart"/>
             <w:r>
               <w:rPr>
                 <w:rFonts w:ascii="Times New Roman" w:hAnsi="Times New Roman" w:cs="Times New Roman"/>
@@ -3169,56 +2525,14 @@
               <w:rPr>
                 <w:rFonts w:ascii="Times New Roman" w:hAnsi="Times New Roman" w:cs="Times New Roman"/>
               </w:rPr>
-              <w:t>ed</w:t>
-            </w:r>
-            <w:proofErr w:type="spellEnd"/>
-            <w:r>
-              <w:rPr>
-                <w:rFonts w:ascii="Times New Roman" w:hAnsi="Times New Roman" w:cs="Times New Roman"/>
-              </w:rPr>
-              <w:t>(</w:t>
-            </w:r>
-            <w:proofErr w:type="gramEnd"/>
-            <w:r>
-              <w:rPr>
-                <w:rFonts w:ascii="Times New Roman" w:hAnsi="Times New Roman" w:cs="Times New Roman"/>
-              </w:rPr>
-              <w:t xml:space="preserve">PK), </w:t>
-            </w:r>
-            <w:proofErr w:type="spellStart"/>
-            <w:r>
-              <w:rPr>
-                <w:rFonts w:ascii="Times New Roman" w:hAnsi="Times New Roman" w:cs="Times New Roman"/>
-              </w:rPr>
-              <w:t>voto,commento,ti</w:t>
+              <w:t>ed(PK), voto,commento,tipologia</w:t>
             </w:r>
             <w:r>
               <w:rPr>
                 <w:rFonts w:ascii="Times New Roman" w:hAnsi="Times New Roman" w:cs="Times New Roman"/>
               </w:rPr>
-              <w:t>pologia</w:t>
+              <w:t>,id_Passeggero(FK), id_Autista</w:t>
             </w:r>
-            <w:r>
-              <w:rPr>
-                <w:rFonts w:ascii="Times New Roman" w:hAnsi="Times New Roman" w:cs="Times New Roman"/>
-              </w:rPr>
-              <w:t>,id_Passeggero</w:t>
-            </w:r>
-            <w:proofErr w:type="spellEnd"/>
-            <w:r>
-              <w:rPr>
-                <w:rFonts w:ascii="Times New Roman" w:hAnsi="Times New Roman" w:cs="Times New Roman"/>
-              </w:rPr>
-              <w:t xml:space="preserve">(FK), </w:t>
-            </w:r>
-            <w:proofErr w:type="spellStart"/>
-            <w:r>
-              <w:rPr>
-                <w:rFonts w:ascii="Times New Roman" w:hAnsi="Times New Roman" w:cs="Times New Roman"/>
-              </w:rPr>
-              <w:t>id_Autista</w:t>
-            </w:r>
-            <w:proofErr w:type="spellEnd"/>
             <w:r>
               <w:rPr>
                 <w:rFonts w:ascii="Times New Roman" w:hAnsi="Times New Roman" w:cs="Times New Roman"/>
@@ -3243,7 +2557,6 @@
               <w:rPr>
                 <w:rFonts w:ascii="Times New Roman" w:hAnsi="Times New Roman" w:cs="Times New Roman"/>
               </w:rPr>
-              <w:lastRenderedPageBreak/>
               <w:t xml:space="preserve">Macchina </w:t>
             </w:r>
           </w:p>
@@ -3258,8 +2571,6 @@
                 <w:rFonts w:ascii="Times New Roman" w:hAnsi="Times New Roman" w:cs="Times New Roman"/>
               </w:rPr>
             </w:pPr>
-            <w:proofErr w:type="spellStart"/>
-            <w:proofErr w:type="gramStart"/>
             <w:r>
               <w:rPr>
                 <w:rFonts w:ascii="Times New Roman" w:hAnsi="Times New Roman" w:cs="Times New Roman"/>
@@ -3270,66 +2581,32 @@
               <w:rPr>
                 <w:rFonts w:ascii="Times New Roman" w:hAnsi="Times New Roman" w:cs="Times New Roman"/>
               </w:rPr>
-              <w:t>modello</w:t>
+              <w:t xml:space="preserve">modello, casaProd, </w:t>
             </w:r>
-            <w:proofErr w:type="spellEnd"/>
-            <w:proofErr w:type="gramEnd"/>
+            <w:r>
+              <w:rPr>
+                <w:rFonts w:ascii="Times New Roman" w:hAnsi="Times New Roman" w:cs="Times New Roman"/>
+              </w:rPr>
+              <w:t>n_posti</w:t>
+            </w:r>
+            <w:r>
+              <w:rPr>
+                <w:rFonts w:ascii="Times New Roman" w:hAnsi="Times New Roman" w:cs="Times New Roman"/>
+              </w:rPr>
+              <w:t>, capienzaStiva</w:t>
+            </w:r>
             <w:r>
               <w:rPr>
                 <w:rFonts w:ascii="Times New Roman" w:hAnsi="Times New Roman" w:cs="Times New Roman"/>
               </w:rPr>
               <w:t xml:space="preserve">, </w:t>
             </w:r>
-            <w:proofErr w:type="spellStart"/>
-            <w:r>
-              <w:rPr>
-                <w:rFonts w:ascii="Times New Roman" w:hAnsi="Times New Roman" w:cs="Times New Roman"/>
-              </w:rPr>
-              <w:t>casaProd</w:t>
-            </w:r>
-            <w:proofErr w:type="spellEnd"/>
-            <w:r>
-              <w:rPr>
-                <w:rFonts w:ascii="Times New Roman" w:hAnsi="Times New Roman" w:cs="Times New Roman"/>
-              </w:rPr>
-              <w:t xml:space="preserve">, </w:t>
-            </w:r>
-            <w:proofErr w:type="spellStart"/>
-            <w:r>
-              <w:rPr>
-                <w:rFonts w:ascii="Times New Roman" w:hAnsi="Times New Roman" w:cs="Times New Roman"/>
-              </w:rPr>
-              <w:t>n_posti</w:t>
-            </w:r>
-            <w:proofErr w:type="spellEnd"/>
-            <w:r>
-              <w:rPr>
-                <w:rFonts w:ascii="Times New Roman" w:hAnsi="Times New Roman" w:cs="Times New Roman"/>
-              </w:rPr>
-              <w:t xml:space="preserve">, </w:t>
-            </w:r>
-            <w:proofErr w:type="spellStart"/>
-            <w:r>
-              <w:rPr>
-                <w:rFonts w:ascii="Times New Roman" w:hAnsi="Times New Roman" w:cs="Times New Roman"/>
-              </w:rPr>
-              <w:t>capienzaStiva</w:t>
-            </w:r>
-            <w:proofErr w:type="spellEnd"/>
-            <w:r>
-              <w:rPr>
-                <w:rFonts w:ascii="Times New Roman" w:hAnsi="Times New Roman" w:cs="Times New Roman"/>
-              </w:rPr>
-              <w:t xml:space="preserve">, </w:t>
-            </w:r>
-            <w:proofErr w:type="spellStart"/>
             <w:r>
               <w:rPr>
                 <w:rFonts w:ascii="Times New Roman" w:hAnsi="Times New Roman" w:cs="Times New Roman"/>
               </w:rPr>
               <w:t>postoRiservato</w:t>
             </w:r>
-            <w:proofErr w:type="spellEnd"/>
           </w:p>
         </w:tc>
       </w:tr>
@@ -3402,6 +2679,34 @@
       <w:pPr>
         <w:rPr>
           <w:rFonts w:ascii="Times New Roman" w:hAnsi="Times New Roman" w:cs="Times New Roman"/>
+          <w:color w:val="FF0000"/>
+          <w:sz w:val="44"/>
+          <w:szCs w:val="44"/>
+        </w:rPr>
+      </w:pPr>
+      <w:r>
+        <w:rPr>
+          <w:rFonts w:ascii="Times New Roman" w:hAnsi="Times New Roman" w:cs="Times New Roman"/>
+        </w:rPr>
+        <w:t xml:space="preserve">Tabella Soste </w:t>
+      </w:r>
+      <w:r>
+        <w:rPr>
+          <w:rFonts w:ascii="Times New Roman" w:hAnsi="Times New Roman" w:cs="Times New Roman"/>
+          <w:color w:val="FF0000"/>
+          <w:sz w:val="44"/>
+          <w:szCs w:val="44"/>
+        </w:rPr>
+        <w:t>spiegazione</w:t>
+      </w:r>
+    </w:p>
+    <w:p>
+      <w:pPr>
+        <w:rPr>
+          <w:rFonts w:ascii="Times New Roman" w:hAnsi="Times New Roman" w:cs="Times New Roman"/>
+          <w:color w:val="FF0000"/>
+          <w:sz w:val="44"/>
+          <w:szCs w:val="44"/>
         </w:rPr>
       </w:pPr>
     </w:p>
@@ -3413,32 +2718,399 @@
           <w:szCs w:val="40"/>
         </w:rPr>
       </w:pPr>
+      <w:bookmarkStart w:id="8" w:name="query"/>
+      <w:bookmarkEnd w:id="8"/>
       <w:r>
         <w:rPr>
           <w:rFonts w:ascii="Times New Roman" w:hAnsi="Times New Roman" w:cs="Times New Roman"/>
           <w:sz w:val="40"/>
           <w:szCs w:val="40"/>
         </w:rPr>
-        <w:br w:type="page"/>
-      </w:r>
-    </w:p>
-    <w:p>
-      <w:pPr>
+        <w:t>3</w:t>
+      </w:r>
+      <w:r>
         <w:rPr>
           <w:rFonts w:ascii="Times New Roman" w:hAnsi="Times New Roman" w:cs="Times New Roman"/>
           <w:sz w:val="40"/>
           <w:szCs w:val="40"/>
         </w:rPr>
-      </w:pPr>
-      <w:r>
+        <w:t xml:space="preserve">.4 Query </w:t>
+      </w:r>
+    </w:p>
+    <w:p>
+      <w:pPr>
+        <w:pStyle w:val="NormaleWeb"/>
+        <w:numPr>
+          <w:ilvl w:val="0"/>
+          <w:numId w:val="5"/>
+        </w:numPr>
+        <w:spacing w:before="0" w:beforeAutospacing="0" w:after="0" w:afterAutospacing="0"/>
+        <w:rPr>
+          <w:lang w:val="en-US"/>
+        </w:rPr>
+      </w:pPr>
+      <w:r>
+        <w:rPr>
+          <w:rFonts w:ascii="Arial" w:hAnsi="Arial" w:cs="Arial"/>
+          <w:color w:val="000000"/>
+          <w:sz w:val="22"/>
+          <w:szCs w:val="22"/>
+          <w:lang w:val="en-US"/>
+        </w:rPr>
+        <w:t>select * from autista a</w:t>
+      </w:r>
+    </w:p>
+    <w:p>
+      <w:pPr>
+        <w:pStyle w:val="NormaleWeb"/>
+        <w:spacing w:before="0" w:beforeAutospacing="0" w:after="0" w:afterAutospacing="0"/>
+        <w:ind w:firstLine="708"/>
+        <w:rPr>
+          <w:lang w:val="en-US"/>
+        </w:rPr>
+      </w:pPr>
+      <w:r>
+        <w:rPr>
+          <w:rFonts w:ascii="Arial" w:hAnsi="Arial" w:cs="Arial"/>
+          <w:color w:val="000000"/>
+          <w:sz w:val="22"/>
+          <w:szCs w:val="22"/>
+          <w:lang w:val="en-US"/>
+        </w:rPr>
+        <w:t>inner join viaggio v</w:t>
+      </w:r>
+    </w:p>
+    <w:p>
+      <w:pPr>
+        <w:pStyle w:val="NormaleWeb"/>
+        <w:spacing w:before="0" w:beforeAutospacing="0" w:after="0" w:afterAutospacing="0"/>
+        <w:ind w:left="708"/>
+        <w:rPr>
+          <w:lang w:val="en-US"/>
+        </w:rPr>
+      </w:pPr>
+      <w:r>
+        <w:rPr>
+          <w:rFonts w:ascii="Arial" w:hAnsi="Arial" w:cs="Arial"/>
+          <w:color w:val="000000"/>
+          <w:sz w:val="22"/>
+          <w:szCs w:val="22"/>
+          <w:lang w:val="en-US"/>
+        </w:rPr>
+        <w:t>on a.id_Autista = v.id_Autista</w:t>
+      </w:r>
+    </w:p>
+    <w:p>
+      <w:pPr>
+        <w:pStyle w:val="NormaleWeb"/>
+        <w:spacing w:before="0" w:beforeAutospacing="0" w:after="0" w:afterAutospacing="0"/>
+        <w:ind w:firstLine="708"/>
+        <w:rPr>
+          <w:lang w:val="en-US"/>
+        </w:rPr>
+      </w:pPr>
+      <w:r>
+        <w:rPr>
+          <w:rFonts w:ascii="Arial" w:hAnsi="Arial" w:cs="Arial"/>
+          <w:color w:val="000000"/>
+          <w:sz w:val="22"/>
+          <w:szCs w:val="22"/>
+          <w:lang w:val="en-US"/>
+        </w:rPr>
+        <w:t>inner  join Macchina m</w:t>
+      </w:r>
+    </w:p>
+    <w:p>
+      <w:pPr>
+        <w:pStyle w:val="NormaleWeb"/>
+        <w:spacing w:before="0" w:beforeAutospacing="0" w:after="0" w:afterAutospacing="0"/>
+        <w:ind w:firstLine="708"/>
+        <w:rPr>
+          <w:lang w:val="en-US"/>
+        </w:rPr>
+      </w:pPr>
+      <w:r>
+        <w:rPr>
+          <w:rFonts w:ascii="Arial" w:hAnsi="Arial" w:cs="Arial"/>
+          <w:color w:val="000000"/>
+          <w:sz w:val="22"/>
+          <w:szCs w:val="22"/>
+          <w:lang w:val="en-US"/>
+        </w:rPr>
+        <w:t>on m.Targa = v.Targa</w:t>
+      </w:r>
+    </w:p>
+    <w:p>
+      <w:pPr>
+        <w:pStyle w:val="NormaleWeb"/>
+        <w:spacing w:before="0" w:beforeAutospacing="0" w:after="0" w:afterAutospacing="0"/>
+        <w:ind w:firstLine="708"/>
+        <w:rPr>
+          <w:lang w:val="en-US"/>
+        </w:rPr>
+      </w:pPr>
+      <w:r>
+        <w:rPr>
+          <w:rFonts w:ascii="Arial" w:hAnsi="Arial" w:cs="Arial"/>
+          <w:color w:val="000000"/>
+          <w:sz w:val="22"/>
+          <w:szCs w:val="22"/>
+          <w:lang w:val="en-US"/>
+        </w:rPr>
+        <w:t>where partenza = firenze</w:t>
+      </w:r>
+    </w:p>
+    <w:p>
+      <w:pPr>
+        <w:pStyle w:val="NormaleWeb"/>
+        <w:spacing w:before="0" w:beforeAutospacing="0" w:after="0" w:afterAutospacing="0"/>
+        <w:ind w:firstLine="708"/>
+        <w:rPr>
+          <w:lang w:val="en-US"/>
+        </w:rPr>
+      </w:pPr>
+      <w:r>
+        <w:rPr>
+          <w:rFonts w:ascii="Arial" w:hAnsi="Arial" w:cs="Arial"/>
+          <w:color w:val="000000"/>
+          <w:sz w:val="22"/>
+          <w:szCs w:val="22"/>
+          <w:lang w:val="en-US"/>
+        </w:rPr>
+        <w:t>and arrivo = bologna</w:t>
+      </w:r>
+    </w:p>
+    <w:p>
+      <w:pPr>
+        <w:pStyle w:val="NormaleWeb"/>
+        <w:spacing w:before="0" w:beforeAutospacing="0" w:after="0" w:afterAutospacing="0"/>
+        <w:ind w:firstLine="708"/>
+        <w:rPr>
+          <w:lang w:val="en-US"/>
+        </w:rPr>
+      </w:pPr>
+      <w:r>
+        <w:rPr>
+          <w:rFonts w:ascii="Arial" w:hAnsi="Arial" w:cs="Arial"/>
+          <w:color w:val="000000"/>
+          <w:sz w:val="22"/>
+          <w:szCs w:val="22"/>
+          <w:lang w:val="en-US"/>
+        </w:rPr>
+        <w:t>and Data = “</w:t>
+      </w:r>
+      <w:r>
+        <w:rPr>
+          <w:rFonts w:ascii="Arial" w:hAnsi="Arial" w:cs="Arial"/>
+          <w:color w:val="000000"/>
+          <w:sz w:val="22"/>
+          <w:szCs w:val="22"/>
+          <w:lang w:val="en-US"/>
+        </w:rPr>
+        <w:t>…..</w:t>
+      </w:r>
+      <w:r>
+        <w:rPr>
+          <w:rFonts w:ascii="Arial" w:hAnsi="Arial" w:cs="Arial"/>
+          <w:color w:val="000000"/>
+          <w:sz w:val="22"/>
+          <w:szCs w:val="22"/>
+          <w:lang w:val="en-US"/>
+        </w:rPr>
+        <w:t>”</w:t>
+      </w:r>
+    </w:p>
+    <w:p>
+      <w:pPr>
+        <w:pStyle w:val="NormaleWeb"/>
+        <w:spacing w:before="0" w:beforeAutospacing="0" w:after="0" w:afterAutospacing="0"/>
+        <w:ind w:firstLine="708"/>
+        <w:rPr>
+          <w:lang w:val="en-US"/>
+        </w:rPr>
+      </w:pPr>
+      <w:r>
+        <w:rPr>
+          <w:rFonts w:ascii="Arial" w:hAnsi="Arial" w:cs="Arial"/>
+          <w:color w:val="000000"/>
+          <w:sz w:val="22"/>
+          <w:szCs w:val="22"/>
+          <w:lang w:val="en-US"/>
+        </w:rPr>
+        <w:t>and v.n_posti &gt; 0</w:t>
+      </w:r>
+    </w:p>
+    <w:p>
+      <w:pPr>
+        <w:pStyle w:val="NormaleWeb"/>
+        <w:spacing w:before="0" w:beforeAutospacing="0" w:after="0" w:afterAutospacing="0"/>
+        <w:ind w:firstLine="708"/>
+        <w:rPr>
+          <w:rFonts w:ascii="Arial" w:hAnsi="Arial" w:cs="Arial"/>
+          <w:color w:val="000000"/>
+          <w:sz w:val="22"/>
+          <w:szCs w:val="22"/>
+          <w:lang w:val="en-US"/>
+        </w:rPr>
+      </w:pPr>
+      <w:r>
+        <w:rPr>
+          <w:rFonts w:ascii="Arial" w:hAnsi="Arial" w:cs="Arial"/>
+          <w:color w:val="000000"/>
+          <w:sz w:val="22"/>
+          <w:szCs w:val="22"/>
+          <w:lang w:val="en-US"/>
+        </w:rPr>
+        <w:t>order by v.Data desc</w:t>
+      </w:r>
+      <w:r>
+        <w:rPr>
+          <w:rFonts w:ascii="Arial" w:hAnsi="Arial" w:cs="Arial"/>
+          <w:color w:val="000000"/>
+          <w:sz w:val="22"/>
+          <w:szCs w:val="22"/>
+          <w:lang w:val="en-US"/>
+        </w:rPr>
+        <w:t>;</w:t>
+      </w:r>
+    </w:p>
+    <w:p>
+      <w:pPr>
+        <w:pStyle w:val="NormaleWeb"/>
+        <w:spacing w:before="0" w:beforeAutospacing="0" w:after="0" w:afterAutospacing="0"/>
+        <w:ind w:firstLine="708"/>
+        <w:rPr>
+          <w:rFonts w:ascii="Arial" w:hAnsi="Arial" w:cs="Arial"/>
+          <w:color w:val="000000"/>
+          <w:sz w:val="22"/>
+          <w:szCs w:val="22"/>
+          <w:lang w:val="en-US"/>
+        </w:rPr>
+      </w:pPr>
+    </w:p>
+    <w:p>
+      <w:pPr>
+        <w:pStyle w:val="NormaleWeb"/>
+        <w:numPr>
+          <w:ilvl w:val="0"/>
+          <w:numId w:val="5"/>
+        </w:numPr>
+        <w:spacing w:before="0" w:beforeAutospacing="0" w:after="0" w:afterAutospacing="0"/>
+      </w:pPr>
+      <w:r>
+        <w:rPr>
+          <w:rFonts w:ascii="Arial" w:hAnsi="Arial" w:cs="Arial"/>
+          <w:color w:val="000000"/>
+          <w:sz w:val="22"/>
+          <w:szCs w:val="22"/>
+        </w:rPr>
+        <w:t>select * from prenotazione p</w:t>
+      </w:r>
+    </w:p>
+    <w:p>
+      <w:pPr>
+        <w:pStyle w:val="NormaleWeb"/>
+        <w:spacing w:before="0" w:beforeAutospacing="0" w:after="0" w:afterAutospacing="0"/>
+        <w:ind w:left="720"/>
+      </w:pPr>
+      <w:r>
+        <w:rPr>
+          <w:rFonts w:ascii="Arial" w:hAnsi="Arial" w:cs="Arial"/>
+          <w:color w:val="000000"/>
+          <w:sz w:val="22"/>
+          <w:szCs w:val="22"/>
+        </w:rPr>
+        <w:t>inner join passeggero pa</w:t>
+      </w:r>
+    </w:p>
+    <w:p>
+      <w:pPr>
+        <w:pStyle w:val="NormaleWeb"/>
+        <w:spacing w:before="0" w:beforeAutospacing="0" w:after="0" w:afterAutospacing="0"/>
+        <w:ind w:left="720"/>
+      </w:pPr>
+      <w:r>
+        <w:rPr>
+          <w:rFonts w:ascii="Arial" w:hAnsi="Arial" w:cs="Arial"/>
+          <w:color w:val="000000"/>
+          <w:sz w:val="22"/>
+          <w:szCs w:val="22"/>
+        </w:rPr>
+        <w:t>on p.id_Passeggero = pa.id_Passeggero</w:t>
+      </w:r>
+    </w:p>
+    <w:p>
+      <w:pPr>
+        <w:pStyle w:val="NormaleWeb"/>
+        <w:spacing w:before="0" w:beforeAutospacing="0" w:after="0" w:afterAutospacing="0"/>
+        <w:ind w:left="720"/>
+      </w:pPr>
+      <w:r>
+        <w:rPr>
+          <w:rFonts w:ascii="Arial" w:hAnsi="Arial" w:cs="Arial"/>
+          <w:color w:val="000000"/>
+          <w:sz w:val="22"/>
+          <w:szCs w:val="22"/>
+        </w:rPr>
+        <w:t>inner join viaggio v</w:t>
+      </w:r>
+    </w:p>
+    <w:p>
+      <w:pPr>
+        <w:pStyle w:val="NormaleWeb"/>
+        <w:spacing w:before="0" w:beforeAutospacing="0" w:after="0" w:afterAutospacing="0"/>
+        <w:ind w:left="720"/>
+      </w:pPr>
+      <w:r>
+        <w:rPr>
+          <w:rFonts w:ascii="Arial" w:hAnsi="Arial" w:cs="Arial"/>
+          <w:color w:val="000000"/>
+          <w:sz w:val="22"/>
+          <w:szCs w:val="22"/>
+        </w:rPr>
+        <w:t>on v.id_Viaggio = p.id_Viaggio</w:t>
+      </w:r>
+    </w:p>
+    <w:p>
+      <w:pPr>
+        <w:pStyle w:val="NormaleWeb"/>
+        <w:spacing w:before="0" w:beforeAutospacing="0" w:after="0" w:afterAutospacing="0"/>
+        <w:ind w:left="720"/>
+      </w:pPr>
+      <w:r>
+        <w:rPr>
+          <w:rFonts w:ascii="Arial" w:hAnsi="Arial" w:cs="Arial"/>
+          <w:color w:val="000000"/>
+          <w:sz w:val="22"/>
+          <w:szCs w:val="22"/>
+        </w:rPr>
+        <w:t>where id_Prenotazione = 12345</w:t>
+      </w:r>
+      <w:r>
+        <w:rPr>
+          <w:rFonts w:ascii="Arial" w:hAnsi="Arial" w:cs="Arial"/>
+          <w:color w:val="000000"/>
+          <w:sz w:val="22"/>
+          <w:szCs w:val="22"/>
+        </w:rPr>
+        <w:t>;</w:t>
+      </w:r>
+    </w:p>
+    <w:p>
+      <w:pPr>
+        <w:pStyle w:val="NormaleWeb"/>
+        <w:spacing w:before="0" w:beforeAutospacing="0" w:after="0" w:afterAutospacing="0"/>
+        <w:ind w:left="720"/>
+      </w:pPr>
+    </w:p>
+    <w:p>
+      <w:pPr>
         <w:rPr>
           <w:rFonts w:ascii="Times New Roman" w:hAnsi="Times New Roman" w:cs="Times New Roman"/>
           <w:sz w:val="40"/>
           <w:szCs w:val="40"/>
         </w:rPr>
-        <w:lastRenderedPageBreak/>
-        <w:t xml:space="preserve">4.4 Query </w:t>
-      </w:r>
+      </w:pPr>
     </w:p>
     <w:p>
       <w:pPr>
@@ -3452,6 +3124,9 @@
     <w:p>
       <w:pPr>
         <w:pStyle w:val="Titolo"/>
+        <w:rPr>
+          <w:rFonts w:ascii="Times New Roman" w:hAnsi="Times New Roman" w:cs="Times New Roman"/>
+        </w:rPr>
       </w:pPr>
     </w:p>
     <w:p>
@@ -3567,8 +3242,10 @@
       </w:pPr>
     </w:p>
     <w:sectPr>
+      <w:footerReference w:type="default" r:id="rId9"/>
       <w:pgSz w:w="11906" w:h="16838"/>
       <w:pgMar w:top="1417" w:right="1134" w:bottom="1134" w:left="1134" w:header="708" w:footer="708" w:gutter="0"/>
+      <w:pgNumType w:start="0"/>
       <w:cols w:space="708"/>
       <w:docGrid w:linePitch="360"/>
     </w:sectPr>
@@ -3601,6 +3278,238 @@
 </w:endnotes>
 </file>
 
+<file path=word/footer1.xml><?xml version="1.0" encoding="utf-8"?>
+<w:ftr xmlns:wpc="http://schemas.microsoft.com/office/word/2010/wordprocessingCanvas" xmlns:cx="http://schemas.microsoft.com/office/drawing/2014/chartex" xmlns:cx1="http://schemas.microsoft.com/office/drawing/2015/9/8/chartex" xmlns:cx2="http://schemas.microsoft.com/office/drawing/2015/10/21/chartex" xmlns:cx3="http://schemas.microsoft.com/office/drawing/2016/5/9/chartex" xmlns:cx4="http://schemas.microsoft.com/office/drawing/2016/5/10/chartex" xmlns:cx5="http://schemas.microsoft.com/office/drawing/2016/5/11/chartex" xmlns:cx6="http://schemas.microsoft.com/office/drawing/2016/5/12/chartex" xmlns:cx7="http://schemas.microsoft.com/office/drawing/2016/5/13/chartex" xmlns:cx8="http://schemas.microsoft.com/office/drawing/2016/5/14/chartex" xmlns:mc="http://schemas.openxmlformats.org/markup-compatibility/2006" xmlns:aink="http://schemas.microsoft.com/office/drawing/2016/ink" xmlns:am3d="http://schemas.microsoft.com/office/drawing/2017/model3d" xmlns:o="urn:schemas-microsoft-com:office:office" xmlns:oel="http://schemas.microsoft.com/office/2019/extlst" xmlns:r="http://schemas.openxmlformats.org/officeDocument/2006/relationships" xmlns:m="http://schemas.openxmlformats.org/officeDocument/2006/math" xmlns:v="urn:schemas-microsoft-com:vml" xmlns:wp14="http://schemas.microsoft.com/office/word/2010/wordprocessingDrawing" xmlns:wp="http://schemas.openxmlformats.org/drawingml/2006/wordprocessingDrawing" xmlns:w10="urn:schemas-microsoft-com:office:word" xmlns:w="http://schemas.openxmlformats.org/wordprocessingml/2006/main" xmlns:w14="http://schemas.microsoft.com/office/word/2010/wordml" xmlns:w15="http://schemas.microsoft.com/office/word/2012/wordml" xmlns:w16cex="http://schemas.microsoft.com/office/word/2018/wordml/cex" xmlns:w16cid="http://schemas.microsoft.com/office/word/2016/wordml/cid" xmlns:w16="http://schemas.microsoft.com/office/word/2018/wordml" xmlns:w16du="http://schemas.microsoft.com/office/word/2023/wordml/word16du" xmlns:w16sdtdh="http://schemas.microsoft.com/office/word/2020/wordml/sdtdatahash" xmlns:w16se="http://schemas.microsoft.com/office/word/2015/wordml/symex" xmlns:wpg="http://schemas.microsoft.com/office/word/2010/wordprocessingGroup" xmlns:wpi="http://schemas.microsoft.com/office/word/2010/wordprocessingInk" xmlns:wne="http://schemas.microsoft.com/office/word/2006/wordml" xmlns:wps="http://schemas.microsoft.com/office/word/2010/wordprocessingShape" mc:Ignorable="w14 w15 w16se w16cid w16 w16cex w16sdtdh wp14">
+  <w:sdt>
+    <w:sdtPr>
+      <w:id w:val="438723931"/>
+      <w:docPartObj>
+        <w:docPartGallery w:val="Page Numbers (Bottom of Page)"/>
+        <w:docPartUnique/>
+      </w:docPartObj>
+    </w:sdtPr>
+    <w:sdtContent>
+      <w:p>
+        <w:pPr>
+          <w:pStyle w:val="Pidipagina"/>
+        </w:pPr>
+        <w:r>
+          <w:rPr>
+            <w:rFonts w:asciiTheme="majorHAnsi" w:eastAsiaTheme="majorEastAsia" w:hAnsiTheme="majorHAnsi" w:cstheme="majorBidi"/>
+            <w:noProof/>
+            <w:sz w:val="28"/>
+            <w:szCs w:val="28"/>
+          </w:rPr>
+          <mc:AlternateContent>
+            <mc:Choice Requires="wps">
+              <w:drawing>
+                <wp:anchor distT="0" distB="0" distL="114300" distR="114300" simplePos="0" relativeHeight="251659264" behindDoc="0" locked="0" layoutInCell="1" allowOverlap="1" wp14:anchorId="2082BA5B" wp14:editId="07DD897D">
+                  <wp:simplePos x="0" y="0"/>
+                  <wp:positionH relativeFrom="margin">
+                    <wp:align>center</wp:align>
+                  </wp:positionH>
+                  <wp:positionV relativeFrom="bottomMargin">
+                    <wp:align>center</wp:align>
+                  </wp:positionV>
+                  <wp:extent cx="1282700" cy="343535"/>
+                  <wp:effectExtent l="38100" t="19050" r="50800" b="18415"/>
+                  <wp:wrapNone/>
+                  <wp:docPr id="1897014261" name="Nastro curvo e inclinato in basso 3"/>
+                  <wp:cNvGraphicFramePr>
+                    <a:graphicFrameLocks xmlns:a="http://schemas.openxmlformats.org/drawingml/2006/main"/>
+                  </wp:cNvGraphicFramePr>
+                  <a:graphic xmlns:a="http://schemas.openxmlformats.org/drawingml/2006/main">
+                    <a:graphicData uri="http://schemas.microsoft.com/office/word/2010/wordprocessingShape">
+                      <wps:wsp>
+                        <wps:cNvSpPr>
+                          <a:spLocks noChangeArrowheads="1"/>
+                        </wps:cNvSpPr>
+                        <wps:spPr bwMode="auto">
+                          <a:xfrm>
+                            <a:off x="0" y="0"/>
+                            <a:ext cx="1282700" cy="343535"/>
+                          </a:xfrm>
+                          <a:prstGeom prst="ellipseRibbon">
+                            <a:avLst>
+                              <a:gd name="adj1" fmla="val 25000"/>
+                              <a:gd name="adj2" fmla="val 50000"/>
+                              <a:gd name="adj3" fmla="val 12500"/>
+                            </a:avLst>
+                          </a:prstGeom>
+                          <a:noFill/>
+                          <a:ln w="19050">
+                            <a:solidFill>
+                              <a:srgbClr val="71A0DC"/>
+                            </a:solidFill>
+                            <a:round/>
+                            <a:headEnd/>
+                            <a:tailEnd/>
+                          </a:ln>
+                          <a:extLst>
+                            <a:ext uri="{909E8E84-426E-40DD-AFC4-6F175D3DCCD1}">
+                              <a14:hiddenFill xmlns:a14="http://schemas.microsoft.com/office/drawing/2010/main">
+                                <a:solidFill>
+                                  <a:srgbClr val="17365D"/>
+                                </a:solidFill>
+                              </a14:hiddenFill>
+                            </a:ext>
+                          </a:extLst>
+                        </wps:spPr>
+                        <wps:txbx>
+                          <w:txbxContent>
+                            <w:p>
+                              <w:pPr>
+                                <w:jc w:val="center"/>
+                                <w:rPr>
+                                  <w:color w:val="6F6F6F" w:themeColor="accent1"/>
+                                </w:rPr>
+                              </w:pPr>
+                              <w:r>
+                                <w:fldChar w:fldCharType="begin"/>
+                              </w:r>
+                              <w:r>
+                                <w:instrText>PAGE    \* MERGEFORMAT</w:instrText>
+                              </w:r>
+                              <w:r>
+                                <w:fldChar w:fldCharType="separate"/>
+                              </w:r>
+                              <w:r>
+                                <w:rPr>
+                                  <w:color w:val="6F6F6F" w:themeColor="accent1"/>
+                                </w:rPr>
+                                <w:t>2</w:t>
+                              </w:r>
+                              <w:r>
+                                <w:rPr>
+                                  <w:color w:val="6F6F6F" w:themeColor="accent1"/>
+                                </w:rPr>
+                                <w:fldChar w:fldCharType="end"/>
+                              </w:r>
+                            </w:p>
+                          </w:txbxContent>
+                        </wps:txbx>
+                        <wps:bodyPr rot="0" vert="horz" wrap="square" lIns="91440" tIns="45720" rIns="91440" bIns="45720" anchor="t" anchorCtr="0" upright="1">
+                          <a:noAutofit/>
+                        </wps:bodyPr>
+                      </wps:wsp>
+                    </a:graphicData>
+                  </a:graphic>
+                  <wp14:sizeRelH relativeFrom="page">
+                    <wp14:pctWidth>0</wp14:pctWidth>
+                  </wp14:sizeRelH>
+                  <wp14:sizeRelV relativeFrom="page">
+                    <wp14:pctHeight>0</wp14:pctHeight>
+                  </wp14:sizeRelV>
+                </wp:anchor>
+              </w:drawing>
+            </mc:Choice>
+            <mc:Fallback>
+              <w:pict>
+                <v:shapetype w14:anchorId="2082BA5B" id="_x0000_t107" coordsize="21600,21600" o:spt="107" adj="5400,5400,18900" path="ar@9@38@8@37,0@27@0@26@9@13@8@4@0@25@22@25@9@38@8@37@22@26@3@27l@7@40@3,wa@9@35@8@10@3,0@21@33@9@36@8@1@21@31@20@31@9@35@8@10@20@33,,l@5@40xewr@9@36@8@1@20@31@0@32nfl@20@33ear@9@36@8@1@21@31@22@32nfl@21@33em@0@26nfl@0@32em@22@26nfl@22@32e">
+                  <v:formulas>
+                    <v:f eqn="val #0"/>
+                    <v:f eqn="val #1"/>
+                    <v:f eqn="val #2"/>
+                    <v:f eqn="val width"/>
+                    <v:f eqn="val height"/>
+                    <v:f eqn="prod width 1 8"/>
+                    <v:f eqn="prod width 1 2"/>
+                    <v:f eqn="prod width 7 8"/>
+                    <v:f eqn="prod width 3 2"/>
+                    <v:f eqn="sum 0 0 @6"/>
+                    <v:f eqn="sum height 0 #2"/>
+                    <v:f eqn="prod @10 30573 4096"/>
+                    <v:f eqn="prod @11 2 1"/>
+                    <v:f eqn="sum height 0 @12"/>
+                    <v:f eqn="sum @11 #2 0"/>
+                    <v:f eqn="sum @11 height #1"/>
+                    <v:f eqn="sum height 0 #1"/>
+                    <v:f eqn="prod @16 1 2"/>
+                    <v:f eqn="sum @11 @17 0"/>
+                    <v:f eqn="sum @14 #1 height"/>
+                    <v:f eqn="sum #0 @5 0"/>
+                    <v:f eqn="sum width 0 @20"/>
+                    <v:f eqn="sum width 0 #0"/>
+                    <v:f eqn="sum @6 0 #0"/>
+                    <v:f eqn="ellipse @23 width @11"/>
+                    <v:f eqn="sum @24 height @11"/>
+                    <v:f eqn="sum @25 @11 @19"/>
+                    <v:f eqn="sum #2 @11 @19"/>
+                    <v:f eqn="prod @11 2391 32768"/>
+                    <v:f eqn="sum @6 0 @20"/>
+                    <v:f eqn="ellipse @29 width @11"/>
+                    <v:f eqn="sum #1 @30 @11"/>
+                    <v:f eqn="sum @25 #1 height"/>
+                    <v:f eqn="sum height @30 @14"/>
+                    <v:f eqn="sum @11 @14 0"/>
+                    <v:f eqn="sum height 0 @34"/>
+                    <v:f eqn="sum @35 @19 @11"/>
+                    <v:f eqn="sum @10 @15 @11"/>
+                    <v:f eqn="sum @35 @15 @11"/>
+                    <v:f eqn="sum @28 @14 @18"/>
+                    <v:f eqn="sum height 0 @39"/>
+                    <v:f eqn="sum @19 0 @18"/>
+                    <v:f eqn="prod @41 2 3"/>
+                    <v:f eqn="sum #1 0 @42"/>
+                    <v:f eqn="sum #2 0 @42"/>
+                    <v:f eqn="min @44 20925"/>
+                    <v:f eqn="prod width 3 8"/>
+                    <v:f eqn="sum @46 0 4"/>
+                  </v:formulas>
+                  <v:path o:extrusionok="f" o:connecttype="custom" o:connectlocs="@6,@1;@5,@40;@6,@4;@7,@40" o:connectangles="270,180,90,0" textboxrect="@0,@1,@22,@25"/>
+                  <v:handles>
+                    <v:h position="#0,bottomRight" xrange="@5,@47"/>
+                    <v:h position="center,#1" yrange="@10,@43"/>
+                    <v:h position="topLeft,#2" yrange="@27,@45"/>
+                  </v:handles>
+                  <o:complex v:ext="view"/>
+                </v:shapetype>
+                <v:shape id="Nastro curvo e inclinato in basso 3" o:spid="_x0000_s1026" type="#_x0000_t107" style="position:absolute;margin-left:0;margin-top:0;width:101pt;height:27.05pt;z-index:251659264;visibility:visible;mso-wrap-style:square;mso-width-percent:0;mso-height-percent:0;mso-wrap-distance-left:9pt;mso-wrap-distance-top:0;mso-wrap-distance-right:9pt;mso-wrap-distance-bottom:0;mso-position-horizontal:center;mso-position-horizontal-relative:margin;mso-position-vertical:center;mso-position-vertical-relative:bottom-margin-area;mso-width-percent:0;mso-height-percent:0;mso-width-relative:page;mso-height-relative:page;v-text-anchor:top" o:gfxdata="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" filled="f" fillcolor="#17365d" strokecolor="#71a0dc" strokeweight="1.5pt">
+                  <v:textbox>
+                    <w:txbxContent>
+                      <w:p>
+                        <w:pPr>
+                          <w:jc w:val="center"/>
+                          <w:rPr>
+                            <w:color w:val="6F6F6F" w:themeColor="accent1"/>
+                          </w:rPr>
+                        </w:pPr>
+                        <w:r>
+                          <w:fldChar w:fldCharType="begin"/>
+                        </w:r>
+                        <w:r>
+                          <w:instrText>PAGE    \* MERGEFORMAT</w:instrText>
+                        </w:r>
+                        <w:r>
+                          <w:fldChar w:fldCharType="separate"/>
+                        </w:r>
+                        <w:r>
+                          <w:rPr>
+                            <w:color w:val="6F6F6F" w:themeColor="accent1"/>
+                          </w:rPr>
+                          <w:t>2</w:t>
+                        </w:r>
+                        <w:r>
+                          <w:rPr>
+                            <w:color w:val="6F6F6F" w:themeColor="accent1"/>
+                          </w:rPr>
+                          <w:fldChar w:fldCharType="end"/>
+                        </w:r>
+                      </w:p>
+                    </w:txbxContent>
+                  </v:textbox>
+                  <w10:wrap anchorx="margin" anchory="margin"/>
+                </v:shape>
+              </w:pict>
+            </mc:Fallback>
+          </mc:AlternateContent>
+        </w:r>
+      </w:p>
+    </w:sdtContent>
+  </w:sdt>
+</w:ftr>
+</file>
+
 <file path=word/footnotes.xml><?xml version="1.0" encoding="utf-8"?>
 <w:footnotes xmlns:wpc="http://schemas.microsoft.com/office/word/2010/wordprocessingCanvas" xmlns:cx="http://schemas.microsoft.com/office/drawing/2014/chartex" xmlns:cx1="http://schemas.microsoft.com/office/drawing/2015/9/8/chartex" xmlns:cx2="http://schemas.microsoft.com/office/drawing/2015/10/21/chartex" xmlns:cx3="http://schemas.microsoft.com/office/drawing/2016/5/9/chartex" xmlns:cx4="http://schemas.microsoft.com/office/drawing/2016/5/10/chartex" xmlns:cx5="http://schemas.microsoft.com/office/drawing/2016/5/11/chartex" xmlns:cx6="http://schemas.microsoft.com/office/drawing/2016/5/12/chartex" xmlns:cx7="http://schemas.microsoft.com/office/drawing/2016/5/13/chartex" xmlns:cx8="http://schemas.microsoft.com/office/drawing/2016/5/14/chartex" xmlns:mc="http://schemas.openxmlformats.org/markup-compatibility/2006" xmlns:aink="http://schemas.microsoft.com/office/drawing/2016/ink" xmlns:am3d="http://schemas.microsoft.com/office/drawing/2017/model3d" xmlns:o="urn:schemas-microsoft-com:office:office" xmlns:oel="http://schemas.microsoft.com/office/2019/extlst" xmlns:r="http://schemas.openxmlformats.org/officeDocument/2006/relationships" xmlns:m="http://schemas.openxmlformats.org/officeDocument/2006/math" xmlns:v="urn:schemas-microsoft-com:vml" xmlns:wp14="http://schemas.microsoft.com/office/word/2010/wordprocessingDrawing" xmlns:wp="http://schemas.openxmlformats.org/drawingml/2006/wordprocessingDrawing" xmlns:w10="urn:schemas-microsoft-com:office:word" xmlns:w="http://schemas.openxmlformats.org/wordprocessingml/2006/main" xmlns:w14="http://schemas.microsoft.com/office/word/2010/wordml" xmlns:w15="http://schemas.microsoft.com/office/word/2012/wordml" xmlns:w16cex="http://schemas.microsoft.com/office/word/2018/wordml/cex" xmlns:w16cid="http://schemas.microsoft.com/office/word/2016/wordml/cid" xmlns:w16="http://schemas.microsoft.com/office/word/2018/wordml" xmlns:w16du="http://schemas.microsoft.com/office/word/2023/wordml/word16du" xmlns:w16sdtdh="http://schemas.microsoft.com/office/word/2020/wordml/sdtdatahash" xmlns:w16se="http://schemas.microsoft.com/office/word/2015/wordml/symex" xmlns:wpg="http://schemas.microsoft.com/office/word/2010/wordprocessingGroup" xmlns:wpi="http://schemas.microsoft.com/office/word/2010/wordprocessingInk" xmlns:wne="http://schemas.microsoft.com/office/word/2006/wordml" xmlns:wps="http://schemas.microsoft.com/office/word/2010/wordprocessingShape" mc:Ignorable="w14 w15 w16se w16cid w16 w16cex w16sdtdh wp14">
   <w:footnote w:type="separator" w:id="-1">
@@ -3629,6 +3538,183 @@
 <file path=word/numbering.xml><?xml version="1.0" encoding="utf-8"?>
 <w:numbering xmlns:wpc="http://schemas.microsoft.com/office/word/2010/wordprocessingCanvas" xmlns:cx="http://schemas.microsoft.com/office/drawing/2014/chartex" xmlns:cx1="http://schemas.microsoft.com/office/drawing/2015/9/8/chartex" xmlns:cx2="http://schemas.microsoft.com/office/drawing/2015/10/21/chartex" xmlns:cx3="http://schemas.microsoft.com/office/drawing/2016/5/9/chartex" xmlns:cx4="http://schemas.microsoft.com/office/drawing/2016/5/10/chartex" xmlns:cx5="http://schemas.microsoft.com/office/drawing/2016/5/11/chartex" xmlns:cx6="http://schemas.microsoft.com/office/drawing/2016/5/12/chartex" xmlns:cx7="http://schemas.microsoft.com/office/drawing/2016/5/13/chartex" xmlns:cx8="http://schemas.microsoft.com/office/drawing/2016/5/14/chartex" xmlns:mc="http://schemas.openxmlformats.org/markup-compatibility/2006" xmlns:aink="http://schemas.microsoft.com/office/drawing/2016/ink" xmlns:am3d="http://schemas.microsoft.com/office/drawing/2017/model3d" xmlns:o="urn:schemas-microsoft-com:office:office" xmlns:oel="http://schemas.microsoft.com/office/2019/extlst" xmlns:r="http://schemas.openxmlformats.org/officeDocument/2006/relationships" xmlns:m="http://schemas.openxmlformats.org/officeDocument/2006/math" xmlns:v="urn:schemas-microsoft-com:vml" xmlns:wp14="http://schemas.microsoft.com/office/word/2010/wordprocessingDrawing" xmlns:wp="http://schemas.openxmlformats.org/drawingml/2006/wordprocessingDrawing" xmlns:w10="urn:schemas-microsoft-com:office:word" xmlns:w="http://schemas.openxmlformats.org/wordprocessingml/2006/main" xmlns:w14="http://schemas.microsoft.com/office/word/2010/wordml" xmlns:w15="http://schemas.microsoft.com/office/word/2012/wordml" xmlns:w16cex="http://schemas.microsoft.com/office/word/2018/wordml/cex" xmlns:w16cid="http://schemas.microsoft.com/office/word/2016/wordml/cid" xmlns:w16="http://schemas.microsoft.com/office/word/2018/wordml" xmlns:w16du="http://schemas.microsoft.com/office/word/2023/wordml/word16du" xmlns:w16sdtdh="http://schemas.microsoft.com/office/word/2020/wordml/sdtdatahash" xmlns:w16se="http://schemas.microsoft.com/office/word/2015/wordml/symex" xmlns:wpg="http://schemas.microsoft.com/office/word/2010/wordprocessingGroup" xmlns:wpi="http://schemas.microsoft.com/office/word/2010/wordprocessingInk" xmlns:wne="http://schemas.microsoft.com/office/word/2006/wordml" xmlns:wps="http://schemas.microsoft.com/office/word/2010/wordprocessingShape" mc:Ignorable="w14 w15 w16se w16cid w16 w16cex w16sdtdh wp14">
   <w:abstractNum w:abstractNumId="0" w15:restartNumberingAfterBreak="0">
+    <w:nsid w:val="13A66C2D"/>
+    <w:multiLevelType w:val="hybridMultilevel"/>
+    <w:tmpl w:val="7264E73A"/>
+    <w:lvl w:ilvl="0" w:tplc="0410000F">
+      <w:start w:val="1"/>
+      <w:numFmt w:val="decimal"/>
+      <w:lvlText w:val="%1."/>
+      <w:lvlJc w:val="left"/>
+      <w:pPr>
+        <w:ind w:left="720" w:hanging="360"/>
+      </w:pPr>
+    </w:lvl>
+    <w:lvl w:ilvl="1" w:tplc="04100019" w:tentative="1">
+      <w:start w:val="1"/>
+      <w:numFmt w:val="lowerLetter"/>
+      <w:lvlText w:val="%2."/>
+      <w:lvlJc w:val="left"/>
+      <w:pPr>
+        <w:ind w:left="1440" w:hanging="360"/>
+      </w:pPr>
+    </w:lvl>
+    <w:lvl w:ilvl="2" w:tplc="0410001B" w:tentative="1">
+      <w:start w:val="1"/>
+      <w:numFmt w:val="lowerRoman"/>
+      <w:lvlText w:val="%3."/>
+      <w:lvlJc w:val="right"/>
+      <w:pPr>
+        <w:ind w:left="2160" w:hanging="180"/>
+      </w:pPr>
+    </w:lvl>
+    <w:lvl w:ilvl="3" w:tplc="0410000F" w:tentative="1">
+      <w:start w:val="1"/>
+      <w:numFmt w:val="decimal"/>
+      <w:lvlText w:val="%4."/>
+      <w:lvlJc w:val="left"/>
+      <w:pPr>
+        <w:ind w:left="2880" w:hanging="360"/>
+      </w:pPr>
+    </w:lvl>
+    <w:lvl w:ilvl="4" w:tplc="04100019" w:tentative="1">
+      <w:start w:val="1"/>
+      <w:numFmt w:val="lowerLetter"/>
+      <w:lvlText w:val="%5."/>
+      <w:lvlJc w:val="left"/>
+      <w:pPr>
+        <w:ind w:left="3600" w:hanging="360"/>
+      </w:pPr>
+    </w:lvl>
+    <w:lvl w:ilvl="5" w:tplc="0410001B" w:tentative="1">
+      <w:start w:val="1"/>
+      <w:numFmt w:val="lowerRoman"/>
+      <w:lvlText w:val="%6."/>
+      <w:lvlJc w:val="right"/>
+      <w:pPr>
+        <w:ind w:left="4320" w:hanging="180"/>
+      </w:pPr>
+    </w:lvl>
+    <w:lvl w:ilvl="6" w:tplc="0410000F" w:tentative="1">
+      <w:start w:val="1"/>
+      <w:numFmt w:val="decimal"/>
+      <w:lvlText w:val="%7."/>
+      <w:lvlJc w:val="left"/>
+      <w:pPr>
+        <w:ind w:left="5040" w:hanging="360"/>
+      </w:pPr>
+    </w:lvl>
+    <w:lvl w:ilvl="7" w:tplc="04100019" w:tentative="1">
+      <w:start w:val="1"/>
+      <w:numFmt w:val="lowerLetter"/>
+      <w:lvlText w:val="%8."/>
+      <w:lvlJc w:val="left"/>
+      <w:pPr>
+        <w:ind w:left="5760" w:hanging="360"/>
+      </w:pPr>
+    </w:lvl>
+    <w:lvl w:ilvl="8" w:tplc="0410001B" w:tentative="1">
+      <w:start w:val="1"/>
+      <w:numFmt w:val="lowerRoman"/>
+      <w:lvlText w:val="%9."/>
+      <w:lvlJc w:val="right"/>
+      <w:pPr>
+        <w:ind w:left="6480" w:hanging="180"/>
+      </w:pPr>
+    </w:lvl>
+  </w:abstractNum>
+  <w:abstractNum w:abstractNumId="1" w15:restartNumberingAfterBreak="0">
+    <w:nsid w:val="350949C9"/>
+    <w:multiLevelType w:val="hybridMultilevel"/>
+    <w:tmpl w:val="B0DA3736"/>
+    <w:lvl w:ilvl="0" w:tplc="E47609AE">
+      <w:start w:val="4"/>
+      <w:numFmt w:val="decimal"/>
+      <w:lvlText w:val="%1"/>
+      <w:lvlJc w:val="left"/>
+      <w:pPr>
+        <w:ind w:left="720" w:hanging="360"/>
+      </w:pPr>
+      <w:rPr>
+        <w:rFonts w:hint="default"/>
+        <w:b w:val="0"/>
+        <w:sz w:val="40"/>
+      </w:rPr>
+    </w:lvl>
+    <w:lvl w:ilvl="1" w:tplc="04100019" w:tentative="1">
+      <w:start w:val="1"/>
+      <w:numFmt w:val="lowerLetter"/>
+      <w:lvlText w:val="%2."/>
+      <w:lvlJc w:val="left"/>
+      <w:pPr>
+        <w:ind w:left="1440" w:hanging="360"/>
+      </w:pPr>
+    </w:lvl>
+    <w:lvl w:ilvl="2" w:tplc="0410001B" w:tentative="1">
+      <w:start w:val="1"/>
+      <w:numFmt w:val="lowerRoman"/>
+      <w:lvlText w:val="%3."/>
+      <w:lvlJc w:val="right"/>
+      <w:pPr>
+        <w:ind w:left="2160" w:hanging="180"/>
+      </w:pPr>
+    </w:lvl>
+    <w:lvl w:ilvl="3" w:tplc="0410000F" w:tentative="1">
+      <w:start w:val="1"/>
+      <w:numFmt w:val="decimal"/>
+      <w:lvlText w:val="%4."/>
+      <w:lvlJc w:val="left"/>
+      <w:pPr>
+        <w:ind w:left="2880" w:hanging="360"/>
+      </w:pPr>
+    </w:lvl>
+    <w:lvl w:ilvl="4" w:tplc="04100019" w:tentative="1">
+      <w:start w:val="1"/>
+      <w:numFmt w:val="lowerLetter"/>
+      <w:lvlText w:val="%5."/>
+      <w:lvlJc w:val="left"/>
+      <w:pPr>
+        <w:ind w:left="3600" w:hanging="360"/>
+      </w:pPr>
+    </w:lvl>
+    <w:lvl w:ilvl="5" w:tplc="0410001B" w:tentative="1">
+      <w:start w:val="1"/>
+      <w:numFmt w:val="lowerRoman"/>
+      <w:lvlText w:val="%6."/>
+      <w:lvlJc w:val="right"/>
+      <w:pPr>
+        <w:ind w:left="4320" w:hanging="180"/>
+      </w:pPr>
+    </w:lvl>
+    <w:lvl w:ilvl="6" w:tplc="0410000F" w:tentative="1">
+      <w:start w:val="1"/>
+      <w:numFmt w:val="decimal"/>
+      <w:lvlText w:val="%7."/>
+      <w:lvlJc w:val="left"/>
+      <w:pPr>
+        <w:ind w:left="5040" w:hanging="360"/>
+      </w:pPr>
+    </w:lvl>
+    <w:lvl w:ilvl="7" w:tplc="04100019" w:tentative="1">
+      <w:start w:val="1"/>
+      <w:numFmt w:val="lowerLetter"/>
+      <w:lvlText w:val="%8."/>
+      <w:lvlJc w:val="left"/>
+      <w:pPr>
+        <w:ind w:left="5760" w:hanging="360"/>
+      </w:pPr>
+    </w:lvl>
+    <w:lvl w:ilvl="8" w:tplc="0410001B" w:tentative="1">
+      <w:start w:val="1"/>
+      <w:numFmt w:val="lowerRoman"/>
+      <w:lvlText w:val="%9."/>
+      <w:lvlJc w:val="right"/>
+      <w:pPr>
+        <w:ind w:left="6480" w:hanging="180"/>
+      </w:pPr>
+    </w:lvl>
+  </w:abstractNum>
+  <w:abstractNum w:abstractNumId="2" w15:restartNumberingAfterBreak="0">
     <w:nsid w:val="38FF4D4E"/>
     <w:multiLevelType w:val="multilevel"/>
     <w:tmpl w:val="5FC0CFFE"/>
@@ -3722,7 +3808,7 @@
       </w:pPr>
     </w:lvl>
   </w:abstractNum>
-  <w:abstractNum w:abstractNumId="1" w15:restartNumberingAfterBreak="0">
+  <w:abstractNum w:abstractNumId="3" w15:restartNumberingAfterBreak="0">
     <w:nsid w:val="4467580E"/>
     <w:multiLevelType w:val="multilevel"/>
     <w:tmpl w:val="0410001F"/>
@@ -3808,11 +3894,109 @@
       </w:pPr>
     </w:lvl>
   </w:abstractNum>
+  <w:abstractNum w:abstractNumId="4" w15:restartNumberingAfterBreak="0">
+    <w:nsid w:val="4A1E29E7"/>
+    <w:multiLevelType w:val="hybridMultilevel"/>
+    <w:tmpl w:val="068EDB20"/>
+    <w:lvl w:ilvl="0" w:tplc="715C3FC0">
+      <w:start w:val="4"/>
+      <w:numFmt w:val="decimal"/>
+      <w:lvlText w:val="%1"/>
+      <w:lvlJc w:val="left"/>
+      <w:pPr>
+        <w:ind w:left="720" w:hanging="360"/>
+      </w:pPr>
+      <w:rPr>
+        <w:rFonts w:hint="default"/>
+      </w:rPr>
+    </w:lvl>
+    <w:lvl w:ilvl="1" w:tplc="04100019" w:tentative="1">
+      <w:start w:val="1"/>
+      <w:numFmt w:val="lowerLetter"/>
+      <w:lvlText w:val="%2."/>
+      <w:lvlJc w:val="left"/>
+      <w:pPr>
+        <w:ind w:left="1440" w:hanging="360"/>
+      </w:pPr>
+    </w:lvl>
+    <w:lvl w:ilvl="2" w:tplc="0410001B" w:tentative="1">
+      <w:start w:val="1"/>
+      <w:numFmt w:val="lowerRoman"/>
+      <w:lvlText w:val="%3."/>
+      <w:lvlJc w:val="right"/>
+      <w:pPr>
+        <w:ind w:left="2160" w:hanging="180"/>
+      </w:pPr>
+    </w:lvl>
+    <w:lvl w:ilvl="3" w:tplc="0410000F" w:tentative="1">
+      <w:start w:val="1"/>
+      <w:numFmt w:val="decimal"/>
+      <w:lvlText w:val="%4."/>
+      <w:lvlJc w:val="left"/>
+      <w:pPr>
+        <w:ind w:left="2880" w:hanging="360"/>
+      </w:pPr>
+    </w:lvl>
+    <w:lvl w:ilvl="4" w:tplc="04100019" w:tentative="1">
+      <w:start w:val="1"/>
+      <w:numFmt w:val="lowerLetter"/>
+      <w:lvlText w:val="%5."/>
+      <w:lvlJc w:val="left"/>
+      <w:pPr>
+        <w:ind w:left="3600" w:hanging="360"/>
+      </w:pPr>
+    </w:lvl>
+    <w:lvl w:ilvl="5" w:tplc="0410001B" w:tentative="1">
+      <w:start w:val="1"/>
+      <w:numFmt w:val="lowerRoman"/>
+      <w:lvlText w:val="%6."/>
+      <w:lvlJc w:val="right"/>
+      <w:pPr>
+        <w:ind w:left="4320" w:hanging="180"/>
+      </w:pPr>
+    </w:lvl>
+    <w:lvl w:ilvl="6" w:tplc="0410000F" w:tentative="1">
+      <w:start w:val="1"/>
+      <w:numFmt w:val="decimal"/>
+      <w:lvlText w:val="%7."/>
+      <w:lvlJc w:val="left"/>
+      <w:pPr>
+        <w:ind w:left="5040" w:hanging="360"/>
+      </w:pPr>
+    </w:lvl>
+    <w:lvl w:ilvl="7" w:tplc="04100019" w:tentative="1">
+      <w:start w:val="1"/>
+      <w:numFmt w:val="lowerLetter"/>
+      <w:lvlText w:val="%8."/>
+      <w:lvlJc w:val="left"/>
+      <w:pPr>
+        <w:ind w:left="5760" w:hanging="360"/>
+      </w:pPr>
+    </w:lvl>
+    <w:lvl w:ilvl="8" w:tplc="0410001B" w:tentative="1">
+      <w:start w:val="1"/>
+      <w:numFmt w:val="lowerRoman"/>
+      <w:lvlText w:val="%9."/>
+      <w:lvlJc w:val="right"/>
+      <w:pPr>
+        <w:ind w:left="6480" w:hanging="180"/>
+      </w:pPr>
+    </w:lvl>
+  </w:abstractNum>
   <w:num w:numId="1" w16cid:durableId="478959322">
-    <w:abstractNumId w:val="0"/>
+    <w:abstractNumId w:val="2"/>
   </w:num>
   <w:num w:numId="2" w16cid:durableId="85225480">
+    <w:abstractNumId w:val="3"/>
+  </w:num>
+  <w:num w:numId="3" w16cid:durableId="323240555">
+    <w:abstractNumId w:val="4"/>
+  </w:num>
+  <w:num w:numId="4" w16cid:durableId="1382754362">
     <w:abstractNumId w:val="1"/>
+  </w:num>
+  <w:num w:numId="5" w16cid:durableId="1796288011">
+    <w:abstractNumId w:val="0"/>
   </w:num>
 </w:numbering>
 </file>
@@ -4484,6 +4668,41 @@
       </w:tblBorders>
     </w:tblPr>
   </w:style>
+  <w:style w:type="character" w:styleId="Collegamentoipertestuale">
+    <w:name w:val="Hyperlink"/>
+    <w:basedOn w:val="Carpredefinitoparagrafo"/>
+    <w:uiPriority w:val="99"/>
+    <w:unhideWhenUsed/>
+    <w:rsid w:val="003F20E1"/>
+    <w:rPr>
+      <w:color w:val="F28943" w:themeColor="hyperlink"/>
+      <w:u w:val="single"/>
+    </w:rPr>
+  </w:style>
+  <w:style w:type="character" w:styleId="Menzionenonrisolta">
+    <w:name w:val="Unresolved Mention"/>
+    <w:basedOn w:val="Carpredefinitoparagrafo"/>
+    <w:uiPriority w:val="99"/>
+    <w:semiHidden/>
+    <w:unhideWhenUsed/>
+    <w:rsid w:val="003F20E1"/>
+    <w:rPr>
+      <w:color w:val="605E5C"/>
+      <w:shd w:val="clear" w:color="auto" w:fill="E1DFDD"/>
+    </w:rPr>
+  </w:style>
+  <w:style w:type="character" w:styleId="Collegamentovisitato">
+    <w:name w:val="FollowedHyperlink"/>
+    <w:basedOn w:val="Carpredefinitoparagrafo"/>
+    <w:uiPriority w:val="99"/>
+    <w:semiHidden/>
+    <w:unhideWhenUsed/>
+    <w:rsid w:val="00B82020"/>
+    <w:rPr>
+      <w:color w:val="F1B76C" w:themeColor="followedHyperlink"/>
+      <w:u w:val="single"/>
+    </w:rPr>
+  </w:style>
 </w:styles>
 </file>
 

--- a/Progetto Start-Up/documentazione.docx
+++ b/Progetto Start-Up/documentazione.docx
@@ -1476,7 +1476,19 @@
         <w:rPr>
           <w:rFonts w:ascii="Times New Roman" w:hAnsi="Times New Roman" w:cs="Times New Roman"/>
         </w:rPr>
-        <w:t>In questo paragrafo verranno definite le tecnologie per la programmazione web e una ipotetica infrastruttura di rete su cui verrà installato il nostro applicativo.</w:t>
+        <w:t xml:space="preserve">In questo paragrafo verranno definite le tecnologie per la programmazione web e una ipotetica infrastruttura di rete su cui verrà installato </w:t>
+      </w:r>
+      <w:r>
+        <w:rPr>
+          <w:rFonts w:ascii="Times New Roman" w:hAnsi="Times New Roman" w:cs="Times New Roman"/>
+        </w:rPr>
+        <w:t>l’applicativo</w:t>
+      </w:r>
+      <w:r>
+        <w:rPr>
+          <w:rFonts w:ascii="Times New Roman" w:hAnsi="Times New Roman" w:cs="Times New Roman"/>
+        </w:rPr>
+        <w:t>.</w:t>
       </w:r>
     </w:p>
     <w:p>
@@ -1597,7 +1609,17 @@
           <w:lang w:eastAsia="it-IT"/>
           <w14:ligatures w14:val="none"/>
         </w:rPr>
-        <w:t xml:space="preserve">La rpogrammazione che adremmo a fare sara una programmazione full-stak </w:t>
+        <w:t xml:space="preserve">La </w:t>
+      </w:r>
+      <w:r>
+        <w:rPr>
+          <w:rFonts w:ascii="Times New Roman" w:eastAsia="Times New Roman" w:hAnsi="Times New Roman" w:cs="Times New Roman"/>
+          <w:color w:val="000000"/>
+          <w:kern w:val="0"/>
+          <w:lang w:eastAsia="it-IT"/>
+          <w14:ligatures w14:val="none"/>
+        </w:rPr>
+        <w:t>programmazione</w:t>
       </w:r>
       <w:r>
         <w:rPr>
@@ -1617,27 +1639,97 @@
           <w:lang w:eastAsia="it-IT"/>
           <w14:ligatures w14:val="none"/>
         </w:rPr>
-        <w:t xml:space="preserve">comprenderà front-end back-end e la </w:t>
-      </w:r>
-      <w:r>
-        <w:rPr>
-          <w:rFonts w:ascii="Times New Roman" w:eastAsia="Times New Roman" w:hAnsi="Times New Roman" w:cs="Times New Roman"/>
-          <w:color w:val="000000"/>
-          <w:kern w:val="0"/>
-          <w:lang w:eastAsia="it-IT"/>
-          <w14:ligatures w14:val="none"/>
-        </w:rPr>
-        <w:t>realizzazione</w:t>
-      </w:r>
-      <w:r>
-        <w:rPr>
-          <w:rFonts w:ascii="Times New Roman" w:eastAsia="Times New Roman" w:hAnsi="Times New Roman" w:cs="Times New Roman"/>
-          <w:color w:val="000000"/>
-          <w:kern w:val="0"/>
-          <w:lang w:eastAsia="it-IT"/>
-          <w14:ligatures w14:val="none"/>
-        </w:rPr>
-        <w:t xml:space="preserve"> del databese basato sul diagramma logico </w:t>
+        <w:t>ardemmo</w:t>
+      </w:r>
+      <w:r>
+        <w:rPr>
+          <w:rFonts w:ascii="Times New Roman" w:eastAsia="Times New Roman" w:hAnsi="Times New Roman" w:cs="Times New Roman"/>
+          <w:color w:val="000000"/>
+          <w:kern w:val="0"/>
+          <w:lang w:eastAsia="it-IT"/>
+          <w14:ligatures w14:val="none"/>
+        </w:rPr>
+        <w:t xml:space="preserve"> a fare </w:t>
+      </w:r>
+      <w:r>
+        <w:rPr>
+          <w:rFonts w:ascii="Times New Roman" w:eastAsia="Times New Roman" w:hAnsi="Times New Roman" w:cs="Times New Roman"/>
+          <w:color w:val="000000"/>
+          <w:kern w:val="0"/>
+          <w:lang w:eastAsia="it-IT"/>
+          <w14:ligatures w14:val="none"/>
+        </w:rPr>
+        <w:t>sarà</w:t>
+      </w:r>
+      <w:r>
+        <w:rPr>
+          <w:rFonts w:ascii="Times New Roman" w:eastAsia="Times New Roman" w:hAnsi="Times New Roman" w:cs="Times New Roman"/>
+          <w:color w:val="000000"/>
+          <w:kern w:val="0"/>
+          <w:lang w:eastAsia="it-IT"/>
+          <w14:ligatures w14:val="none"/>
+        </w:rPr>
+        <w:t xml:space="preserve"> una programmazione full-stak </w:t>
+      </w:r>
+      <w:r>
+        <w:rPr>
+          <w:rFonts w:ascii="Times New Roman" w:eastAsia="Times New Roman" w:hAnsi="Times New Roman" w:cs="Times New Roman"/>
+          <w:color w:val="000000"/>
+          <w:kern w:val="0"/>
+          <w:lang w:eastAsia="it-IT"/>
+          <w14:ligatures w14:val="none"/>
+        </w:rPr>
+        <w:t xml:space="preserve"> che </w:t>
+      </w:r>
+      <w:r>
+        <w:rPr>
+          <w:rFonts w:ascii="Times New Roman" w:eastAsia="Times New Roman" w:hAnsi="Times New Roman" w:cs="Times New Roman"/>
+          <w:color w:val="000000"/>
+          <w:kern w:val="0"/>
+          <w:lang w:eastAsia="it-IT"/>
+          <w14:ligatures w14:val="none"/>
+        </w:rPr>
+        <w:t xml:space="preserve">comprenderà front-end back-end e la realizzazione del </w:t>
+      </w:r>
+      <w:r>
+        <w:rPr>
+          <w:rFonts w:ascii="Times New Roman" w:eastAsia="Times New Roman" w:hAnsi="Times New Roman" w:cs="Times New Roman"/>
+          <w:color w:val="000000"/>
+          <w:kern w:val="0"/>
+          <w:lang w:eastAsia="it-IT"/>
+          <w14:ligatures w14:val="none"/>
+        </w:rPr>
+        <w:t>database</w:t>
+      </w:r>
+      <w:r>
+        <w:rPr>
+          <w:rFonts w:ascii="Times New Roman" w:eastAsia="Times New Roman" w:hAnsi="Times New Roman" w:cs="Times New Roman"/>
+          <w:color w:val="000000"/>
+          <w:kern w:val="0"/>
+          <w:lang w:eastAsia="it-IT"/>
+          <w14:ligatures w14:val="none"/>
+        </w:rPr>
+        <w:t xml:space="preserve"> basato sul </w:t>
+      </w:r>
+      <w:r>
+        <w:rPr>
+          <w:rFonts w:ascii="Times New Roman" w:eastAsia="Times New Roman" w:hAnsi="Times New Roman" w:cs="Times New Roman"/>
+          <w:color w:val="000000"/>
+          <w:kern w:val="0"/>
+          <w:lang w:eastAsia="it-IT"/>
+          <w14:ligatures w14:val="none"/>
+        </w:rPr>
+        <w:t>schema</w:t>
+      </w:r>
+      <w:r>
+        <w:rPr>
+          <w:rFonts w:ascii="Times New Roman" w:eastAsia="Times New Roman" w:hAnsi="Times New Roman" w:cs="Times New Roman"/>
+          <w:color w:val="000000"/>
+          <w:kern w:val="0"/>
+          <w:lang w:eastAsia="it-IT"/>
+          <w14:ligatures w14:val="none"/>
+        </w:rPr>
+        <w:t xml:space="preserve"> logico </w:t>
       </w:r>
       <w:r>
         <w:rPr>
@@ -1679,6 +1771,88 @@
           <w14:ligatures w14:val="none"/>
         </w:rPr>
         <w:t>.</w:t>
+      </w:r>
+    </w:p>
+    <w:p>
+      <w:pPr>
+        <w:spacing w:after="0" w:line="240" w:lineRule="auto"/>
+        <w:rPr>
+          <w:rFonts w:ascii="Times New Roman" w:eastAsia="Times New Roman" w:hAnsi="Times New Roman" w:cs="Times New Roman"/>
+          <w:color w:val="000000"/>
+          <w:kern w:val="0"/>
+          <w:lang w:eastAsia="it-IT"/>
+          <w14:ligatures w14:val="none"/>
+        </w:rPr>
+      </w:pPr>
+      <w:r>
+        <w:rPr>
+          <w:rFonts w:ascii="Times New Roman" w:eastAsia="Times New Roman" w:hAnsi="Times New Roman" w:cs="Times New Roman"/>
+          <w:color w:val="000000"/>
+          <w:kern w:val="0"/>
+          <w:lang w:eastAsia="it-IT"/>
+          <w14:ligatures w14:val="none"/>
+        </w:rPr>
+        <w:t>Nella programmazione</w:t>
+      </w:r>
+      <w:r>
+        <w:rPr>
+          <w:rFonts w:ascii="Times New Roman" w:eastAsia="Times New Roman" w:hAnsi="Times New Roman" w:cs="Times New Roman"/>
+          <w:color w:val="000000"/>
+          <w:kern w:val="0"/>
+          <w:lang w:eastAsia="it-IT"/>
+          <w14:ligatures w14:val="none"/>
+        </w:rPr>
+        <w:t xml:space="preserve"> front end utilizzeremo html</w:t>
+      </w:r>
+      <w:r>
+        <w:rPr>
+          <w:rFonts w:ascii="Times New Roman" w:eastAsia="Times New Roman" w:hAnsi="Times New Roman" w:cs="Times New Roman"/>
+          <w:color w:val="000000"/>
+          <w:kern w:val="0"/>
+          <w:lang w:eastAsia="it-IT"/>
+          <w14:ligatures w14:val="none"/>
+        </w:rPr>
+        <w:t>5</w:t>
+      </w:r>
+      <w:r>
+        <w:rPr>
+          <w:rFonts w:ascii="Times New Roman" w:eastAsia="Times New Roman" w:hAnsi="Times New Roman" w:cs="Times New Roman"/>
+          <w:color w:val="000000"/>
+          <w:kern w:val="0"/>
+          <w:lang w:eastAsia="it-IT"/>
+          <w14:ligatures w14:val="none"/>
+        </w:rPr>
+        <w:t xml:space="preserve"> e css</w:t>
+      </w:r>
+      <w:r>
+        <w:rPr>
+          <w:rFonts w:ascii="Times New Roman" w:eastAsia="Times New Roman" w:hAnsi="Times New Roman" w:cs="Times New Roman"/>
+          <w:color w:val="000000"/>
+          <w:kern w:val="0"/>
+          <w:lang w:eastAsia="it-IT"/>
+          <w14:ligatures w14:val="none"/>
+        </w:rPr>
+        <w:t>2</w:t>
+      </w:r>
+      <w:r>
+        <w:rPr>
+          <w:rFonts w:ascii="Times New Roman" w:eastAsia="Times New Roman" w:hAnsi="Times New Roman" w:cs="Times New Roman"/>
+          <w:color w:val="000000"/>
+          <w:kern w:val="0"/>
+          <w:lang w:eastAsia="it-IT"/>
+          <w14:ligatures w14:val="none"/>
+        </w:rPr>
+        <w:t xml:space="preserve"> </w:t>
+      </w:r>
+      <w:r>
+        <w:rPr>
+          <w:rFonts w:ascii="Times New Roman" w:eastAsia="Times New Roman" w:hAnsi="Times New Roman" w:cs="Times New Roman"/>
+          <w:color w:val="000000"/>
+          <w:kern w:val="0"/>
+          <w:lang w:eastAsia="it-IT"/>
+          <w14:ligatures w14:val="none"/>
+        </w:rPr>
+        <w:t>; ci avvarremo di un framework per migliorare l`aspetto grafico chiamato bootstrap.</w:t>
       </w:r>
     </w:p>
     <w:p>
@@ -1701,17 +1875,87 @@
           <w:lang w:eastAsia="it-IT"/>
           <w14:ligatures w14:val="none"/>
         </w:rPr>
-        <w:t>Nella programmazione</w:t>
-      </w:r>
-      <w:r>
-        <w:rPr>
-          <w:rFonts w:ascii="Times New Roman" w:eastAsia="Times New Roman" w:hAnsi="Times New Roman" w:cs="Times New Roman"/>
-          <w:color w:val="000000"/>
-          <w:kern w:val="0"/>
-          <w:lang w:eastAsia="it-IT"/>
-          <w14:ligatures w14:val="none"/>
-        </w:rPr>
-        <w:t xml:space="preserve"> front end utilizzeremo html e css e bootstrap, andremo a sviluppare il back-end con il linguaggio php e in particolare l'estensione mysqli che fornisce alcune API in grado di mettere in comunicazione il back-end e il database.</w:t>
+        <w:t xml:space="preserve">Nella sezione di back-and andremo a utilizzare </w:t>
+      </w:r>
+      <w:r>
+        <w:rPr>
+          <w:rFonts w:ascii="Times New Roman" w:eastAsia="Times New Roman" w:hAnsi="Times New Roman" w:cs="Times New Roman"/>
+          <w:color w:val="000000"/>
+          <w:kern w:val="0"/>
+          <w:lang w:eastAsia="it-IT"/>
+          <w14:ligatures w14:val="none"/>
+        </w:rPr>
+        <w:t>php</w:t>
+      </w:r>
+      <w:r>
+        <w:rPr>
+          <w:rFonts w:ascii="Times New Roman" w:eastAsia="Times New Roman" w:hAnsi="Times New Roman" w:cs="Times New Roman"/>
+          <w:color w:val="000000"/>
+          <w:kern w:val="0"/>
+          <w:lang w:eastAsia="it-IT"/>
+          <w14:ligatures w14:val="none"/>
+        </w:rPr>
+        <w:t>(un linguaggio di programmazione)</w:t>
+      </w:r>
+      <w:r>
+        <w:rPr>
+          <w:rFonts w:ascii="Times New Roman" w:eastAsia="Times New Roman" w:hAnsi="Times New Roman" w:cs="Times New Roman"/>
+          <w:color w:val="000000"/>
+          <w:kern w:val="0"/>
+          <w:lang w:eastAsia="it-IT"/>
+          <w14:ligatures w14:val="none"/>
+        </w:rPr>
+        <w:t xml:space="preserve"> e in particolare </w:t>
+      </w:r>
+      <w:r>
+        <w:rPr>
+          <w:rFonts w:ascii="Times New Roman" w:eastAsia="Times New Roman" w:hAnsi="Times New Roman" w:cs="Times New Roman"/>
+          <w:color w:val="000000"/>
+          <w:kern w:val="0"/>
+          <w:lang w:eastAsia="it-IT"/>
+          <w14:ligatures w14:val="none"/>
+        </w:rPr>
+        <w:t xml:space="preserve">usufruiremo della </w:t>
+      </w:r>
+      <w:r>
+        <w:rPr>
+          <w:rFonts w:ascii="Times New Roman" w:eastAsia="Times New Roman" w:hAnsi="Times New Roman" w:cs="Times New Roman"/>
+          <w:color w:val="000000"/>
+          <w:kern w:val="0"/>
+          <w:lang w:eastAsia="it-IT"/>
+          <w14:ligatures w14:val="none"/>
+        </w:rPr>
+        <w:t xml:space="preserve">l'estensione </w:t>
+      </w:r>
+      <w:r>
+        <w:rPr>
+          <w:rFonts w:ascii="Times New Roman" w:eastAsia="Times New Roman" w:hAnsi="Times New Roman" w:cs="Times New Roman"/>
+          <w:color w:val="000000"/>
+          <w:kern w:val="0"/>
+          <w:lang w:eastAsia="it-IT"/>
+          <w14:ligatures w14:val="none"/>
+        </w:rPr>
+        <w:t>MySQL</w:t>
+      </w:r>
+      <w:r>
+        <w:rPr>
+          <w:rFonts w:ascii="Times New Roman" w:eastAsia="Times New Roman" w:hAnsi="Times New Roman" w:cs="Times New Roman"/>
+          <w:color w:val="000000"/>
+          <w:kern w:val="0"/>
+          <w:lang w:eastAsia="it-IT"/>
+          <w14:ligatures w14:val="none"/>
+        </w:rPr>
+        <w:t>(MySQL improvedea)</w:t>
+      </w:r>
+      <w:r>
+        <w:rPr>
+          <w:rFonts w:ascii="Times New Roman" w:eastAsia="Times New Roman" w:hAnsi="Times New Roman" w:cs="Times New Roman"/>
+          <w:color w:val="000000"/>
+          <w:kern w:val="0"/>
+          <w:lang w:eastAsia="it-IT"/>
+          <w14:ligatures w14:val="none"/>
+        </w:rPr>
+        <w:t xml:space="preserve"> che fornisce alcune API in grado di mettere in comunicazione il back-end e il database.</w:t>
       </w:r>
     </w:p>
     <w:p>
@@ -1734,7 +1978,97 @@
           <w:lang w:eastAsia="it-IT"/>
           <w14:ligatures w14:val="none"/>
         </w:rPr>
-        <w:t>il database lo realizzeremo tramite il software mysql.</w:t>
+        <w:t xml:space="preserve">il database lo realizzeremo tramite il software </w:t>
+      </w:r>
+      <w:r>
+        <w:rPr>
+          <w:rFonts w:ascii="Times New Roman" w:eastAsia="Times New Roman" w:hAnsi="Times New Roman" w:cs="Times New Roman"/>
+          <w:color w:val="000000"/>
+          <w:kern w:val="0"/>
+          <w:lang w:eastAsia="it-IT"/>
+          <w14:ligatures w14:val="none"/>
+        </w:rPr>
+        <w:t>MySQL</w:t>
+      </w:r>
+      <w:r>
+        <w:rPr>
+          <w:rFonts w:ascii="Times New Roman" w:eastAsia="Times New Roman" w:hAnsi="Times New Roman" w:cs="Times New Roman"/>
+          <w:color w:val="000000"/>
+          <w:kern w:val="0"/>
+          <w:lang w:eastAsia="it-IT"/>
+          <w14:ligatures w14:val="none"/>
+        </w:rPr>
+        <w:t xml:space="preserve"> </w:t>
+      </w:r>
+      <w:r>
+        <w:rPr>
+          <w:rFonts w:ascii="Arial" w:hAnsi="Arial" w:cs="Arial"/>
+          <w:color w:val="202122"/>
+          <w:sz w:val="21"/>
+          <w:szCs w:val="21"/>
+          <w:shd w:val="clear" w:color="auto" w:fill="FFFFFF"/>
+        </w:rPr>
+        <w:t>Workbench</w:t>
+      </w:r>
+      <w:r>
+        <w:rPr>
+          <w:rFonts w:ascii="Arial" w:hAnsi="Arial" w:cs="Arial"/>
+          <w:color w:val="202122"/>
+          <w:sz w:val="21"/>
+          <w:szCs w:val="21"/>
+          <w:shd w:val="clear" w:color="auto" w:fill="FFFFFF"/>
+        </w:rPr>
+        <w:t> </w:t>
+      </w:r>
+      <w:r>
+        <w:rPr>
+          <w:rFonts w:ascii="Times New Roman" w:eastAsia="Times New Roman" w:hAnsi="Times New Roman" w:cs="Times New Roman"/>
+          <w:color w:val="000000"/>
+          <w:kern w:val="0"/>
+          <w:lang w:eastAsia="it-IT"/>
+          <w14:ligatures w14:val="none"/>
+        </w:rPr>
+        <w:t xml:space="preserve">e useremo il linguaggio </w:t>
+      </w:r>
+      <w:r>
+        <w:rPr>
+          <w:rFonts w:ascii="Times New Roman" w:eastAsia="Times New Roman" w:hAnsi="Times New Roman" w:cs="Times New Roman"/>
+          <w:color w:val="000000"/>
+          <w:kern w:val="0"/>
+          <w:lang w:eastAsia="it-IT"/>
+          <w14:ligatures w14:val="none"/>
+        </w:rPr>
+        <w:t>MySQL</w:t>
+      </w:r>
+      <w:r>
+        <w:rPr>
+          <w:rFonts w:ascii="Times New Roman" w:eastAsia="Times New Roman" w:hAnsi="Times New Roman" w:cs="Times New Roman"/>
+          <w:color w:val="000000"/>
+          <w:kern w:val="0"/>
+          <w:lang w:eastAsia="it-IT"/>
+          <w14:ligatures w14:val="none"/>
+        </w:rPr>
+        <w:t xml:space="preserve"> </w:t>
+      </w:r>
+      <w:r>
+        <w:rPr>
+          <w:rFonts w:ascii="Times New Roman" w:eastAsia="Times New Roman" w:hAnsi="Times New Roman" w:cs="Times New Roman"/>
+          <w:color w:val="000000"/>
+          <w:kern w:val="0"/>
+          <w:lang w:eastAsia="it-IT"/>
+          <w14:ligatures w14:val="none"/>
+        </w:rPr>
+        <w:t>che si basa sul SQL</w:t>
+      </w:r>
+      <w:r>
+        <w:rPr>
+          <w:rFonts w:ascii="Times New Roman" w:eastAsia="Times New Roman" w:hAnsi="Times New Roman" w:cs="Times New Roman"/>
+          <w:color w:val="000000"/>
+          <w:kern w:val="0"/>
+          <w:lang w:eastAsia="it-IT"/>
+          <w14:ligatures w14:val="none"/>
+        </w:rPr>
+        <w:t>.</w:t>
       </w:r>
     </w:p>
     <w:p>
@@ -1843,7 +2177,47 @@
           <w:lang w:eastAsia="it-IT"/>
           <w14:ligatures w14:val="none"/>
         </w:rPr>
-        <w:t>per fare tutto ciò ci appoggeremo ad un internet service provider come telecom, wind o tre, loro ci forniranno un indirizzo ip pubblico con il quale gli utenti si collegheranno al sito.</w:t>
+        <w:t xml:space="preserve">per fare ciò ci appoggeremo ad un internet service provider come telecom, wind </w:t>
+      </w:r>
+      <w:r>
+        <w:rPr>
+          <w:rFonts w:ascii="Times New Roman" w:eastAsia="Times New Roman" w:hAnsi="Times New Roman" w:cs="Times New Roman"/>
+          <w:color w:val="000000"/>
+          <w:kern w:val="0"/>
+          <w:lang w:eastAsia="it-IT"/>
+          <w14:ligatures w14:val="none"/>
+        </w:rPr>
+        <w:t>,</w:t>
+      </w:r>
+      <w:r>
+        <w:rPr>
+          <w:rFonts w:ascii="Times New Roman" w:eastAsia="Times New Roman" w:hAnsi="Times New Roman" w:cs="Times New Roman"/>
+          <w:color w:val="000000"/>
+          <w:kern w:val="0"/>
+          <w:lang w:eastAsia="it-IT"/>
+          <w14:ligatures w14:val="none"/>
+        </w:rPr>
+        <w:t>tre</w:t>
+      </w:r>
+      <w:r>
+        <w:rPr>
+          <w:rFonts w:ascii="Times New Roman" w:eastAsia="Times New Roman" w:hAnsi="Times New Roman" w:cs="Times New Roman"/>
+          <w:color w:val="000000"/>
+          <w:kern w:val="0"/>
+          <w:lang w:eastAsia="it-IT"/>
+          <w14:ligatures w14:val="none"/>
+        </w:rPr>
+        <w:t xml:space="preserve"> o fastweb</w:t>
+      </w:r>
+      <w:r>
+        <w:rPr>
+          <w:rFonts w:ascii="Times New Roman" w:eastAsia="Times New Roman" w:hAnsi="Times New Roman" w:cs="Times New Roman"/>
+          <w:color w:val="000000"/>
+          <w:kern w:val="0"/>
+          <w:lang w:eastAsia="it-IT"/>
+          <w14:ligatures w14:val="none"/>
+        </w:rPr>
+        <w:t>, loro ci forniranno un indirizzo ip pubblico con il quale gli utenti si collegheranno al sito.</w:t>
       </w:r>
     </w:p>
     <w:p>
@@ -1891,33 +2265,6 @@
       <w:pPr>
         <w:rPr>
           <w:rFonts w:ascii="Times New Roman" w:hAnsi="Times New Roman" w:cs="Times New Roman"/>
-          <w:sz w:val="40"/>
-          <w:szCs w:val="40"/>
-        </w:rPr>
-      </w:pPr>
-    </w:p>
-    <w:p>
-      <w:pPr>
-        <w:rPr>
-          <w:rFonts w:ascii="Times New Roman" w:hAnsi="Times New Roman" w:cs="Times New Roman"/>
-          <w:sz w:val="40"/>
-          <w:szCs w:val="40"/>
-        </w:rPr>
-      </w:pPr>
-    </w:p>
-    <w:p>
-      <w:pPr>
-        <w:rPr>
-          <w:rFonts w:ascii="Times New Roman" w:hAnsi="Times New Roman" w:cs="Times New Roman"/>
-          <w:sz w:val="40"/>
-          <w:szCs w:val="40"/>
-        </w:rPr>
-      </w:pPr>
-    </w:p>
-    <w:p>
-      <w:pPr>
-        <w:rPr>
-          <w:rFonts w:ascii="Times New Roman" w:hAnsi="Times New Roman" w:cs="Times New Roman"/>
           <w:sz w:val="48"/>
           <w:szCs w:val="48"/>
         </w:rPr>
@@ -1928,6 +2275,7 @@
           <w:sz w:val="48"/>
           <w:szCs w:val="48"/>
         </w:rPr>
+        <w:lastRenderedPageBreak/>
         <w:t xml:space="preserve">3 </w:t>
       </w:r>
       <w:r>
@@ -2321,19 +2669,7 @@
               <w:rPr>
                 <w:rFonts w:ascii="Times New Roman" w:hAnsi="Times New Roman" w:cs="Times New Roman"/>
               </w:rPr>
-              <w:t>id_Viaggio(</w:t>
-            </w:r>
-            <w:r>
-              <w:rPr>
-                <w:rFonts w:ascii="Times New Roman" w:hAnsi="Times New Roman" w:cs="Times New Roman"/>
-              </w:rPr>
-              <w:t>FK</w:t>
-            </w:r>
-            <w:r>
-              <w:rPr>
-                <w:rFonts w:ascii="Times New Roman" w:hAnsi="Times New Roman" w:cs="Times New Roman"/>
-              </w:rPr>
-              <w:t>),</w:t>
+              <w:t>id_Viaggio(FK),</w:t>
             </w:r>
           </w:p>
           <w:p>
@@ -2429,37 +2765,13 @@
               <w:rPr>
                 <w:rFonts w:ascii="Times New Roman" w:hAnsi="Times New Roman" w:cs="Times New Roman"/>
               </w:rPr>
-              <w:t xml:space="preserve"> </w:t>
+              <w:t xml:space="preserve"> n_sosta</w:t>
             </w:r>
             <w:r>
               <w:rPr>
                 <w:rFonts w:ascii="Times New Roman" w:hAnsi="Times New Roman" w:cs="Times New Roman"/>
               </w:rPr>
-              <w:t>n_sosta</w:t>
-            </w:r>
-            <w:r>
-              <w:rPr>
-                <w:rFonts w:ascii="Times New Roman" w:hAnsi="Times New Roman" w:cs="Times New Roman"/>
-              </w:rPr>
-              <w:t>,</w:t>
-            </w:r>
-            <w:r>
-              <w:rPr>
-                <w:rFonts w:ascii="Times New Roman" w:hAnsi="Times New Roman" w:cs="Times New Roman"/>
-              </w:rPr>
-              <w:t xml:space="preserve"> </w:t>
-            </w:r>
-            <w:r>
-              <w:rPr>
-                <w:rFonts w:ascii="Times New Roman" w:hAnsi="Times New Roman" w:cs="Times New Roman"/>
-              </w:rPr>
-              <w:t>orario</w:t>
-            </w:r>
-            <w:r>
-              <w:rPr>
-                <w:rFonts w:ascii="Times New Roman" w:hAnsi="Times New Roman" w:cs="Times New Roman"/>
-              </w:rPr>
-              <w:t>Arrivo, tempo ,luogo</w:t>
+              <w:t>, orarioArrivo, tempo ,luogo</w:t>
             </w:r>
           </w:p>
           <w:p>
@@ -3084,16 +3396,7 @@
           <w:sz w:val="22"/>
           <w:szCs w:val="22"/>
         </w:rPr>
-        <w:t>where id_Prenotazione = 12345</w:t>
-      </w:r>
-      <w:r>
-        <w:rPr>
-          <w:rFonts w:ascii="Arial" w:hAnsi="Arial" w:cs="Arial"/>
-          <w:color w:val="000000"/>
-          <w:sz w:val="22"/>
-          <w:szCs w:val="22"/>
-        </w:rPr>
-        <w:t>;</w:t>
+        <w:t>where id_Prenotazione = 12345;</w:t>
       </w:r>
     </w:p>
     <w:p>

--- a/Progetto Start-Up/documentazione.docx
+++ b/Progetto Start-Up/documentazione.docx
@@ -1215,7 +1215,33 @@
         <w:rPr>
           <w:rFonts w:ascii="Times New Roman" w:hAnsi="Times New Roman" w:cs="Times New Roman"/>
         </w:rPr>
-        <w:t xml:space="preserve">con valutazione numerica e una discorsiva </w:t>
+        <w:t xml:space="preserve">con valutazione </w:t>
+      </w:r>
+      <w:proofErr w:type="gramStart"/>
+      <w:r>
+        <w:rPr>
+          <w:rFonts w:ascii="Times New Roman" w:hAnsi="Times New Roman" w:cs="Times New Roman"/>
+        </w:rPr>
+        <w:t>numerica</w:t>
+      </w:r>
+      <w:r>
+        <w:rPr>
+          <w:rFonts w:ascii="Times New Roman" w:hAnsi="Times New Roman" w:cs="Times New Roman"/>
+        </w:rPr>
+        <w:t>(</w:t>
+      </w:r>
+      <w:proofErr w:type="gramEnd"/>
+      <w:r>
+        <w:rPr>
+          <w:rFonts w:ascii="Times New Roman" w:hAnsi="Times New Roman" w:cs="Times New Roman"/>
+        </w:rPr>
+        <w:t>ipotizzando che il voto sia da 1 a 5)</w:t>
+      </w:r>
+      <w:r>
+        <w:rPr>
+          <w:rFonts w:ascii="Times New Roman" w:hAnsi="Times New Roman" w:cs="Times New Roman"/>
+        </w:rPr>
+        <w:t xml:space="preserve"> e una discorsiva </w:t>
       </w:r>
       <w:r>
         <w:rPr>
@@ -1398,7 +1424,25 @@
           <w:sz w:val="22"/>
           <w:szCs w:val="22"/>
         </w:rPr>
-        <w:t>verrà implementato una opzione di ricerca di un viaggio che restituirà ai passeggeri un elenco di tutte le destinazioni con i dati inseriti attraverso un form.</w:t>
+        <w:t xml:space="preserve">verrà implementato una opzione di ricerca di un viaggio che restituirà ai passeggeri un elenco di tutte le destinazioni con i dati inseriti attraverso un </w:t>
+      </w:r>
+      <w:proofErr w:type="spellStart"/>
+      <w:r>
+        <w:rPr>
+          <w:color w:val="000000"/>
+          <w:sz w:val="22"/>
+          <w:szCs w:val="22"/>
+        </w:rPr>
+        <w:t>form</w:t>
+      </w:r>
+      <w:proofErr w:type="spellEnd"/>
+      <w:r>
+        <w:rPr>
+          <w:color w:val="000000"/>
+          <w:sz w:val="22"/>
+          <w:szCs w:val="22"/>
+        </w:rPr>
+        <w:t>.</w:t>
       </w:r>
     </w:p>
     <w:p>
@@ -1412,7 +1456,25 @@
           <w:sz w:val="22"/>
           <w:szCs w:val="22"/>
         </w:rPr>
-        <w:t>la piattaforma include una sezione in cui alla conclusione del viaggio gli utenti potranno aggiungere una recensione agli altri utenti, es: un autista valuterà il comportamento del passeggero/i e aggiunge una descrizione del feedback , il passeggero potrà fare altrettanto con l'autista .</w:t>
+        <w:t xml:space="preserve">la piattaforma include una sezione in cui alla conclusione del viaggio gli utenti potranno aggiungere una recensione agli altri utenti, es: un autista valuterà il comportamento del passeggero/i e aggiunge una descrizione del </w:t>
+      </w:r>
+      <w:proofErr w:type="gramStart"/>
+      <w:r>
+        <w:rPr>
+          <w:color w:val="000000"/>
+          <w:sz w:val="22"/>
+          <w:szCs w:val="22"/>
+        </w:rPr>
+        <w:t>feedback ,</w:t>
+      </w:r>
+      <w:proofErr w:type="gramEnd"/>
+      <w:r>
+        <w:rPr>
+          <w:color w:val="000000"/>
+          <w:sz w:val="22"/>
+          <w:szCs w:val="22"/>
+        </w:rPr>
+        <w:t xml:space="preserve"> il passeggero potrà fare altrettanto con l'autista .</w:t>
       </w:r>
     </w:p>
     <w:p>
@@ -1426,7 +1488,25 @@
           <w:sz w:val="22"/>
           <w:szCs w:val="22"/>
         </w:rPr>
-        <w:t>I feedback potranno essere visualizzati a seconda dell'utente per valutare se partecipare al viaggio in caso dei passeggeri o accettare il passeggero in caso dell'autista.</w:t>
+        <w:t xml:space="preserve">I </w:t>
+      </w:r>
+      <w:proofErr w:type="gramStart"/>
+      <w:r>
+        <w:rPr>
+          <w:color w:val="000000"/>
+          <w:sz w:val="22"/>
+          <w:szCs w:val="22"/>
+        </w:rPr>
+        <w:t>feedback</w:t>
+      </w:r>
+      <w:proofErr w:type="gramEnd"/>
+      <w:r>
+        <w:rPr>
+          <w:color w:val="000000"/>
+          <w:sz w:val="22"/>
+          <w:szCs w:val="22"/>
+        </w:rPr>
+        <w:t xml:space="preserve"> potranno essere visualizzati a seconda dell'utente per valutare se partecipare al viaggio in caso dei passeggeri o accettare il passeggero in caso dell'autista.</w:t>
       </w:r>
     </w:p>
     <w:p>
@@ -1463,7 +1543,25 @@
           <w:sz w:val="48"/>
           <w:szCs w:val="48"/>
         </w:rPr>
-        <w:t>Tecnologie utilizzate html-php-MySQL-bootstrap</w:t>
+        <w:t>Tecnologie utilizzate html-</w:t>
+      </w:r>
+      <w:proofErr w:type="spellStart"/>
+      <w:r>
+        <w:rPr>
+          <w:rFonts w:ascii="Times New Roman" w:hAnsi="Times New Roman" w:cs="Times New Roman"/>
+          <w:sz w:val="48"/>
+          <w:szCs w:val="48"/>
+        </w:rPr>
+        <w:t>php</w:t>
+      </w:r>
+      <w:proofErr w:type="spellEnd"/>
+      <w:r>
+        <w:rPr>
+          <w:rFonts w:ascii="Times New Roman" w:hAnsi="Times New Roman" w:cs="Times New Roman"/>
+          <w:sz w:val="48"/>
+          <w:szCs w:val="48"/>
+        </w:rPr>
+        <w:t>-MySQL-bootstrap</w:t>
       </w:r>
     </w:p>
     <w:p>
@@ -1547,17 +1645,39 @@
           <w:lang w:eastAsia="it-IT"/>
           <w14:ligatures w14:val="none"/>
         </w:rPr>
-        <w:t xml:space="preserve"> v</w:t>
-      </w:r>
-      <w:r>
-        <w:rPr>
-          <w:rFonts w:ascii="Times New Roman" w:eastAsia="Times New Roman" w:hAnsi="Times New Roman" w:cs="Times New Roman"/>
-          <w:color w:val="000000"/>
-          <w:kern w:val="0"/>
-          <w:lang w:eastAsia="it-IT"/>
-          <w14:ligatures w14:val="none"/>
-        </w:rPr>
-        <w:t>erra spiegato</w:t>
+        <w:t xml:space="preserve"> </w:t>
+      </w:r>
+      <w:proofErr w:type="spellStart"/>
+      <w:r>
+        <w:rPr>
+          <w:rFonts w:ascii="Times New Roman" w:eastAsia="Times New Roman" w:hAnsi="Times New Roman" w:cs="Times New Roman"/>
+          <w:color w:val="000000"/>
+          <w:kern w:val="0"/>
+          <w:lang w:eastAsia="it-IT"/>
+          <w14:ligatures w14:val="none"/>
+        </w:rPr>
+        <w:t>v</w:t>
+      </w:r>
+      <w:r>
+        <w:rPr>
+          <w:rFonts w:ascii="Times New Roman" w:eastAsia="Times New Roman" w:hAnsi="Times New Roman" w:cs="Times New Roman"/>
+          <w:color w:val="000000"/>
+          <w:kern w:val="0"/>
+          <w:lang w:eastAsia="it-IT"/>
+          <w14:ligatures w14:val="none"/>
+        </w:rPr>
+        <w:t>erra</w:t>
+      </w:r>
+      <w:proofErr w:type="spellEnd"/>
+      <w:r>
+        <w:rPr>
+          <w:rFonts w:ascii="Times New Roman" w:eastAsia="Times New Roman" w:hAnsi="Times New Roman" w:cs="Times New Roman"/>
+          <w:color w:val="000000"/>
+          <w:kern w:val="0"/>
+          <w:lang w:eastAsia="it-IT"/>
+          <w14:ligatures w14:val="none"/>
+        </w:rPr>
+        <w:t xml:space="preserve"> spiegato</w:t>
       </w:r>
       <w:r>
         <w:rPr>
@@ -1669,17 +1789,51 @@
           <w:lang w:eastAsia="it-IT"/>
           <w14:ligatures w14:val="none"/>
         </w:rPr>
-        <w:t xml:space="preserve"> una programmazione full-stak </w:t>
-      </w:r>
-      <w:r>
-        <w:rPr>
-          <w:rFonts w:ascii="Times New Roman" w:eastAsia="Times New Roman" w:hAnsi="Times New Roman" w:cs="Times New Roman"/>
-          <w:color w:val="000000"/>
-          <w:kern w:val="0"/>
-          <w:lang w:eastAsia="it-IT"/>
-          <w14:ligatures w14:val="none"/>
-        </w:rPr>
-        <w:t xml:space="preserve"> che </w:t>
+        <w:t xml:space="preserve"> una programmazione full-</w:t>
+      </w:r>
+      <w:proofErr w:type="spellStart"/>
+      <w:proofErr w:type="gramStart"/>
+      <w:r>
+        <w:rPr>
+          <w:rFonts w:ascii="Times New Roman" w:eastAsia="Times New Roman" w:hAnsi="Times New Roman" w:cs="Times New Roman"/>
+          <w:color w:val="000000"/>
+          <w:kern w:val="0"/>
+          <w:lang w:eastAsia="it-IT"/>
+          <w14:ligatures w14:val="none"/>
+        </w:rPr>
+        <w:t>stak</w:t>
+      </w:r>
+      <w:proofErr w:type="spellEnd"/>
+      <w:r>
+        <w:rPr>
+          <w:rFonts w:ascii="Times New Roman" w:eastAsia="Times New Roman" w:hAnsi="Times New Roman" w:cs="Times New Roman"/>
+          <w:color w:val="000000"/>
+          <w:kern w:val="0"/>
+          <w:lang w:eastAsia="it-IT"/>
+          <w14:ligatures w14:val="none"/>
+        </w:rPr>
+        <w:t xml:space="preserve"> </w:t>
+      </w:r>
+      <w:r>
+        <w:rPr>
+          <w:rFonts w:ascii="Times New Roman" w:eastAsia="Times New Roman" w:hAnsi="Times New Roman" w:cs="Times New Roman"/>
+          <w:color w:val="000000"/>
+          <w:kern w:val="0"/>
+          <w:lang w:eastAsia="it-IT"/>
+          <w14:ligatures w14:val="none"/>
+        </w:rPr>
+        <w:t xml:space="preserve"> che</w:t>
+      </w:r>
+      <w:proofErr w:type="gramEnd"/>
+      <w:r>
+        <w:rPr>
+          <w:rFonts w:ascii="Times New Roman" w:eastAsia="Times New Roman" w:hAnsi="Times New Roman" w:cs="Times New Roman"/>
+          <w:color w:val="000000"/>
+          <w:kern w:val="0"/>
+          <w:lang w:eastAsia="it-IT"/>
+          <w14:ligatures w14:val="none"/>
+        </w:rPr>
+        <w:t xml:space="preserve"> </w:t>
       </w:r>
       <w:r>
         <w:rPr>
@@ -1824,6 +1978,7 @@
         </w:rPr>
         <w:t xml:space="preserve"> e css</w:t>
       </w:r>
+      <w:proofErr w:type="gramStart"/>
       <w:r>
         <w:rPr>
           <w:rFonts w:ascii="Times New Roman" w:eastAsia="Times New Roman" w:hAnsi="Times New Roman" w:cs="Times New Roman"/>
@@ -1852,7 +2007,18 @@
           <w:lang w:eastAsia="it-IT"/>
           <w14:ligatures w14:val="none"/>
         </w:rPr>
-        <w:t>; ci avvarremo di un framework per migliorare l`aspetto grafico chiamato bootstrap.</w:t>
+        <w:t>;</w:t>
+      </w:r>
+      <w:proofErr w:type="gramEnd"/>
+      <w:r>
+        <w:rPr>
+          <w:rFonts w:ascii="Times New Roman" w:eastAsia="Times New Roman" w:hAnsi="Times New Roman" w:cs="Times New Roman"/>
+          <w:color w:val="000000"/>
+          <w:kern w:val="0"/>
+          <w:lang w:eastAsia="it-IT"/>
+          <w14:ligatures w14:val="none"/>
+        </w:rPr>
+        <w:t xml:space="preserve"> ci avvarremo di un framework per migliorare l`aspetto grafico chiamato bootstrap.</w:t>
       </w:r>
     </w:p>
     <w:p>
@@ -1877,25 +2043,37 @@
         </w:rPr>
         <w:t xml:space="preserve">Nella sezione di back-and andremo a utilizzare </w:t>
       </w:r>
-      <w:r>
-        <w:rPr>
-          <w:rFonts w:ascii="Times New Roman" w:eastAsia="Times New Roman" w:hAnsi="Times New Roman" w:cs="Times New Roman"/>
-          <w:color w:val="000000"/>
-          <w:kern w:val="0"/>
-          <w:lang w:eastAsia="it-IT"/>
-          <w14:ligatures w14:val="none"/>
-        </w:rPr>
-        <w:t>php</w:t>
-      </w:r>
-      <w:r>
-        <w:rPr>
-          <w:rFonts w:ascii="Times New Roman" w:eastAsia="Times New Roman" w:hAnsi="Times New Roman" w:cs="Times New Roman"/>
-          <w:color w:val="000000"/>
-          <w:kern w:val="0"/>
-          <w:lang w:eastAsia="it-IT"/>
-          <w14:ligatures w14:val="none"/>
-        </w:rPr>
-        <w:t>(un linguaggio di programmazione)</w:t>
+      <w:proofErr w:type="gramStart"/>
+      <w:r>
+        <w:rPr>
+          <w:rFonts w:ascii="Times New Roman" w:eastAsia="Times New Roman" w:hAnsi="Times New Roman" w:cs="Times New Roman"/>
+          <w:color w:val="000000"/>
+          <w:kern w:val="0"/>
+          <w:lang w:eastAsia="it-IT"/>
+          <w14:ligatures w14:val="none"/>
+        </w:rPr>
+        <w:t>PHP</w:t>
+      </w:r>
+      <w:r>
+        <w:rPr>
+          <w:rFonts w:ascii="Times New Roman" w:eastAsia="Times New Roman" w:hAnsi="Times New Roman" w:cs="Times New Roman"/>
+          <w:color w:val="000000"/>
+          <w:kern w:val="0"/>
+          <w:lang w:eastAsia="it-IT"/>
+          <w14:ligatures w14:val="none"/>
+        </w:rPr>
+        <w:t>(</w:t>
+      </w:r>
+      <w:proofErr w:type="gramEnd"/>
+      <w:r>
+        <w:rPr>
+          <w:rFonts w:ascii="Times New Roman" w:eastAsia="Times New Roman" w:hAnsi="Times New Roman" w:cs="Times New Roman"/>
+          <w:color w:val="000000"/>
+          <w:kern w:val="0"/>
+          <w:lang w:eastAsia="it-IT"/>
+          <w14:ligatures w14:val="none"/>
+        </w:rPr>
+        <w:t>un linguaggio di programmazione)</w:t>
       </w:r>
       <w:r>
         <w:rPr>
@@ -1927,6 +2105,7 @@
         </w:rPr>
         <w:t xml:space="preserve">l'estensione </w:t>
       </w:r>
+      <w:proofErr w:type="spellStart"/>
       <w:r>
         <w:rPr>
           <w:rFonts w:ascii="Times New Roman" w:eastAsia="Times New Roman" w:hAnsi="Times New Roman" w:cs="Times New Roman"/>
@@ -1945,7 +2124,40 @@
           <w:lang w:eastAsia="it-IT"/>
           <w14:ligatures w14:val="none"/>
         </w:rPr>
-        <w:t>(MySQL improvedea)</w:t>
+        <w:t>I</w:t>
+      </w:r>
+      <w:proofErr w:type="spellEnd"/>
+      <w:r>
+        <w:rPr>
+          <w:rFonts w:ascii="Times New Roman" w:eastAsia="Times New Roman" w:hAnsi="Times New Roman" w:cs="Times New Roman"/>
+          <w:color w:val="000000"/>
+          <w:kern w:val="0"/>
+          <w:lang w:eastAsia="it-IT"/>
+          <w14:ligatures w14:val="none"/>
+        </w:rPr>
+        <w:t xml:space="preserve">(MySQL </w:t>
+      </w:r>
+      <w:proofErr w:type="spellStart"/>
+      <w:r>
+        <w:rPr>
+          <w:rFonts w:ascii="Times New Roman" w:eastAsia="Times New Roman" w:hAnsi="Times New Roman" w:cs="Times New Roman"/>
+          <w:color w:val="000000"/>
+          <w:kern w:val="0"/>
+          <w:lang w:eastAsia="it-IT"/>
+          <w14:ligatures w14:val="none"/>
+        </w:rPr>
+        <w:t>improvedea</w:t>
+      </w:r>
+      <w:proofErr w:type="spellEnd"/>
+      <w:r>
+        <w:rPr>
+          <w:rFonts w:ascii="Times New Roman" w:eastAsia="Times New Roman" w:hAnsi="Times New Roman" w:cs="Times New Roman"/>
+          <w:color w:val="000000"/>
+          <w:kern w:val="0"/>
+          <w:lang w:eastAsia="it-IT"/>
+          <w14:ligatures w14:val="none"/>
+        </w:rPr>
+        <w:t>)</w:t>
       </w:r>
       <w:r>
         <w:rPr>
@@ -2131,8 +2343,72 @@
         <w:rPr>
           <w:rFonts w:ascii="Times New Roman" w:hAnsi="Times New Roman" w:cs="Times New Roman"/>
         </w:rPr>
-        <w:t>Internet &gt; router &gt; proxy(firewall-acl) &gt;DMZ(stanza server)&gt;Dentro lan cè il db</w:t>
-      </w:r>
+        <w:t>Internet &gt; router &gt; proxy(firewall-</w:t>
+      </w:r>
+      <w:proofErr w:type="spellStart"/>
+      <w:r>
+        <w:rPr>
+          <w:rFonts w:ascii="Times New Roman" w:hAnsi="Times New Roman" w:cs="Times New Roman"/>
+        </w:rPr>
+        <w:t>acl</w:t>
+      </w:r>
+      <w:proofErr w:type="spellEnd"/>
+      <w:r>
+        <w:rPr>
+          <w:rFonts w:ascii="Times New Roman" w:hAnsi="Times New Roman" w:cs="Times New Roman"/>
+        </w:rPr>
+        <w:t>) &gt;</w:t>
+      </w:r>
+      <w:proofErr w:type="gramStart"/>
+      <w:r>
+        <w:rPr>
+          <w:rFonts w:ascii="Times New Roman" w:hAnsi="Times New Roman" w:cs="Times New Roman"/>
+        </w:rPr>
+        <w:t>DMZ(</w:t>
+      </w:r>
+      <w:proofErr w:type="gramEnd"/>
+      <w:r>
+        <w:rPr>
+          <w:rFonts w:ascii="Times New Roman" w:hAnsi="Times New Roman" w:cs="Times New Roman"/>
+        </w:rPr>
+        <w:t xml:space="preserve">stanza server)&gt;Dentro </w:t>
+      </w:r>
+      <w:proofErr w:type="spellStart"/>
+      <w:r>
+        <w:rPr>
+          <w:rFonts w:ascii="Times New Roman" w:hAnsi="Times New Roman" w:cs="Times New Roman"/>
+        </w:rPr>
+        <w:t>lan</w:t>
+      </w:r>
+      <w:proofErr w:type="spellEnd"/>
+      <w:r>
+        <w:rPr>
+          <w:rFonts w:ascii="Times New Roman" w:hAnsi="Times New Roman" w:cs="Times New Roman"/>
+        </w:rPr>
+        <w:t xml:space="preserve"> </w:t>
+      </w:r>
+      <w:proofErr w:type="spellStart"/>
+      <w:r>
+        <w:rPr>
+          <w:rFonts w:ascii="Times New Roman" w:hAnsi="Times New Roman" w:cs="Times New Roman"/>
+        </w:rPr>
+        <w:t>cè</w:t>
+      </w:r>
+      <w:proofErr w:type="spellEnd"/>
+      <w:r>
+        <w:rPr>
+          <w:rFonts w:ascii="Times New Roman" w:hAnsi="Times New Roman" w:cs="Times New Roman"/>
+        </w:rPr>
+        <w:t xml:space="preserve"> il </w:t>
+      </w:r>
+      <w:proofErr w:type="spellStart"/>
+      <w:r>
+        <w:rPr>
+          <w:rFonts w:ascii="Times New Roman" w:hAnsi="Times New Roman" w:cs="Times New Roman"/>
+        </w:rPr>
+        <w:t>db</w:t>
+      </w:r>
+      <w:proofErr w:type="spellEnd"/>
     </w:p>
     <w:p>
       <w:pPr>
@@ -2154,7 +2430,29 @@
           <w:lang w:eastAsia="it-IT"/>
           <w14:ligatures w14:val="none"/>
         </w:rPr>
-        <w:t>L’applicativo dovrà essere disponibile a livello nazionale quindi sarà necessario rendere disponibile tale servizio online.</w:t>
+        <w:t xml:space="preserve">L’applicativo dovrà essere disponibile a livello </w:t>
+      </w:r>
+      <w:proofErr w:type="gramStart"/>
+      <w:r>
+        <w:rPr>
+          <w:rFonts w:ascii="Times New Roman" w:eastAsia="Times New Roman" w:hAnsi="Times New Roman" w:cs="Times New Roman"/>
+          <w:color w:val="000000"/>
+          <w:kern w:val="0"/>
+          <w:lang w:eastAsia="it-IT"/>
+          <w14:ligatures w14:val="none"/>
+        </w:rPr>
+        <w:t>nazionale quindi</w:t>
+      </w:r>
+      <w:proofErr w:type="gramEnd"/>
+      <w:r>
+        <w:rPr>
+          <w:rFonts w:ascii="Times New Roman" w:eastAsia="Times New Roman" w:hAnsi="Times New Roman" w:cs="Times New Roman"/>
+          <w:color w:val="000000"/>
+          <w:kern w:val="0"/>
+          <w:lang w:eastAsia="it-IT"/>
+          <w14:ligatures w14:val="none"/>
+        </w:rPr>
+        <w:t xml:space="preserve"> sarà necessario rendere disponibile tale servizio online.</w:t>
       </w:r>
     </w:p>
     <w:p>
@@ -2177,7 +2475,40 @@
           <w:lang w:eastAsia="it-IT"/>
           <w14:ligatures w14:val="none"/>
         </w:rPr>
-        <w:t xml:space="preserve">per fare ciò ci appoggeremo ad un internet service provider come telecom, wind </w:t>
+        <w:t xml:space="preserve">per fare ciò ci appoggeremo ad un internet service provider come </w:t>
+      </w:r>
+      <w:proofErr w:type="spellStart"/>
+      <w:r>
+        <w:rPr>
+          <w:rFonts w:ascii="Times New Roman" w:eastAsia="Times New Roman" w:hAnsi="Times New Roman" w:cs="Times New Roman"/>
+          <w:color w:val="000000"/>
+          <w:kern w:val="0"/>
+          <w:lang w:eastAsia="it-IT"/>
+          <w14:ligatures w14:val="none"/>
+        </w:rPr>
+        <w:t>telecom</w:t>
+      </w:r>
+      <w:proofErr w:type="spellEnd"/>
+      <w:r>
+        <w:rPr>
+          <w:rFonts w:ascii="Times New Roman" w:eastAsia="Times New Roman" w:hAnsi="Times New Roman" w:cs="Times New Roman"/>
+          <w:color w:val="000000"/>
+          <w:kern w:val="0"/>
+          <w:lang w:eastAsia="it-IT"/>
+          <w14:ligatures w14:val="none"/>
+        </w:rPr>
+        <w:t xml:space="preserve">, </w:t>
+      </w:r>
+      <w:proofErr w:type="gramStart"/>
+      <w:r>
+        <w:rPr>
+          <w:rFonts w:ascii="Times New Roman" w:eastAsia="Times New Roman" w:hAnsi="Times New Roman" w:cs="Times New Roman"/>
+          <w:color w:val="000000"/>
+          <w:kern w:val="0"/>
+          <w:lang w:eastAsia="it-IT"/>
+          <w14:ligatures w14:val="none"/>
+        </w:rPr>
+        <w:t xml:space="preserve">wind </w:t>
       </w:r>
       <w:r>
         <w:rPr>
@@ -2199,6 +2530,7 @@
         </w:rPr>
         <w:t>tre</w:t>
       </w:r>
+      <w:proofErr w:type="gramEnd"/>
       <w:r>
         <w:rPr>
           <w:rFonts w:ascii="Times New Roman" w:eastAsia="Times New Roman" w:hAnsi="Times New Roman" w:cs="Times New Roman"/>
@@ -2217,7 +2549,29 @@
           <w:lang w:eastAsia="it-IT"/>
           <w14:ligatures w14:val="none"/>
         </w:rPr>
-        <w:t>, loro ci forniranno un indirizzo ip pubblico con il quale gli utenti si collegheranno al sito.</w:t>
+        <w:t xml:space="preserve">, loro ci forniranno un indirizzo </w:t>
+      </w:r>
+      <w:proofErr w:type="spellStart"/>
+      <w:r>
+        <w:rPr>
+          <w:rFonts w:ascii="Times New Roman" w:eastAsia="Times New Roman" w:hAnsi="Times New Roman" w:cs="Times New Roman"/>
+          <w:color w:val="000000"/>
+          <w:kern w:val="0"/>
+          <w:lang w:eastAsia="it-IT"/>
+          <w14:ligatures w14:val="none"/>
+        </w:rPr>
+        <w:t>ip</w:t>
+      </w:r>
+      <w:proofErr w:type="spellEnd"/>
+      <w:r>
+        <w:rPr>
+          <w:rFonts w:ascii="Times New Roman" w:eastAsia="Times New Roman" w:hAnsi="Times New Roman" w:cs="Times New Roman"/>
+          <w:color w:val="000000"/>
+          <w:kern w:val="0"/>
+          <w:lang w:eastAsia="it-IT"/>
+          <w14:ligatures w14:val="none"/>
+        </w:rPr>
+        <w:t xml:space="preserve"> pubblico con il quale gli utenti si collegheranno al sito.</w:t>
       </w:r>
     </w:p>
     <w:p>
@@ -2225,22 +2579,362 @@
         <w:spacing w:after="0" w:line="240" w:lineRule="auto"/>
         <w:rPr>
           <w:rFonts w:ascii="Times New Roman" w:eastAsia="Times New Roman" w:hAnsi="Times New Roman" w:cs="Times New Roman"/>
-          <w:kern w:val="0"/>
-          <w:sz w:val="24"/>
-          <w:szCs w:val="24"/>
-          <w:lang w:eastAsia="it-IT"/>
-          <w14:ligatures w14:val="none"/>
-        </w:rPr>
-      </w:pPr>
-      <w:r>
-        <w:rPr>
-          <w:rFonts w:ascii="Times New Roman" w:eastAsia="Times New Roman" w:hAnsi="Times New Roman" w:cs="Times New Roman"/>
-          <w:color w:val="000000"/>
-          <w:kern w:val="0"/>
-          <w:lang w:eastAsia="it-IT"/>
-          <w14:ligatures w14:val="none"/>
-        </w:rPr>
-        <w:t>all’interno dell’edificio andremo a creare una dmz ovvero un'area della rete privata protetta e divisa dal resto della rete tramite un firewall, al cui interno ci installiamo un server( in ascolto sulla porta 443 ) che offrirà le pagine html e css agli utenti che ne fanno richiesta e un dbms dedicato alla gestione del database.</w:t>
+          <w:color w:val="000000"/>
+          <w:kern w:val="0"/>
+          <w:lang w:eastAsia="it-IT"/>
+          <w14:ligatures w14:val="none"/>
+        </w:rPr>
+      </w:pPr>
+      <w:r>
+        <w:rPr>
+          <w:rFonts w:ascii="Times New Roman" w:eastAsia="Times New Roman" w:hAnsi="Times New Roman" w:cs="Times New Roman"/>
+          <w:color w:val="000000"/>
+          <w:kern w:val="0"/>
+          <w:lang w:eastAsia="it-IT"/>
+          <w14:ligatures w14:val="none"/>
+        </w:rPr>
+        <w:t xml:space="preserve">all’interno dell’edificio andremo a creare una </w:t>
+      </w:r>
+      <w:proofErr w:type="spellStart"/>
+      <w:r>
+        <w:rPr>
+          <w:rFonts w:ascii="Times New Roman" w:eastAsia="Times New Roman" w:hAnsi="Times New Roman" w:cs="Times New Roman"/>
+          <w:color w:val="000000"/>
+          <w:kern w:val="0"/>
+          <w:lang w:eastAsia="it-IT"/>
+          <w14:ligatures w14:val="none"/>
+        </w:rPr>
+        <w:t>dmz</w:t>
+      </w:r>
+      <w:proofErr w:type="spellEnd"/>
+      <w:r>
+        <w:rPr>
+          <w:rFonts w:ascii="Times New Roman" w:eastAsia="Times New Roman" w:hAnsi="Times New Roman" w:cs="Times New Roman"/>
+          <w:color w:val="000000"/>
+          <w:kern w:val="0"/>
+          <w:lang w:eastAsia="it-IT"/>
+          <w14:ligatures w14:val="none"/>
+        </w:rPr>
+        <w:t xml:space="preserve"> ovvero un'area della rete privata protetta e divisa dal resto della rete tramite un firewall, al cui interno ci installiamo un </w:t>
+      </w:r>
+      <w:proofErr w:type="gramStart"/>
+      <w:r>
+        <w:rPr>
+          <w:rFonts w:ascii="Times New Roman" w:eastAsia="Times New Roman" w:hAnsi="Times New Roman" w:cs="Times New Roman"/>
+          <w:color w:val="000000"/>
+          <w:kern w:val="0"/>
+          <w:lang w:eastAsia="it-IT"/>
+          <w14:ligatures w14:val="none"/>
+        </w:rPr>
+        <w:t>server( in</w:t>
+      </w:r>
+      <w:proofErr w:type="gramEnd"/>
+      <w:r>
+        <w:rPr>
+          <w:rFonts w:ascii="Times New Roman" w:eastAsia="Times New Roman" w:hAnsi="Times New Roman" w:cs="Times New Roman"/>
+          <w:color w:val="000000"/>
+          <w:kern w:val="0"/>
+          <w:lang w:eastAsia="it-IT"/>
+          <w14:ligatures w14:val="none"/>
+        </w:rPr>
+        <w:t xml:space="preserve"> ascolto sulla porta 443 ) che offrirà le pagine html e </w:t>
+      </w:r>
+      <w:proofErr w:type="spellStart"/>
+      <w:r>
+        <w:rPr>
+          <w:rFonts w:ascii="Times New Roman" w:eastAsia="Times New Roman" w:hAnsi="Times New Roman" w:cs="Times New Roman"/>
+          <w:color w:val="000000"/>
+          <w:kern w:val="0"/>
+          <w:lang w:eastAsia="it-IT"/>
+          <w14:ligatures w14:val="none"/>
+        </w:rPr>
+        <w:t>css</w:t>
+      </w:r>
+      <w:proofErr w:type="spellEnd"/>
+      <w:r>
+        <w:rPr>
+          <w:rFonts w:ascii="Times New Roman" w:eastAsia="Times New Roman" w:hAnsi="Times New Roman" w:cs="Times New Roman"/>
+          <w:color w:val="000000"/>
+          <w:kern w:val="0"/>
+          <w:lang w:eastAsia="it-IT"/>
+          <w14:ligatures w14:val="none"/>
+        </w:rPr>
+        <w:t xml:space="preserve"> agli utenti che ne fanno richiesta e un </w:t>
+      </w:r>
+      <w:proofErr w:type="spellStart"/>
+      <w:r>
+        <w:rPr>
+          <w:rFonts w:ascii="Times New Roman" w:eastAsia="Times New Roman" w:hAnsi="Times New Roman" w:cs="Times New Roman"/>
+          <w:color w:val="000000"/>
+          <w:kern w:val="0"/>
+          <w:lang w:eastAsia="it-IT"/>
+          <w14:ligatures w14:val="none"/>
+        </w:rPr>
+        <w:t>dbms</w:t>
+      </w:r>
+      <w:proofErr w:type="spellEnd"/>
+      <w:r>
+        <w:rPr>
+          <w:rFonts w:ascii="Times New Roman" w:eastAsia="Times New Roman" w:hAnsi="Times New Roman" w:cs="Times New Roman"/>
+          <w:color w:val="000000"/>
+          <w:kern w:val="0"/>
+          <w:lang w:eastAsia="it-IT"/>
+          <w14:ligatures w14:val="none"/>
+        </w:rPr>
+        <w:t xml:space="preserve"> dedicato alla gestione del database.</w:t>
+      </w:r>
+    </w:p>
+    <w:p>
+      <w:pPr>
+        <w:spacing w:after="0" w:line="240" w:lineRule="auto"/>
+        <w:rPr>
+          <w:rFonts w:ascii="Times New Roman" w:eastAsia="Times New Roman" w:hAnsi="Times New Roman" w:cs="Times New Roman"/>
+          <w:color w:val="000000"/>
+          <w:kern w:val="0"/>
+          <w:lang w:eastAsia="it-IT"/>
+          <w14:ligatures w14:val="none"/>
+        </w:rPr>
+      </w:pPr>
+    </w:p>
+    <w:p>
+      <w:pPr>
+        <w:spacing w:after="0" w:line="240" w:lineRule="auto"/>
+        <w:rPr>
+          <w:rFonts w:ascii="Times New Roman" w:eastAsia="Times New Roman" w:hAnsi="Times New Roman" w:cs="Times New Roman"/>
+          <w:color w:val="000000"/>
+          <w:kern w:val="0"/>
+          <w:lang w:eastAsia="it-IT"/>
+          <w14:ligatures w14:val="none"/>
+        </w:rPr>
+      </w:pPr>
+      <w:r>
+        <w:rPr>
+          <w:rFonts w:ascii="Times New Roman" w:eastAsia="Times New Roman" w:hAnsi="Times New Roman" w:cs="Times New Roman"/>
+          <w:color w:val="000000"/>
+          <w:kern w:val="0"/>
+          <w:lang w:eastAsia="it-IT"/>
+          <w14:ligatures w14:val="none"/>
+        </w:rPr>
+        <w:t xml:space="preserve">Nella nostra progettazione abbiamo ipotizzato una infrastruttura </w:t>
+      </w:r>
+      <w:proofErr w:type="spellStart"/>
+      <w:r>
+        <w:rPr>
+          <w:rFonts w:ascii="Times New Roman" w:eastAsia="Times New Roman" w:hAnsi="Times New Roman" w:cs="Times New Roman"/>
+          <w:color w:val="000000"/>
+          <w:kern w:val="0"/>
+          <w:lang w:eastAsia="it-IT"/>
+          <w14:ligatures w14:val="none"/>
+        </w:rPr>
+        <w:t>compatibilie</w:t>
+      </w:r>
+      <w:proofErr w:type="spellEnd"/>
+      <w:r>
+        <w:rPr>
+          <w:rFonts w:ascii="Times New Roman" w:eastAsia="Times New Roman" w:hAnsi="Times New Roman" w:cs="Times New Roman"/>
+          <w:color w:val="000000"/>
+          <w:kern w:val="0"/>
+          <w:lang w:eastAsia="it-IT"/>
+          <w14:ligatures w14:val="none"/>
+        </w:rPr>
+        <w:t xml:space="preserve"> per mettere a disposizione </w:t>
+      </w:r>
+      <w:proofErr w:type="gramStart"/>
+      <w:r>
+        <w:rPr>
+          <w:rFonts w:ascii="Times New Roman" w:eastAsia="Times New Roman" w:hAnsi="Times New Roman" w:cs="Times New Roman"/>
+          <w:color w:val="000000"/>
+          <w:kern w:val="0"/>
+          <w:lang w:eastAsia="it-IT"/>
+          <w14:ligatures w14:val="none"/>
+        </w:rPr>
+        <w:t>il applicativo</w:t>
+      </w:r>
+      <w:proofErr w:type="gramEnd"/>
+      <w:r>
+        <w:rPr>
+          <w:rFonts w:ascii="Times New Roman" w:eastAsia="Times New Roman" w:hAnsi="Times New Roman" w:cs="Times New Roman"/>
+          <w:color w:val="000000"/>
+          <w:kern w:val="0"/>
+          <w:lang w:eastAsia="it-IT"/>
+          <w14:ligatures w14:val="none"/>
+        </w:rPr>
+        <w:t xml:space="preserve"> web.</w:t>
+      </w:r>
+    </w:p>
+    <w:p>
+      <w:pPr>
+        <w:spacing w:after="0" w:line="240" w:lineRule="auto"/>
+        <w:rPr>
+          <w:rFonts w:ascii="Times New Roman" w:eastAsia="Times New Roman" w:hAnsi="Times New Roman" w:cs="Times New Roman"/>
+          <w:color w:val="000000"/>
+          <w:kern w:val="0"/>
+          <w:lang w:eastAsia="it-IT"/>
+          <w14:ligatures w14:val="none"/>
+        </w:rPr>
+      </w:pPr>
+      <w:r>
+        <w:rPr>
+          <w:rFonts w:ascii="Times New Roman" w:eastAsia="Times New Roman" w:hAnsi="Times New Roman" w:cs="Times New Roman"/>
+          <w:color w:val="000000"/>
+          <w:kern w:val="0"/>
+          <w:lang w:eastAsia="it-IT"/>
+          <w14:ligatures w14:val="none"/>
+        </w:rPr>
+        <w:t xml:space="preserve">Per arrivare al raggiungimento del nostro obbiettivo ci avalleremo di un internet service provider che ci fornirà un indirizzo </w:t>
+      </w:r>
+      <w:proofErr w:type="spellStart"/>
+      <w:r>
+        <w:rPr>
+          <w:rFonts w:ascii="Times New Roman" w:eastAsia="Times New Roman" w:hAnsi="Times New Roman" w:cs="Times New Roman"/>
+          <w:color w:val="000000"/>
+          <w:kern w:val="0"/>
+          <w:lang w:eastAsia="it-IT"/>
+          <w14:ligatures w14:val="none"/>
+        </w:rPr>
+        <w:t>ip</w:t>
+      </w:r>
+      <w:proofErr w:type="spellEnd"/>
+      <w:r>
+        <w:rPr>
+          <w:rFonts w:ascii="Times New Roman" w:eastAsia="Times New Roman" w:hAnsi="Times New Roman" w:cs="Times New Roman"/>
+          <w:color w:val="000000"/>
+          <w:kern w:val="0"/>
+          <w:lang w:eastAsia="it-IT"/>
+          <w14:ligatures w14:val="none"/>
+        </w:rPr>
+        <w:t xml:space="preserve"> pubblico</w:t>
+      </w:r>
+      <w:r>
+        <w:rPr>
+          <w:rFonts w:ascii="Times New Roman" w:eastAsia="Times New Roman" w:hAnsi="Times New Roman" w:cs="Times New Roman"/>
+          <w:color w:val="000000"/>
+          <w:kern w:val="0"/>
+          <w:lang w:eastAsia="it-IT"/>
+          <w14:ligatures w14:val="none"/>
+        </w:rPr>
+        <w:t xml:space="preserve">, che daremo al nostro </w:t>
+      </w:r>
+      <w:proofErr w:type="gramStart"/>
+      <w:r>
+        <w:rPr>
+          <w:rFonts w:ascii="Times New Roman" w:eastAsia="Times New Roman" w:hAnsi="Times New Roman" w:cs="Times New Roman"/>
+          <w:color w:val="000000"/>
+          <w:kern w:val="0"/>
+          <w:lang w:eastAsia="it-IT"/>
+          <w14:ligatures w14:val="none"/>
+        </w:rPr>
+        <w:t xml:space="preserve">router </w:t>
+      </w:r>
+      <w:r>
+        <w:rPr>
+          <w:rFonts w:ascii="Times New Roman" w:eastAsia="Times New Roman" w:hAnsi="Times New Roman" w:cs="Times New Roman"/>
+          <w:color w:val="000000"/>
+          <w:kern w:val="0"/>
+          <w:lang w:eastAsia="it-IT"/>
+          <w14:ligatures w14:val="none"/>
+        </w:rPr>
+        <w:t>.</w:t>
+      </w:r>
+      <w:proofErr w:type="gramEnd"/>
+    </w:p>
+    <w:p>
+      <w:pPr>
+        <w:spacing w:after="0" w:line="240" w:lineRule="auto"/>
+        <w:rPr>
+          <w:rFonts w:ascii="Times New Roman" w:eastAsia="Times New Roman" w:hAnsi="Times New Roman" w:cs="Times New Roman"/>
+          <w:color w:val="000000"/>
+          <w:kern w:val="0"/>
+          <w:lang w:eastAsia="it-IT"/>
+          <w14:ligatures w14:val="none"/>
+        </w:rPr>
+      </w:pPr>
+      <w:r>
+        <w:rPr>
+          <w:rFonts w:ascii="Times New Roman" w:eastAsia="Times New Roman" w:hAnsi="Times New Roman" w:cs="Times New Roman"/>
+          <w:color w:val="000000"/>
+          <w:kern w:val="0"/>
+          <w:lang w:eastAsia="it-IT"/>
+          <w14:ligatures w14:val="none"/>
+        </w:rPr>
+        <w:t>Andremo a configurare la rete come nello schema di rete sottostante.</w:t>
+      </w:r>
+    </w:p>
+    <w:p>
+      <w:pPr>
+        <w:spacing w:after="0" w:line="240" w:lineRule="auto"/>
+        <w:rPr>
+          <w:rFonts w:ascii="Times New Roman" w:eastAsia="Times New Roman" w:hAnsi="Times New Roman" w:cs="Times New Roman"/>
+          <w:color w:val="000000"/>
+          <w:kern w:val="0"/>
+          <w:lang w:eastAsia="it-IT"/>
+          <w14:ligatures w14:val="none"/>
+        </w:rPr>
+      </w:pPr>
+      <w:r>
+        <w:rPr>
+          <w:rFonts w:ascii="Times New Roman" w:eastAsia="Times New Roman" w:hAnsi="Times New Roman" w:cs="Times New Roman"/>
+          <w:color w:val="000000"/>
+          <w:kern w:val="0"/>
+          <w:lang w:eastAsia="it-IT"/>
+          <w14:ligatures w14:val="none"/>
+        </w:rPr>
+        <w:lastRenderedPageBreak/>
+        <w:t>Nella nostra infrastruttura di rete ci sono 2 firewall che hanno lo scopo di filtrare i dati in entrata e in uscita</w:t>
+      </w:r>
+      <w:r>
+        <w:rPr>
+          <w:rFonts w:ascii="Times New Roman" w:eastAsia="Times New Roman" w:hAnsi="Times New Roman" w:cs="Times New Roman"/>
+          <w:color w:val="000000"/>
+          <w:kern w:val="0"/>
+          <w:lang w:eastAsia="it-IT"/>
+          <w14:ligatures w14:val="none"/>
+        </w:rPr>
+        <w:t xml:space="preserve">,2 switch per permetterci di collegare più dispositivi, 1 access-point per permetterci al interno della </w:t>
+      </w:r>
+      <w:proofErr w:type="gramStart"/>
+      <w:r>
+        <w:rPr>
+          <w:rFonts w:ascii="Times New Roman" w:eastAsia="Times New Roman" w:hAnsi="Times New Roman" w:cs="Times New Roman"/>
+          <w:color w:val="000000"/>
+          <w:kern w:val="0"/>
+          <w:lang w:eastAsia="it-IT"/>
+          <w14:ligatures w14:val="none"/>
+        </w:rPr>
+        <w:t>struttura(</w:t>
+      </w:r>
+      <w:proofErr w:type="gramEnd"/>
+      <w:r>
+        <w:rPr>
+          <w:rFonts w:ascii="Times New Roman" w:eastAsia="Times New Roman" w:hAnsi="Times New Roman" w:cs="Times New Roman"/>
+          <w:color w:val="000000"/>
+          <w:kern w:val="0"/>
+          <w:lang w:eastAsia="it-IT"/>
+          <w14:ligatures w14:val="none"/>
+        </w:rPr>
+        <w:t xml:space="preserve">LAN) di poterci connettere con smartphone, laptop e tra i due firewall un server dove verrà </w:t>
+      </w:r>
+      <w:proofErr w:type="spellStart"/>
+      <w:r>
+        <w:rPr>
+          <w:rFonts w:ascii="Times New Roman" w:eastAsia="Times New Roman" w:hAnsi="Times New Roman" w:cs="Times New Roman"/>
+          <w:color w:val="000000"/>
+          <w:kern w:val="0"/>
+          <w:lang w:eastAsia="it-IT"/>
+          <w14:ligatures w14:val="none"/>
+        </w:rPr>
+        <w:t>instalato</w:t>
+      </w:r>
+      <w:proofErr w:type="spellEnd"/>
+      <w:r>
+        <w:rPr>
+          <w:rFonts w:ascii="Times New Roman" w:eastAsia="Times New Roman" w:hAnsi="Times New Roman" w:cs="Times New Roman"/>
+          <w:color w:val="000000"/>
+          <w:kern w:val="0"/>
+          <w:lang w:eastAsia="it-IT"/>
+          <w14:ligatures w14:val="none"/>
+        </w:rPr>
+        <w:t xml:space="preserve"> il nostro sito web.</w:t>
       </w:r>
     </w:p>
     <w:p>
@@ -2251,6 +2945,240 @@
           <w:szCs w:val="40"/>
         </w:rPr>
       </w:pPr>
+      <w:r>
+        <w:rPr>
+          <w:rFonts w:ascii="Times New Roman" w:eastAsia="Times New Roman" w:hAnsi="Times New Roman" w:cs="Times New Roman"/>
+          <w:color w:val="000000"/>
+          <w:kern w:val="0"/>
+          <w:lang w:eastAsia="it-IT"/>
+          <w14:ligatures w14:val="none"/>
+        </w:rPr>
+        <w:t>Il nostro server si troverà al interno di una DMZ (</w:t>
+      </w:r>
+      <w:proofErr w:type="spellStart"/>
+      <w:r>
+        <w:rPr>
+          <w:rFonts w:ascii="Times New Roman" w:eastAsia="Times New Roman" w:hAnsi="Times New Roman" w:cs="Times New Roman"/>
+          <w:color w:val="000000"/>
+          <w:kern w:val="0"/>
+          <w:lang w:eastAsia="it-IT"/>
+          <w14:ligatures w14:val="none"/>
+        </w:rPr>
+        <w:t>demilitarized</w:t>
+      </w:r>
+      <w:proofErr w:type="spellEnd"/>
+      <w:r>
+        <w:rPr>
+          <w:rFonts w:ascii="Times New Roman" w:eastAsia="Times New Roman" w:hAnsi="Times New Roman" w:cs="Times New Roman"/>
+          <w:color w:val="000000"/>
+          <w:kern w:val="0"/>
+          <w:lang w:eastAsia="it-IT"/>
+          <w14:ligatures w14:val="none"/>
+        </w:rPr>
+        <w:t xml:space="preserve"> zone</w:t>
+      </w:r>
+      <w:proofErr w:type="gramStart"/>
+      <w:r>
+        <w:rPr>
+          <w:rFonts w:ascii="Times New Roman" w:eastAsia="Times New Roman" w:hAnsi="Times New Roman" w:cs="Times New Roman"/>
+          <w:color w:val="000000"/>
+          <w:kern w:val="0"/>
+          <w:lang w:eastAsia="it-IT"/>
+          <w14:ligatures w14:val="none"/>
+        </w:rPr>
+        <w:t>),che</w:t>
+      </w:r>
+      <w:proofErr w:type="gramEnd"/>
+      <w:r>
+        <w:rPr>
+          <w:rFonts w:ascii="Times New Roman" w:eastAsia="Times New Roman" w:hAnsi="Times New Roman" w:cs="Times New Roman"/>
+          <w:color w:val="000000"/>
+          <w:kern w:val="0"/>
+          <w:lang w:eastAsia="it-IT"/>
+          <w14:ligatures w14:val="none"/>
+        </w:rPr>
+        <w:t xml:space="preserve"> ci permetterà di aprire la porta 443 del nostro server e il passaggio dei dati della </w:t>
+      </w:r>
+      <w:proofErr w:type="spellStart"/>
+      <w:r>
+        <w:rPr>
+          <w:rFonts w:ascii="Times New Roman" w:eastAsia="Times New Roman" w:hAnsi="Times New Roman" w:cs="Times New Roman"/>
+          <w:color w:val="000000"/>
+          <w:kern w:val="0"/>
+          <w:lang w:eastAsia="it-IT"/>
+          <w14:ligatures w14:val="none"/>
+        </w:rPr>
+        <w:t>wan</w:t>
+      </w:r>
+      <w:proofErr w:type="spellEnd"/>
+      <w:r>
+        <w:rPr>
+          <w:rFonts w:ascii="Times New Roman" w:eastAsia="Times New Roman" w:hAnsi="Times New Roman" w:cs="Times New Roman"/>
+          <w:color w:val="000000"/>
+          <w:kern w:val="0"/>
+          <w:lang w:eastAsia="it-IT"/>
+          <w14:ligatures w14:val="none"/>
+        </w:rPr>
+        <w:t xml:space="preserve"> e della </w:t>
+      </w:r>
+      <w:proofErr w:type="spellStart"/>
+      <w:r>
+        <w:rPr>
+          <w:rFonts w:ascii="Times New Roman" w:eastAsia="Times New Roman" w:hAnsi="Times New Roman" w:cs="Times New Roman"/>
+          <w:color w:val="000000"/>
+          <w:kern w:val="0"/>
+          <w:lang w:eastAsia="it-IT"/>
+          <w14:ligatures w14:val="none"/>
+        </w:rPr>
+        <w:t>lan</w:t>
+      </w:r>
+      <w:proofErr w:type="spellEnd"/>
+      <w:r>
+        <w:rPr>
+          <w:rFonts w:ascii="Times New Roman" w:eastAsia="Times New Roman" w:hAnsi="Times New Roman" w:cs="Times New Roman"/>
+          <w:color w:val="000000"/>
+          <w:kern w:val="0"/>
+          <w:lang w:eastAsia="it-IT"/>
+          <w14:ligatures w14:val="none"/>
+        </w:rPr>
+        <w:t xml:space="preserve"> in maniera sicura; l`</w:t>
+      </w:r>
+      <w:proofErr w:type="spellStart"/>
+      <w:r>
+        <w:rPr>
+          <w:rFonts w:ascii="Times New Roman" w:eastAsia="Times New Roman" w:hAnsi="Times New Roman" w:cs="Times New Roman"/>
+          <w:color w:val="000000"/>
+          <w:kern w:val="0"/>
+          <w:lang w:eastAsia="it-IT"/>
+          <w14:ligatures w14:val="none"/>
+        </w:rPr>
+        <w:t>external</w:t>
+      </w:r>
+      <w:proofErr w:type="spellEnd"/>
+      <w:r>
+        <w:rPr>
+          <w:rFonts w:ascii="Times New Roman" w:eastAsia="Times New Roman" w:hAnsi="Times New Roman" w:cs="Times New Roman"/>
+          <w:color w:val="000000"/>
+          <w:kern w:val="0"/>
+          <w:lang w:eastAsia="it-IT"/>
+          <w14:ligatures w14:val="none"/>
+        </w:rPr>
+        <w:t xml:space="preserve"> firewall </w:t>
+      </w:r>
+      <w:proofErr w:type="spellStart"/>
+      <w:r>
+        <w:rPr>
+          <w:rFonts w:ascii="Times New Roman" w:eastAsia="Times New Roman" w:hAnsi="Times New Roman" w:cs="Times New Roman"/>
+          <w:color w:val="000000"/>
+          <w:kern w:val="0"/>
+          <w:lang w:eastAsia="it-IT"/>
+          <w14:ligatures w14:val="none"/>
+        </w:rPr>
+        <w:t>filtrera</w:t>
+      </w:r>
+      <w:proofErr w:type="spellEnd"/>
+      <w:r>
+        <w:rPr>
+          <w:rFonts w:ascii="Times New Roman" w:eastAsia="Times New Roman" w:hAnsi="Times New Roman" w:cs="Times New Roman"/>
+          <w:color w:val="000000"/>
+          <w:kern w:val="0"/>
+          <w:lang w:eastAsia="it-IT"/>
+          <w14:ligatures w14:val="none"/>
+        </w:rPr>
+        <w:t xml:space="preserve"> i dati e controllerà </w:t>
+      </w:r>
+    </w:p>
+    <w:p>
+      <w:pPr>
+        <w:rPr>
+          <w:rFonts w:ascii="Times New Roman" w:hAnsi="Times New Roman" w:cs="Times New Roman"/>
+          <w:sz w:val="48"/>
+          <w:szCs w:val="48"/>
+        </w:rPr>
+      </w:pPr>
+    </w:p>
+    <w:p>
+      <w:pPr>
+        <w:rPr>
+          <w:rFonts w:ascii="Times New Roman" w:hAnsi="Times New Roman" w:cs="Times New Roman"/>
+          <w:sz w:val="48"/>
+          <w:szCs w:val="48"/>
+        </w:rPr>
+      </w:pPr>
+      <w:r>
+        <w:rPr>
+          <w:noProof/>
+        </w:rPr>
+        <w:drawing>
+          <wp:inline distT="0" distB="0" distL="0" distR="0" wp14:anchorId="2C6419EC" wp14:editId="40AF7BE7">
+            <wp:extent cx="6120130" cy="4333240"/>
+            <wp:effectExtent l="0" t="0" r="0" b="0"/>
+            <wp:docPr id="1955841770" name="Immagine 1" descr="Immagine che contiene diagramma&#10;&#10;Descrizione generata automaticamente"/>
+            <wp:cNvGraphicFramePr>
+              <a:graphicFrameLocks xmlns:a="http://schemas.openxmlformats.org/drawingml/2006/main" noChangeAspect="1"/>
+            </wp:cNvGraphicFramePr>
+            <a:graphic xmlns:a="http://schemas.openxmlformats.org/drawingml/2006/main">
+              <a:graphicData uri="http://schemas.openxmlformats.org/drawingml/2006/picture">
+                <pic:pic xmlns:pic="http://schemas.openxmlformats.org/drawingml/2006/picture">
+                  <pic:nvPicPr>
+                    <pic:cNvPr id="1955841770" name="Immagine 1" descr="Immagine che contiene diagramma&#10;&#10;Descrizione generata automaticamente"/>
+                    <pic:cNvPicPr/>
+                  </pic:nvPicPr>
+                  <pic:blipFill>
+                    <a:blip r:embed="rId8"/>
+                    <a:stretch>
+                      <a:fillRect/>
+                    </a:stretch>
+                  </pic:blipFill>
+                  <pic:spPr>
+                    <a:xfrm>
+                      <a:off x="0" y="0"/>
+                      <a:ext cx="6120130" cy="4333240"/>
+                    </a:xfrm>
+                    <a:prstGeom prst="rect">
+                      <a:avLst/>
+                    </a:prstGeom>
+                  </pic:spPr>
+                </pic:pic>
+              </a:graphicData>
+            </a:graphic>
+          </wp:inline>
+        </w:drawing>
+      </w:r>
+    </w:p>
+    <w:p>
+      <w:pPr>
+        <w:rPr>
+          <w:rFonts w:ascii="Times New Roman" w:hAnsi="Times New Roman" w:cs="Times New Roman"/>
+          <w:sz w:val="48"/>
+          <w:szCs w:val="48"/>
+        </w:rPr>
+      </w:pPr>
+    </w:p>
+    <w:p>
+      <w:pPr>
+        <w:rPr>
+          <w:rFonts w:ascii="Times New Roman" w:hAnsi="Times New Roman" w:cs="Times New Roman"/>
+          <w:sz w:val="48"/>
+          <w:szCs w:val="48"/>
+        </w:rPr>
+      </w:pPr>
+      <w:r>
+        <w:rPr>
+          <w:rFonts w:ascii="Times New Roman" w:hAnsi="Times New Roman" w:cs="Times New Roman"/>
+          <w:sz w:val="48"/>
+          <w:szCs w:val="48"/>
+        </w:rPr>
+        <w:t xml:space="preserve">3 </w:t>
+      </w:r>
+      <w:r>
+        <w:rPr>
+          <w:rFonts w:ascii="Times New Roman" w:hAnsi="Times New Roman" w:cs="Times New Roman"/>
+          <w:sz w:val="48"/>
+          <w:szCs w:val="48"/>
+        </w:rPr>
+        <w:t>Implementazione</w:t>
+      </w:r>
     </w:p>
     <w:p>
       <w:pPr>
@@ -2265,61 +3193,27 @@
       <w:pPr>
         <w:rPr>
           <w:rFonts w:ascii="Times New Roman" w:hAnsi="Times New Roman" w:cs="Times New Roman"/>
-          <w:sz w:val="48"/>
-          <w:szCs w:val="48"/>
-        </w:rPr>
-      </w:pPr>
-      <w:r>
-        <w:rPr>
-          <w:rFonts w:ascii="Times New Roman" w:hAnsi="Times New Roman" w:cs="Times New Roman"/>
-          <w:sz w:val="48"/>
-          <w:szCs w:val="48"/>
-        </w:rPr>
-        <w:lastRenderedPageBreak/>
-        <w:t xml:space="preserve">3 </w:t>
-      </w:r>
-      <w:r>
-        <w:rPr>
-          <w:rFonts w:ascii="Times New Roman" w:hAnsi="Times New Roman" w:cs="Times New Roman"/>
-          <w:sz w:val="48"/>
-          <w:szCs w:val="48"/>
-        </w:rPr>
-        <w:t>Implementazione</w:t>
-      </w:r>
-    </w:p>
-    <w:p>
-      <w:pPr>
-        <w:rPr>
-          <w:rFonts w:ascii="Times New Roman" w:hAnsi="Times New Roman" w:cs="Times New Roman"/>
           <w:sz w:val="40"/>
           <w:szCs w:val="40"/>
-        </w:rPr>
-      </w:pPr>
-    </w:p>
-    <w:p>
-      <w:pPr>
+          <w:u w:val="single"/>
+        </w:rPr>
+      </w:pPr>
+      <w:bookmarkStart w:id="6" w:name="E_R"/>
+      <w:bookmarkEnd w:id="6"/>
+      <w:r>
         <w:rPr>
           <w:rFonts w:ascii="Times New Roman" w:hAnsi="Times New Roman" w:cs="Times New Roman"/>
           <w:sz w:val="40"/>
           <w:szCs w:val="40"/>
         </w:rPr>
-      </w:pPr>
-      <w:bookmarkStart w:id="6" w:name="E_R"/>
-      <w:bookmarkEnd w:id="6"/>
+        <w:t>3</w:t>
+      </w:r>
       <w:r>
         <w:rPr>
           <w:rFonts w:ascii="Times New Roman" w:hAnsi="Times New Roman" w:cs="Times New Roman"/>
           <w:sz w:val="40"/>
           <w:szCs w:val="40"/>
         </w:rPr>
-        <w:t>3</w:t>
-      </w:r>
-      <w:r>
-        <w:rPr>
-          <w:rFonts w:ascii="Times New Roman" w:hAnsi="Times New Roman" w:cs="Times New Roman"/>
-          <w:sz w:val="40"/>
-          <w:szCs w:val="40"/>
-        </w:rPr>
         <w:t>.2 Diagramma E/R</w:t>
       </w:r>
     </w:p>
@@ -2335,6 +3229,7 @@
           <w:rFonts w:ascii="Times New Roman" w:hAnsi="Times New Roman" w:cs="Times New Roman"/>
           <w:noProof/>
         </w:rPr>
+        <w:lastRenderedPageBreak/>
         <w:drawing>
           <wp:inline distT="0" distB="0" distL="0" distR="0" wp14:anchorId="792CE76C" wp14:editId="73A1648F">
             <wp:extent cx="6120130" cy="6656705"/>
@@ -2353,7 +3248,7 @@
                     </pic:cNvPicPr>
                   </pic:nvPicPr>
                   <pic:blipFill>
-                    <a:blip r:embed="rId8">
+                    <a:blip r:embed="rId9">
                       <a:extLst>
                         <a:ext uri="{28A0092B-C50C-407E-A947-70E740481C1C}">
                           <a14:useLocalDpi xmlns:a14="http://schemas.microsoft.com/office/drawing/2010/main" val="0"/>
@@ -2481,6 +3376,7 @@
               <w:rPr>
                 <w:rFonts w:ascii="Times New Roman" w:hAnsi="Times New Roman" w:cs="Times New Roman"/>
               </w:rPr>
+              <w:lastRenderedPageBreak/>
               <w:t xml:space="preserve">Autista </w:t>
             </w:r>
           </w:p>
@@ -2495,11 +3391,33 @@
                 <w:rFonts w:ascii="Times New Roman" w:hAnsi="Times New Roman" w:cs="Times New Roman"/>
               </w:rPr>
             </w:pPr>
-            <w:r>
-              <w:rPr>
-                <w:rFonts w:ascii="Times New Roman" w:hAnsi="Times New Roman" w:cs="Times New Roman"/>
-              </w:rPr>
-              <w:t>id_Autista(PK), nominativo, patente, email, telefono, foto</w:t>
+            <w:proofErr w:type="spellStart"/>
+            <w:r>
+              <w:rPr>
+                <w:rFonts w:ascii="Times New Roman" w:hAnsi="Times New Roman" w:cs="Times New Roman"/>
+              </w:rPr>
+              <w:t>id_</w:t>
+            </w:r>
+            <w:proofErr w:type="gramStart"/>
+            <w:r>
+              <w:rPr>
+                <w:rFonts w:ascii="Times New Roman" w:hAnsi="Times New Roman" w:cs="Times New Roman"/>
+              </w:rPr>
+              <w:t>Autista</w:t>
+            </w:r>
+            <w:proofErr w:type="spellEnd"/>
+            <w:r>
+              <w:rPr>
+                <w:rFonts w:ascii="Times New Roman" w:hAnsi="Times New Roman" w:cs="Times New Roman"/>
+              </w:rPr>
+              <w:t>(</w:t>
+            </w:r>
+            <w:proofErr w:type="gramEnd"/>
+            <w:r>
+              <w:rPr>
+                <w:rFonts w:ascii="Times New Roman" w:hAnsi="Times New Roman" w:cs="Times New Roman"/>
+              </w:rPr>
+              <w:t>PK), nominativo, patente, email, telefono, foto</w:t>
             </w:r>
           </w:p>
         </w:tc>
@@ -2536,11 +3454,33 @@
                 <w:rFonts w:ascii="Times New Roman" w:hAnsi="Times New Roman" w:cs="Times New Roman"/>
               </w:rPr>
             </w:pPr>
-            <w:r>
-              <w:rPr>
-                <w:rFonts w:ascii="Times New Roman" w:hAnsi="Times New Roman" w:cs="Times New Roman"/>
-              </w:rPr>
-              <w:t>id_Passeggero(PK), nominativo, documento, telefono, email</w:t>
+            <w:proofErr w:type="spellStart"/>
+            <w:r>
+              <w:rPr>
+                <w:rFonts w:ascii="Times New Roman" w:hAnsi="Times New Roman" w:cs="Times New Roman"/>
+              </w:rPr>
+              <w:t>id_</w:t>
+            </w:r>
+            <w:proofErr w:type="gramStart"/>
+            <w:r>
+              <w:rPr>
+                <w:rFonts w:ascii="Times New Roman" w:hAnsi="Times New Roman" w:cs="Times New Roman"/>
+              </w:rPr>
+              <w:t>Passeggero</w:t>
+            </w:r>
+            <w:proofErr w:type="spellEnd"/>
+            <w:r>
+              <w:rPr>
+                <w:rFonts w:ascii="Times New Roman" w:hAnsi="Times New Roman" w:cs="Times New Roman"/>
+              </w:rPr>
+              <w:t>(</w:t>
+            </w:r>
+            <w:proofErr w:type="gramEnd"/>
+            <w:r>
+              <w:rPr>
+                <w:rFonts w:ascii="Times New Roman" w:hAnsi="Times New Roman" w:cs="Times New Roman"/>
+              </w:rPr>
+              <w:t>PK), nominativo, documento, telefono, email</w:t>
             </w:r>
           </w:p>
         </w:tc>
@@ -2574,23 +3514,54 @@
                 <w:rFonts w:ascii="Times New Roman" w:hAnsi="Times New Roman" w:cs="Times New Roman"/>
               </w:rPr>
             </w:pPr>
-            <w:r>
-              <w:rPr>
-                <w:rFonts w:ascii="Times New Roman" w:hAnsi="Times New Roman" w:cs="Times New Roman"/>
-              </w:rPr>
-              <w:t>id_Viaggio</w:t>
-            </w:r>
+            <w:proofErr w:type="spellStart"/>
+            <w:r>
+              <w:rPr>
+                <w:rFonts w:ascii="Times New Roman" w:hAnsi="Times New Roman" w:cs="Times New Roman"/>
+              </w:rPr>
+              <w:t>id_</w:t>
+            </w:r>
+            <w:proofErr w:type="gramStart"/>
+            <w:r>
+              <w:rPr>
+                <w:rFonts w:ascii="Times New Roman" w:hAnsi="Times New Roman" w:cs="Times New Roman"/>
+              </w:rPr>
+              <w:t>Viaggio</w:t>
+            </w:r>
+            <w:proofErr w:type="spellEnd"/>
             <w:r>
               <w:rPr>
                 <w:rFonts w:ascii="Times New Roman" w:hAnsi="Times New Roman" w:cs="Times New Roman"/>
               </w:rPr>
               <w:t>(</w:t>
             </w:r>
-            <w:r>
-              <w:rPr>
-                <w:rFonts w:ascii="Times New Roman" w:hAnsi="Times New Roman" w:cs="Times New Roman"/>
-              </w:rPr>
-              <w:t>PK), Partenza, Destinazione, Data, tempoArrivo, n_posti</w:t>
+            <w:proofErr w:type="gramEnd"/>
+            <w:r>
+              <w:rPr>
+                <w:rFonts w:ascii="Times New Roman" w:hAnsi="Times New Roman" w:cs="Times New Roman"/>
+              </w:rPr>
+              <w:t xml:space="preserve">PK), Partenza, Destinazione, Data, </w:t>
+            </w:r>
+            <w:proofErr w:type="spellStart"/>
+            <w:r>
+              <w:rPr>
+                <w:rFonts w:ascii="Times New Roman" w:hAnsi="Times New Roman" w:cs="Times New Roman"/>
+              </w:rPr>
+              <w:t>tempoArrivo</w:t>
+            </w:r>
+            <w:proofErr w:type="spellEnd"/>
+            <w:r>
+              <w:rPr>
+                <w:rFonts w:ascii="Times New Roman" w:hAnsi="Times New Roman" w:cs="Times New Roman"/>
+              </w:rPr>
+              <w:t xml:space="preserve">, </w:t>
+            </w:r>
+            <w:proofErr w:type="spellStart"/>
+            <w:r>
+              <w:rPr>
+                <w:rFonts w:ascii="Times New Roman" w:hAnsi="Times New Roman" w:cs="Times New Roman"/>
+              </w:rPr>
+              <w:t>n_posti</w:t>
             </w:r>
             <w:r>
               <w:rPr>
@@ -2598,17 +3569,46 @@
               </w:rPr>
               <w:t>D</w:t>
             </w:r>
-            <w:r>
-              <w:rPr>
-                <w:rFonts w:ascii="Times New Roman" w:hAnsi="Times New Roman" w:cs="Times New Roman"/>
-              </w:rPr>
-              <w:t>, targa, costo, bagaglio, animale, id_soste(FK)</w:t>
-            </w:r>
-            <w:r>
-              <w:rPr>
-                <w:rFonts w:ascii="Times New Roman" w:hAnsi="Times New Roman" w:cs="Times New Roman"/>
-              </w:rPr>
-              <w:t>,id_Autista(FK)</w:t>
+            <w:proofErr w:type="spellEnd"/>
+            <w:r>
+              <w:rPr>
+                <w:rFonts w:ascii="Times New Roman" w:hAnsi="Times New Roman" w:cs="Times New Roman"/>
+              </w:rPr>
+              <w:t xml:space="preserve">, targa, costo, bagaglio, animale, </w:t>
+            </w:r>
+            <w:proofErr w:type="spellStart"/>
+            <w:r>
+              <w:rPr>
+                <w:rFonts w:ascii="Times New Roman" w:hAnsi="Times New Roman" w:cs="Times New Roman"/>
+              </w:rPr>
+              <w:t>id_soste</w:t>
+            </w:r>
+            <w:proofErr w:type="spellEnd"/>
+            <w:r>
+              <w:rPr>
+                <w:rFonts w:ascii="Times New Roman" w:hAnsi="Times New Roman" w:cs="Times New Roman"/>
+              </w:rPr>
+              <w:t>(FK)</w:t>
+            </w:r>
+            <w:r>
+              <w:rPr>
+                <w:rFonts w:ascii="Times New Roman" w:hAnsi="Times New Roman" w:cs="Times New Roman"/>
+              </w:rPr>
+              <w:t>,</w:t>
+            </w:r>
+            <w:proofErr w:type="spellStart"/>
+            <w:r>
+              <w:rPr>
+                <w:rFonts w:ascii="Times New Roman" w:hAnsi="Times New Roman" w:cs="Times New Roman"/>
+              </w:rPr>
+              <w:t>id_Autista</w:t>
+            </w:r>
+            <w:proofErr w:type="spellEnd"/>
+            <w:r>
+              <w:rPr>
+                <w:rFonts w:ascii="Times New Roman" w:hAnsi="Times New Roman" w:cs="Times New Roman"/>
+              </w:rPr>
+              <w:t>(FK)</w:t>
             </w:r>
           </w:p>
           <w:p>
@@ -2651,25 +3651,104 @@
                 <w:u w:val="single"/>
               </w:rPr>
             </w:pPr>
+            <w:proofErr w:type="spellStart"/>
             <w:r>
               <w:rPr>
                 <w:rFonts w:ascii="Times New Roman" w:hAnsi="Times New Roman" w:cs="Times New Roman"/>
                 <w:u w:val="single"/>
               </w:rPr>
-              <w:t>id_Prenotazione(PK),  esito, cittaP, cittaD, data</w:t>
-            </w:r>
+              <w:t>id_</w:t>
+            </w:r>
+            <w:proofErr w:type="gramStart"/>
             <w:r>
               <w:rPr>
                 <w:rFonts w:ascii="Times New Roman" w:hAnsi="Times New Roman" w:cs="Times New Roman"/>
                 <w:u w:val="single"/>
               </w:rPr>
+              <w:t>Prenotazione</w:t>
+            </w:r>
+            <w:proofErr w:type="spellEnd"/>
+            <w:r>
+              <w:rPr>
+                <w:rFonts w:ascii="Times New Roman" w:hAnsi="Times New Roman" w:cs="Times New Roman"/>
+                <w:u w:val="single"/>
+              </w:rPr>
+              <w:t>(</w:t>
+            </w:r>
+            <w:proofErr w:type="gramEnd"/>
+            <w:r>
+              <w:rPr>
+                <w:rFonts w:ascii="Times New Roman" w:hAnsi="Times New Roman" w:cs="Times New Roman"/>
+                <w:u w:val="single"/>
+              </w:rPr>
+              <w:t xml:space="preserve">PK),  esito, </w:t>
+            </w:r>
+            <w:proofErr w:type="spellStart"/>
+            <w:r>
+              <w:rPr>
+                <w:rFonts w:ascii="Times New Roman" w:hAnsi="Times New Roman" w:cs="Times New Roman"/>
+                <w:u w:val="single"/>
+              </w:rPr>
+              <w:t>cittaP</w:t>
+            </w:r>
+            <w:proofErr w:type="spellEnd"/>
+            <w:r>
+              <w:rPr>
+                <w:rFonts w:ascii="Times New Roman" w:hAnsi="Times New Roman" w:cs="Times New Roman"/>
+                <w:u w:val="single"/>
+              </w:rPr>
+              <w:t xml:space="preserve">, </w:t>
+            </w:r>
+            <w:proofErr w:type="spellStart"/>
+            <w:r>
+              <w:rPr>
+                <w:rFonts w:ascii="Times New Roman" w:hAnsi="Times New Roman" w:cs="Times New Roman"/>
+                <w:u w:val="single"/>
+              </w:rPr>
+              <w:t>cittaD</w:t>
+            </w:r>
+            <w:proofErr w:type="spellEnd"/>
+            <w:r>
+              <w:rPr>
+                <w:rFonts w:ascii="Times New Roman" w:hAnsi="Times New Roman" w:cs="Times New Roman"/>
+                <w:u w:val="single"/>
+              </w:rPr>
+              <w:t>, data</w:t>
+            </w:r>
+            <w:r>
+              <w:rPr>
+                <w:rFonts w:ascii="Times New Roman" w:hAnsi="Times New Roman" w:cs="Times New Roman"/>
+                <w:u w:val="single"/>
+              </w:rPr>
               <w:t xml:space="preserve"> , </w:t>
             </w:r>
-            <w:r>
-              <w:rPr>
-                <w:rFonts w:ascii="Times New Roman" w:hAnsi="Times New Roman" w:cs="Times New Roman"/>
-              </w:rPr>
-              <w:t>id_Viaggio(FK),</w:t>
+            <w:proofErr w:type="spellStart"/>
+            <w:r>
+              <w:rPr>
+                <w:rFonts w:ascii="Times New Roman" w:hAnsi="Times New Roman" w:cs="Times New Roman"/>
+              </w:rPr>
+              <w:t>id_Viaggio</w:t>
+            </w:r>
+            <w:proofErr w:type="spellEnd"/>
+            <w:r>
+              <w:rPr>
+                <w:rFonts w:ascii="Times New Roman" w:hAnsi="Times New Roman" w:cs="Times New Roman"/>
+              </w:rPr>
+              <w:t>(FK),</w:t>
+            </w:r>
+            <w:proofErr w:type="spellStart"/>
+            <w:r>
+              <w:rPr>
+                <w:rFonts w:ascii="Times New Roman" w:hAnsi="Times New Roman" w:cs="Times New Roman"/>
+              </w:rPr>
+              <w:t>id_Passeggero</w:t>
+            </w:r>
+            <w:proofErr w:type="spellEnd"/>
+            <w:r>
+              <w:rPr>
+                <w:rFonts w:ascii="Times New Roman" w:hAnsi="Times New Roman" w:cs="Times New Roman"/>
+              </w:rPr>
+              <w:t>(FK)</w:t>
             </w:r>
           </w:p>
           <w:p>
@@ -2692,12 +3771,14 @@
                 <w:rFonts w:ascii="Times New Roman" w:hAnsi="Times New Roman" w:cs="Times New Roman"/>
               </w:rPr>
             </w:pPr>
+            <w:proofErr w:type="gramStart"/>
             <w:r>
               <w:rPr>
                 <w:rFonts w:ascii="Times New Roman" w:hAnsi="Times New Roman" w:cs="Times New Roman"/>
               </w:rPr>
               <w:t>Citta</w:t>
             </w:r>
+            <w:proofErr w:type="gramEnd"/>
           </w:p>
         </w:tc>
         <w:tc>
@@ -2710,11 +3791,19 @@
                 <w:rFonts w:ascii="Times New Roman" w:hAnsi="Times New Roman" w:cs="Times New Roman"/>
               </w:rPr>
             </w:pPr>
-            <w:r>
-              <w:rPr>
-                <w:rFonts w:ascii="Times New Roman" w:hAnsi="Times New Roman" w:cs="Times New Roman"/>
-              </w:rPr>
-              <w:t>Cap(PK), comune, nome</w:t>
+            <w:proofErr w:type="gramStart"/>
+            <w:r>
+              <w:rPr>
+                <w:rFonts w:ascii="Times New Roman" w:hAnsi="Times New Roman" w:cs="Times New Roman"/>
+              </w:rPr>
+              <w:t>Cap(</w:t>
+            </w:r>
+            <w:proofErr w:type="gramEnd"/>
+            <w:r>
+              <w:rPr>
+                <w:rFonts w:ascii="Times New Roman" w:hAnsi="Times New Roman" w:cs="Times New Roman"/>
+              </w:rPr>
+              <w:t>PK), comune, nome</w:t>
             </w:r>
           </w:p>
           <w:p>
@@ -2755,23 +3844,81 @@
                 <w:rFonts w:ascii="Times New Roman" w:hAnsi="Times New Roman" w:cs="Times New Roman"/>
               </w:rPr>
             </w:pPr>
-            <w:r>
-              <w:rPr>
-                <w:rFonts w:ascii="Times New Roman" w:hAnsi="Times New Roman" w:cs="Times New Roman"/>
-              </w:rPr>
-              <w:t>id_Soste(PK) ,Cap(FK), id_Viaggio(FK),</w:t>
-            </w:r>
-            <w:r>
-              <w:rPr>
-                <w:rFonts w:ascii="Times New Roman" w:hAnsi="Times New Roman" w:cs="Times New Roman"/>
-              </w:rPr>
-              <w:t xml:space="preserve"> n_sosta</w:t>
-            </w:r>
-            <w:r>
-              <w:rPr>
-                <w:rFonts w:ascii="Times New Roman" w:hAnsi="Times New Roman" w:cs="Times New Roman"/>
-              </w:rPr>
-              <w:t>, orarioArrivo, tempo ,luogo</w:t>
+            <w:proofErr w:type="spellStart"/>
+            <w:r>
+              <w:rPr>
+                <w:rFonts w:ascii="Times New Roman" w:hAnsi="Times New Roman" w:cs="Times New Roman"/>
+              </w:rPr>
+              <w:t>id_</w:t>
+            </w:r>
+            <w:proofErr w:type="gramStart"/>
+            <w:r>
+              <w:rPr>
+                <w:rFonts w:ascii="Times New Roman" w:hAnsi="Times New Roman" w:cs="Times New Roman"/>
+              </w:rPr>
+              <w:t>Soste</w:t>
+            </w:r>
+            <w:proofErr w:type="spellEnd"/>
+            <w:r>
+              <w:rPr>
+                <w:rFonts w:ascii="Times New Roman" w:hAnsi="Times New Roman" w:cs="Times New Roman"/>
+              </w:rPr>
+              <w:t>(</w:t>
+            </w:r>
+            <w:proofErr w:type="gramEnd"/>
+            <w:r>
+              <w:rPr>
+                <w:rFonts w:ascii="Times New Roman" w:hAnsi="Times New Roman" w:cs="Times New Roman"/>
+              </w:rPr>
+              <w:t xml:space="preserve">PK) ,Cap(FK), </w:t>
+            </w:r>
+            <w:proofErr w:type="spellStart"/>
+            <w:r>
+              <w:rPr>
+                <w:rFonts w:ascii="Times New Roman" w:hAnsi="Times New Roman" w:cs="Times New Roman"/>
+              </w:rPr>
+              <w:t>id_Viaggio</w:t>
+            </w:r>
+            <w:proofErr w:type="spellEnd"/>
+            <w:r>
+              <w:rPr>
+                <w:rFonts w:ascii="Times New Roman" w:hAnsi="Times New Roman" w:cs="Times New Roman"/>
+              </w:rPr>
+              <w:t>(FK),</w:t>
+            </w:r>
+            <w:r>
+              <w:rPr>
+                <w:rFonts w:ascii="Times New Roman" w:hAnsi="Times New Roman" w:cs="Times New Roman"/>
+              </w:rPr>
+              <w:t xml:space="preserve"> </w:t>
+            </w:r>
+            <w:proofErr w:type="spellStart"/>
+            <w:r>
+              <w:rPr>
+                <w:rFonts w:ascii="Times New Roman" w:hAnsi="Times New Roman" w:cs="Times New Roman"/>
+              </w:rPr>
+              <w:t>n_sosta</w:t>
+            </w:r>
+            <w:proofErr w:type="spellEnd"/>
+            <w:r>
+              <w:rPr>
+                <w:rFonts w:ascii="Times New Roman" w:hAnsi="Times New Roman" w:cs="Times New Roman"/>
+              </w:rPr>
+              <w:t xml:space="preserve">, </w:t>
+            </w:r>
+            <w:proofErr w:type="spellStart"/>
+            <w:r>
+              <w:rPr>
+                <w:rFonts w:ascii="Times New Roman" w:hAnsi="Times New Roman" w:cs="Times New Roman"/>
+              </w:rPr>
+              <w:t>orarioArrivo</w:t>
+            </w:r>
+            <w:proofErr w:type="spellEnd"/>
+            <w:r>
+              <w:rPr>
+                <w:rFonts w:ascii="Times New Roman" w:hAnsi="Times New Roman" w:cs="Times New Roman"/>
+              </w:rPr>
+              <w:t>, tempo ,luogo</w:t>
             </w:r>
           </w:p>
           <w:p>
@@ -2815,6 +3962,7 @@
                 <w:rFonts w:ascii="Times New Roman" w:hAnsi="Times New Roman" w:cs="Times New Roman"/>
               </w:rPr>
             </w:pPr>
+            <w:proofErr w:type="spellStart"/>
             <w:r>
               <w:rPr>
                 <w:rFonts w:ascii="Times New Roman" w:hAnsi="Times New Roman" w:cs="Times New Roman"/>
@@ -2827,6 +3975,7 @@
               </w:rPr>
               <w:t>_</w:t>
             </w:r>
+            <w:proofErr w:type="gramStart"/>
             <w:r>
               <w:rPr>
                 <w:rFonts w:ascii="Times New Roman" w:hAnsi="Times New Roman" w:cs="Times New Roman"/>
@@ -2837,14 +3986,50 @@
               <w:rPr>
                 <w:rFonts w:ascii="Times New Roman" w:hAnsi="Times New Roman" w:cs="Times New Roman"/>
               </w:rPr>
-              <w:t>ed(PK), voto,commento,tipologia</w:t>
-            </w:r>
-            <w:r>
-              <w:rPr>
-                <w:rFonts w:ascii="Times New Roman" w:hAnsi="Times New Roman" w:cs="Times New Roman"/>
-              </w:rPr>
-              <w:t>,id_Passeggero(FK), id_Autista</w:t>
-            </w:r>
+              <w:t>ed</w:t>
+            </w:r>
+            <w:proofErr w:type="spellEnd"/>
+            <w:r>
+              <w:rPr>
+                <w:rFonts w:ascii="Times New Roman" w:hAnsi="Times New Roman" w:cs="Times New Roman"/>
+              </w:rPr>
+              <w:t>(</w:t>
+            </w:r>
+            <w:proofErr w:type="gramEnd"/>
+            <w:r>
+              <w:rPr>
+                <w:rFonts w:ascii="Times New Roman" w:hAnsi="Times New Roman" w:cs="Times New Roman"/>
+              </w:rPr>
+              <w:t xml:space="preserve">PK), </w:t>
+            </w:r>
+            <w:proofErr w:type="spellStart"/>
+            <w:r>
+              <w:rPr>
+                <w:rFonts w:ascii="Times New Roman" w:hAnsi="Times New Roman" w:cs="Times New Roman"/>
+              </w:rPr>
+              <w:t>voto,commento,tipologia</w:t>
+            </w:r>
+            <w:r>
+              <w:rPr>
+                <w:rFonts w:ascii="Times New Roman" w:hAnsi="Times New Roman" w:cs="Times New Roman"/>
+              </w:rPr>
+              <w:t>,id_Passeggero</w:t>
+            </w:r>
+            <w:proofErr w:type="spellEnd"/>
+            <w:r>
+              <w:rPr>
+                <w:rFonts w:ascii="Times New Roman" w:hAnsi="Times New Roman" w:cs="Times New Roman"/>
+              </w:rPr>
+              <w:t xml:space="preserve">(FK), </w:t>
+            </w:r>
+            <w:proofErr w:type="spellStart"/>
+            <w:r>
+              <w:rPr>
+                <w:rFonts w:ascii="Times New Roman" w:hAnsi="Times New Roman" w:cs="Times New Roman"/>
+              </w:rPr>
+              <w:t>id_Autista</w:t>
+            </w:r>
+            <w:proofErr w:type="spellEnd"/>
             <w:r>
               <w:rPr>
                 <w:rFonts w:ascii="Times New Roman" w:hAnsi="Times New Roman" w:cs="Times New Roman"/>
@@ -2855,6 +4040,9 @@
         </w:tc>
       </w:tr>
       <w:tr>
+        <w:trPr>
+          <w:trHeight w:val="386"/>
+        </w:trPr>
         <w:tc>
           <w:tcPr>
             <w:tcW w:w="1413" w:type="dxa"/>
@@ -2883,46 +4071,121 @@
                 <w:rFonts w:ascii="Times New Roman" w:hAnsi="Times New Roman" w:cs="Times New Roman"/>
               </w:rPr>
             </w:pPr>
-            <w:r>
-              <w:rPr>
-                <w:rFonts w:ascii="Times New Roman" w:hAnsi="Times New Roman" w:cs="Times New Roman"/>
-              </w:rPr>
-              <w:t>Targa,</w:t>
-            </w:r>
-            <w:r>
-              <w:rPr>
-                <w:rFonts w:ascii="Times New Roman" w:hAnsi="Times New Roman" w:cs="Times New Roman"/>
-              </w:rPr>
-              <w:t xml:space="preserve">modello, casaProd, </w:t>
-            </w:r>
+            <w:proofErr w:type="gramStart"/>
+            <w:r>
+              <w:rPr>
+                <w:rFonts w:ascii="Times New Roman" w:hAnsi="Times New Roman" w:cs="Times New Roman"/>
+              </w:rPr>
+              <w:t>Targa</w:t>
+            </w:r>
+            <w:r>
+              <w:rPr>
+                <w:rFonts w:ascii="Times New Roman" w:hAnsi="Times New Roman" w:cs="Times New Roman"/>
+              </w:rPr>
+              <w:t>(</w:t>
+            </w:r>
+            <w:proofErr w:type="gramEnd"/>
+            <w:r>
+              <w:rPr>
+                <w:rFonts w:ascii="Times New Roman" w:hAnsi="Times New Roman" w:cs="Times New Roman"/>
+              </w:rPr>
+              <w:t>PK)</w:t>
+            </w:r>
+            <w:r>
+              <w:rPr>
+                <w:rFonts w:ascii="Times New Roman" w:hAnsi="Times New Roman" w:cs="Times New Roman"/>
+              </w:rPr>
+              <w:t>,</w:t>
+            </w:r>
+            <w:r>
+              <w:rPr>
+                <w:rFonts w:ascii="Times New Roman" w:hAnsi="Times New Roman" w:cs="Times New Roman"/>
+              </w:rPr>
+              <w:t xml:space="preserve">modello, </w:t>
+            </w:r>
+            <w:proofErr w:type="spellStart"/>
+            <w:r>
+              <w:rPr>
+                <w:rFonts w:ascii="Times New Roman" w:hAnsi="Times New Roman" w:cs="Times New Roman"/>
+              </w:rPr>
+              <w:t>casaProd</w:t>
+            </w:r>
+            <w:proofErr w:type="spellEnd"/>
+            <w:r>
+              <w:rPr>
+                <w:rFonts w:ascii="Times New Roman" w:hAnsi="Times New Roman" w:cs="Times New Roman"/>
+              </w:rPr>
+              <w:t xml:space="preserve">, </w:t>
+            </w:r>
+            <w:proofErr w:type="spellStart"/>
             <w:r>
               <w:rPr>
                 <w:rFonts w:ascii="Times New Roman" w:hAnsi="Times New Roman" w:cs="Times New Roman"/>
               </w:rPr>
               <w:t>n_posti</w:t>
             </w:r>
-            <w:r>
-              <w:rPr>
-                <w:rFonts w:ascii="Times New Roman" w:hAnsi="Times New Roman" w:cs="Times New Roman"/>
-              </w:rPr>
-              <w:t>, capienzaStiva</w:t>
-            </w:r>
+            <w:proofErr w:type="spellEnd"/>
             <w:r>
               <w:rPr>
                 <w:rFonts w:ascii="Times New Roman" w:hAnsi="Times New Roman" w:cs="Times New Roman"/>
               </w:rPr>
               <w:t xml:space="preserve">, </w:t>
             </w:r>
+            <w:proofErr w:type="spellStart"/>
+            <w:r>
+              <w:rPr>
+                <w:rFonts w:ascii="Times New Roman" w:hAnsi="Times New Roman" w:cs="Times New Roman"/>
+              </w:rPr>
+              <w:t>capienzaStiva</w:t>
+            </w:r>
+            <w:proofErr w:type="spellEnd"/>
+            <w:r>
+              <w:rPr>
+                <w:rFonts w:ascii="Times New Roman" w:hAnsi="Times New Roman" w:cs="Times New Roman"/>
+              </w:rPr>
+              <w:t xml:space="preserve">, </w:t>
+            </w:r>
+            <w:proofErr w:type="spellStart"/>
             <w:r>
               <w:rPr>
                 <w:rFonts w:ascii="Times New Roman" w:hAnsi="Times New Roman" w:cs="Times New Roman"/>
               </w:rPr>
               <w:t>postoRiservato</w:t>
+            </w:r>
+            <w:proofErr w:type="spellEnd"/>
+            <w:r>
+              <w:rPr>
+                <w:rFonts w:ascii="Times New Roman" w:hAnsi="Times New Roman" w:cs="Times New Roman"/>
+              </w:rPr>
+              <w:t>,</w:t>
+            </w:r>
+            <w:r>
+              <w:rPr>
+                <w:rFonts w:ascii="Times New Roman" w:hAnsi="Times New Roman" w:cs="Times New Roman"/>
+              </w:rPr>
+              <w:t xml:space="preserve"> </w:t>
+            </w:r>
+            <w:proofErr w:type="spellStart"/>
+            <w:r>
+              <w:rPr>
+                <w:rFonts w:ascii="Times New Roman" w:hAnsi="Times New Roman" w:cs="Times New Roman"/>
+              </w:rPr>
+              <w:t>id_Viaggio</w:t>
+            </w:r>
+            <w:proofErr w:type="spellEnd"/>
+            <w:r>
+              <w:rPr>
+                <w:rFonts w:ascii="Times New Roman" w:hAnsi="Times New Roman" w:cs="Times New Roman"/>
+              </w:rPr>
+              <w:t>(FK)</w:t>
             </w:r>
           </w:p>
         </w:tc>
       </w:tr>
       <w:tr>
+        <w:trPr>
+          <w:trHeight w:val="404"/>
+        </w:trPr>
         <w:tc>
           <w:tcPr>
             <w:tcW w:w="1413" w:type="dxa"/>
@@ -2952,29 +4215,79 @@
                 <w:u w:val="single"/>
               </w:rPr>
             </w:pPr>
+            <w:proofErr w:type="spellStart"/>
             <w:r>
               <w:rPr>
                 <w:rFonts w:ascii="Times New Roman" w:hAnsi="Times New Roman" w:cs="Times New Roman"/>
               </w:rPr>
               <w:t>Id_</w:t>
             </w:r>
+            <w:proofErr w:type="gramStart"/>
             <w:r>
               <w:rPr>
                 <w:rFonts w:ascii="Times New Roman" w:hAnsi="Times New Roman" w:cs="Times New Roman"/>
               </w:rPr>
               <w:t>animale</w:t>
             </w:r>
-            <w:r>
-              <w:rPr>
-                <w:rFonts w:ascii="Times New Roman" w:hAnsi="Times New Roman" w:cs="Times New Roman"/>
-              </w:rPr>
-              <w:t>(PK)</w:t>
+            <w:proofErr w:type="spellEnd"/>
+            <w:r>
+              <w:rPr>
+                <w:rFonts w:ascii="Times New Roman" w:hAnsi="Times New Roman" w:cs="Times New Roman"/>
+              </w:rPr>
+              <w:t>(</w:t>
+            </w:r>
+            <w:proofErr w:type="gramEnd"/>
+            <w:r>
+              <w:rPr>
+                <w:rFonts w:ascii="Times New Roman" w:hAnsi="Times New Roman" w:cs="Times New Roman"/>
+              </w:rPr>
+              <w:t>PK)</w:t>
             </w:r>
             <w:r>
               <w:rPr>
                 <w:rFonts w:ascii="Times New Roman" w:hAnsi="Times New Roman" w:cs="Times New Roman"/>
               </w:rPr>
               <w:t>,</w:t>
+            </w:r>
+            <w:r>
+              <w:rPr>
+                <w:rFonts w:ascii="Times New Roman" w:hAnsi="Times New Roman" w:cs="Times New Roman"/>
+              </w:rPr>
+              <w:t xml:space="preserve">specie, </w:t>
+            </w:r>
+            <w:proofErr w:type="spellStart"/>
+            <w:r>
+              <w:rPr>
+                <w:rFonts w:ascii="Times New Roman" w:hAnsi="Times New Roman" w:cs="Times New Roman"/>
+              </w:rPr>
+              <w:t>taglia,id_Viaggio</w:t>
+            </w:r>
+            <w:proofErr w:type="spellEnd"/>
+            <w:r>
+              <w:rPr>
+                <w:rFonts w:ascii="Times New Roman" w:hAnsi="Times New Roman" w:cs="Times New Roman"/>
+              </w:rPr>
+              <w:t>(FK)</w:t>
+            </w:r>
+            <w:r>
+              <w:rPr>
+                <w:rFonts w:ascii="Times New Roman" w:hAnsi="Times New Roman" w:cs="Times New Roman"/>
+              </w:rPr>
+              <w:t>,</w:t>
+            </w:r>
+            <w:proofErr w:type="spellStart"/>
+            <w:r>
+              <w:rPr>
+                <w:rFonts w:ascii="Times New Roman" w:hAnsi="Times New Roman" w:cs="Times New Roman"/>
+              </w:rPr>
+              <w:t>id_Passeggero</w:t>
+            </w:r>
+            <w:proofErr w:type="spellEnd"/>
+            <w:r>
+              <w:rPr>
+                <w:rFonts w:ascii="Times New Roman" w:hAnsi="Times New Roman" w:cs="Times New Roman"/>
+              </w:rPr>
+              <w:t>(FK)</w:t>
             </w:r>
           </w:p>
         </w:tc>
@@ -2991,36 +4304,1201 @@
       <w:pPr>
         <w:rPr>
           <w:rFonts w:ascii="Times New Roman" w:hAnsi="Times New Roman" w:cs="Times New Roman"/>
-          <w:color w:val="FF0000"/>
-          <w:sz w:val="44"/>
-          <w:szCs w:val="44"/>
-        </w:rPr>
-      </w:pPr>
-      <w:r>
-        <w:rPr>
-          <w:rFonts w:ascii="Times New Roman" w:hAnsi="Times New Roman" w:cs="Times New Roman"/>
-        </w:rPr>
-        <w:t xml:space="preserve">Tabella Soste </w:t>
-      </w:r>
-      <w:r>
-        <w:rPr>
-          <w:rFonts w:ascii="Times New Roman" w:hAnsi="Times New Roman" w:cs="Times New Roman"/>
-          <w:color w:val="FF0000"/>
-          <w:sz w:val="44"/>
-          <w:szCs w:val="44"/>
-        </w:rPr>
-        <w:t>spiegazione</w:t>
-      </w:r>
-    </w:p>
-    <w:p>
-      <w:pPr>
-        <w:rPr>
-          <w:rFonts w:ascii="Times New Roman" w:hAnsi="Times New Roman" w:cs="Times New Roman"/>
-          <w:color w:val="FF0000"/>
-          <w:sz w:val="44"/>
-          <w:szCs w:val="44"/>
-        </w:rPr>
-      </w:pPr>
+        </w:rPr>
+      </w:pPr>
+      <w:proofErr w:type="gramStart"/>
+      <w:r>
+        <w:rPr>
+          <w:rFonts w:ascii="Times New Roman" w:hAnsi="Times New Roman" w:cs="Times New Roman"/>
+        </w:rPr>
+        <w:t>Al interno</w:t>
+      </w:r>
+      <w:proofErr w:type="gramEnd"/>
+      <w:r>
+        <w:rPr>
+          <w:rFonts w:ascii="Times New Roman" w:hAnsi="Times New Roman" w:cs="Times New Roman"/>
+        </w:rPr>
+        <w:t xml:space="preserve"> della tabella feedback abbiamo ritenuto importate l`inserimento dell`attributo tipologia per identificare da quale utente tra Autista</w:t>
+      </w:r>
+      <w:r>
+        <w:rPr>
+          <w:rFonts w:ascii="Times New Roman" w:hAnsi="Times New Roman" w:cs="Times New Roman"/>
+        </w:rPr>
+        <w:t>(A)</w:t>
+      </w:r>
+      <w:r>
+        <w:rPr>
+          <w:rFonts w:ascii="Times New Roman" w:hAnsi="Times New Roman" w:cs="Times New Roman"/>
+        </w:rPr>
+        <w:t xml:space="preserve"> e </w:t>
+      </w:r>
+      <w:r>
+        <w:rPr>
+          <w:rFonts w:ascii="Times New Roman" w:hAnsi="Times New Roman" w:cs="Times New Roman"/>
+        </w:rPr>
+        <w:t>P</w:t>
+      </w:r>
+      <w:r>
+        <w:rPr>
+          <w:rFonts w:ascii="Times New Roman" w:hAnsi="Times New Roman" w:cs="Times New Roman"/>
+        </w:rPr>
+        <w:t>asseggero</w:t>
+      </w:r>
+      <w:r>
+        <w:rPr>
+          <w:rFonts w:ascii="Times New Roman" w:hAnsi="Times New Roman" w:cs="Times New Roman"/>
+        </w:rPr>
+        <w:t>(P)</w:t>
+      </w:r>
+      <w:r>
+        <w:rPr>
+          <w:rFonts w:ascii="Times New Roman" w:hAnsi="Times New Roman" w:cs="Times New Roman"/>
+        </w:rPr>
+        <w:t xml:space="preserve"> viene scritto il commento legato al id del feedback</w:t>
+      </w:r>
+    </w:p>
+    <w:p>
+      <w:pPr>
+        <w:rPr>
+          <w:rFonts w:ascii="Times New Roman" w:hAnsi="Times New Roman" w:cs="Times New Roman"/>
+        </w:rPr>
+      </w:pPr>
+      <w:proofErr w:type="spellStart"/>
+      <w:r>
+        <w:rPr>
+          <w:rFonts w:ascii="Times New Roman" w:hAnsi="Times New Roman" w:cs="Times New Roman"/>
+        </w:rPr>
+        <w:t>Es</w:t>
+      </w:r>
+      <w:proofErr w:type="spellEnd"/>
+      <w:r>
+        <w:rPr>
+          <w:rFonts w:ascii="Times New Roman" w:hAnsi="Times New Roman" w:cs="Times New Roman"/>
+        </w:rPr>
+        <w:t>,</w:t>
+      </w:r>
+      <w:r>
+        <w:rPr>
+          <w:rFonts w:ascii="Times New Roman" w:hAnsi="Times New Roman" w:cs="Times New Roman"/>
+        </w:rPr>
+        <w:t xml:space="preserve"> i dati inseriti non sono reali servono per capire il funzionamento di questa tabella:</w:t>
+      </w:r>
+    </w:p>
+    <w:tbl>
+      <w:tblPr>
+        <w:tblStyle w:val="Grigliatabella"/>
+        <w:tblW w:w="0" w:type="auto"/>
+        <w:jc w:val="center"/>
+        <w:tblLook w:val="04A0" w:firstRow="1" w:lastRow="0" w:firstColumn="1" w:lastColumn="0" w:noHBand="0" w:noVBand="1"/>
+      </w:tblPr>
+      <w:tblGrid>
+        <w:gridCol w:w="937"/>
+        <w:gridCol w:w="618"/>
+        <w:gridCol w:w="4454"/>
+        <w:gridCol w:w="999"/>
+        <w:gridCol w:w="1487"/>
+        <w:gridCol w:w="1133"/>
+      </w:tblGrid>
+      <w:tr>
+        <w:trPr>
+          <w:jc w:val="center"/>
+        </w:trPr>
+        <w:tc>
+          <w:tcPr>
+            <w:tcW w:w="937" w:type="dxa"/>
+          </w:tcPr>
+          <w:p>
+            <w:pPr>
+              <w:rPr>
+                <w:rFonts w:ascii="Times New Roman" w:hAnsi="Times New Roman" w:cs="Times New Roman"/>
+              </w:rPr>
+            </w:pPr>
+            <w:proofErr w:type="spellStart"/>
+            <w:r>
+              <w:rPr>
+                <w:rFonts w:ascii="Times New Roman" w:hAnsi="Times New Roman" w:cs="Times New Roman"/>
+              </w:rPr>
+              <w:t>Id_Feed</w:t>
+            </w:r>
+            <w:proofErr w:type="spellEnd"/>
+          </w:p>
+        </w:tc>
+        <w:tc>
+          <w:tcPr>
+            <w:tcW w:w="618" w:type="dxa"/>
+          </w:tcPr>
+          <w:p>
+            <w:pPr>
+              <w:rPr>
+                <w:rFonts w:ascii="Times New Roman" w:hAnsi="Times New Roman" w:cs="Times New Roman"/>
+              </w:rPr>
+            </w:pPr>
+            <w:r>
+              <w:rPr>
+                <w:rFonts w:ascii="Times New Roman" w:hAnsi="Times New Roman" w:cs="Times New Roman"/>
+              </w:rPr>
+              <w:t>voto</w:t>
+            </w:r>
+          </w:p>
+        </w:tc>
+        <w:tc>
+          <w:tcPr>
+            <w:tcW w:w="4454" w:type="dxa"/>
+          </w:tcPr>
+          <w:p>
+            <w:pPr>
+              <w:rPr>
+                <w:rFonts w:ascii="Times New Roman" w:hAnsi="Times New Roman" w:cs="Times New Roman"/>
+              </w:rPr>
+            </w:pPr>
+            <w:r>
+              <w:rPr>
+                <w:rFonts w:ascii="Times New Roman" w:hAnsi="Times New Roman" w:cs="Times New Roman"/>
+              </w:rPr>
+              <w:t>commento</w:t>
+            </w:r>
+          </w:p>
+        </w:tc>
+        <w:tc>
+          <w:tcPr>
+            <w:tcW w:w="999" w:type="dxa"/>
+          </w:tcPr>
+          <w:p>
+            <w:pPr>
+              <w:rPr>
+                <w:rFonts w:ascii="Times New Roman" w:hAnsi="Times New Roman" w:cs="Times New Roman"/>
+              </w:rPr>
+            </w:pPr>
+            <w:r>
+              <w:rPr>
+                <w:rFonts w:ascii="Times New Roman" w:hAnsi="Times New Roman" w:cs="Times New Roman"/>
+              </w:rPr>
+              <w:t>tipologia</w:t>
+            </w:r>
+          </w:p>
+        </w:tc>
+        <w:tc>
+          <w:tcPr>
+            <w:tcW w:w="1487" w:type="dxa"/>
+          </w:tcPr>
+          <w:p>
+            <w:pPr>
+              <w:rPr>
+                <w:rFonts w:ascii="Times New Roman" w:hAnsi="Times New Roman" w:cs="Times New Roman"/>
+              </w:rPr>
+            </w:pPr>
+            <w:proofErr w:type="spellStart"/>
+            <w:r>
+              <w:rPr>
+                <w:rFonts w:ascii="Times New Roman" w:hAnsi="Times New Roman" w:cs="Times New Roman"/>
+              </w:rPr>
+              <w:t>id_Passeggero</w:t>
+            </w:r>
+            <w:proofErr w:type="spellEnd"/>
+          </w:p>
+        </w:tc>
+        <w:tc>
+          <w:tcPr>
+            <w:tcW w:w="1133" w:type="dxa"/>
+          </w:tcPr>
+          <w:p>
+            <w:pPr>
+              <w:rPr>
+                <w:rFonts w:ascii="Times New Roman" w:hAnsi="Times New Roman" w:cs="Times New Roman"/>
+              </w:rPr>
+            </w:pPr>
+            <w:proofErr w:type="spellStart"/>
+            <w:r>
+              <w:rPr>
+                <w:rFonts w:ascii="Times New Roman" w:hAnsi="Times New Roman" w:cs="Times New Roman"/>
+              </w:rPr>
+              <w:t>id_Autista</w:t>
+            </w:r>
+            <w:proofErr w:type="spellEnd"/>
+          </w:p>
+        </w:tc>
+      </w:tr>
+      <w:tr>
+        <w:trPr>
+          <w:jc w:val="center"/>
+        </w:trPr>
+        <w:tc>
+          <w:tcPr>
+            <w:tcW w:w="937" w:type="dxa"/>
+          </w:tcPr>
+          <w:p>
+            <w:pPr>
+              <w:jc w:val="center"/>
+              <w:rPr>
+                <w:rFonts w:ascii="Times New Roman" w:hAnsi="Times New Roman" w:cs="Times New Roman"/>
+              </w:rPr>
+            </w:pPr>
+            <w:r>
+              <w:rPr>
+                <w:rFonts w:ascii="Times New Roman" w:hAnsi="Times New Roman" w:cs="Times New Roman"/>
+              </w:rPr>
+              <w:t>1</w:t>
+            </w:r>
+          </w:p>
+        </w:tc>
+        <w:tc>
+          <w:tcPr>
+            <w:tcW w:w="618" w:type="dxa"/>
+          </w:tcPr>
+          <w:p>
+            <w:pPr>
+              <w:jc w:val="center"/>
+              <w:rPr>
+                <w:rFonts w:ascii="Times New Roman" w:hAnsi="Times New Roman" w:cs="Times New Roman"/>
+              </w:rPr>
+            </w:pPr>
+            <w:r>
+              <w:rPr>
+                <w:rFonts w:ascii="Times New Roman" w:hAnsi="Times New Roman" w:cs="Times New Roman"/>
+              </w:rPr>
+              <w:t>1</w:t>
+            </w:r>
+          </w:p>
+        </w:tc>
+        <w:tc>
+          <w:tcPr>
+            <w:tcW w:w="4454" w:type="dxa"/>
+          </w:tcPr>
+          <w:p>
+            <w:pPr>
+              <w:jc w:val="center"/>
+              <w:rPr>
+                <w:rFonts w:ascii="Times New Roman" w:hAnsi="Times New Roman" w:cs="Times New Roman"/>
+              </w:rPr>
+            </w:pPr>
+            <w:r>
+              <w:rPr>
+                <w:rFonts w:ascii="Times New Roman" w:hAnsi="Times New Roman" w:cs="Times New Roman"/>
+              </w:rPr>
+              <w:t>Un pessimo autista</w:t>
+            </w:r>
+          </w:p>
+        </w:tc>
+        <w:tc>
+          <w:tcPr>
+            <w:tcW w:w="999" w:type="dxa"/>
+          </w:tcPr>
+          <w:p>
+            <w:pPr>
+              <w:jc w:val="center"/>
+              <w:rPr>
+                <w:rFonts w:ascii="Times New Roman" w:hAnsi="Times New Roman" w:cs="Times New Roman"/>
+              </w:rPr>
+            </w:pPr>
+            <w:r>
+              <w:rPr>
+                <w:rFonts w:ascii="Times New Roman" w:hAnsi="Times New Roman" w:cs="Times New Roman"/>
+              </w:rPr>
+              <w:t>P</w:t>
+            </w:r>
+          </w:p>
+        </w:tc>
+        <w:tc>
+          <w:tcPr>
+            <w:tcW w:w="1487" w:type="dxa"/>
+          </w:tcPr>
+          <w:p>
+            <w:pPr>
+              <w:jc w:val="center"/>
+              <w:rPr>
+                <w:rFonts w:ascii="Times New Roman" w:hAnsi="Times New Roman" w:cs="Times New Roman"/>
+              </w:rPr>
+            </w:pPr>
+            <w:r>
+              <w:rPr>
+                <w:rFonts w:ascii="Times New Roman" w:hAnsi="Times New Roman" w:cs="Times New Roman"/>
+              </w:rPr>
+              <w:t>11</w:t>
+            </w:r>
+          </w:p>
+        </w:tc>
+        <w:tc>
+          <w:tcPr>
+            <w:tcW w:w="1133" w:type="dxa"/>
+          </w:tcPr>
+          <w:p>
+            <w:pPr>
+              <w:jc w:val="center"/>
+              <w:rPr>
+                <w:rFonts w:ascii="Times New Roman" w:hAnsi="Times New Roman" w:cs="Times New Roman"/>
+              </w:rPr>
+            </w:pPr>
+            <w:r>
+              <w:rPr>
+                <w:rFonts w:ascii="Times New Roman" w:hAnsi="Times New Roman" w:cs="Times New Roman"/>
+              </w:rPr>
+              <w:t>7</w:t>
+            </w:r>
+          </w:p>
+        </w:tc>
+      </w:tr>
+      <w:tr>
+        <w:trPr>
+          <w:jc w:val="center"/>
+        </w:trPr>
+        <w:tc>
+          <w:tcPr>
+            <w:tcW w:w="937" w:type="dxa"/>
+          </w:tcPr>
+          <w:p>
+            <w:pPr>
+              <w:jc w:val="center"/>
+              <w:rPr>
+                <w:rFonts w:ascii="Times New Roman" w:hAnsi="Times New Roman" w:cs="Times New Roman"/>
+              </w:rPr>
+            </w:pPr>
+            <w:r>
+              <w:rPr>
+                <w:rFonts w:ascii="Times New Roman" w:hAnsi="Times New Roman" w:cs="Times New Roman"/>
+              </w:rPr>
+              <w:t>2</w:t>
+            </w:r>
+          </w:p>
+        </w:tc>
+        <w:tc>
+          <w:tcPr>
+            <w:tcW w:w="618" w:type="dxa"/>
+          </w:tcPr>
+          <w:p>
+            <w:pPr>
+              <w:jc w:val="center"/>
+              <w:rPr>
+                <w:rFonts w:ascii="Times New Roman" w:hAnsi="Times New Roman" w:cs="Times New Roman"/>
+              </w:rPr>
+            </w:pPr>
+            <w:r>
+              <w:rPr>
+                <w:rFonts w:ascii="Times New Roman" w:hAnsi="Times New Roman" w:cs="Times New Roman"/>
+              </w:rPr>
+              <w:t>4</w:t>
+            </w:r>
+          </w:p>
+        </w:tc>
+        <w:tc>
+          <w:tcPr>
+            <w:tcW w:w="4454" w:type="dxa"/>
+          </w:tcPr>
+          <w:p>
+            <w:pPr>
+              <w:jc w:val="center"/>
+              <w:rPr>
+                <w:rFonts w:ascii="Times New Roman" w:hAnsi="Times New Roman" w:cs="Times New Roman"/>
+              </w:rPr>
+            </w:pPr>
+            <w:r>
+              <w:rPr>
+                <w:rFonts w:ascii="Times New Roman" w:hAnsi="Times New Roman" w:cs="Times New Roman"/>
+              </w:rPr>
+              <w:t>Un ottimo conducente</w:t>
+            </w:r>
+          </w:p>
+        </w:tc>
+        <w:tc>
+          <w:tcPr>
+            <w:tcW w:w="999" w:type="dxa"/>
+          </w:tcPr>
+          <w:p>
+            <w:pPr>
+              <w:jc w:val="center"/>
+              <w:rPr>
+                <w:rFonts w:ascii="Times New Roman" w:hAnsi="Times New Roman" w:cs="Times New Roman"/>
+              </w:rPr>
+            </w:pPr>
+            <w:r>
+              <w:rPr>
+                <w:rFonts w:ascii="Times New Roman" w:hAnsi="Times New Roman" w:cs="Times New Roman"/>
+              </w:rPr>
+              <w:t>P</w:t>
+            </w:r>
+          </w:p>
+        </w:tc>
+        <w:tc>
+          <w:tcPr>
+            <w:tcW w:w="1487" w:type="dxa"/>
+          </w:tcPr>
+          <w:p>
+            <w:pPr>
+              <w:jc w:val="center"/>
+              <w:rPr>
+                <w:rFonts w:ascii="Times New Roman" w:hAnsi="Times New Roman" w:cs="Times New Roman"/>
+              </w:rPr>
+            </w:pPr>
+            <w:r>
+              <w:rPr>
+                <w:rFonts w:ascii="Times New Roman" w:hAnsi="Times New Roman" w:cs="Times New Roman"/>
+              </w:rPr>
+              <w:t>12</w:t>
+            </w:r>
+          </w:p>
+        </w:tc>
+        <w:tc>
+          <w:tcPr>
+            <w:tcW w:w="1133" w:type="dxa"/>
+          </w:tcPr>
+          <w:p>
+            <w:pPr>
+              <w:jc w:val="center"/>
+              <w:rPr>
+                <w:rFonts w:ascii="Times New Roman" w:hAnsi="Times New Roman" w:cs="Times New Roman"/>
+              </w:rPr>
+            </w:pPr>
+            <w:r>
+              <w:rPr>
+                <w:rFonts w:ascii="Times New Roman" w:hAnsi="Times New Roman" w:cs="Times New Roman"/>
+              </w:rPr>
+              <w:t>7</w:t>
+            </w:r>
+          </w:p>
+        </w:tc>
+      </w:tr>
+      <w:tr>
+        <w:trPr>
+          <w:jc w:val="center"/>
+        </w:trPr>
+        <w:tc>
+          <w:tcPr>
+            <w:tcW w:w="937" w:type="dxa"/>
+          </w:tcPr>
+          <w:p>
+            <w:pPr>
+              <w:jc w:val="center"/>
+              <w:rPr>
+                <w:rFonts w:ascii="Times New Roman" w:hAnsi="Times New Roman" w:cs="Times New Roman"/>
+              </w:rPr>
+            </w:pPr>
+            <w:r>
+              <w:rPr>
+                <w:rFonts w:ascii="Times New Roman" w:hAnsi="Times New Roman" w:cs="Times New Roman"/>
+              </w:rPr>
+              <w:t>3</w:t>
+            </w:r>
+          </w:p>
+        </w:tc>
+        <w:tc>
+          <w:tcPr>
+            <w:tcW w:w="618" w:type="dxa"/>
+          </w:tcPr>
+          <w:p>
+            <w:pPr>
+              <w:jc w:val="center"/>
+              <w:rPr>
+                <w:rFonts w:ascii="Times New Roman" w:hAnsi="Times New Roman" w:cs="Times New Roman"/>
+              </w:rPr>
+            </w:pPr>
+            <w:r>
+              <w:rPr>
+                <w:rFonts w:ascii="Times New Roman" w:hAnsi="Times New Roman" w:cs="Times New Roman"/>
+              </w:rPr>
+              <w:t>5</w:t>
+            </w:r>
+          </w:p>
+        </w:tc>
+        <w:tc>
+          <w:tcPr>
+            <w:tcW w:w="4454" w:type="dxa"/>
+          </w:tcPr>
+          <w:p>
+            <w:pPr>
+              <w:jc w:val="center"/>
+              <w:rPr>
+                <w:rFonts w:ascii="Times New Roman" w:hAnsi="Times New Roman" w:cs="Times New Roman"/>
+              </w:rPr>
+            </w:pPr>
+            <w:r>
+              <w:rPr>
+                <w:rFonts w:ascii="Times New Roman" w:hAnsi="Times New Roman" w:cs="Times New Roman"/>
+              </w:rPr>
+              <w:t>Un passeggero educato gentile e molto cordiale</w:t>
+            </w:r>
+          </w:p>
+        </w:tc>
+        <w:tc>
+          <w:tcPr>
+            <w:tcW w:w="999" w:type="dxa"/>
+          </w:tcPr>
+          <w:p>
+            <w:pPr>
+              <w:jc w:val="center"/>
+              <w:rPr>
+                <w:rFonts w:ascii="Times New Roman" w:hAnsi="Times New Roman" w:cs="Times New Roman"/>
+              </w:rPr>
+            </w:pPr>
+            <w:r>
+              <w:rPr>
+                <w:rFonts w:ascii="Times New Roman" w:hAnsi="Times New Roman" w:cs="Times New Roman"/>
+              </w:rPr>
+              <w:t>A</w:t>
+            </w:r>
+          </w:p>
+        </w:tc>
+        <w:tc>
+          <w:tcPr>
+            <w:tcW w:w="1487" w:type="dxa"/>
+          </w:tcPr>
+          <w:p>
+            <w:pPr>
+              <w:jc w:val="center"/>
+              <w:rPr>
+                <w:rFonts w:ascii="Times New Roman" w:hAnsi="Times New Roman" w:cs="Times New Roman"/>
+              </w:rPr>
+            </w:pPr>
+            <w:r>
+              <w:rPr>
+                <w:rFonts w:ascii="Times New Roman" w:hAnsi="Times New Roman" w:cs="Times New Roman"/>
+              </w:rPr>
+              <w:t>12</w:t>
+            </w:r>
+          </w:p>
+        </w:tc>
+        <w:tc>
+          <w:tcPr>
+            <w:tcW w:w="1133" w:type="dxa"/>
+          </w:tcPr>
+          <w:p>
+            <w:pPr>
+              <w:jc w:val="center"/>
+              <w:rPr>
+                <w:rFonts w:ascii="Times New Roman" w:hAnsi="Times New Roman" w:cs="Times New Roman"/>
+              </w:rPr>
+            </w:pPr>
+            <w:r>
+              <w:rPr>
+                <w:rFonts w:ascii="Times New Roman" w:hAnsi="Times New Roman" w:cs="Times New Roman"/>
+              </w:rPr>
+              <w:t>7</w:t>
+            </w:r>
+          </w:p>
+        </w:tc>
+      </w:tr>
+      <w:tr>
+        <w:trPr>
+          <w:jc w:val="center"/>
+        </w:trPr>
+        <w:tc>
+          <w:tcPr>
+            <w:tcW w:w="937" w:type="dxa"/>
+          </w:tcPr>
+          <w:p>
+            <w:pPr>
+              <w:jc w:val="center"/>
+              <w:rPr>
+                <w:rFonts w:ascii="Times New Roman" w:hAnsi="Times New Roman" w:cs="Times New Roman"/>
+              </w:rPr>
+            </w:pPr>
+            <w:r>
+              <w:rPr>
+                <w:rFonts w:ascii="Times New Roman" w:hAnsi="Times New Roman" w:cs="Times New Roman"/>
+              </w:rPr>
+              <w:t>4</w:t>
+            </w:r>
+          </w:p>
+        </w:tc>
+        <w:tc>
+          <w:tcPr>
+            <w:tcW w:w="618" w:type="dxa"/>
+          </w:tcPr>
+          <w:p>
+            <w:pPr>
+              <w:jc w:val="center"/>
+              <w:rPr>
+                <w:rFonts w:ascii="Times New Roman" w:hAnsi="Times New Roman" w:cs="Times New Roman"/>
+              </w:rPr>
+            </w:pPr>
+            <w:r>
+              <w:rPr>
+                <w:rFonts w:ascii="Times New Roman" w:hAnsi="Times New Roman" w:cs="Times New Roman"/>
+              </w:rPr>
+              <w:t>2</w:t>
+            </w:r>
+          </w:p>
+        </w:tc>
+        <w:tc>
+          <w:tcPr>
+            <w:tcW w:w="4454" w:type="dxa"/>
+          </w:tcPr>
+          <w:p>
+            <w:pPr>
+              <w:jc w:val="center"/>
+              <w:rPr>
+                <w:rFonts w:ascii="Times New Roman" w:hAnsi="Times New Roman" w:cs="Times New Roman"/>
+              </w:rPr>
+            </w:pPr>
+            <w:r>
+              <w:rPr>
+                <w:rFonts w:ascii="Times New Roman" w:hAnsi="Times New Roman" w:cs="Times New Roman"/>
+              </w:rPr>
+              <w:t xml:space="preserve">Un passeggero molto </w:t>
+            </w:r>
+            <w:proofErr w:type="spellStart"/>
+            <w:r>
+              <w:rPr>
+                <w:rFonts w:ascii="Times New Roman" w:hAnsi="Times New Roman" w:cs="Times New Roman"/>
+              </w:rPr>
+              <w:t>inapropriato</w:t>
+            </w:r>
+            <w:proofErr w:type="spellEnd"/>
+          </w:p>
+        </w:tc>
+        <w:tc>
+          <w:tcPr>
+            <w:tcW w:w="999" w:type="dxa"/>
+          </w:tcPr>
+          <w:p>
+            <w:pPr>
+              <w:jc w:val="center"/>
+              <w:rPr>
+                <w:rFonts w:ascii="Times New Roman" w:hAnsi="Times New Roman" w:cs="Times New Roman"/>
+              </w:rPr>
+            </w:pPr>
+            <w:r>
+              <w:rPr>
+                <w:rFonts w:ascii="Times New Roman" w:hAnsi="Times New Roman" w:cs="Times New Roman"/>
+              </w:rPr>
+              <w:t>A</w:t>
+            </w:r>
+          </w:p>
+        </w:tc>
+        <w:tc>
+          <w:tcPr>
+            <w:tcW w:w="1487" w:type="dxa"/>
+          </w:tcPr>
+          <w:p>
+            <w:pPr>
+              <w:jc w:val="center"/>
+              <w:rPr>
+                <w:rFonts w:ascii="Times New Roman" w:hAnsi="Times New Roman" w:cs="Times New Roman"/>
+              </w:rPr>
+            </w:pPr>
+            <w:r>
+              <w:rPr>
+                <w:rFonts w:ascii="Times New Roman" w:hAnsi="Times New Roman" w:cs="Times New Roman"/>
+              </w:rPr>
+              <w:t>11</w:t>
+            </w:r>
+          </w:p>
+        </w:tc>
+        <w:tc>
+          <w:tcPr>
+            <w:tcW w:w="1133" w:type="dxa"/>
+          </w:tcPr>
+          <w:p>
+            <w:pPr>
+              <w:jc w:val="center"/>
+              <w:rPr>
+                <w:rFonts w:ascii="Times New Roman" w:hAnsi="Times New Roman" w:cs="Times New Roman"/>
+              </w:rPr>
+            </w:pPr>
+            <w:r>
+              <w:rPr>
+                <w:rFonts w:ascii="Times New Roman" w:hAnsi="Times New Roman" w:cs="Times New Roman"/>
+              </w:rPr>
+              <w:t>7</w:t>
+            </w:r>
+          </w:p>
+        </w:tc>
+      </w:tr>
+    </w:tbl>
+    <w:p>
+      <w:pPr>
+        <w:rPr>
+          <w:rFonts w:ascii="Times New Roman" w:hAnsi="Times New Roman" w:cs="Times New Roman"/>
+        </w:rPr>
+      </w:pPr>
+    </w:p>
+    <w:p>
+      <w:pPr>
+        <w:rPr>
+          <w:rFonts w:ascii="Times New Roman" w:hAnsi="Times New Roman" w:cs="Times New Roman"/>
+        </w:rPr>
+      </w:pPr>
+      <w:r>
+        <w:rPr>
+          <w:rFonts w:ascii="Times New Roman" w:hAnsi="Times New Roman" w:cs="Times New Roman"/>
+        </w:rPr>
+        <w:t xml:space="preserve">Abbiamo creato la tabella </w:t>
+      </w:r>
+      <w:r>
+        <w:rPr>
+          <w:rFonts w:ascii="Times New Roman" w:hAnsi="Times New Roman" w:cs="Times New Roman"/>
+        </w:rPr>
+        <w:t xml:space="preserve">animale e </w:t>
+      </w:r>
+      <w:proofErr w:type="gramStart"/>
+      <w:r>
+        <w:rPr>
+          <w:rFonts w:ascii="Times New Roman" w:hAnsi="Times New Roman" w:cs="Times New Roman"/>
+        </w:rPr>
+        <w:t xml:space="preserve">macchina </w:t>
+      </w:r>
+      <w:r>
+        <w:rPr>
+          <w:rFonts w:ascii="Times New Roman" w:hAnsi="Times New Roman" w:cs="Times New Roman"/>
+        </w:rPr>
+        <w:t xml:space="preserve"> </w:t>
+      </w:r>
+      <w:r>
+        <w:rPr>
+          <w:rFonts w:ascii="Times New Roman" w:hAnsi="Times New Roman" w:cs="Times New Roman"/>
+        </w:rPr>
+        <w:t>per</w:t>
+      </w:r>
+      <w:proofErr w:type="gramEnd"/>
+      <w:r>
+        <w:rPr>
+          <w:rFonts w:ascii="Times New Roman" w:hAnsi="Times New Roman" w:cs="Times New Roman"/>
+        </w:rPr>
+        <w:t xml:space="preserve"> normalizzare il nostro </w:t>
+      </w:r>
+      <w:proofErr w:type="spellStart"/>
+      <w:r>
+        <w:rPr>
+          <w:rFonts w:ascii="Times New Roman" w:hAnsi="Times New Roman" w:cs="Times New Roman"/>
+        </w:rPr>
+        <w:t>databese</w:t>
+      </w:r>
+      <w:proofErr w:type="spellEnd"/>
+      <w:r>
+        <w:rPr>
+          <w:rFonts w:ascii="Times New Roman" w:hAnsi="Times New Roman" w:cs="Times New Roman"/>
+        </w:rPr>
+        <w:t xml:space="preserve"> attenendoci alle 3 forme normali </w:t>
+      </w:r>
+    </w:p>
+    <w:p>
+      <w:pPr>
+        <w:rPr>
+          <w:rFonts w:ascii="Times New Roman" w:hAnsi="Times New Roman" w:cs="Times New Roman"/>
+        </w:rPr>
+      </w:pPr>
+      <w:r>
+        <w:rPr>
+          <w:rFonts w:ascii="Times New Roman" w:hAnsi="Times New Roman" w:cs="Times New Roman"/>
+        </w:rPr>
+        <w:t>1 FN) la prima forma normale solo se segue i seguenti punti</w:t>
+      </w:r>
+    </w:p>
+    <w:p>
+      <w:pPr>
+        <w:rPr>
+          <w:rFonts w:ascii="Times New Roman" w:hAnsi="Times New Roman" w:cs="Times New Roman"/>
+        </w:rPr>
+      </w:pPr>
+      <w:r>
+        <w:rPr>
+          <w:rFonts w:ascii="Times New Roman" w:hAnsi="Times New Roman" w:cs="Times New Roman"/>
+        </w:rPr>
+        <w:tab/>
+        <w:t xml:space="preserve">1)non presenta gruppi di </w:t>
+      </w:r>
+      <w:proofErr w:type="gramStart"/>
+      <w:r>
+        <w:rPr>
+          <w:rFonts w:ascii="Times New Roman" w:hAnsi="Times New Roman" w:cs="Times New Roman"/>
+        </w:rPr>
+        <w:t>attributi</w:t>
+      </w:r>
+      <w:r>
+        <w:rPr>
+          <w:rFonts w:ascii="Times New Roman" w:hAnsi="Times New Roman" w:cs="Times New Roman"/>
+        </w:rPr>
+        <w:t>(</w:t>
+      </w:r>
+      <w:proofErr w:type="gramEnd"/>
+      <w:r>
+        <w:rPr>
+          <w:rFonts w:ascii="Times New Roman" w:hAnsi="Times New Roman" w:cs="Times New Roman"/>
+        </w:rPr>
+        <w:t>l`</w:t>
+      </w:r>
+      <w:r>
+        <w:rPr>
+          <w:rFonts w:ascii="Times New Roman" w:hAnsi="Times New Roman" w:cs="Times New Roman"/>
+        </w:rPr>
+        <w:t>attributo</w:t>
+      </w:r>
+      <w:r>
+        <w:rPr>
+          <w:rFonts w:ascii="Times New Roman" w:hAnsi="Times New Roman" w:cs="Times New Roman"/>
+        </w:rPr>
+        <w:t xml:space="preserve"> deve essere atomico)</w:t>
+      </w:r>
+    </w:p>
+    <w:p>
+      <w:pPr>
+        <w:rPr>
+          <w:rFonts w:ascii="Times New Roman" w:hAnsi="Times New Roman" w:cs="Times New Roman"/>
+        </w:rPr>
+      </w:pPr>
+      <w:r>
+        <w:rPr>
+          <w:rFonts w:ascii="Times New Roman" w:hAnsi="Times New Roman" w:cs="Times New Roman"/>
+        </w:rPr>
+        <w:t>2 FN) È quando è in prima forma normale e per ogni tabella tutti i capi devono dipendere d</w:t>
+      </w:r>
+      <w:r>
+        <w:rPr>
+          <w:rFonts w:ascii="Times New Roman" w:hAnsi="Times New Roman" w:cs="Times New Roman"/>
+        </w:rPr>
+        <w:t xml:space="preserve">alla chiave </w:t>
+      </w:r>
+      <w:r>
+        <w:rPr>
+          <w:rFonts w:ascii="Times New Roman" w:hAnsi="Times New Roman" w:cs="Times New Roman"/>
+        </w:rPr>
+        <w:t>e non da una parte di essa.</w:t>
+      </w:r>
+    </w:p>
+    <w:p>
+      <w:pPr>
+        <w:rPr>
+          <w:rFonts w:ascii="Times New Roman" w:hAnsi="Times New Roman" w:cs="Times New Roman"/>
+          <w:color w:val="000000" w:themeColor="text1"/>
+          <w:shd w:val="clear" w:color="auto" w:fill="FFFFFF"/>
+        </w:rPr>
+      </w:pPr>
+      <w:r>
+        <w:rPr>
+          <w:rFonts w:ascii="Times New Roman" w:hAnsi="Times New Roman" w:cs="Times New Roman"/>
+        </w:rPr>
+        <w:t>3 FN)</w:t>
+      </w:r>
+      <w:r>
+        <w:rPr>
+          <w:rFonts w:ascii="Roboto" w:hAnsi="Roboto"/>
+          <w:color w:val="3A3A3A"/>
+          <w:shd w:val="clear" w:color="auto" w:fill="FFFFFF"/>
+        </w:rPr>
+        <w:t xml:space="preserve"> </w:t>
+      </w:r>
+      <w:r>
+        <w:rPr>
+          <w:rFonts w:ascii="Times New Roman" w:hAnsi="Times New Roman" w:cs="Times New Roman"/>
+          <w:color w:val="000000" w:themeColor="text1"/>
+          <w:shd w:val="clear" w:color="auto" w:fill="FFFFFF"/>
+        </w:rPr>
+        <w:t>Quindi, una relazione si dice in terza forma normale quando è innanzitutto in seconda forma normale e tutti gli attributi non-chiave dipendono soltanto dalla chiave, ossia non esistono attributi che dipendono da altri attributi non-chiave.</w:t>
+      </w:r>
+    </w:p>
+    <w:p>
+      <w:pPr>
+        <w:rPr>
+          <w:rFonts w:ascii="Times New Roman" w:hAnsi="Times New Roman" w:cs="Times New Roman"/>
+        </w:rPr>
+      </w:pPr>
+      <w:r>
+        <w:rPr>
+          <w:rFonts w:ascii="Times New Roman" w:hAnsi="Times New Roman" w:cs="Times New Roman"/>
+          <w:color w:val="000000" w:themeColor="text1"/>
+          <w:shd w:val="clear" w:color="auto" w:fill="FFFFFF"/>
+        </w:rPr>
+        <w:t>Nella tabella macchina abbiamo inserito il campo posto Riservato per identificare se la macchina è abilitata al trasporto di persone con disabilità</w:t>
+      </w:r>
+    </w:p>
+    <w:p>
+      <w:pPr>
+        <w:rPr>
+          <w:rFonts w:ascii="Times New Roman" w:hAnsi="Times New Roman" w:cs="Times New Roman"/>
+        </w:rPr>
+      </w:pPr>
+      <w:r>
+        <w:rPr>
+          <w:rFonts w:ascii="Times New Roman" w:hAnsi="Times New Roman" w:cs="Times New Roman"/>
+        </w:rPr>
+        <w:t xml:space="preserve">Collegata alla tabella Viaggio abbiamo collegato la tabella soste come chiesto nella traccia e abbiamo deciso di aggiungere una tabella </w:t>
+      </w:r>
+      <w:proofErr w:type="gramStart"/>
+      <w:r>
+        <w:rPr>
+          <w:rFonts w:ascii="Times New Roman" w:hAnsi="Times New Roman" w:cs="Times New Roman"/>
+        </w:rPr>
+        <w:t>citta</w:t>
+      </w:r>
+      <w:proofErr w:type="gramEnd"/>
+      <w:r>
+        <w:rPr>
+          <w:rFonts w:ascii="Times New Roman" w:hAnsi="Times New Roman" w:cs="Times New Roman"/>
+        </w:rPr>
+        <w:t xml:space="preserve"> per non dare possibilità al utente di inserire durante la prenotazione il </w:t>
+      </w:r>
+      <w:proofErr w:type="spellStart"/>
+      <w:r>
+        <w:rPr>
+          <w:rFonts w:ascii="Times New Roman" w:hAnsi="Times New Roman" w:cs="Times New Roman"/>
+        </w:rPr>
+        <w:t>vaggio</w:t>
+      </w:r>
+      <w:proofErr w:type="spellEnd"/>
+      <w:r>
+        <w:rPr>
+          <w:rFonts w:ascii="Times New Roman" w:hAnsi="Times New Roman" w:cs="Times New Roman"/>
+        </w:rPr>
+        <w:t xml:space="preserve"> manualmente; creeremo un </w:t>
+      </w:r>
+      <w:proofErr w:type="spellStart"/>
+      <w:r>
+        <w:rPr>
+          <w:rFonts w:ascii="Times New Roman" w:hAnsi="Times New Roman" w:cs="Times New Roman"/>
+        </w:rPr>
+        <w:t>form</w:t>
+      </w:r>
+      <w:proofErr w:type="spellEnd"/>
+      <w:r>
+        <w:rPr>
+          <w:rFonts w:ascii="Times New Roman" w:hAnsi="Times New Roman" w:cs="Times New Roman"/>
+        </w:rPr>
+        <w:t xml:space="preserve"> html a tendina che con una query prenda i nomi delle citta inserite nel database. </w:t>
+      </w:r>
+    </w:p>
+    <w:p>
+      <w:pPr>
+        <w:rPr>
+          <w:rFonts w:ascii="Times New Roman" w:hAnsi="Times New Roman" w:cs="Times New Roman"/>
+        </w:rPr>
+      </w:pPr>
+      <w:r>
+        <w:rPr>
+          <w:rFonts w:ascii="Times New Roman" w:hAnsi="Times New Roman" w:cs="Times New Roman"/>
+        </w:rPr>
+        <w:t xml:space="preserve">Nella tabella soste abbiamo inserito oltre alla chiave primaria e hai collegamenti alle altre tabelle con le Foreign key 4 campi </w:t>
+      </w:r>
+      <w:proofErr w:type="gramStart"/>
+      <w:r>
+        <w:rPr>
+          <w:rFonts w:ascii="Times New Roman" w:hAnsi="Times New Roman" w:cs="Times New Roman"/>
+        </w:rPr>
+        <w:t>(</w:t>
+      </w:r>
+      <w:r>
+        <w:rPr>
+          <w:rFonts w:ascii="Times New Roman" w:hAnsi="Times New Roman" w:cs="Times New Roman"/>
+        </w:rPr>
+        <w:t xml:space="preserve"> </w:t>
+      </w:r>
+      <w:proofErr w:type="spellStart"/>
+      <w:r>
+        <w:rPr>
+          <w:rFonts w:ascii="Times New Roman" w:hAnsi="Times New Roman" w:cs="Times New Roman"/>
+        </w:rPr>
+        <w:t>n</w:t>
+      </w:r>
+      <w:proofErr w:type="gramEnd"/>
+      <w:r>
+        <w:rPr>
+          <w:rFonts w:ascii="Times New Roman" w:hAnsi="Times New Roman" w:cs="Times New Roman"/>
+        </w:rPr>
+        <w:t>_sosta</w:t>
+      </w:r>
+      <w:proofErr w:type="spellEnd"/>
+      <w:r>
+        <w:rPr>
+          <w:rFonts w:ascii="Times New Roman" w:hAnsi="Times New Roman" w:cs="Times New Roman"/>
+        </w:rPr>
+        <w:t xml:space="preserve">, </w:t>
+      </w:r>
+      <w:proofErr w:type="spellStart"/>
+      <w:r>
+        <w:rPr>
+          <w:rFonts w:ascii="Times New Roman" w:hAnsi="Times New Roman" w:cs="Times New Roman"/>
+        </w:rPr>
+        <w:t>orarioArrivo</w:t>
+      </w:r>
+      <w:proofErr w:type="spellEnd"/>
+      <w:r>
+        <w:rPr>
+          <w:rFonts w:ascii="Times New Roman" w:hAnsi="Times New Roman" w:cs="Times New Roman"/>
+        </w:rPr>
+        <w:t>, tempo ,luogo</w:t>
+      </w:r>
+      <w:r>
+        <w:rPr>
+          <w:rFonts w:ascii="Times New Roman" w:hAnsi="Times New Roman" w:cs="Times New Roman"/>
+        </w:rPr>
+        <w:t>).</w:t>
+      </w:r>
+    </w:p>
+    <w:p>
+      <w:pPr>
+        <w:rPr>
+          <w:rFonts w:ascii="Times New Roman" w:hAnsi="Times New Roman" w:cs="Times New Roman"/>
+        </w:rPr>
+      </w:pPr>
+      <w:proofErr w:type="spellStart"/>
+      <w:r>
+        <w:rPr>
+          <w:rFonts w:ascii="Times New Roman" w:hAnsi="Times New Roman" w:cs="Times New Roman"/>
+        </w:rPr>
+        <w:t>N_sosta</w:t>
+      </w:r>
+      <w:proofErr w:type="spellEnd"/>
+      <w:r>
+        <w:rPr>
+          <w:rFonts w:ascii="Times New Roman" w:hAnsi="Times New Roman" w:cs="Times New Roman"/>
+        </w:rPr>
+        <w:t>:</w:t>
+      </w:r>
+      <w:r>
+        <w:rPr>
+          <w:rFonts w:ascii="Times New Roman" w:hAnsi="Times New Roman" w:cs="Times New Roman"/>
+        </w:rPr>
+        <w:t xml:space="preserve"> è il numero della sosta del viaggio associato.</w:t>
+      </w:r>
+    </w:p>
+    <w:p>
+      <w:pPr>
+        <w:rPr>
+          <w:rFonts w:ascii="Times New Roman" w:hAnsi="Times New Roman" w:cs="Times New Roman"/>
+        </w:rPr>
+      </w:pPr>
+      <w:proofErr w:type="spellStart"/>
+      <w:r>
+        <w:rPr>
+          <w:rFonts w:ascii="Times New Roman" w:hAnsi="Times New Roman" w:cs="Times New Roman"/>
+        </w:rPr>
+        <w:t>orarioArrivo</w:t>
+      </w:r>
+      <w:proofErr w:type="spellEnd"/>
+      <w:r>
+        <w:rPr>
+          <w:rFonts w:ascii="Times New Roman" w:hAnsi="Times New Roman" w:cs="Times New Roman"/>
+        </w:rPr>
+        <w:t>:</w:t>
+      </w:r>
+      <w:r>
+        <w:rPr>
+          <w:rFonts w:ascii="Times New Roman" w:hAnsi="Times New Roman" w:cs="Times New Roman"/>
+        </w:rPr>
+        <w:t xml:space="preserve"> è </w:t>
+      </w:r>
+      <w:proofErr w:type="spellStart"/>
+      <w:r>
+        <w:rPr>
+          <w:rFonts w:ascii="Times New Roman" w:hAnsi="Times New Roman" w:cs="Times New Roman"/>
+        </w:rPr>
+        <w:t>lòrario</w:t>
+      </w:r>
+      <w:proofErr w:type="spellEnd"/>
+      <w:r>
+        <w:rPr>
+          <w:rFonts w:ascii="Times New Roman" w:hAnsi="Times New Roman" w:cs="Times New Roman"/>
+        </w:rPr>
+        <w:t xml:space="preserve"> che ci </w:t>
+      </w:r>
+      <w:proofErr w:type="spellStart"/>
+      <w:r>
+        <w:rPr>
+          <w:rFonts w:ascii="Times New Roman" w:hAnsi="Times New Roman" w:cs="Times New Roman"/>
+        </w:rPr>
+        <w:t>mettarà</w:t>
+      </w:r>
+      <w:proofErr w:type="spellEnd"/>
+      <w:r>
+        <w:rPr>
+          <w:rFonts w:ascii="Times New Roman" w:hAnsi="Times New Roman" w:cs="Times New Roman"/>
+        </w:rPr>
+        <w:t xml:space="preserve"> all’incirca ad arrivare a quella meta.</w:t>
+      </w:r>
+    </w:p>
+    <w:p>
+      <w:pPr>
+        <w:rPr>
+          <w:rFonts w:ascii="Times New Roman" w:hAnsi="Times New Roman" w:cs="Times New Roman"/>
+        </w:rPr>
+      </w:pPr>
+      <w:r>
+        <w:rPr>
+          <w:rFonts w:ascii="Times New Roman" w:hAnsi="Times New Roman" w:cs="Times New Roman"/>
+        </w:rPr>
+        <w:lastRenderedPageBreak/>
+        <w:t>Tempo</w:t>
+      </w:r>
+      <w:r>
+        <w:rPr>
+          <w:rFonts w:ascii="Times New Roman" w:hAnsi="Times New Roman" w:cs="Times New Roman"/>
+        </w:rPr>
+        <w:t xml:space="preserve">: </w:t>
+      </w:r>
+      <w:r>
+        <w:rPr>
+          <w:rFonts w:ascii="Times New Roman" w:hAnsi="Times New Roman" w:cs="Times New Roman"/>
+        </w:rPr>
+        <w:t>è il tempo della durata della sosta.</w:t>
+      </w:r>
+    </w:p>
+    <w:p>
+      <w:pPr>
+        <w:rPr>
+          <w:rFonts w:ascii="Times New Roman" w:hAnsi="Times New Roman" w:cs="Times New Roman"/>
+        </w:rPr>
+      </w:pPr>
+      <w:r>
+        <w:rPr>
+          <w:rFonts w:ascii="Times New Roman" w:hAnsi="Times New Roman" w:cs="Times New Roman"/>
+        </w:rPr>
+        <w:t>Luogo</w:t>
+      </w:r>
+      <w:r>
+        <w:rPr>
+          <w:rFonts w:ascii="Times New Roman" w:hAnsi="Times New Roman" w:cs="Times New Roman"/>
+        </w:rPr>
+        <w:t xml:space="preserve">: </w:t>
+      </w:r>
+      <w:r>
+        <w:rPr>
+          <w:rFonts w:ascii="Times New Roman" w:hAnsi="Times New Roman" w:cs="Times New Roman"/>
+        </w:rPr>
+        <w:t xml:space="preserve">è il luogo tra </w:t>
+      </w:r>
+      <w:proofErr w:type="gramStart"/>
+      <w:r>
+        <w:rPr>
+          <w:rFonts w:ascii="Times New Roman" w:hAnsi="Times New Roman" w:cs="Times New Roman"/>
+        </w:rPr>
+        <w:t>SDS(</w:t>
+      </w:r>
+      <w:proofErr w:type="gramEnd"/>
+      <w:r>
+        <w:rPr>
+          <w:rFonts w:ascii="Times New Roman" w:hAnsi="Times New Roman" w:cs="Times New Roman"/>
+        </w:rPr>
+        <w:t xml:space="preserve">stazione di servizio) e citta per dare la </w:t>
+      </w:r>
+      <w:r>
+        <w:rPr>
+          <w:rFonts w:ascii="Times New Roman" w:hAnsi="Times New Roman" w:cs="Times New Roman"/>
+        </w:rPr>
+        <w:t>possibilità</w:t>
+      </w:r>
+      <w:r>
+        <w:rPr>
+          <w:rFonts w:ascii="Times New Roman" w:hAnsi="Times New Roman" w:cs="Times New Roman"/>
+        </w:rPr>
+        <w:t xml:space="preserve"> a altri passegger</w:t>
+      </w:r>
+      <w:r>
+        <w:rPr>
+          <w:rFonts w:ascii="Times New Roman" w:hAnsi="Times New Roman" w:cs="Times New Roman"/>
+        </w:rPr>
+        <w:t xml:space="preserve">i di registrarsi al viaggio da una </w:t>
+      </w:r>
+      <w:proofErr w:type="spellStart"/>
+      <w:r>
+        <w:rPr>
+          <w:rFonts w:ascii="Times New Roman" w:hAnsi="Times New Roman" w:cs="Times New Roman"/>
+        </w:rPr>
+        <w:t>citta</w:t>
+      </w:r>
+      <w:proofErr w:type="spellEnd"/>
+      <w:r>
+        <w:rPr>
+          <w:rFonts w:ascii="Times New Roman" w:hAnsi="Times New Roman" w:cs="Times New Roman"/>
+        </w:rPr>
+        <w:t xml:space="preserve"> diversa presente tra le soste.</w:t>
+      </w:r>
     </w:p>
     <w:p>
       <w:pPr>
@@ -3069,7 +5547,29 @@
           <w:szCs w:val="22"/>
           <w:lang w:val="en-US"/>
         </w:rPr>
-        <w:t>select * from autista a</w:t>
+        <w:t xml:space="preserve">select * from </w:t>
+      </w:r>
+      <w:proofErr w:type="spellStart"/>
+      <w:r>
+        <w:rPr>
+          <w:rFonts w:ascii="Arial" w:hAnsi="Arial" w:cs="Arial"/>
+          <w:color w:val="000000"/>
+          <w:sz w:val="22"/>
+          <w:szCs w:val="22"/>
+          <w:lang w:val="en-US"/>
+        </w:rPr>
+        <w:t>autista</w:t>
+      </w:r>
+      <w:proofErr w:type="spellEnd"/>
+      <w:r>
+        <w:rPr>
+          <w:rFonts w:ascii="Arial" w:hAnsi="Arial" w:cs="Arial"/>
+          <w:color w:val="000000"/>
+          <w:sz w:val="22"/>
+          <w:szCs w:val="22"/>
+          <w:lang w:val="en-US"/>
+        </w:rPr>
+        <w:t xml:space="preserve"> a</w:t>
       </w:r>
     </w:p>
     <w:p>
@@ -3089,7 +5589,29 @@
           <w:szCs w:val="22"/>
           <w:lang w:val="en-US"/>
         </w:rPr>
-        <w:t>inner join viaggio v</w:t>
+        <w:t xml:space="preserve">inner join </w:t>
+      </w:r>
+      <w:proofErr w:type="spellStart"/>
+      <w:r>
+        <w:rPr>
+          <w:rFonts w:ascii="Arial" w:hAnsi="Arial" w:cs="Arial"/>
+          <w:color w:val="000000"/>
+          <w:sz w:val="22"/>
+          <w:szCs w:val="22"/>
+          <w:lang w:val="en-US"/>
+        </w:rPr>
+        <w:t>viaggio</w:t>
+      </w:r>
+      <w:proofErr w:type="spellEnd"/>
+      <w:r>
+        <w:rPr>
+          <w:rFonts w:ascii="Arial" w:hAnsi="Arial" w:cs="Arial"/>
+          <w:color w:val="000000"/>
+          <w:sz w:val="22"/>
+          <w:szCs w:val="22"/>
+          <w:lang w:val="en-US"/>
+        </w:rPr>
+        <w:t xml:space="preserve"> v</w:t>
       </w:r>
     </w:p>
     <w:p>
@@ -3109,8 +5631,42 @@
           <w:szCs w:val="22"/>
           <w:lang w:val="en-US"/>
         </w:rPr>
-        <w:t>on a.id_Autista = v.id_Autista</w:t>
-      </w:r>
+        <w:t xml:space="preserve">on </w:t>
+      </w:r>
+      <w:proofErr w:type="spellStart"/>
+      <w:r>
+        <w:rPr>
+          <w:rFonts w:ascii="Arial" w:hAnsi="Arial" w:cs="Arial"/>
+          <w:color w:val="000000"/>
+          <w:sz w:val="22"/>
+          <w:szCs w:val="22"/>
+          <w:lang w:val="en-US"/>
+        </w:rPr>
+        <w:t>a.id_Autista</w:t>
+      </w:r>
+      <w:proofErr w:type="spellEnd"/>
+      <w:r>
+        <w:rPr>
+          <w:rFonts w:ascii="Arial" w:hAnsi="Arial" w:cs="Arial"/>
+          <w:color w:val="000000"/>
+          <w:sz w:val="22"/>
+          <w:szCs w:val="22"/>
+          <w:lang w:val="en-US"/>
+        </w:rPr>
+        <w:t xml:space="preserve"> = </w:t>
+      </w:r>
+      <w:proofErr w:type="spellStart"/>
+      <w:r>
+        <w:rPr>
+          <w:rFonts w:ascii="Arial" w:hAnsi="Arial" w:cs="Arial"/>
+          <w:color w:val="000000"/>
+          <w:sz w:val="22"/>
+          <w:szCs w:val="22"/>
+          <w:lang w:val="en-US"/>
+        </w:rPr>
+        <w:t>v.id_Autista</w:t>
+      </w:r>
+      <w:proofErr w:type="spellEnd"/>
     </w:p>
     <w:p>
       <w:pPr>
@@ -3121,6 +5677,7 @@
           <w:lang w:val="en-US"/>
         </w:rPr>
       </w:pPr>
+      <w:proofErr w:type="gramStart"/>
       <w:r>
         <w:rPr>
           <w:rFonts w:ascii="Arial" w:hAnsi="Arial" w:cs="Arial"/>
@@ -3129,7 +5686,40 @@
           <w:szCs w:val="22"/>
           <w:lang w:val="en-US"/>
         </w:rPr>
-        <w:t>inner  join Macchina m</w:t>
+        <w:t>inner  join</w:t>
+      </w:r>
+      <w:proofErr w:type="gramEnd"/>
+      <w:r>
+        <w:rPr>
+          <w:rFonts w:ascii="Arial" w:hAnsi="Arial" w:cs="Arial"/>
+          <w:color w:val="000000"/>
+          <w:sz w:val="22"/>
+          <w:szCs w:val="22"/>
+          <w:lang w:val="en-US"/>
+        </w:rPr>
+        <w:t xml:space="preserve"> </w:t>
+      </w:r>
+      <w:proofErr w:type="spellStart"/>
+      <w:r>
+        <w:rPr>
+          <w:rFonts w:ascii="Arial" w:hAnsi="Arial" w:cs="Arial"/>
+          <w:color w:val="000000"/>
+          <w:sz w:val="22"/>
+          <w:szCs w:val="22"/>
+          <w:lang w:val="en-US"/>
+        </w:rPr>
+        <w:t>Macchina</w:t>
+      </w:r>
+      <w:proofErr w:type="spellEnd"/>
+      <w:r>
+        <w:rPr>
+          <w:rFonts w:ascii="Arial" w:hAnsi="Arial" w:cs="Arial"/>
+          <w:color w:val="000000"/>
+          <w:sz w:val="22"/>
+          <w:szCs w:val="22"/>
+          <w:lang w:val="en-US"/>
+        </w:rPr>
+        <w:t xml:space="preserve"> m</w:t>
       </w:r>
     </w:p>
     <w:p>
@@ -3149,8 +5739,44 @@
           <w:szCs w:val="22"/>
           <w:lang w:val="en-US"/>
         </w:rPr>
-        <w:t>on m.Targa = v.Targa</w:t>
-      </w:r>
+        <w:t xml:space="preserve">on </w:t>
+      </w:r>
+      <w:proofErr w:type="spellStart"/>
+      <w:proofErr w:type="gramStart"/>
+      <w:r>
+        <w:rPr>
+          <w:rFonts w:ascii="Arial" w:hAnsi="Arial" w:cs="Arial"/>
+          <w:color w:val="000000"/>
+          <w:sz w:val="22"/>
+          <w:szCs w:val="22"/>
+          <w:lang w:val="en-US"/>
+        </w:rPr>
+        <w:t>m.Targa</w:t>
+      </w:r>
+      <w:proofErr w:type="spellEnd"/>
+      <w:proofErr w:type="gramEnd"/>
+      <w:r>
+        <w:rPr>
+          <w:rFonts w:ascii="Arial" w:hAnsi="Arial" w:cs="Arial"/>
+          <w:color w:val="000000"/>
+          <w:sz w:val="22"/>
+          <w:szCs w:val="22"/>
+          <w:lang w:val="en-US"/>
+        </w:rPr>
+        <w:t xml:space="preserve"> = </w:t>
+      </w:r>
+      <w:proofErr w:type="spellStart"/>
+      <w:r>
+        <w:rPr>
+          <w:rFonts w:ascii="Arial" w:hAnsi="Arial" w:cs="Arial"/>
+          <w:color w:val="000000"/>
+          <w:sz w:val="22"/>
+          <w:szCs w:val="22"/>
+          <w:lang w:val="en-US"/>
+        </w:rPr>
+        <w:t>v.Targa</w:t>
+      </w:r>
+      <w:proofErr w:type="spellEnd"/>
     </w:p>
     <w:p>
       <w:pPr>
@@ -3169,8 +5795,42 @@
           <w:szCs w:val="22"/>
           <w:lang w:val="en-US"/>
         </w:rPr>
-        <w:t>where partenza = firenze</w:t>
-      </w:r>
+        <w:t xml:space="preserve">where </w:t>
+      </w:r>
+      <w:proofErr w:type="spellStart"/>
+      <w:r>
+        <w:rPr>
+          <w:rFonts w:ascii="Arial" w:hAnsi="Arial" w:cs="Arial"/>
+          <w:color w:val="000000"/>
+          <w:sz w:val="22"/>
+          <w:szCs w:val="22"/>
+          <w:lang w:val="en-US"/>
+        </w:rPr>
+        <w:t>partenza</w:t>
+      </w:r>
+      <w:proofErr w:type="spellEnd"/>
+      <w:r>
+        <w:rPr>
+          <w:rFonts w:ascii="Arial" w:hAnsi="Arial" w:cs="Arial"/>
+          <w:color w:val="000000"/>
+          <w:sz w:val="22"/>
+          <w:szCs w:val="22"/>
+          <w:lang w:val="en-US"/>
+        </w:rPr>
+        <w:t xml:space="preserve"> = </w:t>
+      </w:r>
+      <w:proofErr w:type="spellStart"/>
+      <w:r>
+        <w:rPr>
+          <w:rFonts w:ascii="Arial" w:hAnsi="Arial" w:cs="Arial"/>
+          <w:color w:val="000000"/>
+          <w:sz w:val="22"/>
+          <w:szCs w:val="22"/>
+          <w:lang w:val="en-US"/>
+        </w:rPr>
+        <w:t>firenze</w:t>
+      </w:r>
+      <w:proofErr w:type="spellEnd"/>
     </w:p>
     <w:p>
       <w:pPr>
@@ -3189,7 +5849,29 @@
           <w:szCs w:val="22"/>
           <w:lang w:val="en-US"/>
         </w:rPr>
-        <w:t>and arrivo = bologna</w:t>
+        <w:t xml:space="preserve">and </w:t>
+      </w:r>
+      <w:proofErr w:type="spellStart"/>
+      <w:r>
+        <w:rPr>
+          <w:rFonts w:ascii="Arial" w:hAnsi="Arial" w:cs="Arial"/>
+          <w:color w:val="000000"/>
+          <w:sz w:val="22"/>
+          <w:szCs w:val="22"/>
+          <w:lang w:val="en-US"/>
+        </w:rPr>
+        <w:t>arrivo</w:t>
+      </w:r>
+      <w:proofErr w:type="spellEnd"/>
+      <w:r>
+        <w:rPr>
+          <w:rFonts w:ascii="Arial" w:hAnsi="Arial" w:cs="Arial"/>
+          <w:color w:val="000000"/>
+          <w:sz w:val="22"/>
+          <w:szCs w:val="22"/>
+          <w:lang w:val="en-US"/>
+        </w:rPr>
+        <w:t xml:space="preserve"> = bologna</w:t>
       </w:r>
     </w:p>
     <w:p>
@@ -3211,6 +5893,7 @@
         </w:rPr>
         <w:t>and Data = “</w:t>
       </w:r>
+      <w:proofErr w:type="gramStart"/>
       <w:r>
         <w:rPr>
           <w:rFonts w:ascii="Arial" w:hAnsi="Arial" w:cs="Arial"/>
@@ -3221,6 +5904,7 @@
         </w:rPr>
         <w:t>…..</w:t>
       </w:r>
+      <w:proofErr w:type="gramEnd"/>
       <w:r>
         <w:rPr>
           <w:rFonts w:ascii="Arial" w:hAnsi="Arial" w:cs="Arial"/>
@@ -3249,7 +5933,29 @@
           <w:szCs w:val="22"/>
           <w:lang w:val="en-US"/>
         </w:rPr>
-        <w:t>and v.n_posti &gt; 0</w:t>
+        <w:t xml:space="preserve">and </w:t>
+      </w:r>
+      <w:proofErr w:type="spellStart"/>
+      <w:r>
+        <w:rPr>
+          <w:rFonts w:ascii="Arial" w:hAnsi="Arial" w:cs="Arial"/>
+          <w:color w:val="000000"/>
+          <w:sz w:val="22"/>
+          <w:szCs w:val="22"/>
+          <w:lang w:val="en-US"/>
+        </w:rPr>
+        <w:t>v.n_posti</w:t>
+      </w:r>
+      <w:proofErr w:type="spellEnd"/>
+      <w:r>
+        <w:rPr>
+          <w:rFonts w:ascii="Arial" w:hAnsi="Arial" w:cs="Arial"/>
+          <w:color w:val="000000"/>
+          <w:sz w:val="22"/>
+          <w:szCs w:val="22"/>
+          <w:lang w:val="en-US"/>
+        </w:rPr>
+        <w:t xml:space="preserve"> &gt; 0</w:t>
       </w:r>
     </w:p>
     <w:p>
@@ -3273,7 +5979,31 @@
           <w:szCs w:val="22"/>
           <w:lang w:val="en-US"/>
         </w:rPr>
-        <w:t>order by v.Data desc</w:t>
+        <w:t xml:space="preserve">order by </w:t>
+      </w:r>
+      <w:proofErr w:type="spellStart"/>
+      <w:proofErr w:type="gramStart"/>
+      <w:r>
+        <w:rPr>
+          <w:rFonts w:ascii="Arial" w:hAnsi="Arial" w:cs="Arial"/>
+          <w:color w:val="000000"/>
+          <w:sz w:val="22"/>
+          <w:szCs w:val="22"/>
+          <w:lang w:val="en-US"/>
+        </w:rPr>
+        <w:t>v.Data</w:t>
+      </w:r>
+      <w:proofErr w:type="spellEnd"/>
+      <w:proofErr w:type="gramEnd"/>
+      <w:r>
+        <w:rPr>
+          <w:rFonts w:ascii="Arial" w:hAnsi="Arial" w:cs="Arial"/>
+          <w:color w:val="000000"/>
+          <w:sz w:val="22"/>
+          <w:szCs w:val="22"/>
+          <w:lang w:val="en-US"/>
+        </w:rPr>
+        <w:t xml:space="preserve"> desc</w:t>
       </w:r>
       <w:r>
         <w:rPr>
@@ -3309,14 +6039,25 @@
         </w:numPr>
         <w:spacing w:before="0" w:beforeAutospacing="0" w:after="0" w:afterAutospacing="0"/>
       </w:pPr>
-      <w:r>
-        <w:rPr>
-          <w:rFonts w:ascii="Arial" w:hAnsi="Arial" w:cs="Arial"/>
-          <w:color w:val="000000"/>
-          <w:sz w:val="22"/>
-          <w:szCs w:val="22"/>
-        </w:rPr>
-        <w:t>select * from prenotazione p</w:t>
+      <w:proofErr w:type="spellStart"/>
+      <w:r>
+        <w:rPr>
+          <w:rFonts w:ascii="Arial" w:hAnsi="Arial" w:cs="Arial"/>
+          <w:color w:val="000000"/>
+          <w:sz w:val="22"/>
+          <w:szCs w:val="22"/>
+        </w:rPr>
+        <w:t>select</w:t>
+      </w:r>
+      <w:proofErr w:type="spellEnd"/>
+      <w:r>
+        <w:rPr>
+          <w:rFonts w:ascii="Arial" w:hAnsi="Arial" w:cs="Arial"/>
+          <w:color w:val="000000"/>
+          <w:sz w:val="22"/>
+          <w:szCs w:val="22"/>
+        </w:rPr>
+        <w:t xml:space="preserve"> * from prenotazione p</w:t>
       </w:r>
     </w:p>
     <w:p>
@@ -3325,15 +6066,37 @@
         <w:spacing w:before="0" w:beforeAutospacing="0" w:after="0" w:afterAutospacing="0"/>
         <w:ind w:left="720"/>
       </w:pPr>
-      <w:r>
-        <w:rPr>
-          <w:rFonts w:ascii="Arial" w:hAnsi="Arial" w:cs="Arial"/>
-          <w:color w:val="000000"/>
-          <w:sz w:val="22"/>
-          <w:szCs w:val="22"/>
-        </w:rPr>
-        <w:t>inner join passeggero pa</w:t>
-      </w:r>
+      <w:proofErr w:type="spellStart"/>
+      <w:r>
+        <w:rPr>
+          <w:rFonts w:ascii="Arial" w:hAnsi="Arial" w:cs="Arial"/>
+          <w:color w:val="000000"/>
+          <w:sz w:val="22"/>
+          <w:szCs w:val="22"/>
+        </w:rPr>
+        <w:t>inner</w:t>
+      </w:r>
+      <w:proofErr w:type="spellEnd"/>
+      <w:r>
+        <w:rPr>
+          <w:rFonts w:ascii="Arial" w:hAnsi="Arial" w:cs="Arial"/>
+          <w:color w:val="000000"/>
+          <w:sz w:val="22"/>
+          <w:szCs w:val="22"/>
+        </w:rPr>
+        <w:t xml:space="preserve"> join passeggero </w:t>
+      </w:r>
+      <w:proofErr w:type="spellStart"/>
+      <w:r>
+        <w:rPr>
+          <w:rFonts w:ascii="Arial" w:hAnsi="Arial" w:cs="Arial"/>
+          <w:color w:val="000000"/>
+          <w:sz w:val="22"/>
+          <w:szCs w:val="22"/>
+        </w:rPr>
+        <w:t>pa</w:t>
+      </w:r>
+      <w:proofErr w:type="spellEnd"/>
     </w:p>
     <w:p>
       <w:pPr>
@@ -3348,8 +6111,39 @@
           <w:sz w:val="22"/>
           <w:szCs w:val="22"/>
         </w:rPr>
-        <w:t>on p.id_Passeggero = pa.id_Passeggero</w:t>
-      </w:r>
+        <w:t xml:space="preserve">on </w:t>
+      </w:r>
+      <w:proofErr w:type="spellStart"/>
+      <w:r>
+        <w:rPr>
+          <w:rFonts w:ascii="Arial" w:hAnsi="Arial" w:cs="Arial"/>
+          <w:color w:val="000000"/>
+          <w:sz w:val="22"/>
+          <w:szCs w:val="22"/>
+        </w:rPr>
+        <w:t>p.id_Passeggero</w:t>
+      </w:r>
+      <w:proofErr w:type="spellEnd"/>
+      <w:r>
+        <w:rPr>
+          <w:rFonts w:ascii="Arial" w:hAnsi="Arial" w:cs="Arial"/>
+          <w:color w:val="000000"/>
+          <w:sz w:val="22"/>
+          <w:szCs w:val="22"/>
+        </w:rPr>
+        <w:t xml:space="preserve"> = </w:t>
+      </w:r>
+      <w:proofErr w:type="spellStart"/>
+      <w:r>
+        <w:rPr>
+          <w:rFonts w:ascii="Arial" w:hAnsi="Arial" w:cs="Arial"/>
+          <w:color w:val="000000"/>
+          <w:sz w:val="22"/>
+          <w:szCs w:val="22"/>
+        </w:rPr>
+        <w:t>pa.id_Passeggero</w:t>
+      </w:r>
+      <w:proofErr w:type="spellEnd"/>
     </w:p>
     <w:p>
       <w:pPr>
@@ -3357,14 +6151,25 @@
         <w:spacing w:before="0" w:beforeAutospacing="0" w:after="0" w:afterAutospacing="0"/>
         <w:ind w:left="720"/>
       </w:pPr>
-      <w:r>
-        <w:rPr>
-          <w:rFonts w:ascii="Arial" w:hAnsi="Arial" w:cs="Arial"/>
-          <w:color w:val="000000"/>
-          <w:sz w:val="22"/>
-          <w:szCs w:val="22"/>
-        </w:rPr>
-        <w:t>inner join viaggio v</w:t>
+      <w:proofErr w:type="spellStart"/>
+      <w:r>
+        <w:rPr>
+          <w:rFonts w:ascii="Arial" w:hAnsi="Arial" w:cs="Arial"/>
+          <w:color w:val="000000"/>
+          <w:sz w:val="22"/>
+          <w:szCs w:val="22"/>
+        </w:rPr>
+        <w:t>inner</w:t>
+      </w:r>
+      <w:proofErr w:type="spellEnd"/>
+      <w:r>
+        <w:rPr>
+          <w:rFonts w:ascii="Arial" w:hAnsi="Arial" w:cs="Arial"/>
+          <w:color w:val="000000"/>
+          <w:sz w:val="22"/>
+          <w:szCs w:val="22"/>
+        </w:rPr>
+        <w:t xml:space="preserve"> join viaggio v</w:t>
       </w:r>
     </w:p>
     <w:p>
@@ -3380,23 +6185,195 @@
           <w:sz w:val="22"/>
           <w:szCs w:val="22"/>
         </w:rPr>
-        <w:t>on v.id_Viaggio = p.id_Viaggio</w:t>
-      </w:r>
+        <w:t xml:space="preserve">on </w:t>
+      </w:r>
+      <w:proofErr w:type="spellStart"/>
+      <w:r>
+        <w:rPr>
+          <w:rFonts w:ascii="Arial" w:hAnsi="Arial" w:cs="Arial"/>
+          <w:color w:val="000000"/>
+          <w:sz w:val="22"/>
+          <w:szCs w:val="22"/>
+        </w:rPr>
+        <w:t>v.id_Viaggio</w:t>
+      </w:r>
+      <w:proofErr w:type="spellEnd"/>
+      <w:r>
+        <w:rPr>
+          <w:rFonts w:ascii="Arial" w:hAnsi="Arial" w:cs="Arial"/>
+          <w:color w:val="000000"/>
+          <w:sz w:val="22"/>
+          <w:szCs w:val="22"/>
+        </w:rPr>
+        <w:t xml:space="preserve"> = </w:t>
+      </w:r>
+      <w:proofErr w:type="spellStart"/>
+      <w:r>
+        <w:rPr>
+          <w:rFonts w:ascii="Arial" w:hAnsi="Arial" w:cs="Arial"/>
+          <w:color w:val="000000"/>
+          <w:sz w:val="22"/>
+          <w:szCs w:val="22"/>
+        </w:rPr>
+        <w:t>p.id_Viaggio</w:t>
+      </w:r>
+      <w:proofErr w:type="spellEnd"/>
     </w:p>
     <w:p>
       <w:pPr>
         <w:pStyle w:val="NormaleWeb"/>
         <w:spacing w:before="0" w:beforeAutospacing="0" w:after="0" w:afterAutospacing="0"/>
         <w:ind w:left="720"/>
-      </w:pPr>
-      <w:r>
-        <w:rPr>
-          <w:rFonts w:ascii="Arial" w:hAnsi="Arial" w:cs="Arial"/>
-          <w:color w:val="000000"/>
-          <w:sz w:val="22"/>
-          <w:szCs w:val="22"/>
-        </w:rPr>
-        <w:t>where id_Prenotazione = 12345;</w:t>
+        <w:rPr>
+          <w:rFonts w:ascii="Arial" w:hAnsi="Arial" w:cs="Arial"/>
+          <w:color w:val="000000"/>
+          <w:sz w:val="22"/>
+          <w:szCs w:val="22"/>
+        </w:rPr>
+      </w:pPr>
+      <w:proofErr w:type="spellStart"/>
+      <w:r>
+        <w:rPr>
+          <w:rFonts w:ascii="Arial" w:hAnsi="Arial" w:cs="Arial"/>
+          <w:color w:val="000000"/>
+          <w:sz w:val="22"/>
+          <w:szCs w:val="22"/>
+        </w:rPr>
+        <w:t>where</w:t>
+      </w:r>
+      <w:proofErr w:type="spellEnd"/>
+      <w:r>
+        <w:rPr>
+          <w:rFonts w:ascii="Arial" w:hAnsi="Arial" w:cs="Arial"/>
+          <w:color w:val="000000"/>
+          <w:sz w:val="22"/>
+          <w:szCs w:val="22"/>
+        </w:rPr>
+        <w:t xml:space="preserve"> </w:t>
+      </w:r>
+      <w:proofErr w:type="spellStart"/>
+      <w:r>
+        <w:rPr>
+          <w:rFonts w:ascii="Arial" w:hAnsi="Arial" w:cs="Arial"/>
+          <w:color w:val="000000"/>
+          <w:sz w:val="22"/>
+          <w:szCs w:val="22"/>
+        </w:rPr>
+        <w:t>id_Prenotazione</w:t>
+      </w:r>
+      <w:proofErr w:type="spellEnd"/>
+      <w:r>
+        <w:rPr>
+          <w:rFonts w:ascii="Arial" w:hAnsi="Arial" w:cs="Arial"/>
+          <w:color w:val="000000"/>
+          <w:sz w:val="22"/>
+          <w:szCs w:val="22"/>
+        </w:rPr>
+        <w:t xml:space="preserve"> = 12345;</w:t>
+      </w:r>
+    </w:p>
+    <w:p>
+      <w:pPr>
+        <w:pStyle w:val="NormaleWeb"/>
+        <w:spacing w:before="0" w:beforeAutospacing="0" w:after="0" w:afterAutospacing="0"/>
+        <w:rPr>
+          <w:rFonts w:ascii="Arial" w:hAnsi="Arial" w:cs="Arial"/>
+          <w:color w:val="000000"/>
+          <w:sz w:val="22"/>
+          <w:szCs w:val="22"/>
+        </w:rPr>
+      </w:pPr>
+    </w:p>
+    <w:p>
+      <w:pPr>
+        <w:pStyle w:val="NormaleWeb"/>
+        <w:numPr>
+          <w:ilvl w:val="0"/>
+          <w:numId w:val="5"/>
+        </w:numPr>
+        <w:spacing w:before="0" w:beforeAutospacing="0" w:after="0" w:afterAutospacing="0"/>
+      </w:pPr>
+      <w:proofErr w:type="spellStart"/>
+      <w:r>
+        <w:rPr>
+          <w:rFonts w:ascii="Arial" w:hAnsi="Arial" w:cs="Arial"/>
+          <w:color w:val="000000"/>
+          <w:sz w:val="22"/>
+          <w:szCs w:val="22"/>
+        </w:rPr>
+        <w:t>select</w:t>
+      </w:r>
+      <w:proofErr w:type="spellEnd"/>
+      <w:r>
+        <w:rPr>
+          <w:rFonts w:ascii="Arial" w:hAnsi="Arial" w:cs="Arial"/>
+          <w:color w:val="000000"/>
+          <w:sz w:val="22"/>
+          <w:szCs w:val="22"/>
+        </w:rPr>
+        <w:t xml:space="preserve"> </w:t>
+      </w:r>
+      <w:proofErr w:type="spellStart"/>
+      <w:r>
+        <w:rPr>
+          <w:rFonts w:ascii="Arial" w:hAnsi="Arial" w:cs="Arial"/>
+          <w:color w:val="000000"/>
+          <w:sz w:val="22"/>
+          <w:szCs w:val="22"/>
+        </w:rPr>
+        <w:t>id_Passeggero</w:t>
+      </w:r>
+      <w:proofErr w:type="spellEnd"/>
+      <w:r>
+        <w:rPr>
+          <w:rFonts w:ascii="Arial" w:hAnsi="Arial" w:cs="Arial"/>
+          <w:color w:val="000000"/>
+          <w:sz w:val="22"/>
+          <w:szCs w:val="22"/>
+        </w:rPr>
+        <w:t xml:space="preserve">, </w:t>
+      </w:r>
+      <w:proofErr w:type="spellStart"/>
+      <w:proofErr w:type="gramStart"/>
+      <w:r>
+        <w:rPr>
+          <w:rFonts w:ascii="Arial" w:hAnsi="Arial" w:cs="Arial"/>
+          <w:color w:val="000000"/>
+          <w:sz w:val="22"/>
+          <w:szCs w:val="22"/>
+        </w:rPr>
+        <w:t>avg</w:t>
+      </w:r>
+      <w:proofErr w:type="spellEnd"/>
+      <w:r>
+        <w:rPr>
+          <w:rFonts w:ascii="Arial" w:hAnsi="Arial" w:cs="Arial"/>
+          <w:color w:val="000000"/>
+          <w:sz w:val="22"/>
+          <w:szCs w:val="22"/>
+        </w:rPr>
+        <w:t>(</w:t>
+      </w:r>
+      <w:proofErr w:type="spellStart"/>
+      <w:proofErr w:type="gramEnd"/>
+      <w:r>
+        <w:rPr>
+          <w:rFonts w:ascii="Arial" w:hAnsi="Arial" w:cs="Arial"/>
+          <w:color w:val="000000"/>
+          <w:sz w:val="22"/>
+          <w:szCs w:val="22"/>
+        </w:rPr>
+        <w:t>f.voto</w:t>
+      </w:r>
+      <w:proofErr w:type="spellEnd"/>
+      <w:r>
+        <w:rPr>
+          <w:rFonts w:ascii="Arial" w:hAnsi="Arial" w:cs="Arial"/>
+          <w:color w:val="000000"/>
+          <w:sz w:val="22"/>
+          <w:szCs w:val="22"/>
+        </w:rPr>
+        <w:t>) </w:t>
       </w:r>
     </w:p>
     <w:p>
@@ -3405,6 +6382,454 @@
         <w:spacing w:before="0" w:beforeAutospacing="0" w:after="0" w:afterAutospacing="0"/>
         <w:ind w:left="720"/>
       </w:pPr>
+      <w:r>
+        <w:rPr>
+          <w:rFonts w:ascii="Arial" w:hAnsi="Arial" w:cs="Arial"/>
+          <w:color w:val="000000"/>
+          <w:sz w:val="22"/>
+          <w:szCs w:val="22"/>
+        </w:rPr>
+        <w:t>from passeggero p</w:t>
+      </w:r>
+    </w:p>
+    <w:p>
+      <w:pPr>
+        <w:pStyle w:val="NormaleWeb"/>
+        <w:spacing w:before="0" w:beforeAutospacing="0" w:after="0" w:afterAutospacing="0"/>
+        <w:ind w:left="720"/>
+      </w:pPr>
+      <w:proofErr w:type="spellStart"/>
+      <w:r>
+        <w:rPr>
+          <w:rFonts w:ascii="Arial" w:hAnsi="Arial" w:cs="Arial"/>
+          <w:color w:val="000000"/>
+          <w:sz w:val="22"/>
+          <w:szCs w:val="22"/>
+        </w:rPr>
+        <w:t>inner</w:t>
+      </w:r>
+      <w:proofErr w:type="spellEnd"/>
+      <w:r>
+        <w:rPr>
+          <w:rFonts w:ascii="Arial" w:hAnsi="Arial" w:cs="Arial"/>
+          <w:color w:val="000000"/>
+          <w:sz w:val="22"/>
+          <w:szCs w:val="22"/>
+        </w:rPr>
+        <w:t xml:space="preserve"> join prenotazione </w:t>
+      </w:r>
+      <w:proofErr w:type="spellStart"/>
+      <w:r>
+        <w:rPr>
+          <w:rFonts w:ascii="Arial" w:hAnsi="Arial" w:cs="Arial"/>
+          <w:color w:val="000000"/>
+          <w:sz w:val="22"/>
+          <w:szCs w:val="22"/>
+        </w:rPr>
+        <w:t>pr</w:t>
+      </w:r>
+      <w:proofErr w:type="spellEnd"/>
+    </w:p>
+    <w:p>
+      <w:pPr>
+        <w:pStyle w:val="NormaleWeb"/>
+        <w:spacing w:before="0" w:beforeAutospacing="0" w:after="0" w:afterAutospacing="0"/>
+        <w:ind w:left="720"/>
+      </w:pPr>
+      <w:r>
+        <w:rPr>
+          <w:rFonts w:ascii="Arial" w:hAnsi="Arial" w:cs="Arial"/>
+          <w:color w:val="000000"/>
+          <w:sz w:val="22"/>
+          <w:szCs w:val="22"/>
+        </w:rPr>
+        <w:t xml:space="preserve">on </w:t>
+      </w:r>
+      <w:proofErr w:type="spellStart"/>
+      <w:r>
+        <w:rPr>
+          <w:rFonts w:ascii="Arial" w:hAnsi="Arial" w:cs="Arial"/>
+          <w:color w:val="000000"/>
+          <w:sz w:val="22"/>
+          <w:szCs w:val="22"/>
+        </w:rPr>
+        <w:t>p.id_passeggero</w:t>
+      </w:r>
+      <w:proofErr w:type="spellEnd"/>
+      <w:r>
+        <w:rPr>
+          <w:rFonts w:ascii="Arial" w:hAnsi="Arial" w:cs="Arial"/>
+          <w:color w:val="000000"/>
+          <w:sz w:val="22"/>
+          <w:szCs w:val="22"/>
+        </w:rPr>
+        <w:t xml:space="preserve"> = </w:t>
+      </w:r>
+      <w:proofErr w:type="spellStart"/>
+      <w:r>
+        <w:rPr>
+          <w:rFonts w:ascii="Arial" w:hAnsi="Arial" w:cs="Arial"/>
+          <w:color w:val="000000"/>
+          <w:sz w:val="22"/>
+          <w:szCs w:val="22"/>
+        </w:rPr>
+        <w:t>pr.id_Passeggero</w:t>
+      </w:r>
+      <w:proofErr w:type="spellEnd"/>
+    </w:p>
+    <w:p>
+      <w:pPr>
+        <w:pStyle w:val="NormaleWeb"/>
+        <w:spacing w:before="0" w:beforeAutospacing="0" w:after="0" w:afterAutospacing="0"/>
+        <w:ind w:left="720"/>
+      </w:pPr>
+      <w:proofErr w:type="spellStart"/>
+      <w:r>
+        <w:rPr>
+          <w:rFonts w:ascii="Arial" w:hAnsi="Arial" w:cs="Arial"/>
+          <w:color w:val="000000"/>
+          <w:sz w:val="22"/>
+          <w:szCs w:val="22"/>
+        </w:rPr>
+        <w:t>inner</w:t>
+      </w:r>
+      <w:proofErr w:type="spellEnd"/>
+      <w:r>
+        <w:rPr>
+          <w:rFonts w:ascii="Arial" w:hAnsi="Arial" w:cs="Arial"/>
+          <w:color w:val="000000"/>
+          <w:sz w:val="22"/>
+          <w:szCs w:val="22"/>
+        </w:rPr>
+        <w:t xml:space="preserve"> join feedback f</w:t>
+      </w:r>
+    </w:p>
+    <w:p>
+      <w:pPr>
+        <w:pStyle w:val="NormaleWeb"/>
+        <w:spacing w:before="0" w:beforeAutospacing="0" w:after="0" w:afterAutospacing="0"/>
+        <w:ind w:left="720"/>
+      </w:pPr>
+      <w:r>
+        <w:rPr>
+          <w:rFonts w:ascii="Arial" w:hAnsi="Arial" w:cs="Arial"/>
+          <w:color w:val="000000"/>
+          <w:sz w:val="22"/>
+          <w:szCs w:val="22"/>
+        </w:rPr>
+        <w:t xml:space="preserve">on </w:t>
+      </w:r>
+      <w:proofErr w:type="spellStart"/>
+      <w:r>
+        <w:rPr>
+          <w:rFonts w:ascii="Arial" w:hAnsi="Arial" w:cs="Arial"/>
+          <w:color w:val="000000"/>
+          <w:sz w:val="22"/>
+          <w:szCs w:val="22"/>
+        </w:rPr>
+        <w:t>f.id_Passeggero</w:t>
+      </w:r>
+      <w:proofErr w:type="spellEnd"/>
+      <w:r>
+        <w:rPr>
+          <w:rFonts w:ascii="Arial" w:hAnsi="Arial" w:cs="Arial"/>
+          <w:color w:val="000000"/>
+          <w:sz w:val="22"/>
+          <w:szCs w:val="22"/>
+        </w:rPr>
+        <w:t xml:space="preserve"> = </w:t>
+      </w:r>
+      <w:proofErr w:type="spellStart"/>
+      <w:r>
+        <w:rPr>
+          <w:rFonts w:ascii="Arial" w:hAnsi="Arial" w:cs="Arial"/>
+          <w:color w:val="000000"/>
+          <w:sz w:val="22"/>
+          <w:szCs w:val="22"/>
+        </w:rPr>
+        <w:t>p.id_Passeggero</w:t>
+      </w:r>
+      <w:proofErr w:type="spellEnd"/>
+    </w:p>
+    <w:p>
+      <w:pPr>
+        <w:pStyle w:val="NormaleWeb"/>
+        <w:spacing w:before="0" w:beforeAutospacing="0" w:after="0" w:afterAutospacing="0"/>
+        <w:ind w:left="720"/>
+      </w:pPr>
+      <w:proofErr w:type="spellStart"/>
+      <w:r>
+        <w:rPr>
+          <w:rFonts w:ascii="Arial" w:hAnsi="Arial" w:cs="Arial"/>
+          <w:color w:val="000000"/>
+          <w:sz w:val="22"/>
+          <w:szCs w:val="22"/>
+        </w:rPr>
+        <w:t>inner</w:t>
+      </w:r>
+      <w:proofErr w:type="spellEnd"/>
+      <w:r>
+        <w:rPr>
+          <w:rFonts w:ascii="Arial" w:hAnsi="Arial" w:cs="Arial"/>
+          <w:color w:val="000000"/>
+          <w:sz w:val="22"/>
+          <w:szCs w:val="22"/>
+        </w:rPr>
+        <w:t xml:space="preserve"> join viaggio v</w:t>
+      </w:r>
+    </w:p>
+    <w:p>
+      <w:pPr>
+        <w:pStyle w:val="NormaleWeb"/>
+        <w:spacing w:before="0" w:beforeAutospacing="0" w:after="0" w:afterAutospacing="0"/>
+        <w:ind w:left="720"/>
+      </w:pPr>
+      <w:r>
+        <w:rPr>
+          <w:rFonts w:ascii="Arial" w:hAnsi="Arial" w:cs="Arial"/>
+          <w:color w:val="000000"/>
+          <w:sz w:val="22"/>
+          <w:szCs w:val="22"/>
+        </w:rPr>
+        <w:t xml:space="preserve">on </w:t>
+      </w:r>
+      <w:proofErr w:type="spellStart"/>
+      <w:r>
+        <w:rPr>
+          <w:rFonts w:ascii="Arial" w:hAnsi="Arial" w:cs="Arial"/>
+          <w:color w:val="000000"/>
+          <w:sz w:val="22"/>
+          <w:szCs w:val="22"/>
+        </w:rPr>
+        <w:t>v.id_Viaggio</w:t>
+      </w:r>
+      <w:proofErr w:type="spellEnd"/>
+      <w:r>
+        <w:rPr>
+          <w:rFonts w:ascii="Arial" w:hAnsi="Arial" w:cs="Arial"/>
+          <w:color w:val="000000"/>
+          <w:sz w:val="22"/>
+          <w:szCs w:val="22"/>
+        </w:rPr>
+        <w:t xml:space="preserve"> = </w:t>
+      </w:r>
+      <w:proofErr w:type="spellStart"/>
+      <w:r>
+        <w:rPr>
+          <w:rFonts w:ascii="Arial" w:hAnsi="Arial" w:cs="Arial"/>
+          <w:color w:val="000000"/>
+          <w:sz w:val="22"/>
+          <w:szCs w:val="22"/>
+        </w:rPr>
+        <w:t>p.id_Viaggio</w:t>
+      </w:r>
+      <w:proofErr w:type="spellEnd"/>
+    </w:p>
+    <w:p>
+      <w:pPr>
+        <w:pStyle w:val="NormaleWeb"/>
+        <w:spacing w:before="0" w:beforeAutospacing="0" w:after="0" w:afterAutospacing="0"/>
+        <w:ind w:left="720"/>
+      </w:pPr>
+      <w:proofErr w:type="spellStart"/>
+      <w:r>
+        <w:rPr>
+          <w:rFonts w:ascii="Arial" w:hAnsi="Arial" w:cs="Arial"/>
+          <w:color w:val="000000"/>
+          <w:sz w:val="22"/>
+          <w:szCs w:val="22"/>
+        </w:rPr>
+        <w:t>where</w:t>
+      </w:r>
+      <w:proofErr w:type="spellEnd"/>
+      <w:r>
+        <w:rPr>
+          <w:rFonts w:ascii="Arial" w:hAnsi="Arial" w:cs="Arial"/>
+          <w:color w:val="000000"/>
+          <w:sz w:val="22"/>
+          <w:szCs w:val="22"/>
+        </w:rPr>
+        <w:t xml:space="preserve"> </w:t>
+      </w:r>
+      <w:proofErr w:type="spellStart"/>
+      <w:r>
+        <w:rPr>
+          <w:rFonts w:ascii="Arial" w:hAnsi="Arial" w:cs="Arial"/>
+          <w:color w:val="000000"/>
+          <w:sz w:val="22"/>
+          <w:szCs w:val="22"/>
+        </w:rPr>
+        <w:t>pr.id_Viaggio</w:t>
+      </w:r>
+      <w:proofErr w:type="spellEnd"/>
+      <w:r>
+        <w:rPr>
+          <w:rFonts w:ascii="Arial" w:hAnsi="Arial" w:cs="Arial"/>
+          <w:color w:val="000000"/>
+          <w:sz w:val="22"/>
+          <w:szCs w:val="22"/>
+        </w:rPr>
+        <w:t xml:space="preserve"> = </w:t>
+      </w:r>
+      <w:proofErr w:type="spellStart"/>
+      <w:r>
+        <w:rPr>
+          <w:rFonts w:ascii="Arial" w:hAnsi="Arial" w:cs="Arial"/>
+          <w:color w:val="000000"/>
+          <w:sz w:val="22"/>
+          <w:szCs w:val="22"/>
+        </w:rPr>
+        <w:t>ilviaggiodelsuddettoautista</w:t>
+      </w:r>
+      <w:proofErr w:type="spellEnd"/>
+    </w:p>
+    <w:p>
+      <w:pPr>
+        <w:pStyle w:val="NormaleWeb"/>
+        <w:spacing w:before="0" w:beforeAutospacing="0" w:after="0" w:afterAutospacing="0"/>
+        <w:ind w:left="720"/>
+      </w:pPr>
+      <w:r>
+        <w:rPr>
+          <w:rFonts w:ascii="Arial" w:hAnsi="Arial" w:cs="Arial"/>
+          <w:color w:val="000000"/>
+          <w:sz w:val="22"/>
+          <w:szCs w:val="22"/>
+        </w:rPr>
+        <w:t xml:space="preserve">and </w:t>
+      </w:r>
+      <w:proofErr w:type="spellStart"/>
+      <w:proofErr w:type="gramStart"/>
+      <w:r>
+        <w:rPr>
+          <w:rFonts w:ascii="Arial" w:hAnsi="Arial" w:cs="Arial"/>
+          <w:color w:val="000000"/>
+          <w:sz w:val="22"/>
+          <w:szCs w:val="22"/>
+        </w:rPr>
+        <w:t>f.tipologia</w:t>
+      </w:r>
+      <w:proofErr w:type="spellEnd"/>
+      <w:proofErr w:type="gramEnd"/>
+      <w:r>
+        <w:rPr>
+          <w:rFonts w:ascii="Arial" w:hAnsi="Arial" w:cs="Arial"/>
+          <w:color w:val="000000"/>
+          <w:sz w:val="22"/>
+          <w:szCs w:val="22"/>
+        </w:rPr>
+        <w:t>=A </w:t>
+      </w:r>
+    </w:p>
+    <w:p>
+      <w:pPr>
+        <w:pStyle w:val="NormaleWeb"/>
+        <w:spacing w:before="0" w:beforeAutospacing="0" w:after="0" w:afterAutospacing="0"/>
+        <w:ind w:left="720"/>
+      </w:pPr>
+      <w:r>
+        <w:rPr>
+          <w:rFonts w:ascii="Arial" w:hAnsi="Arial" w:cs="Arial"/>
+          <w:color w:val="000000"/>
+          <w:sz w:val="22"/>
+          <w:szCs w:val="22"/>
+        </w:rPr>
+        <w:t xml:space="preserve">group by </w:t>
+      </w:r>
+      <w:proofErr w:type="spellStart"/>
+      <w:r>
+        <w:rPr>
+          <w:rFonts w:ascii="Arial" w:hAnsi="Arial" w:cs="Arial"/>
+          <w:color w:val="000000"/>
+          <w:sz w:val="22"/>
+          <w:szCs w:val="22"/>
+        </w:rPr>
+        <w:t>id_Passeggero</w:t>
+      </w:r>
+      <w:proofErr w:type="spellEnd"/>
+    </w:p>
+    <w:p>
+      <w:pPr>
+        <w:pStyle w:val="NormaleWeb"/>
+        <w:spacing w:before="0" w:beforeAutospacing="0" w:after="0" w:afterAutospacing="0"/>
+        <w:ind w:left="720"/>
+      </w:pPr>
+      <w:proofErr w:type="spellStart"/>
+      <w:r>
+        <w:rPr>
+          <w:rFonts w:ascii="Arial" w:hAnsi="Arial" w:cs="Arial"/>
+          <w:color w:val="000000"/>
+          <w:sz w:val="22"/>
+          <w:szCs w:val="22"/>
+        </w:rPr>
+        <w:t>having</w:t>
+      </w:r>
+      <w:proofErr w:type="spellEnd"/>
+      <w:r>
+        <w:rPr>
+          <w:rFonts w:ascii="Arial" w:hAnsi="Arial" w:cs="Arial"/>
+          <w:color w:val="000000"/>
+          <w:sz w:val="22"/>
+          <w:szCs w:val="22"/>
+        </w:rPr>
+        <w:t xml:space="preserve"> </w:t>
+      </w:r>
+      <w:proofErr w:type="spellStart"/>
+      <w:proofErr w:type="gramStart"/>
+      <w:r>
+        <w:rPr>
+          <w:rFonts w:ascii="Arial" w:hAnsi="Arial" w:cs="Arial"/>
+          <w:color w:val="000000"/>
+          <w:sz w:val="22"/>
+          <w:szCs w:val="22"/>
+        </w:rPr>
+        <w:t>avg</w:t>
+      </w:r>
+      <w:proofErr w:type="spellEnd"/>
+      <w:r>
+        <w:rPr>
+          <w:rFonts w:ascii="Arial" w:hAnsi="Arial" w:cs="Arial"/>
+          <w:color w:val="000000"/>
+          <w:sz w:val="22"/>
+          <w:szCs w:val="22"/>
+        </w:rPr>
+        <w:t>(</w:t>
+      </w:r>
+      <w:proofErr w:type="spellStart"/>
+      <w:proofErr w:type="gramEnd"/>
+      <w:r>
+        <w:rPr>
+          <w:rFonts w:ascii="Arial" w:hAnsi="Arial" w:cs="Arial"/>
+          <w:color w:val="000000"/>
+          <w:sz w:val="22"/>
+          <w:szCs w:val="22"/>
+        </w:rPr>
+        <w:t>f.voto</w:t>
+      </w:r>
+      <w:proofErr w:type="spellEnd"/>
+      <w:r>
+        <w:rPr>
+          <w:rFonts w:ascii="Arial" w:hAnsi="Arial" w:cs="Arial"/>
+          <w:color w:val="000000"/>
+          <w:sz w:val="22"/>
+          <w:szCs w:val="22"/>
+        </w:rPr>
+        <w:t>)&gt;3;</w:t>
+      </w:r>
+    </w:p>
+    <w:p>
+      <w:pPr>
+        <w:pStyle w:val="NormaleWeb"/>
+        <w:spacing w:before="0" w:beforeAutospacing="0" w:after="0" w:afterAutospacing="0"/>
+        <w:ind w:left="720"/>
+      </w:pPr>
+    </w:p>
+    <w:p>
+      <w:pPr>
+        <w:pStyle w:val="NormaleWeb"/>
+        <w:spacing w:before="0" w:beforeAutospacing="0" w:after="0" w:afterAutospacing="0"/>
+        <w:ind w:left="720"/>
+      </w:pPr>
     </w:p>
     <w:p>
       <w:pPr>
@@ -3545,7 +6970,7 @@
       </w:pPr>
     </w:p>
     <w:sectPr>
-      <w:footerReference w:type="default" r:id="rId9"/>
+      <w:footerReference w:type="default" r:id="rId10"/>
       <w:pgSz w:w="11906" w:h="16838"/>
       <w:pgMar w:top="1417" w:right="1134" w:bottom="1134" w:left="1134" w:header="708" w:footer="708" w:gutter="0"/>
       <w:pgNumType w:start="0"/>

--- a/Progetto Start-Up/documentazione.docx
+++ b/Progetto Start-Up/documentazione.docx
@@ -689,38 +689,6 @@
         </w:numPr>
         <w:rPr>
           <w:rFonts w:ascii="Times New Roman" w:hAnsi="Times New Roman" w:cs="Times New Roman"/>
-          <w:b/>
-          <w:bCs/>
-          <w:sz w:val="26"/>
-          <w:szCs w:val="26"/>
-        </w:rPr>
-      </w:pPr>
-      <w:r>
-        <w:rPr>
-          <w:rFonts w:ascii="Times New Roman" w:hAnsi="Times New Roman" w:cs="Times New Roman"/>
-          <w:sz w:val="26"/>
-          <w:szCs w:val="26"/>
-        </w:rPr>
-        <w:t xml:space="preserve">Procedura </w:t>
-      </w:r>
-      <w:r>
-        <w:rPr>
-          <w:rFonts w:ascii="Times New Roman" w:hAnsi="Times New Roman" w:cs="Times New Roman"/>
-          <w:sz w:val="26"/>
-          <w:szCs w:val="26"/>
-        </w:rPr>
-        <w:t>risoluzione problema</w:t>
-      </w:r>
-    </w:p>
-    <w:p>
-      <w:pPr>
-        <w:pStyle w:val="Paragrafoelenco"/>
-        <w:numPr>
-          <w:ilvl w:val="1"/>
-          <w:numId w:val="1"/>
-        </w:numPr>
-        <w:rPr>
-          <w:rFonts w:ascii="Times New Roman" w:hAnsi="Times New Roman" w:cs="Times New Roman"/>
           <w:color w:val="000000" w:themeColor="text1"/>
           <w:sz w:val="26"/>
           <w:szCs w:val="26"/>
@@ -2334,148 +2302,816 @@
     </w:p>
     <w:p>
       <w:pPr>
-        <w:pStyle w:val="Sottotitolo"/>
-        <w:rPr>
-          <w:rFonts w:ascii="Times New Roman" w:hAnsi="Times New Roman" w:cs="Times New Roman"/>
-        </w:rPr>
-      </w:pPr>
-      <w:r>
-        <w:rPr>
-          <w:rFonts w:ascii="Times New Roman" w:hAnsi="Times New Roman" w:cs="Times New Roman"/>
-        </w:rPr>
-        <w:t>Internet &gt; router &gt; proxy(firewall-</w:t>
+        <w:spacing w:after="0" w:line="240" w:lineRule="auto"/>
+        <w:rPr>
+          <w:rFonts w:ascii="Times New Roman" w:eastAsia="Times New Roman" w:hAnsi="Times New Roman" w:cs="Times New Roman"/>
+          <w:color w:val="000000"/>
+          <w:kern w:val="0"/>
+          <w:lang w:eastAsia="it-IT"/>
+          <w14:ligatures w14:val="none"/>
+        </w:rPr>
+      </w:pPr>
+      <w:r>
+        <w:rPr>
+          <w:rFonts w:ascii="Times New Roman" w:eastAsia="Times New Roman" w:hAnsi="Times New Roman" w:cs="Times New Roman"/>
+          <w:color w:val="000000"/>
+          <w:kern w:val="0"/>
+          <w:lang w:eastAsia="it-IT"/>
+          <w14:ligatures w14:val="none"/>
+        </w:rPr>
+        <w:t xml:space="preserve">Nella nostra progettazione abbiamo ipotizzato una infrastruttura </w:t>
+      </w:r>
+      <w:r>
+        <w:rPr>
+          <w:rFonts w:ascii="Times New Roman" w:eastAsia="Times New Roman" w:hAnsi="Times New Roman" w:cs="Times New Roman"/>
+          <w:color w:val="000000"/>
+          <w:kern w:val="0"/>
+          <w:lang w:eastAsia="it-IT"/>
+          <w14:ligatures w14:val="none"/>
+        </w:rPr>
+        <w:t>compatibile</w:t>
+      </w:r>
+      <w:r>
+        <w:rPr>
+          <w:rFonts w:ascii="Times New Roman" w:eastAsia="Times New Roman" w:hAnsi="Times New Roman" w:cs="Times New Roman"/>
+          <w:color w:val="000000"/>
+          <w:kern w:val="0"/>
+          <w:lang w:eastAsia="it-IT"/>
+          <w14:ligatures w14:val="none"/>
+        </w:rPr>
+        <w:t xml:space="preserve"> per mettere a disposizione </w:t>
+      </w:r>
+      <w:proofErr w:type="gramStart"/>
+      <w:r>
+        <w:rPr>
+          <w:rFonts w:ascii="Times New Roman" w:eastAsia="Times New Roman" w:hAnsi="Times New Roman" w:cs="Times New Roman"/>
+          <w:color w:val="000000"/>
+          <w:kern w:val="0"/>
+          <w:lang w:eastAsia="it-IT"/>
+          <w14:ligatures w14:val="none"/>
+        </w:rPr>
+        <w:t>il applicativo</w:t>
+      </w:r>
+      <w:proofErr w:type="gramEnd"/>
+      <w:r>
+        <w:rPr>
+          <w:rFonts w:ascii="Times New Roman" w:eastAsia="Times New Roman" w:hAnsi="Times New Roman" w:cs="Times New Roman"/>
+          <w:color w:val="000000"/>
+          <w:kern w:val="0"/>
+          <w:lang w:eastAsia="it-IT"/>
+          <w14:ligatures w14:val="none"/>
+        </w:rPr>
+        <w:t xml:space="preserve"> web.</w:t>
+      </w:r>
+    </w:p>
+    <w:p>
+      <w:pPr>
+        <w:spacing w:after="0" w:line="240" w:lineRule="auto"/>
+        <w:rPr>
+          <w:rFonts w:ascii="Times New Roman" w:eastAsia="Times New Roman" w:hAnsi="Times New Roman" w:cs="Times New Roman"/>
+          <w:color w:val="000000"/>
+          <w:kern w:val="0"/>
+          <w:lang w:eastAsia="it-IT"/>
+          <w14:ligatures w14:val="none"/>
+        </w:rPr>
+      </w:pPr>
+      <w:r>
+        <w:rPr>
+          <w:rFonts w:ascii="Times New Roman" w:eastAsia="Times New Roman" w:hAnsi="Times New Roman" w:cs="Times New Roman"/>
+          <w:color w:val="000000"/>
+          <w:kern w:val="0"/>
+          <w:lang w:eastAsia="it-IT"/>
+          <w14:ligatures w14:val="none"/>
+        </w:rPr>
+        <w:t xml:space="preserve">Per arrivare al raggiungimento del nostro obbiettivo ci avalleremo di un internet service provider </w:t>
+      </w:r>
+      <w:r>
+        <w:rPr>
+          <w:rFonts w:ascii="Times New Roman" w:eastAsia="Times New Roman" w:hAnsi="Times New Roman" w:cs="Times New Roman"/>
+          <w:color w:val="000000"/>
+          <w:kern w:val="0"/>
+          <w:lang w:eastAsia="it-IT"/>
+          <w14:ligatures w14:val="none"/>
+        </w:rPr>
+        <w:t>(</w:t>
       </w:r>
       <w:proofErr w:type="spellStart"/>
-      <w:r>
-        <w:rPr>
-          <w:rFonts w:ascii="Times New Roman" w:hAnsi="Times New Roman" w:cs="Times New Roman"/>
-        </w:rPr>
-        <w:t>acl</w:t>
+      <w:proofErr w:type="gramStart"/>
+      <w:r>
+        <w:rPr>
+          <w:rFonts w:ascii="Times New Roman" w:eastAsia="Times New Roman" w:hAnsi="Times New Roman" w:cs="Times New Roman"/>
+          <w:color w:val="000000"/>
+          <w:kern w:val="0"/>
+          <w:lang w:eastAsia="it-IT"/>
+          <w14:ligatures w14:val="none"/>
+        </w:rPr>
+        <w:t>fastweb,wind</w:t>
       </w:r>
       <w:proofErr w:type="spellEnd"/>
-      <w:r>
-        <w:rPr>
-          <w:rFonts w:ascii="Times New Roman" w:hAnsi="Times New Roman" w:cs="Times New Roman"/>
-        </w:rPr>
-        <w:t>) &gt;</w:t>
+      <w:proofErr w:type="gramEnd"/>
+      <w:r>
+        <w:rPr>
+          <w:rFonts w:ascii="Times New Roman" w:eastAsia="Times New Roman" w:hAnsi="Times New Roman" w:cs="Times New Roman"/>
+          <w:color w:val="000000"/>
+          <w:kern w:val="0"/>
+          <w:lang w:eastAsia="it-IT"/>
+          <w14:ligatures w14:val="none"/>
+        </w:rPr>
+        <w:t xml:space="preserve">-tre o </w:t>
+      </w:r>
+      <w:proofErr w:type="spellStart"/>
+      <w:r>
+        <w:rPr>
+          <w:rFonts w:ascii="Times New Roman" w:eastAsia="Times New Roman" w:hAnsi="Times New Roman" w:cs="Times New Roman"/>
+          <w:color w:val="000000"/>
+          <w:kern w:val="0"/>
+          <w:lang w:eastAsia="it-IT"/>
+          <w14:ligatures w14:val="none"/>
+        </w:rPr>
+        <w:t>tim</w:t>
+      </w:r>
+      <w:proofErr w:type="spellEnd"/>
+      <w:r>
+        <w:rPr>
+          <w:rFonts w:ascii="Times New Roman" w:eastAsia="Times New Roman" w:hAnsi="Times New Roman" w:cs="Times New Roman"/>
+          <w:color w:val="000000"/>
+          <w:kern w:val="0"/>
+          <w:lang w:eastAsia="it-IT"/>
+          <w14:ligatures w14:val="none"/>
+        </w:rPr>
+        <w:t>)</w:t>
+      </w:r>
+      <w:r>
+        <w:rPr>
+          <w:rFonts w:ascii="Times New Roman" w:eastAsia="Times New Roman" w:hAnsi="Times New Roman" w:cs="Times New Roman"/>
+          <w:color w:val="000000"/>
+          <w:kern w:val="0"/>
+          <w:lang w:eastAsia="it-IT"/>
+          <w14:ligatures w14:val="none"/>
+        </w:rPr>
+        <w:t xml:space="preserve">che ci fornirà un indirizzo </w:t>
+      </w:r>
+      <w:proofErr w:type="spellStart"/>
+      <w:r>
+        <w:rPr>
+          <w:rFonts w:ascii="Times New Roman" w:eastAsia="Times New Roman" w:hAnsi="Times New Roman" w:cs="Times New Roman"/>
+          <w:color w:val="000000"/>
+          <w:kern w:val="0"/>
+          <w:lang w:eastAsia="it-IT"/>
+          <w14:ligatures w14:val="none"/>
+        </w:rPr>
+        <w:t>ip</w:t>
+      </w:r>
+      <w:proofErr w:type="spellEnd"/>
+      <w:r>
+        <w:rPr>
+          <w:rFonts w:ascii="Times New Roman" w:eastAsia="Times New Roman" w:hAnsi="Times New Roman" w:cs="Times New Roman"/>
+          <w:color w:val="000000"/>
+          <w:kern w:val="0"/>
+          <w:lang w:eastAsia="it-IT"/>
+          <w14:ligatures w14:val="none"/>
+        </w:rPr>
+        <w:t xml:space="preserve"> pubblico</w:t>
+      </w:r>
+      <w:r>
+        <w:rPr>
+          <w:rFonts w:ascii="Times New Roman" w:eastAsia="Times New Roman" w:hAnsi="Times New Roman" w:cs="Times New Roman"/>
+          <w:color w:val="000000"/>
+          <w:kern w:val="0"/>
+          <w:lang w:eastAsia="it-IT"/>
+          <w14:ligatures w14:val="none"/>
+        </w:rPr>
+        <w:t>, che daremo al nostro router</w:t>
+      </w:r>
+      <w:r>
+        <w:rPr>
+          <w:rFonts w:ascii="Times New Roman" w:eastAsia="Times New Roman" w:hAnsi="Times New Roman" w:cs="Times New Roman"/>
+          <w:color w:val="000000"/>
+          <w:kern w:val="0"/>
+          <w:lang w:eastAsia="it-IT"/>
+          <w14:ligatures w14:val="none"/>
+        </w:rPr>
+        <w:t>.</w:t>
+      </w:r>
+    </w:p>
+    <w:p>
+      <w:pPr>
+        <w:spacing w:after="0" w:line="240" w:lineRule="auto"/>
+        <w:rPr>
+          <w:rFonts w:ascii="Times New Roman" w:eastAsia="Times New Roman" w:hAnsi="Times New Roman" w:cs="Times New Roman"/>
+          <w:color w:val="000000"/>
+          <w:kern w:val="0"/>
+          <w:lang w:eastAsia="it-IT"/>
+          <w14:ligatures w14:val="none"/>
+        </w:rPr>
+      </w:pPr>
+      <w:r>
+        <w:rPr>
+          <w:rFonts w:ascii="Times New Roman" w:eastAsia="Times New Roman" w:hAnsi="Times New Roman" w:cs="Times New Roman"/>
+          <w:color w:val="000000"/>
+          <w:kern w:val="0"/>
+          <w:lang w:eastAsia="it-IT"/>
+          <w14:ligatures w14:val="none"/>
+        </w:rPr>
+        <w:t>Andremo a configurare la rete come nello schema di rete sottostante.</w:t>
+      </w:r>
+    </w:p>
+    <w:p>
+      <w:pPr>
+        <w:spacing w:after="0" w:line="240" w:lineRule="auto"/>
+        <w:rPr>
+          <w:rFonts w:ascii="Times New Roman" w:eastAsia="Times New Roman" w:hAnsi="Times New Roman" w:cs="Times New Roman"/>
+          <w:color w:val="000000"/>
+          <w:kern w:val="0"/>
+          <w:lang w:eastAsia="it-IT"/>
+          <w14:ligatures w14:val="none"/>
+        </w:rPr>
+      </w:pPr>
+      <w:r>
+        <w:rPr>
+          <w:rFonts w:ascii="Times New Roman" w:eastAsia="Times New Roman" w:hAnsi="Times New Roman" w:cs="Times New Roman"/>
+          <w:color w:val="000000"/>
+          <w:kern w:val="0"/>
+          <w:lang w:eastAsia="it-IT"/>
+          <w14:ligatures w14:val="none"/>
+        </w:rPr>
+        <w:t xml:space="preserve">Nella nostra infrastruttura di rete </w:t>
+      </w:r>
+      <w:r>
+        <w:rPr>
+          <w:rFonts w:ascii="Times New Roman" w:eastAsia="Times New Roman" w:hAnsi="Times New Roman" w:cs="Times New Roman"/>
+          <w:color w:val="000000"/>
+          <w:kern w:val="0"/>
+          <w:lang w:eastAsia="it-IT"/>
+          <w14:ligatures w14:val="none"/>
+        </w:rPr>
+        <w:t xml:space="preserve">ci sono i seguenti </w:t>
       </w:r>
       <w:proofErr w:type="gramStart"/>
       <w:r>
         <w:rPr>
-          <w:rFonts w:ascii="Times New Roman" w:hAnsi="Times New Roman" w:cs="Times New Roman"/>
-        </w:rPr>
-        <w:t>DMZ(</w:t>
+          <w:rFonts w:ascii="Times New Roman" w:eastAsia="Times New Roman" w:hAnsi="Times New Roman" w:cs="Times New Roman"/>
+          <w:color w:val="000000"/>
+          <w:kern w:val="0"/>
+          <w:lang w:eastAsia="it-IT"/>
+          <w14:ligatures w14:val="none"/>
+        </w:rPr>
+        <w:t>componenti :un</w:t>
       </w:r>
       <w:proofErr w:type="gramEnd"/>
       <w:r>
         <w:rPr>
-          <w:rFonts w:ascii="Times New Roman" w:hAnsi="Times New Roman" w:cs="Times New Roman"/>
-        </w:rPr>
-        <w:t xml:space="preserve">stanza server)&gt;Dentro </w:t>
+          <w:rFonts w:ascii="Times New Roman" w:eastAsia="Times New Roman" w:hAnsi="Times New Roman" w:cs="Times New Roman"/>
+          <w:color w:val="000000"/>
+          <w:kern w:val="0"/>
+          <w:lang w:eastAsia="it-IT"/>
+          <w14:ligatures w14:val="none"/>
+        </w:rPr>
+        <w:t xml:space="preserve"> </w:t>
+      </w:r>
+      <w:r>
+        <w:rPr>
+          <w:rFonts w:ascii="Times New Roman" w:eastAsia="Times New Roman" w:hAnsi="Times New Roman" w:cs="Times New Roman"/>
+          <w:color w:val="000000"/>
+          <w:kern w:val="0"/>
+          <w:lang w:eastAsia="it-IT"/>
+          <w14:ligatures w14:val="none"/>
+        </w:rPr>
+        <w:t>Proxy firewall</w:t>
+      </w:r>
+      <w:r>
+        <w:rPr>
+          <w:rFonts w:ascii="Times New Roman" w:eastAsia="Times New Roman" w:hAnsi="Times New Roman" w:cs="Times New Roman"/>
+          <w:color w:val="000000"/>
+          <w:kern w:val="0"/>
+          <w:lang w:eastAsia="it-IT"/>
+          <w14:ligatures w14:val="none"/>
+        </w:rPr>
+        <w:t>, due</w:t>
+      </w:r>
+      <w:r>
+        <w:rPr>
+          <w:rFonts w:ascii="Times New Roman" w:eastAsia="Times New Roman" w:hAnsi="Times New Roman" w:cs="Times New Roman"/>
+          <w:color w:val="000000"/>
+          <w:kern w:val="0"/>
+          <w:lang w:eastAsia="it-IT"/>
+          <w14:ligatures w14:val="none"/>
+        </w:rPr>
+        <w:t xml:space="preserve"> switch per permetterci di collegare più dispositivi, </w:t>
+      </w:r>
+      <w:r>
+        <w:rPr>
+          <w:rFonts w:ascii="Times New Roman" w:eastAsia="Times New Roman" w:hAnsi="Times New Roman" w:cs="Times New Roman"/>
+          <w:color w:val="000000"/>
+          <w:kern w:val="0"/>
+          <w:lang w:eastAsia="it-IT"/>
+          <w14:ligatures w14:val="none"/>
+        </w:rPr>
+        <w:t xml:space="preserve">un </w:t>
+      </w:r>
+      <w:r>
+        <w:rPr>
+          <w:rFonts w:ascii="Times New Roman" w:eastAsia="Times New Roman" w:hAnsi="Times New Roman" w:cs="Times New Roman"/>
+          <w:color w:val="000000"/>
+          <w:kern w:val="0"/>
+          <w:lang w:eastAsia="it-IT"/>
+          <w14:ligatures w14:val="none"/>
+        </w:rPr>
+        <w:t xml:space="preserve">access-point per </w:t>
+      </w:r>
+      <w:r>
+        <w:rPr>
+          <w:rFonts w:ascii="Times New Roman" w:eastAsia="Times New Roman" w:hAnsi="Times New Roman" w:cs="Times New Roman"/>
+          <w:color w:val="000000"/>
+          <w:kern w:val="0"/>
+          <w:lang w:eastAsia="it-IT"/>
+          <w14:ligatures w14:val="none"/>
+        </w:rPr>
+        <w:t xml:space="preserve">trasmette </w:t>
+      </w:r>
+      <w:r>
+        <w:rPr>
+          <w:rFonts w:ascii="Times New Roman" w:eastAsia="Times New Roman" w:hAnsi="Times New Roman" w:cs="Times New Roman"/>
+          <w:color w:val="000000"/>
+          <w:kern w:val="0"/>
+          <w:lang w:eastAsia="it-IT"/>
+          <w14:ligatures w14:val="none"/>
+        </w:rPr>
+        <w:t>segnale</w:t>
+      </w:r>
+      <w:r>
+        <w:rPr>
+          <w:rFonts w:ascii="Times New Roman" w:eastAsia="Times New Roman" w:hAnsi="Times New Roman" w:cs="Times New Roman"/>
+          <w:color w:val="000000"/>
+          <w:kern w:val="0"/>
+          <w:lang w:eastAsia="it-IT"/>
+          <w14:ligatures w14:val="none"/>
+        </w:rPr>
+        <w:t xml:space="preserve"> </w:t>
+      </w:r>
+      <w:r>
+        <w:rPr>
+          <w:rFonts w:ascii="Times New Roman" w:eastAsia="Times New Roman" w:hAnsi="Times New Roman" w:cs="Times New Roman"/>
+          <w:color w:val="000000"/>
+          <w:kern w:val="0"/>
+          <w:lang w:eastAsia="it-IT"/>
+          <w14:ligatures w14:val="none"/>
+        </w:rPr>
+        <w:t>wi-fi</w:t>
+      </w:r>
+      <w:r>
+        <w:rPr>
+          <w:rFonts w:ascii="Times New Roman" w:eastAsia="Times New Roman" w:hAnsi="Times New Roman" w:cs="Times New Roman"/>
+          <w:color w:val="000000"/>
+          <w:kern w:val="0"/>
+          <w:lang w:eastAsia="it-IT"/>
+          <w14:ligatures w14:val="none"/>
+        </w:rPr>
+        <w:t xml:space="preserve"> </w:t>
+      </w:r>
+      <w:r>
+        <w:rPr>
+          <w:rFonts w:ascii="Times New Roman" w:eastAsia="Times New Roman" w:hAnsi="Times New Roman" w:cs="Times New Roman"/>
+          <w:color w:val="000000"/>
+          <w:kern w:val="0"/>
+          <w:lang w:eastAsia="it-IT"/>
+          <w14:ligatures w14:val="none"/>
+        </w:rPr>
+        <w:t xml:space="preserve">al interno della struttura(LAN) di poterci connettere con smartphone, laptop e tra i due firewall un server dove verrà </w:t>
+      </w:r>
+      <w:r>
+        <w:rPr>
+          <w:rFonts w:ascii="Times New Roman" w:eastAsia="Times New Roman" w:hAnsi="Times New Roman" w:cs="Times New Roman"/>
+          <w:color w:val="000000"/>
+          <w:kern w:val="0"/>
+          <w:lang w:eastAsia="it-IT"/>
+          <w14:ligatures w14:val="none"/>
+        </w:rPr>
+        <w:t>installato</w:t>
+      </w:r>
+      <w:r>
+        <w:rPr>
+          <w:rFonts w:ascii="Times New Roman" w:eastAsia="Times New Roman" w:hAnsi="Times New Roman" w:cs="Times New Roman"/>
+          <w:color w:val="000000"/>
+          <w:kern w:val="0"/>
+          <w:lang w:eastAsia="it-IT"/>
+          <w14:ligatures w14:val="none"/>
+        </w:rPr>
+        <w:t xml:space="preserve"> il nostro sito web.</w:t>
+      </w:r>
+    </w:p>
+    <w:p>
+      <w:pPr>
+        <w:rPr>
+          <w:rFonts w:ascii="Times New Roman" w:eastAsia="Times New Roman" w:hAnsi="Times New Roman" w:cs="Times New Roman"/>
+          <w:color w:val="000000"/>
+          <w:kern w:val="0"/>
+          <w:lang w:eastAsia="it-IT"/>
+          <w14:ligatures w14:val="none"/>
+        </w:rPr>
+      </w:pPr>
+      <w:r>
+        <w:rPr>
+          <w:rFonts w:ascii="Times New Roman" w:eastAsia="Times New Roman" w:hAnsi="Times New Roman" w:cs="Times New Roman"/>
+          <w:color w:val="000000"/>
+          <w:kern w:val="0"/>
+          <w:lang w:eastAsia="it-IT"/>
+          <w14:ligatures w14:val="none"/>
+        </w:rPr>
+        <w:t>Il nostro server si troverà al interno</w:t>
+      </w:r>
+      <w:r>
+        <w:rPr>
+          <w:rFonts w:ascii="Times New Roman" w:eastAsia="Times New Roman" w:hAnsi="Times New Roman" w:cs="Times New Roman"/>
+          <w:color w:val="000000"/>
+          <w:kern w:val="0"/>
+          <w:lang w:eastAsia="it-IT"/>
+          <w14:ligatures w14:val="none"/>
+        </w:rPr>
+        <w:t>(collegato)</w:t>
+      </w:r>
+      <w:r>
+        <w:rPr>
+          <w:rFonts w:ascii="Times New Roman" w:eastAsia="Times New Roman" w:hAnsi="Times New Roman" w:cs="Times New Roman"/>
+          <w:color w:val="000000"/>
+          <w:kern w:val="0"/>
+          <w:lang w:eastAsia="it-IT"/>
+          <w14:ligatures w14:val="none"/>
+        </w:rPr>
+        <w:t xml:space="preserve"> di una DMZ (</w:t>
       </w:r>
       <w:proofErr w:type="spellStart"/>
       <w:r>
         <w:rPr>
-          <w:rFonts w:ascii="Times New Roman" w:hAnsi="Times New Roman" w:cs="Times New Roman"/>
+          <w:rFonts w:ascii="Times New Roman" w:eastAsia="Times New Roman" w:hAnsi="Times New Roman" w:cs="Times New Roman"/>
+          <w:color w:val="000000"/>
+          <w:kern w:val="0"/>
+          <w:lang w:eastAsia="it-IT"/>
+          <w14:ligatures w14:val="none"/>
+        </w:rPr>
+        <w:t>demilitarized</w:t>
+      </w:r>
+      <w:proofErr w:type="spellEnd"/>
+      <w:r>
+        <w:rPr>
+          <w:rFonts w:ascii="Times New Roman" w:eastAsia="Times New Roman" w:hAnsi="Times New Roman" w:cs="Times New Roman"/>
+          <w:color w:val="000000"/>
+          <w:kern w:val="0"/>
+          <w:lang w:eastAsia="it-IT"/>
+          <w14:ligatures w14:val="none"/>
+        </w:rPr>
+        <w:t xml:space="preserve"> </w:t>
+      </w:r>
+      <w:proofErr w:type="gramStart"/>
+      <w:r>
+        <w:rPr>
+          <w:rFonts w:ascii="Times New Roman" w:eastAsia="Times New Roman" w:hAnsi="Times New Roman" w:cs="Times New Roman"/>
+          <w:color w:val="000000"/>
+          <w:kern w:val="0"/>
+          <w:lang w:eastAsia="it-IT"/>
+          <w14:ligatures w14:val="none"/>
+        </w:rPr>
+        <w:t>zone)</w:t>
+      </w:r>
+      <w:r>
+        <w:rPr>
+          <w:rFonts w:ascii="Times New Roman" w:eastAsia="Times New Roman" w:hAnsi="Times New Roman" w:cs="Times New Roman"/>
+          <w:color w:val="000000"/>
+          <w:kern w:val="0"/>
+          <w:lang w:eastAsia="it-IT"/>
+          <w14:ligatures w14:val="none"/>
+        </w:rPr>
+        <w:t>su</w:t>
+      </w:r>
+      <w:proofErr w:type="gramEnd"/>
+      <w:r>
+        <w:rPr>
+          <w:rFonts w:ascii="Times New Roman" w:eastAsia="Times New Roman" w:hAnsi="Times New Roman" w:cs="Times New Roman"/>
+          <w:color w:val="000000"/>
+          <w:kern w:val="0"/>
+          <w:lang w:eastAsia="it-IT"/>
+          <w14:ligatures w14:val="none"/>
+        </w:rPr>
+        <w:t xml:space="preserve"> cui </w:t>
+      </w:r>
+      <w:r>
+        <w:rPr>
+          <w:rFonts w:ascii="Times New Roman" w:eastAsia="Times New Roman" w:hAnsi="Times New Roman" w:cs="Times New Roman"/>
+          <w:color w:val="000000"/>
+          <w:kern w:val="0"/>
+          <w:lang w:eastAsia="it-IT"/>
+          <w14:ligatures w14:val="none"/>
+        </w:rPr>
+        <w:t>verrà</w:t>
+      </w:r>
+      <w:r>
+        <w:rPr>
+          <w:rFonts w:ascii="Times New Roman" w:eastAsia="Times New Roman" w:hAnsi="Times New Roman" w:cs="Times New Roman"/>
+          <w:color w:val="000000"/>
+          <w:kern w:val="0"/>
+          <w:lang w:eastAsia="it-IT"/>
+          <w14:ligatures w14:val="none"/>
+        </w:rPr>
+        <w:t xml:space="preserve"> installato il nostro sito web e apposto sulla rete in ascolto sulla 443</w:t>
+      </w:r>
+      <w:r>
+        <w:rPr>
+          <w:rFonts w:ascii="Times New Roman" w:eastAsia="Times New Roman" w:hAnsi="Times New Roman" w:cs="Times New Roman"/>
+          <w:color w:val="000000"/>
+          <w:kern w:val="0"/>
+          <w:lang w:eastAsia="it-IT"/>
+          <w14:ligatures w14:val="none"/>
+        </w:rPr>
+        <w:t>.</w:t>
+      </w:r>
+    </w:p>
+    <w:p>
+      <w:pPr>
+        <w:rPr>
+          <w:rFonts w:ascii="Times New Roman" w:eastAsia="Times New Roman" w:hAnsi="Times New Roman" w:cs="Times New Roman"/>
+          <w:color w:val="000000"/>
+          <w:kern w:val="0"/>
+          <w:lang w:eastAsia="it-IT"/>
+          <w14:ligatures w14:val="none"/>
+        </w:rPr>
+      </w:pPr>
+      <w:r>
+        <w:rPr>
+          <w:rFonts w:ascii="Times New Roman" w:eastAsia="Times New Roman" w:hAnsi="Times New Roman" w:cs="Times New Roman"/>
+          <w:color w:val="000000"/>
+          <w:kern w:val="0"/>
+          <w:lang w:eastAsia="it-IT"/>
+          <w14:ligatures w14:val="none"/>
+        </w:rPr>
+        <w:t xml:space="preserve">Al </w:t>
+      </w:r>
+      <w:r>
+        <w:rPr>
+          <w:rFonts w:ascii="Times New Roman" w:eastAsia="Times New Roman" w:hAnsi="Times New Roman" w:cs="Times New Roman"/>
+          <w:color w:val="000000"/>
+          <w:kern w:val="0"/>
+          <w:lang w:eastAsia="it-IT"/>
+          <w14:ligatures w14:val="none"/>
+        </w:rPr>
+        <w:t>interno</w:t>
+      </w:r>
+      <w:r>
+        <w:rPr>
+          <w:rFonts w:ascii="Times New Roman" w:eastAsia="Times New Roman" w:hAnsi="Times New Roman" w:cs="Times New Roman"/>
+          <w:color w:val="000000"/>
+          <w:kern w:val="0"/>
+          <w:lang w:eastAsia="it-IT"/>
+          <w14:ligatures w14:val="none"/>
+        </w:rPr>
+        <w:t xml:space="preserve"> della </w:t>
+      </w:r>
+      <w:proofErr w:type="spellStart"/>
+      <w:r>
+        <w:rPr>
+          <w:rFonts w:ascii="Times New Roman" w:eastAsia="Times New Roman" w:hAnsi="Times New Roman" w:cs="Times New Roman"/>
+          <w:color w:val="000000"/>
+          <w:kern w:val="0"/>
+          <w:lang w:eastAsia="it-IT"/>
+          <w14:ligatures w14:val="none"/>
         </w:rPr>
         <w:t>lan</w:t>
       </w:r>
       <w:proofErr w:type="spellEnd"/>
       <w:r>
         <w:rPr>
-          <w:rFonts w:ascii="Times New Roman" w:hAnsi="Times New Roman" w:cs="Times New Roman"/>
+          <w:rFonts w:ascii="Times New Roman" w:eastAsia="Times New Roman" w:hAnsi="Times New Roman" w:cs="Times New Roman"/>
+          <w:color w:val="000000"/>
+          <w:kern w:val="0"/>
+          <w:lang w:eastAsia="it-IT"/>
+          <w14:ligatures w14:val="none"/>
+        </w:rPr>
+        <w:t xml:space="preserve"> ci </w:t>
+      </w:r>
+      <w:r>
+        <w:rPr>
+          <w:rFonts w:ascii="Times New Roman" w:eastAsia="Times New Roman" w:hAnsi="Times New Roman" w:cs="Times New Roman"/>
+          <w:color w:val="000000"/>
+          <w:kern w:val="0"/>
+          <w:lang w:eastAsia="it-IT"/>
+          <w14:ligatures w14:val="none"/>
+        </w:rPr>
+        <w:t>sarà</w:t>
+      </w:r>
+      <w:r>
+        <w:rPr>
+          <w:rFonts w:ascii="Times New Roman" w:eastAsia="Times New Roman" w:hAnsi="Times New Roman" w:cs="Times New Roman"/>
+          <w:color w:val="000000"/>
+          <w:kern w:val="0"/>
+          <w:lang w:eastAsia="it-IT"/>
+          <w14:ligatures w14:val="none"/>
+        </w:rPr>
+        <w:t xml:space="preserve"> il </w:t>
+      </w:r>
+      <w:r>
+        <w:rPr>
+          <w:rFonts w:ascii="Times New Roman" w:eastAsia="Times New Roman" w:hAnsi="Times New Roman" w:cs="Times New Roman"/>
+          <w:color w:val="000000"/>
+          <w:kern w:val="0"/>
+          <w:lang w:eastAsia="it-IT"/>
+          <w14:ligatures w14:val="none"/>
+        </w:rPr>
+        <w:t>database</w:t>
+      </w:r>
+      <w:r>
+        <w:rPr>
+          <w:rFonts w:ascii="Times New Roman" w:eastAsia="Times New Roman" w:hAnsi="Times New Roman" w:cs="Times New Roman"/>
+          <w:color w:val="000000"/>
+          <w:kern w:val="0"/>
+          <w:lang w:eastAsia="it-IT"/>
+          <w14:ligatures w14:val="none"/>
         </w:rPr>
         <w:t xml:space="preserve"> </w:t>
       </w:r>
       <w:proofErr w:type="spellStart"/>
       <w:r>
         <w:rPr>
-          <w:rFonts w:ascii="Times New Roman" w:hAnsi="Times New Roman" w:cs="Times New Roman"/>
-        </w:rPr>
-        <w:t>cè</w:t>
+          <w:rFonts w:ascii="Times New Roman" w:eastAsia="Times New Roman" w:hAnsi="Times New Roman" w:cs="Times New Roman"/>
+          <w:color w:val="000000"/>
+          <w:kern w:val="0"/>
+          <w:lang w:eastAsia="it-IT"/>
+          <w14:ligatures w14:val="none"/>
+        </w:rPr>
+        <w:t>cosi</w:t>
       </w:r>
       <w:proofErr w:type="spellEnd"/>
       <w:r>
         <w:rPr>
-          <w:rFonts w:ascii="Times New Roman" w:hAnsi="Times New Roman" w:cs="Times New Roman"/>
-        </w:rPr>
-        <w:t xml:space="preserve"> il </w:t>
+          <w:rFonts w:ascii="Times New Roman" w:eastAsia="Times New Roman" w:hAnsi="Times New Roman" w:cs="Times New Roman"/>
+          <w:color w:val="000000"/>
+          <w:kern w:val="0"/>
+          <w:lang w:eastAsia="it-IT"/>
+          <w14:ligatures w14:val="none"/>
+        </w:rPr>
+        <w:t xml:space="preserve"> da rendere il più sicuro  possi</w:t>
+      </w:r>
+      <w:r>
+        <w:rPr>
+          <w:rFonts w:ascii="Times New Roman" w:eastAsia="Times New Roman" w:hAnsi="Times New Roman" w:cs="Times New Roman"/>
+          <w:color w:val="000000"/>
+          <w:kern w:val="0"/>
+          <w:lang w:eastAsia="it-IT"/>
+          <w14:ligatures w14:val="none"/>
+        </w:rPr>
+        <w:t>bi</w:t>
+      </w:r>
+      <w:r>
+        <w:rPr>
+          <w:rFonts w:ascii="Times New Roman" w:eastAsia="Times New Roman" w:hAnsi="Times New Roman" w:cs="Times New Roman"/>
+          <w:color w:val="000000"/>
+          <w:kern w:val="0"/>
+          <w:lang w:eastAsia="it-IT"/>
+          <w14:ligatures w14:val="none"/>
+        </w:rPr>
+        <w:t xml:space="preserve">le i dati sensibili registrati al </w:t>
+      </w:r>
+      <w:r>
+        <w:rPr>
+          <w:rFonts w:ascii="Times New Roman" w:eastAsia="Times New Roman" w:hAnsi="Times New Roman" w:cs="Times New Roman"/>
+          <w:color w:val="000000"/>
+          <w:kern w:val="0"/>
+          <w:lang w:eastAsia="it-IT"/>
+          <w14:ligatures w14:val="none"/>
+        </w:rPr>
+        <w:t>interno</w:t>
+      </w:r>
+      <w:r>
+        <w:rPr>
+          <w:rFonts w:ascii="Times New Roman" w:eastAsia="Times New Roman" w:hAnsi="Times New Roman" w:cs="Times New Roman"/>
+          <w:color w:val="000000"/>
+          <w:kern w:val="0"/>
+          <w:lang w:eastAsia="it-IT"/>
+          <w14:ligatures w14:val="none"/>
+        </w:rPr>
+        <w:t xml:space="preserve"> di esso.</w:t>
+      </w:r>
+    </w:p>
+    <w:p>
+      <w:pPr>
+        <w:rPr>
+          <w:rFonts w:ascii="Times New Roman" w:eastAsia="Times New Roman" w:hAnsi="Times New Roman" w:cs="Times New Roman"/>
+          <w:color w:val="000000"/>
+          <w:kern w:val="0"/>
+          <w:lang w:eastAsia="it-IT"/>
+          <w14:ligatures w14:val="none"/>
+        </w:rPr>
+      </w:pPr>
+      <w:r>
+        <w:rPr>
+          <w:rFonts w:ascii="Times New Roman" w:eastAsia="Times New Roman" w:hAnsi="Times New Roman" w:cs="Times New Roman"/>
+          <w:color w:val="000000"/>
+          <w:kern w:val="0"/>
+          <w:lang w:eastAsia="it-IT"/>
+          <w14:ligatures w14:val="none"/>
+        </w:rPr>
+        <w:lastRenderedPageBreak/>
+        <w:t>I</w:t>
+      </w:r>
+      <w:r>
+        <w:rPr>
+          <w:rFonts w:ascii="Times New Roman" w:eastAsia="Times New Roman" w:hAnsi="Times New Roman" w:cs="Times New Roman"/>
+          <w:color w:val="000000"/>
+          <w:kern w:val="0"/>
+          <w:lang w:eastAsia="it-IT"/>
+          <w14:ligatures w14:val="none"/>
+        </w:rPr>
+        <w:t xml:space="preserve">l proxy </w:t>
+      </w:r>
+      <w:r>
+        <w:rPr>
+          <w:rFonts w:ascii="Times New Roman" w:eastAsia="Times New Roman" w:hAnsi="Times New Roman" w:cs="Times New Roman"/>
+          <w:color w:val="000000"/>
+          <w:kern w:val="0"/>
+          <w:lang w:eastAsia="it-IT"/>
+          <w14:ligatures w14:val="none"/>
+        </w:rPr>
+        <w:t xml:space="preserve">firewall </w:t>
+      </w:r>
+      <w:r>
+        <w:rPr>
+          <w:rFonts w:ascii="Times New Roman" w:eastAsia="Times New Roman" w:hAnsi="Times New Roman" w:cs="Times New Roman"/>
+          <w:color w:val="000000"/>
+          <w:kern w:val="0"/>
+          <w:lang w:eastAsia="it-IT"/>
+          <w14:ligatures w14:val="none"/>
+        </w:rPr>
+        <w:t xml:space="preserve"> </w:t>
+      </w:r>
+      <w:r>
+        <w:rPr>
+          <w:rFonts w:ascii="Times New Roman" w:eastAsia="Times New Roman" w:hAnsi="Times New Roman" w:cs="Times New Roman"/>
+          <w:color w:val="000000"/>
+          <w:kern w:val="0"/>
+          <w:lang w:eastAsia="it-IT"/>
+          <w14:ligatures w14:val="none"/>
+        </w:rPr>
+        <w:t>avrà</w:t>
+      </w:r>
+      <w:r>
+        <w:rPr>
+          <w:rFonts w:ascii="Times New Roman" w:eastAsia="Times New Roman" w:hAnsi="Times New Roman" w:cs="Times New Roman"/>
+          <w:color w:val="000000"/>
+          <w:kern w:val="0"/>
+          <w:lang w:eastAsia="it-IT"/>
+          <w14:ligatures w14:val="none"/>
+        </w:rPr>
+        <w:t xml:space="preserve"> la funzione di </w:t>
+      </w:r>
+      <w:r>
+        <w:rPr>
+          <w:rFonts w:ascii="Times New Roman" w:eastAsia="Times New Roman" w:hAnsi="Times New Roman" w:cs="Times New Roman"/>
+          <w:color w:val="000000"/>
+          <w:kern w:val="0"/>
+          <w:lang w:eastAsia="it-IT"/>
+          <w14:ligatures w14:val="none"/>
+        </w:rPr>
+        <w:t xml:space="preserve">connettere la </w:t>
       </w:r>
       <w:proofErr w:type="spellStart"/>
       <w:r>
         <w:rPr>
-          <w:rFonts w:ascii="Times New Roman" w:hAnsi="Times New Roman" w:cs="Times New Roman"/>
-        </w:rPr>
-        <w:t>db</w:t>
+          <w:rFonts w:ascii="Times New Roman" w:eastAsia="Times New Roman" w:hAnsi="Times New Roman" w:cs="Times New Roman"/>
+          <w:color w:val="000000"/>
+          <w:kern w:val="0"/>
+          <w:lang w:eastAsia="it-IT"/>
+          <w14:ligatures w14:val="none"/>
+        </w:rPr>
+        <w:t>lan</w:t>
       </w:r>
       <w:proofErr w:type="spellEnd"/>
-    </w:p>
-    <w:p>
-      <w:pPr>
-        <w:spacing w:after="0" w:line="240" w:lineRule="auto"/>
-        <w:rPr>
-          <w:rFonts w:ascii="Times New Roman" w:eastAsia="Times New Roman" w:hAnsi="Times New Roman" w:cs="Times New Roman"/>
-          <w:kern w:val="0"/>
-          <w:sz w:val="24"/>
-          <w:szCs w:val="24"/>
-          <w:lang w:eastAsia="it-IT"/>
-          <w14:ligatures w14:val="none"/>
-        </w:rPr>
-      </w:pPr>
-      <w:r>
-        <w:rPr>
-          <w:rFonts w:ascii="Times New Roman" w:eastAsia="Times New Roman" w:hAnsi="Times New Roman" w:cs="Times New Roman"/>
-          <w:color w:val="000000"/>
-          <w:kern w:val="0"/>
-          <w:lang w:eastAsia="it-IT"/>
-          <w14:ligatures w14:val="none"/>
-        </w:rPr>
-        <w:t xml:space="preserve">L’applicativo dovrà essere disponibile a livello </w:t>
-      </w:r>
-      <w:proofErr w:type="gramStart"/>
-      <w:r>
-        <w:rPr>
-          <w:rFonts w:ascii="Times New Roman" w:eastAsia="Times New Roman" w:hAnsi="Times New Roman" w:cs="Times New Roman"/>
-          <w:color w:val="000000"/>
-          <w:kern w:val="0"/>
-          <w:lang w:eastAsia="it-IT"/>
-          <w14:ligatures w14:val="none"/>
-        </w:rPr>
-        <w:t>nazionale quindi</w:t>
-      </w:r>
-      <w:proofErr w:type="gramEnd"/>
-      <w:r>
-        <w:rPr>
-          <w:rFonts w:ascii="Times New Roman" w:eastAsia="Times New Roman" w:hAnsi="Times New Roman" w:cs="Times New Roman"/>
-          <w:color w:val="000000"/>
-          <w:kern w:val="0"/>
-          <w:lang w:eastAsia="it-IT"/>
-          <w14:ligatures w14:val="none"/>
-        </w:rPr>
-        <w:t xml:space="preserve"> sarà necessario rendere disponibile tale servizio online.</w:t>
-      </w:r>
-    </w:p>
-    <w:p>
-      <w:pPr>
-        <w:spacing w:after="0" w:line="240" w:lineRule="auto"/>
-        <w:rPr>
-          <w:rFonts w:ascii="Times New Roman" w:eastAsia="Times New Roman" w:hAnsi="Times New Roman" w:cs="Times New Roman"/>
-          <w:kern w:val="0"/>
-          <w:sz w:val="24"/>
-          <w:szCs w:val="24"/>
-          <w:lang w:eastAsia="it-IT"/>
-          <w14:ligatures w14:val="none"/>
-        </w:rPr>
-      </w:pPr>
-      <w:r>
-        <w:rPr>
-          <w:rFonts w:ascii="Times New Roman" w:eastAsia="Times New Roman" w:hAnsi="Times New Roman" w:cs="Times New Roman"/>
-          <w:color w:val="000000"/>
-          <w:kern w:val="0"/>
-          <w:lang w:eastAsia="it-IT"/>
-          <w14:ligatures w14:val="none"/>
-        </w:rPr>
-        <w:t xml:space="preserve">per fare ciò ci appoggeremo ad un internet service provider come </w:t>
+      <w:r>
+        <w:rPr>
+          <w:rFonts w:ascii="Times New Roman" w:eastAsia="Times New Roman" w:hAnsi="Times New Roman" w:cs="Times New Roman"/>
+          <w:color w:val="000000"/>
+          <w:kern w:val="0"/>
+          <w:lang w:eastAsia="it-IT"/>
+          <w14:ligatures w14:val="none"/>
+        </w:rPr>
+        <w:t xml:space="preserve"> a internet,</w:t>
+      </w:r>
+      <w:r>
+        <w:rPr>
+          <w:rFonts w:ascii="Times New Roman" w:eastAsia="Times New Roman" w:hAnsi="Times New Roman" w:cs="Times New Roman"/>
+          <w:color w:val="000000"/>
+          <w:kern w:val="0"/>
+          <w:lang w:eastAsia="it-IT"/>
+          <w14:ligatures w14:val="none"/>
+        </w:rPr>
+        <w:t xml:space="preserve"> </w:t>
+      </w:r>
+      <w:r>
+        <w:rPr>
+          <w:rFonts w:ascii="Times New Roman" w:eastAsia="Times New Roman" w:hAnsi="Times New Roman" w:cs="Times New Roman"/>
+          <w:color w:val="000000"/>
+          <w:kern w:val="0"/>
+          <w:lang w:eastAsia="it-IT"/>
+          <w14:ligatures w14:val="none"/>
+        </w:rPr>
+        <w:t xml:space="preserve">mascherare l`indirizzo </w:t>
       </w:r>
       <w:proofErr w:type="spellStart"/>
       <w:r>
@@ -2486,7 +3122,7 @@
           <w:lang w:eastAsia="it-IT"/>
           <w14:ligatures w14:val="none"/>
         </w:rPr>
-        <w:t>telecom</w:t>
+        <w:t>ip</w:t>
       </w:r>
       <w:proofErr w:type="spellEnd"/>
       <w:r>
@@ -2497,59 +3133,297 @@
           <w:lang w:eastAsia="it-IT"/>
           <w14:ligatures w14:val="none"/>
         </w:rPr>
-        <w:t xml:space="preserve">, </w:t>
-      </w:r>
-      <w:proofErr w:type="gramStart"/>
-      <w:r>
-        <w:rPr>
-          <w:rFonts w:ascii="Times New Roman" w:eastAsia="Times New Roman" w:hAnsi="Times New Roman" w:cs="Times New Roman"/>
-          <w:color w:val="000000"/>
-          <w:kern w:val="0"/>
-          <w:lang w:eastAsia="it-IT"/>
-          <w14:ligatures w14:val="none"/>
-        </w:rPr>
-        <w:t xml:space="preserve">wind </w:t>
-      </w:r>
-      <w:r>
-        <w:rPr>
-          <w:rFonts w:ascii="Times New Roman" w:eastAsia="Times New Roman" w:hAnsi="Times New Roman" w:cs="Times New Roman"/>
-          <w:color w:val="000000"/>
-          <w:kern w:val="0"/>
-          <w:lang w:eastAsia="it-IT"/>
-          <w14:ligatures w14:val="none"/>
-        </w:rPr>
-        <w:t>,</w:t>
-      </w:r>
-      <w:r>
-        <w:rPr>
-          <w:rFonts w:ascii="Times New Roman" w:eastAsia="Times New Roman" w:hAnsi="Times New Roman" w:cs="Times New Roman"/>
-          <w:color w:val="000000"/>
-          <w:kern w:val="0"/>
-          <w:lang w:eastAsia="it-IT"/>
-          <w14:ligatures w14:val="none"/>
-        </w:rPr>
-        <w:t>tre</w:t>
-      </w:r>
-      <w:proofErr w:type="gramEnd"/>
-      <w:r>
-        <w:rPr>
-          <w:rFonts w:ascii="Times New Roman" w:eastAsia="Times New Roman" w:hAnsi="Times New Roman" w:cs="Times New Roman"/>
-          <w:color w:val="000000"/>
-          <w:kern w:val="0"/>
-          <w:lang w:eastAsia="it-IT"/>
-          <w14:ligatures w14:val="none"/>
-        </w:rPr>
-        <w:t xml:space="preserve"> o fastweb</w:t>
-      </w:r>
-      <w:r>
-        <w:rPr>
-          <w:rFonts w:ascii="Times New Roman" w:eastAsia="Times New Roman" w:hAnsi="Times New Roman" w:cs="Times New Roman"/>
-          <w:color w:val="000000"/>
-          <w:kern w:val="0"/>
-          <w:lang w:eastAsia="it-IT"/>
-          <w14:ligatures w14:val="none"/>
-        </w:rPr>
-        <w:t xml:space="preserve">, loro ci forniranno un indirizzo </w:t>
+        <w:t xml:space="preserve"> in modo che il server remoto non venga a conoscenza di chi ha fatto la richiesta </w:t>
+      </w:r>
+      <w:r>
+        <w:rPr>
+          <w:rFonts w:ascii="Times New Roman" w:eastAsia="Times New Roman" w:hAnsi="Times New Roman" w:cs="Times New Roman"/>
+          <w:color w:val="000000"/>
+          <w:kern w:val="0"/>
+          <w:lang w:eastAsia="it-IT"/>
+          <w14:ligatures w14:val="none"/>
+        </w:rPr>
+        <w:t>(</w:t>
+      </w:r>
+      <w:r>
+        <w:rPr>
+          <w:rFonts w:ascii="Times New Roman" w:eastAsia="Times New Roman" w:hAnsi="Times New Roman" w:cs="Times New Roman"/>
+          <w:color w:val="000000"/>
+          <w:kern w:val="0"/>
+          <w:lang w:eastAsia="it-IT"/>
+          <w14:ligatures w14:val="none"/>
+        </w:rPr>
+        <w:t>NAT</w:t>
+      </w:r>
+      <w:r>
+        <w:rPr>
+          <w:rFonts w:ascii="Times New Roman" w:eastAsia="Times New Roman" w:hAnsi="Times New Roman" w:cs="Times New Roman"/>
+          <w:color w:val="000000"/>
+          <w:kern w:val="0"/>
+          <w:lang w:eastAsia="it-IT"/>
+          <w14:ligatures w14:val="none"/>
+        </w:rPr>
+        <w:t>)</w:t>
+      </w:r>
+      <w:r>
+        <w:rPr>
+          <w:rFonts w:ascii="Times New Roman" w:eastAsia="Times New Roman" w:hAnsi="Times New Roman" w:cs="Times New Roman"/>
+          <w:color w:val="000000"/>
+          <w:kern w:val="0"/>
+          <w:lang w:eastAsia="it-IT"/>
+          <w14:ligatures w14:val="none"/>
+        </w:rPr>
+        <w:t xml:space="preserve">; inoltre il server </w:t>
+      </w:r>
+      <w:r>
+        <w:rPr>
+          <w:rFonts w:ascii="Times New Roman" w:eastAsia="Times New Roman" w:hAnsi="Times New Roman" w:cs="Times New Roman"/>
+          <w:color w:val="000000"/>
+          <w:kern w:val="0"/>
+          <w:lang w:eastAsia="it-IT"/>
+          <w14:ligatures w14:val="none"/>
+        </w:rPr>
+        <w:t>immagazzina</w:t>
+      </w:r>
+      <w:r>
+        <w:rPr>
+          <w:rFonts w:ascii="Times New Roman" w:eastAsia="Times New Roman" w:hAnsi="Times New Roman" w:cs="Times New Roman"/>
+          <w:color w:val="000000"/>
+          <w:kern w:val="0"/>
+          <w:lang w:eastAsia="it-IT"/>
+          <w14:ligatures w14:val="none"/>
+        </w:rPr>
+        <w:t xml:space="preserve"> i risultati delle richieste per </w:t>
+      </w:r>
+      <w:r>
+        <w:rPr>
+          <w:rFonts w:ascii="Times New Roman" w:eastAsia="Times New Roman" w:hAnsi="Times New Roman" w:cs="Times New Roman"/>
+          <w:color w:val="000000"/>
+          <w:kern w:val="0"/>
+          <w:lang w:eastAsia="it-IT"/>
+          <w14:ligatures w14:val="none"/>
+        </w:rPr>
+        <w:t>evitare</w:t>
+      </w:r>
+      <w:r>
+        <w:rPr>
+          <w:rFonts w:ascii="Times New Roman" w:eastAsia="Times New Roman" w:hAnsi="Times New Roman" w:cs="Times New Roman"/>
+          <w:color w:val="000000"/>
+          <w:kern w:val="0"/>
+          <w:lang w:eastAsia="it-IT"/>
+          <w14:ligatures w14:val="none"/>
+        </w:rPr>
+        <w:t xml:space="preserve"> che l’utente richiede sempre la stessa risorsa ma </w:t>
+      </w:r>
+      <w:r>
+        <w:rPr>
+          <w:rFonts w:ascii="Times New Roman" w:eastAsia="Times New Roman" w:hAnsi="Times New Roman" w:cs="Times New Roman"/>
+          <w:color w:val="000000"/>
+          <w:kern w:val="0"/>
+          <w:lang w:eastAsia="it-IT"/>
+          <w14:ligatures w14:val="none"/>
+        </w:rPr>
+        <w:t>solo</w:t>
+      </w:r>
+      <w:r>
+        <w:rPr>
+          <w:rFonts w:ascii="Times New Roman" w:eastAsia="Times New Roman" w:hAnsi="Times New Roman" w:cs="Times New Roman"/>
+          <w:color w:val="000000"/>
+          <w:kern w:val="0"/>
+          <w:lang w:eastAsia="it-IT"/>
+          <w14:ligatures w14:val="none"/>
+        </w:rPr>
+        <w:t xml:space="preserve"> quando la risorsa </w:t>
+      </w:r>
+      <w:r>
+        <w:rPr>
+          <w:rFonts w:ascii="Times New Roman" w:eastAsia="Times New Roman" w:hAnsi="Times New Roman" w:cs="Times New Roman"/>
+          <w:color w:val="000000"/>
+          <w:kern w:val="0"/>
+          <w:lang w:eastAsia="it-IT"/>
+          <w14:ligatures w14:val="none"/>
+        </w:rPr>
+        <w:t>verrà</w:t>
+      </w:r>
+      <w:r>
+        <w:rPr>
+          <w:rFonts w:ascii="Times New Roman" w:eastAsia="Times New Roman" w:hAnsi="Times New Roman" w:cs="Times New Roman"/>
+          <w:color w:val="000000"/>
+          <w:kern w:val="0"/>
+          <w:lang w:eastAsia="it-IT"/>
+          <w14:ligatures w14:val="none"/>
+        </w:rPr>
+        <w:t xml:space="preserve"> ritenuta da scartare; </w:t>
+      </w:r>
+      <w:r>
+        <w:rPr>
+          <w:rFonts w:ascii="Times New Roman" w:eastAsia="Times New Roman" w:hAnsi="Times New Roman" w:cs="Times New Roman"/>
+          <w:color w:val="000000"/>
+          <w:kern w:val="0"/>
+          <w:lang w:eastAsia="it-IT"/>
+          <w14:ligatures w14:val="none"/>
+        </w:rPr>
+        <w:t>un’altra</w:t>
+      </w:r>
+      <w:r>
+        <w:rPr>
+          <w:rFonts w:ascii="Times New Roman" w:eastAsia="Times New Roman" w:hAnsi="Times New Roman" w:cs="Times New Roman"/>
+          <w:color w:val="000000"/>
+          <w:kern w:val="0"/>
+          <w:lang w:eastAsia="it-IT"/>
+          <w14:ligatures w14:val="none"/>
+        </w:rPr>
+        <w:t xml:space="preserve"> funzione è amministrazione che </w:t>
+      </w:r>
+      <w:r>
+        <w:rPr>
+          <w:rFonts w:ascii="Times New Roman" w:eastAsia="Times New Roman" w:hAnsi="Times New Roman" w:cs="Times New Roman"/>
+          <w:color w:val="000000"/>
+          <w:kern w:val="0"/>
+          <w:lang w:eastAsia="it-IT"/>
+          <w14:ligatures w14:val="none"/>
+        </w:rPr>
+        <w:t>esclude</w:t>
+      </w:r>
+      <w:r>
+        <w:rPr>
+          <w:rFonts w:ascii="Times New Roman" w:eastAsia="Times New Roman" w:hAnsi="Times New Roman" w:cs="Times New Roman"/>
+          <w:color w:val="000000"/>
+          <w:kern w:val="0"/>
+          <w:lang w:eastAsia="it-IT"/>
+          <w14:ligatures w14:val="none"/>
+        </w:rPr>
+        <w:t xml:space="preserve"> il transito su alcune pagine web , limitare la larghezza di banda e selezionare quali </w:t>
+      </w:r>
+      <w:r>
+        <w:rPr>
+          <w:rFonts w:ascii="Times New Roman" w:eastAsia="Times New Roman" w:hAnsi="Times New Roman" w:cs="Times New Roman"/>
+          <w:color w:val="000000"/>
+          <w:kern w:val="0"/>
+          <w:lang w:eastAsia="it-IT"/>
+          <w14:ligatures w14:val="none"/>
+        </w:rPr>
+        <w:t>richieste</w:t>
+      </w:r>
+      <w:r>
+        <w:rPr>
+          <w:rFonts w:ascii="Times New Roman" w:eastAsia="Times New Roman" w:hAnsi="Times New Roman" w:cs="Times New Roman"/>
+          <w:color w:val="000000"/>
+          <w:kern w:val="0"/>
+          <w:lang w:eastAsia="it-IT"/>
+          <w14:ligatures w14:val="none"/>
+        </w:rPr>
+        <w:t xml:space="preserve"> far passare e quali rifiutare</w:t>
+      </w:r>
+      <w:r>
+        <w:rPr>
+          <w:rFonts w:ascii="Times New Roman" w:eastAsia="Times New Roman" w:hAnsi="Times New Roman" w:cs="Times New Roman"/>
+          <w:color w:val="000000"/>
+          <w:kern w:val="0"/>
+          <w:lang w:eastAsia="it-IT"/>
+          <w14:ligatures w14:val="none"/>
+        </w:rPr>
+        <w:t xml:space="preserve">; il proxy fa funzione di firewall che garantisce un alto grado di protezione al interno della rete attraverso delle regole chiamate access-list estese  ma  avere </w:t>
+      </w:r>
+      <w:r>
+        <w:rPr>
+          <w:rFonts w:ascii="Times New Roman" w:eastAsia="Times New Roman" w:hAnsi="Times New Roman" w:cs="Times New Roman"/>
+          <w:color w:val="000000"/>
+          <w:kern w:val="0"/>
+          <w:lang w:eastAsia="it-IT"/>
+          <w14:ligatures w14:val="none"/>
+        </w:rPr>
+        <w:t>questa</w:t>
+      </w:r>
+      <w:r>
+        <w:rPr>
+          <w:rFonts w:ascii="Times New Roman" w:eastAsia="Times New Roman" w:hAnsi="Times New Roman" w:cs="Times New Roman"/>
+          <w:color w:val="000000"/>
+          <w:kern w:val="0"/>
+          <w:lang w:eastAsia="it-IT"/>
+          <w14:ligatures w14:val="none"/>
+        </w:rPr>
+        <w:t xml:space="preserve"> protezione va a discapito della velocita del traffico dei dati </w:t>
+      </w:r>
+      <w:r>
+        <w:rPr>
+          <w:rFonts w:ascii="Times New Roman" w:eastAsia="Times New Roman" w:hAnsi="Times New Roman" w:cs="Times New Roman"/>
+          <w:color w:val="000000"/>
+          <w:kern w:val="0"/>
+          <w:lang w:eastAsia="it-IT"/>
+          <w14:ligatures w14:val="none"/>
+        </w:rPr>
+        <w:t xml:space="preserve">per lo </w:t>
+      </w:r>
+      <w:r>
+        <w:rPr>
+          <w:rFonts w:ascii="Times New Roman" w:eastAsia="Times New Roman" w:hAnsi="Times New Roman" w:cs="Times New Roman"/>
+          <w:color w:val="000000"/>
+          <w:kern w:val="0"/>
+          <w:lang w:eastAsia="it-IT"/>
+          <w14:ligatures w14:val="none"/>
+        </w:rPr>
+        <w:t>scambio</w:t>
+      </w:r>
+      <w:r>
+        <w:rPr>
+          <w:rFonts w:ascii="Times New Roman" w:eastAsia="Times New Roman" w:hAnsi="Times New Roman" w:cs="Times New Roman"/>
+          <w:color w:val="000000"/>
+          <w:kern w:val="0"/>
+          <w:lang w:eastAsia="it-IT"/>
+          <w14:ligatures w14:val="none"/>
+        </w:rPr>
+        <w:t xml:space="preserve"> delle risorse del </w:t>
+      </w:r>
+      <w:r>
+        <w:rPr>
+          <w:rFonts w:ascii="Times New Roman" w:eastAsia="Times New Roman" w:hAnsi="Times New Roman" w:cs="Times New Roman"/>
+          <w:color w:val="000000"/>
+          <w:kern w:val="0"/>
+          <w:lang w:eastAsia="it-IT"/>
+          <w14:ligatures w14:val="none"/>
+        </w:rPr>
+        <w:t xml:space="preserve"> server</w:t>
+      </w:r>
+      <w:r>
+        <w:rPr>
+          <w:rFonts w:ascii="Times New Roman" w:eastAsia="Times New Roman" w:hAnsi="Times New Roman" w:cs="Times New Roman"/>
+          <w:color w:val="000000"/>
+          <w:kern w:val="0"/>
+          <w:lang w:eastAsia="it-IT"/>
+          <w14:ligatures w14:val="none"/>
+        </w:rPr>
+        <w:t xml:space="preserve">; una funzione </w:t>
+      </w:r>
+      <w:r>
+        <w:rPr>
+          <w:rFonts w:ascii="Times New Roman" w:eastAsia="Times New Roman" w:hAnsi="Times New Roman" w:cs="Times New Roman"/>
+          <w:color w:val="000000"/>
+          <w:kern w:val="0"/>
+          <w:lang w:eastAsia="it-IT"/>
+          <w14:ligatures w14:val="none"/>
+        </w:rPr>
+        <w:t>importare</w:t>
+      </w:r>
+      <w:r>
+        <w:rPr>
+          <w:rFonts w:ascii="Times New Roman" w:eastAsia="Times New Roman" w:hAnsi="Times New Roman" w:cs="Times New Roman"/>
+          <w:color w:val="000000"/>
+          <w:kern w:val="0"/>
+          <w:lang w:eastAsia="it-IT"/>
+          <w14:ligatures w14:val="none"/>
+        </w:rPr>
+        <w:t xml:space="preserve"> del proxy è creare una DMZ</w:t>
+      </w:r>
+      <w:r>
+        <w:rPr>
+          <w:rFonts w:ascii="Times New Roman" w:eastAsia="Times New Roman" w:hAnsi="Times New Roman" w:cs="Times New Roman"/>
+          <w:color w:val="000000"/>
+          <w:kern w:val="0"/>
+          <w:lang w:eastAsia="it-IT"/>
+          <w14:ligatures w14:val="none"/>
+        </w:rPr>
+        <w:t>(</w:t>
       </w:r>
       <w:proofErr w:type="spellStart"/>
       <w:r>
@@ -2560,7 +3434,7 @@
           <w:lang w:eastAsia="it-IT"/>
           <w14:ligatures w14:val="none"/>
         </w:rPr>
-        <w:t>ip</w:t>
+        <w:t>Demilitarized</w:t>
       </w:r>
       <w:proofErr w:type="spellEnd"/>
       <w:r>
@@ -2571,29 +3445,47 @@
           <w:lang w:eastAsia="it-IT"/>
           <w14:ligatures w14:val="none"/>
         </w:rPr>
-        <w:t xml:space="preserve"> pubblico con il quale gli utenti si collegheranno al sito.</w:t>
-      </w:r>
-    </w:p>
-    <w:p>
-      <w:pPr>
-        <w:spacing w:after="0" w:line="240" w:lineRule="auto"/>
-        <w:rPr>
-          <w:rFonts w:ascii="Times New Roman" w:eastAsia="Times New Roman" w:hAnsi="Times New Roman" w:cs="Times New Roman"/>
-          <w:color w:val="000000"/>
-          <w:kern w:val="0"/>
-          <w:lang w:eastAsia="it-IT"/>
-          <w14:ligatures w14:val="none"/>
-        </w:rPr>
-      </w:pPr>
-      <w:r>
-        <w:rPr>
-          <w:rFonts w:ascii="Times New Roman" w:eastAsia="Times New Roman" w:hAnsi="Times New Roman" w:cs="Times New Roman"/>
-          <w:color w:val="000000"/>
-          <w:kern w:val="0"/>
-          <w:lang w:eastAsia="it-IT"/>
-          <w14:ligatures w14:val="none"/>
-        </w:rPr>
-        <w:t xml:space="preserve">all’interno dell’edificio andremo a creare una </w:t>
+        <w:t xml:space="preserve"> zone) </w:t>
+      </w:r>
+      <w:r>
+        <w:rPr>
+          <w:rFonts w:ascii="Times New Roman" w:eastAsia="Times New Roman" w:hAnsi="Times New Roman" w:cs="Times New Roman"/>
+          <w:color w:val="000000"/>
+          <w:kern w:val="0"/>
+          <w:lang w:eastAsia="it-IT"/>
+          <w14:ligatures w14:val="none"/>
+        </w:rPr>
+        <w:t xml:space="preserve">, è </w:t>
+      </w:r>
+      <w:r>
+        <w:rPr>
+          <w:rFonts w:ascii="Times New Roman" w:eastAsia="Times New Roman" w:hAnsi="Times New Roman" w:cs="Times New Roman"/>
+          <w:color w:val="000000"/>
+          <w:kern w:val="0"/>
+          <w:lang w:eastAsia="it-IT"/>
+          <w14:ligatures w14:val="none"/>
+        </w:rPr>
+        <w:t>uno spazio della rete che non appartiene al dominio</w:t>
+      </w:r>
+      <w:r>
+        <w:rPr>
+          <w:rFonts w:ascii="Times New Roman" w:eastAsia="Times New Roman" w:hAnsi="Times New Roman" w:cs="Times New Roman"/>
+          <w:color w:val="000000"/>
+          <w:kern w:val="0"/>
+          <w:lang w:eastAsia="it-IT"/>
+          <w14:ligatures w14:val="none"/>
+        </w:rPr>
+        <w:t xml:space="preserve"> della </w:t>
+      </w:r>
+      <w:r>
+        <w:rPr>
+          <w:rFonts w:ascii="Times New Roman" w:eastAsia="Times New Roman" w:hAnsi="Times New Roman" w:cs="Times New Roman"/>
+          <w:color w:val="000000"/>
+          <w:kern w:val="0"/>
+          <w:lang w:eastAsia="it-IT"/>
+          <w14:ligatures w14:val="none"/>
+        </w:rPr>
+        <w:t xml:space="preserve"> </w:t>
       </w:r>
       <w:proofErr w:type="spellStart"/>
       <w:r>
@@ -2604,7 +3496,7 @@
           <w:lang w:eastAsia="it-IT"/>
           <w14:ligatures w14:val="none"/>
         </w:rPr>
-        <w:t>dmz</w:t>
+        <w:t>lan</w:t>
       </w:r>
       <w:proofErr w:type="spellEnd"/>
       <w:r>
@@ -2615,29 +3507,17 @@
           <w:lang w:eastAsia="it-IT"/>
           <w14:ligatures w14:val="none"/>
         </w:rPr>
-        <w:t xml:space="preserve"> ovvero un'area della rete privata protetta e divisa dal resto della rete tramite un firewall, al cui interno ci installiamo un </w:t>
-      </w:r>
-      <w:proofErr w:type="gramStart"/>
-      <w:r>
-        <w:rPr>
-          <w:rFonts w:ascii="Times New Roman" w:eastAsia="Times New Roman" w:hAnsi="Times New Roman" w:cs="Times New Roman"/>
-          <w:color w:val="000000"/>
-          <w:kern w:val="0"/>
-          <w:lang w:eastAsia="it-IT"/>
-          <w14:ligatures w14:val="none"/>
-        </w:rPr>
-        <w:t>server( in</w:t>
-      </w:r>
-      <w:proofErr w:type="gramEnd"/>
-      <w:r>
-        <w:rPr>
-          <w:rFonts w:ascii="Times New Roman" w:eastAsia="Times New Roman" w:hAnsi="Times New Roman" w:cs="Times New Roman"/>
-          <w:color w:val="000000"/>
-          <w:kern w:val="0"/>
-          <w:lang w:eastAsia="it-IT"/>
-          <w14:ligatures w14:val="none"/>
-        </w:rPr>
-        <w:t xml:space="preserve"> ascolto sulla porta 443 ) che offrirà le pagine html e </w:t>
+        <w:t xml:space="preserve"> e </w:t>
+      </w:r>
+      <w:r>
+        <w:rPr>
+          <w:rFonts w:ascii="Times New Roman" w:eastAsia="Times New Roman" w:hAnsi="Times New Roman" w:cs="Times New Roman"/>
+          <w:color w:val="000000"/>
+          <w:kern w:val="0"/>
+          <w:lang w:eastAsia="it-IT"/>
+          <w14:ligatures w14:val="none"/>
+        </w:rPr>
+        <w:t xml:space="preserve">della </w:t>
       </w:r>
       <w:proofErr w:type="spellStart"/>
       <w:r>
@@ -2648,7 +3528,7 @@
           <w:lang w:eastAsia="it-IT"/>
           <w14:ligatures w14:val="none"/>
         </w:rPr>
-        <w:t>css</w:t>
+        <w:t>wan</w:t>
       </w:r>
       <w:proofErr w:type="spellEnd"/>
       <w:r>
@@ -2659,434 +3539,41 @@
           <w:lang w:eastAsia="it-IT"/>
           <w14:ligatures w14:val="none"/>
         </w:rPr>
-        <w:t xml:space="preserve"> agli utenti che ne fanno richiesta e un </w:t>
-      </w:r>
-      <w:proofErr w:type="spellStart"/>
-      <w:r>
-        <w:rPr>
-          <w:rFonts w:ascii="Times New Roman" w:eastAsia="Times New Roman" w:hAnsi="Times New Roman" w:cs="Times New Roman"/>
-          <w:color w:val="000000"/>
-          <w:kern w:val="0"/>
-          <w:lang w:eastAsia="it-IT"/>
-          <w14:ligatures w14:val="none"/>
-        </w:rPr>
-        <w:t>dbms</w:t>
-      </w:r>
-      <w:proofErr w:type="spellEnd"/>
-      <w:r>
-        <w:rPr>
-          <w:rFonts w:ascii="Times New Roman" w:eastAsia="Times New Roman" w:hAnsi="Times New Roman" w:cs="Times New Roman"/>
-          <w:color w:val="000000"/>
-          <w:kern w:val="0"/>
-          <w:lang w:eastAsia="it-IT"/>
-          <w14:ligatures w14:val="none"/>
-        </w:rPr>
-        <w:t xml:space="preserve"> dedicato alla gestione del database.</w:t>
-      </w:r>
-    </w:p>
-    <w:p>
-      <w:pPr>
-        <w:spacing w:after="0" w:line="240" w:lineRule="auto"/>
-        <w:rPr>
-          <w:rFonts w:ascii="Times New Roman" w:eastAsia="Times New Roman" w:hAnsi="Times New Roman" w:cs="Times New Roman"/>
-          <w:color w:val="000000"/>
-          <w:kern w:val="0"/>
-          <w:lang w:eastAsia="it-IT"/>
-          <w14:ligatures w14:val="none"/>
-        </w:rPr>
-      </w:pPr>
-    </w:p>
-    <w:p>
-      <w:pPr>
-        <w:spacing w:after="0" w:line="240" w:lineRule="auto"/>
-        <w:rPr>
-          <w:rFonts w:ascii="Times New Roman" w:eastAsia="Times New Roman" w:hAnsi="Times New Roman" w:cs="Times New Roman"/>
-          <w:color w:val="000000"/>
-          <w:kern w:val="0"/>
-          <w:lang w:eastAsia="it-IT"/>
-          <w14:ligatures w14:val="none"/>
-        </w:rPr>
-      </w:pPr>
-      <w:r>
-        <w:rPr>
-          <w:rFonts w:ascii="Times New Roman" w:eastAsia="Times New Roman" w:hAnsi="Times New Roman" w:cs="Times New Roman"/>
-          <w:color w:val="000000"/>
-          <w:kern w:val="0"/>
-          <w:lang w:eastAsia="it-IT"/>
-          <w14:ligatures w14:val="none"/>
-        </w:rPr>
-        <w:t xml:space="preserve">Nella nostra progettazione abbiamo ipotizzato una infrastruttura </w:t>
-      </w:r>
-      <w:proofErr w:type="spellStart"/>
-      <w:r>
-        <w:rPr>
-          <w:rFonts w:ascii="Times New Roman" w:eastAsia="Times New Roman" w:hAnsi="Times New Roman" w:cs="Times New Roman"/>
-          <w:color w:val="000000"/>
-          <w:kern w:val="0"/>
-          <w:lang w:eastAsia="it-IT"/>
-          <w14:ligatures w14:val="none"/>
-        </w:rPr>
-        <w:t>compatibilie</w:t>
-      </w:r>
-      <w:proofErr w:type="spellEnd"/>
-      <w:r>
-        <w:rPr>
-          <w:rFonts w:ascii="Times New Roman" w:eastAsia="Times New Roman" w:hAnsi="Times New Roman" w:cs="Times New Roman"/>
-          <w:color w:val="000000"/>
-          <w:kern w:val="0"/>
-          <w:lang w:eastAsia="it-IT"/>
-          <w14:ligatures w14:val="none"/>
-        </w:rPr>
-        <w:t xml:space="preserve"> per mettere a disposizione </w:t>
-      </w:r>
-      <w:proofErr w:type="gramStart"/>
-      <w:r>
-        <w:rPr>
-          <w:rFonts w:ascii="Times New Roman" w:eastAsia="Times New Roman" w:hAnsi="Times New Roman" w:cs="Times New Roman"/>
-          <w:color w:val="000000"/>
-          <w:kern w:val="0"/>
-          <w:lang w:eastAsia="it-IT"/>
-          <w14:ligatures w14:val="none"/>
-        </w:rPr>
-        <w:t>il applicativo</w:t>
-      </w:r>
-      <w:proofErr w:type="gramEnd"/>
-      <w:r>
-        <w:rPr>
-          <w:rFonts w:ascii="Times New Roman" w:eastAsia="Times New Roman" w:hAnsi="Times New Roman" w:cs="Times New Roman"/>
-          <w:color w:val="000000"/>
-          <w:kern w:val="0"/>
-          <w:lang w:eastAsia="it-IT"/>
-          <w14:ligatures w14:val="none"/>
-        </w:rPr>
-        <w:t xml:space="preserve"> web.</w:t>
-      </w:r>
-    </w:p>
-    <w:p>
-      <w:pPr>
-        <w:spacing w:after="0" w:line="240" w:lineRule="auto"/>
-        <w:rPr>
-          <w:rFonts w:ascii="Times New Roman" w:eastAsia="Times New Roman" w:hAnsi="Times New Roman" w:cs="Times New Roman"/>
-          <w:color w:val="000000"/>
-          <w:kern w:val="0"/>
-          <w:lang w:eastAsia="it-IT"/>
-          <w14:ligatures w14:val="none"/>
-        </w:rPr>
-      </w:pPr>
-      <w:r>
-        <w:rPr>
-          <w:rFonts w:ascii="Times New Roman" w:eastAsia="Times New Roman" w:hAnsi="Times New Roman" w:cs="Times New Roman"/>
-          <w:color w:val="000000"/>
-          <w:kern w:val="0"/>
-          <w:lang w:eastAsia="it-IT"/>
-          <w14:ligatures w14:val="none"/>
-        </w:rPr>
-        <w:t xml:space="preserve">Per arrivare al raggiungimento del nostro obbiettivo ci avalleremo di un internet service provider che ci fornirà un indirizzo </w:t>
-      </w:r>
-      <w:proofErr w:type="spellStart"/>
-      <w:r>
-        <w:rPr>
-          <w:rFonts w:ascii="Times New Roman" w:eastAsia="Times New Roman" w:hAnsi="Times New Roman" w:cs="Times New Roman"/>
-          <w:color w:val="000000"/>
-          <w:kern w:val="0"/>
-          <w:lang w:eastAsia="it-IT"/>
-          <w14:ligatures w14:val="none"/>
-        </w:rPr>
-        <w:t>ip</w:t>
-      </w:r>
-      <w:proofErr w:type="spellEnd"/>
-      <w:r>
-        <w:rPr>
-          <w:rFonts w:ascii="Times New Roman" w:eastAsia="Times New Roman" w:hAnsi="Times New Roman" w:cs="Times New Roman"/>
-          <w:color w:val="000000"/>
-          <w:kern w:val="0"/>
-          <w:lang w:eastAsia="it-IT"/>
-          <w14:ligatures w14:val="none"/>
-        </w:rPr>
-        <w:t xml:space="preserve"> pubblico</w:t>
-      </w:r>
-      <w:r>
-        <w:rPr>
-          <w:rFonts w:ascii="Times New Roman" w:eastAsia="Times New Roman" w:hAnsi="Times New Roman" w:cs="Times New Roman"/>
-          <w:color w:val="000000"/>
-          <w:kern w:val="0"/>
-          <w:lang w:eastAsia="it-IT"/>
-          <w14:ligatures w14:val="none"/>
-        </w:rPr>
-        <w:t xml:space="preserve">, che daremo al nostro </w:t>
-      </w:r>
-      <w:proofErr w:type="gramStart"/>
-      <w:r>
-        <w:rPr>
-          <w:rFonts w:ascii="Times New Roman" w:eastAsia="Times New Roman" w:hAnsi="Times New Roman" w:cs="Times New Roman"/>
-          <w:color w:val="000000"/>
-          <w:kern w:val="0"/>
-          <w:lang w:eastAsia="it-IT"/>
-          <w14:ligatures w14:val="none"/>
-        </w:rPr>
-        <w:t xml:space="preserve">router </w:t>
-      </w:r>
-      <w:r>
-        <w:rPr>
-          <w:rFonts w:ascii="Times New Roman" w:eastAsia="Times New Roman" w:hAnsi="Times New Roman" w:cs="Times New Roman"/>
-          <w:color w:val="000000"/>
-          <w:kern w:val="0"/>
-          <w:lang w:eastAsia="it-IT"/>
-          <w14:ligatures w14:val="none"/>
-        </w:rPr>
         <w:t>.</w:t>
       </w:r>
-      <w:proofErr w:type="gramEnd"/>
-    </w:p>
-    <w:p>
-      <w:pPr>
-        <w:spacing w:after="0" w:line="240" w:lineRule="auto"/>
-        <w:rPr>
-          <w:rFonts w:ascii="Times New Roman" w:eastAsia="Times New Roman" w:hAnsi="Times New Roman" w:cs="Times New Roman"/>
-          <w:color w:val="000000"/>
-          <w:kern w:val="0"/>
-          <w:lang w:eastAsia="it-IT"/>
-          <w14:ligatures w14:val="none"/>
-        </w:rPr>
-      </w:pPr>
-      <w:r>
-        <w:rPr>
-          <w:rFonts w:ascii="Times New Roman" w:eastAsia="Times New Roman" w:hAnsi="Times New Roman" w:cs="Times New Roman"/>
-          <w:color w:val="000000"/>
-          <w:kern w:val="0"/>
-          <w:lang w:eastAsia="it-IT"/>
-          <w14:ligatures w14:val="none"/>
-        </w:rPr>
-        <w:t>Andremo a configurare la rete come nello schema di rete sottostante.</w:t>
-      </w:r>
-    </w:p>
-    <w:p>
-      <w:pPr>
-        <w:spacing w:after="0" w:line="240" w:lineRule="auto"/>
-        <w:rPr>
-          <w:rFonts w:ascii="Times New Roman" w:eastAsia="Times New Roman" w:hAnsi="Times New Roman" w:cs="Times New Roman"/>
-          <w:color w:val="000000"/>
-          <w:kern w:val="0"/>
-          <w:lang w:eastAsia="it-IT"/>
-          <w14:ligatures w14:val="none"/>
-        </w:rPr>
-      </w:pPr>
-      <w:r>
-        <w:rPr>
-          <w:rFonts w:ascii="Times New Roman" w:eastAsia="Times New Roman" w:hAnsi="Times New Roman" w:cs="Times New Roman"/>
-          <w:color w:val="000000"/>
-          <w:kern w:val="0"/>
-          <w:lang w:eastAsia="it-IT"/>
-          <w14:ligatures w14:val="none"/>
-        </w:rPr>
-        <w:lastRenderedPageBreak/>
-        <w:t>Nella nostra infrastruttura di rete ci sono 2 firewall che hanno lo scopo di filtrare i dati in entrata e in uscita</w:t>
-      </w:r>
-      <w:r>
-        <w:rPr>
-          <w:rFonts w:ascii="Times New Roman" w:eastAsia="Times New Roman" w:hAnsi="Times New Roman" w:cs="Times New Roman"/>
-          <w:color w:val="000000"/>
-          <w:kern w:val="0"/>
-          <w:lang w:eastAsia="it-IT"/>
-          <w14:ligatures w14:val="none"/>
-        </w:rPr>
-        <w:t xml:space="preserve">,2 switch per permetterci di collegare più dispositivi, 1 access-point per permetterci al interno della </w:t>
-      </w:r>
-      <w:proofErr w:type="gramStart"/>
-      <w:r>
-        <w:rPr>
-          <w:rFonts w:ascii="Times New Roman" w:eastAsia="Times New Roman" w:hAnsi="Times New Roman" w:cs="Times New Roman"/>
-          <w:color w:val="000000"/>
-          <w:kern w:val="0"/>
-          <w:lang w:eastAsia="it-IT"/>
-          <w14:ligatures w14:val="none"/>
-        </w:rPr>
-        <w:t>struttura(</w:t>
-      </w:r>
-      <w:proofErr w:type="gramEnd"/>
-      <w:r>
-        <w:rPr>
-          <w:rFonts w:ascii="Times New Roman" w:eastAsia="Times New Roman" w:hAnsi="Times New Roman" w:cs="Times New Roman"/>
-          <w:color w:val="000000"/>
-          <w:kern w:val="0"/>
-          <w:lang w:eastAsia="it-IT"/>
-          <w14:ligatures w14:val="none"/>
-        </w:rPr>
-        <w:t xml:space="preserve">LAN) di poterci connettere con smartphone, laptop e tra i due firewall un server dove verrà </w:t>
-      </w:r>
-      <w:proofErr w:type="spellStart"/>
-      <w:r>
-        <w:rPr>
-          <w:rFonts w:ascii="Times New Roman" w:eastAsia="Times New Roman" w:hAnsi="Times New Roman" w:cs="Times New Roman"/>
-          <w:color w:val="000000"/>
-          <w:kern w:val="0"/>
-          <w:lang w:eastAsia="it-IT"/>
-          <w14:ligatures w14:val="none"/>
-        </w:rPr>
-        <w:t>instalato</w:t>
-      </w:r>
-      <w:proofErr w:type="spellEnd"/>
-      <w:r>
-        <w:rPr>
-          <w:rFonts w:ascii="Times New Roman" w:eastAsia="Times New Roman" w:hAnsi="Times New Roman" w:cs="Times New Roman"/>
-          <w:color w:val="000000"/>
-          <w:kern w:val="0"/>
-          <w:lang w:eastAsia="it-IT"/>
-          <w14:ligatures w14:val="none"/>
-        </w:rPr>
-        <w:t xml:space="preserve"> il nostro sito web.</w:t>
-      </w:r>
-    </w:p>
-    <w:p>
-      <w:pPr>
-        <w:rPr>
-          <w:rFonts w:ascii="Times New Roman" w:hAnsi="Times New Roman" w:cs="Times New Roman"/>
-          <w:sz w:val="40"/>
-          <w:szCs w:val="40"/>
-        </w:rPr>
-      </w:pPr>
-      <w:r>
-        <w:rPr>
-          <w:rFonts w:ascii="Times New Roman" w:eastAsia="Times New Roman" w:hAnsi="Times New Roman" w:cs="Times New Roman"/>
-          <w:color w:val="000000"/>
-          <w:kern w:val="0"/>
-          <w:lang w:eastAsia="it-IT"/>
-          <w14:ligatures w14:val="none"/>
-        </w:rPr>
-        <w:t>Il nostro server si troverà al interno di una DMZ (</w:t>
-      </w:r>
-      <w:proofErr w:type="spellStart"/>
-      <w:r>
-        <w:rPr>
-          <w:rFonts w:ascii="Times New Roman" w:eastAsia="Times New Roman" w:hAnsi="Times New Roman" w:cs="Times New Roman"/>
-          <w:color w:val="000000"/>
-          <w:kern w:val="0"/>
-          <w:lang w:eastAsia="it-IT"/>
-          <w14:ligatures w14:val="none"/>
-        </w:rPr>
-        <w:t>demilitarized</w:t>
-      </w:r>
-      <w:proofErr w:type="spellEnd"/>
-      <w:r>
-        <w:rPr>
-          <w:rFonts w:ascii="Times New Roman" w:eastAsia="Times New Roman" w:hAnsi="Times New Roman" w:cs="Times New Roman"/>
-          <w:color w:val="000000"/>
-          <w:kern w:val="0"/>
-          <w:lang w:eastAsia="it-IT"/>
-          <w14:ligatures w14:val="none"/>
-        </w:rPr>
-        <w:t xml:space="preserve"> zone</w:t>
-      </w:r>
-      <w:proofErr w:type="gramStart"/>
-      <w:r>
-        <w:rPr>
-          <w:rFonts w:ascii="Times New Roman" w:eastAsia="Times New Roman" w:hAnsi="Times New Roman" w:cs="Times New Roman"/>
-          <w:color w:val="000000"/>
-          <w:kern w:val="0"/>
-          <w:lang w:eastAsia="it-IT"/>
-          <w14:ligatures w14:val="none"/>
-        </w:rPr>
-        <w:t>),che</w:t>
-      </w:r>
-      <w:proofErr w:type="gramEnd"/>
-      <w:r>
-        <w:rPr>
-          <w:rFonts w:ascii="Times New Roman" w:eastAsia="Times New Roman" w:hAnsi="Times New Roman" w:cs="Times New Roman"/>
-          <w:color w:val="000000"/>
-          <w:kern w:val="0"/>
-          <w:lang w:eastAsia="it-IT"/>
-          <w14:ligatures w14:val="none"/>
-        </w:rPr>
-        <w:t xml:space="preserve"> ci permetterà di aprire la porta 443 del nostro server e il passaggio dei dati della </w:t>
-      </w:r>
-      <w:proofErr w:type="spellStart"/>
-      <w:r>
-        <w:rPr>
-          <w:rFonts w:ascii="Times New Roman" w:eastAsia="Times New Roman" w:hAnsi="Times New Roman" w:cs="Times New Roman"/>
-          <w:color w:val="000000"/>
-          <w:kern w:val="0"/>
-          <w:lang w:eastAsia="it-IT"/>
-          <w14:ligatures w14:val="none"/>
-        </w:rPr>
-        <w:t>wan</w:t>
-      </w:r>
-      <w:proofErr w:type="spellEnd"/>
-      <w:r>
-        <w:rPr>
-          <w:rFonts w:ascii="Times New Roman" w:eastAsia="Times New Roman" w:hAnsi="Times New Roman" w:cs="Times New Roman"/>
-          <w:color w:val="000000"/>
-          <w:kern w:val="0"/>
-          <w:lang w:eastAsia="it-IT"/>
-          <w14:ligatures w14:val="none"/>
-        </w:rPr>
-        <w:t xml:space="preserve"> e della </w:t>
-      </w:r>
-      <w:proofErr w:type="spellStart"/>
-      <w:r>
-        <w:rPr>
-          <w:rFonts w:ascii="Times New Roman" w:eastAsia="Times New Roman" w:hAnsi="Times New Roman" w:cs="Times New Roman"/>
-          <w:color w:val="000000"/>
-          <w:kern w:val="0"/>
-          <w:lang w:eastAsia="it-IT"/>
-          <w14:ligatures w14:val="none"/>
-        </w:rPr>
-        <w:t>lan</w:t>
-      </w:r>
-      <w:proofErr w:type="spellEnd"/>
-      <w:r>
-        <w:rPr>
-          <w:rFonts w:ascii="Times New Roman" w:eastAsia="Times New Roman" w:hAnsi="Times New Roman" w:cs="Times New Roman"/>
-          <w:color w:val="000000"/>
-          <w:kern w:val="0"/>
-          <w:lang w:eastAsia="it-IT"/>
-          <w14:ligatures w14:val="none"/>
-        </w:rPr>
-        <w:t xml:space="preserve"> in maniera sicura; l`</w:t>
-      </w:r>
-      <w:proofErr w:type="spellStart"/>
-      <w:r>
-        <w:rPr>
-          <w:rFonts w:ascii="Times New Roman" w:eastAsia="Times New Roman" w:hAnsi="Times New Roman" w:cs="Times New Roman"/>
-          <w:color w:val="000000"/>
-          <w:kern w:val="0"/>
-          <w:lang w:eastAsia="it-IT"/>
-          <w14:ligatures w14:val="none"/>
-        </w:rPr>
-        <w:t>external</w:t>
-      </w:r>
-      <w:proofErr w:type="spellEnd"/>
-      <w:r>
-        <w:rPr>
-          <w:rFonts w:ascii="Times New Roman" w:eastAsia="Times New Roman" w:hAnsi="Times New Roman" w:cs="Times New Roman"/>
-          <w:color w:val="000000"/>
-          <w:kern w:val="0"/>
-          <w:lang w:eastAsia="it-IT"/>
-          <w14:ligatures w14:val="none"/>
-        </w:rPr>
-        <w:t xml:space="preserve"> firewall </w:t>
-      </w:r>
-      <w:proofErr w:type="spellStart"/>
-      <w:r>
-        <w:rPr>
-          <w:rFonts w:ascii="Times New Roman" w:eastAsia="Times New Roman" w:hAnsi="Times New Roman" w:cs="Times New Roman"/>
-          <w:color w:val="000000"/>
-          <w:kern w:val="0"/>
-          <w:lang w:eastAsia="it-IT"/>
-          <w14:ligatures w14:val="none"/>
-        </w:rPr>
-        <w:t>filtrera</w:t>
-      </w:r>
-      <w:proofErr w:type="spellEnd"/>
-      <w:r>
-        <w:rPr>
-          <w:rFonts w:ascii="Times New Roman" w:eastAsia="Times New Roman" w:hAnsi="Times New Roman" w:cs="Times New Roman"/>
-          <w:color w:val="000000"/>
-          <w:kern w:val="0"/>
-          <w:lang w:eastAsia="it-IT"/>
-          <w14:ligatures w14:val="none"/>
-        </w:rPr>
-        <w:t xml:space="preserve"> i dati e controllerà </w:t>
-      </w:r>
+    </w:p>
+    <w:p>
+      <w:pPr>
+        <w:rPr>
+          <w:rFonts w:ascii="Times New Roman" w:eastAsia="Times New Roman" w:hAnsi="Times New Roman" w:cs="Times New Roman"/>
+          <w:color w:val="000000"/>
+          <w:kern w:val="0"/>
+          <w:lang w:eastAsia="it-IT"/>
+          <w14:ligatures w14:val="none"/>
+        </w:rPr>
+      </w:pPr>
+    </w:p>
+    <w:p>
+      <w:pPr>
+        <w:rPr>
+          <w:rFonts w:ascii="Times New Roman" w:eastAsia="Times New Roman" w:hAnsi="Times New Roman" w:cs="Times New Roman"/>
+          <w:color w:val="000000"/>
+          <w:kern w:val="0"/>
+          <w:lang w:eastAsia="it-IT"/>
+          <w14:ligatures w14:val="none"/>
+        </w:rPr>
+      </w:pPr>
+    </w:p>
+    <w:p>
+      <w:pPr>
+        <w:rPr>
+          <w:rFonts w:ascii="Times New Roman" w:eastAsia="Times New Roman" w:hAnsi="Times New Roman" w:cs="Times New Roman"/>
+          <w:color w:val="000000"/>
+          <w:kern w:val="0"/>
+          <w:lang w:eastAsia="it-IT"/>
+          <w14:ligatures w14:val="none"/>
+        </w:rPr>
+      </w:pPr>
     </w:p>
     <w:p>
       <w:pPr>
@@ -3096,24 +3583,15 @@
           <w:szCs w:val="48"/>
         </w:rPr>
       </w:pPr>
-    </w:p>
-    <w:p>
-      <w:pPr>
-        <w:rPr>
-          <w:rFonts w:ascii="Times New Roman" w:hAnsi="Times New Roman" w:cs="Times New Roman"/>
-          <w:sz w:val="48"/>
-          <w:szCs w:val="48"/>
-        </w:rPr>
-      </w:pPr>
       <w:r>
         <w:rPr>
           <w:noProof/>
         </w:rPr>
         <w:drawing>
-          <wp:inline distT="0" distB="0" distL="0" distR="0" wp14:anchorId="2C6419EC" wp14:editId="40AF7BE7">
-            <wp:extent cx="6120130" cy="4333240"/>
-            <wp:effectExtent l="0" t="0" r="0" b="0"/>
-            <wp:docPr id="1955841770" name="Immagine 1" descr="Immagine che contiene diagramma&#10;&#10;Descrizione generata automaticamente"/>
+          <wp:inline distT="0" distB="0" distL="0" distR="0" wp14:anchorId="128824FE" wp14:editId="59BABF46">
+            <wp:extent cx="6124575" cy="4763135"/>
+            <wp:effectExtent l="0" t="0" r="9525" b="0"/>
+            <wp:docPr id="344062370" name="Immagine 1"/>
             <wp:cNvGraphicFramePr>
               <a:graphicFrameLocks xmlns:a="http://schemas.openxmlformats.org/drawingml/2006/main" noChangeAspect="1"/>
             </wp:cNvGraphicFramePr>
@@ -3121,23 +3599,36 @@
               <a:graphicData uri="http://schemas.openxmlformats.org/drawingml/2006/picture">
                 <pic:pic xmlns:pic="http://schemas.openxmlformats.org/drawingml/2006/picture">
                   <pic:nvPicPr>
-                    <pic:cNvPr id="1955841770" name="Immagine 1" descr="Immagine che contiene diagramma&#10;&#10;Descrizione generata automaticamente"/>
-                    <pic:cNvPicPr/>
+                    <pic:cNvPr id="0" name="Picture 1"/>
+                    <pic:cNvPicPr>
+                      <a:picLocks noChangeAspect="1" noChangeArrowheads="1"/>
+                    </pic:cNvPicPr>
                   </pic:nvPicPr>
                   <pic:blipFill>
-                    <a:blip r:embed="rId8"/>
+                    <a:blip r:embed="rId8">
+                      <a:extLst>
+                        <a:ext uri="{28A0092B-C50C-407E-A947-70E740481C1C}">
+                          <a14:useLocalDpi xmlns:a14="http://schemas.microsoft.com/office/drawing/2010/main" val="0"/>
+                        </a:ext>
+                      </a:extLst>
+                    </a:blip>
+                    <a:srcRect/>
                     <a:stretch>
                       <a:fillRect/>
                     </a:stretch>
                   </pic:blipFill>
-                  <pic:spPr>
+                  <pic:spPr bwMode="auto">
                     <a:xfrm>
                       <a:off x="0" y="0"/>
-                      <a:ext cx="6120130" cy="4333240"/>
+                      <a:ext cx="6124575" cy="4763135"/>
                     </a:xfrm>
                     <a:prstGeom prst="rect">
                       <a:avLst/>
                     </a:prstGeom>
+                    <a:noFill/>
+                    <a:ln>
+                      <a:noFill/>
+                    </a:ln>
                   </pic:spPr>
                 </pic:pic>
               </a:graphicData>
@@ -3184,10 +3675,70 @@
       <w:pPr>
         <w:rPr>
           <w:rFonts w:ascii="Times New Roman" w:hAnsi="Times New Roman" w:cs="Times New Roman"/>
-          <w:sz w:val="40"/>
-          <w:szCs w:val="40"/>
-        </w:rPr>
-      </w:pPr>
+        </w:rPr>
+      </w:pPr>
+      <w:r>
+        <w:rPr>
+          <w:rFonts w:ascii="Times New Roman" w:hAnsi="Times New Roman" w:cs="Times New Roman"/>
+        </w:rPr>
+        <w:t xml:space="preserve">In questa sezione </w:t>
+      </w:r>
+      <w:proofErr w:type="spellStart"/>
+      <w:r>
+        <w:rPr>
+          <w:rFonts w:ascii="Times New Roman" w:hAnsi="Times New Roman" w:cs="Times New Roman"/>
+        </w:rPr>
+        <w:t>verra</w:t>
+      </w:r>
+      <w:proofErr w:type="spellEnd"/>
+      <w:r>
+        <w:rPr>
+          <w:rFonts w:ascii="Times New Roman" w:hAnsi="Times New Roman" w:cs="Times New Roman"/>
+        </w:rPr>
+        <w:t xml:space="preserve"> spiegata l`implementazione del nostro servizio attraverso un schema concettuale(E/R), uno schema logico con delle tabelle che </w:t>
+      </w:r>
+      <w:proofErr w:type="spellStart"/>
+      <w:r>
+        <w:rPr>
+          <w:rFonts w:ascii="Times New Roman" w:hAnsi="Times New Roman" w:cs="Times New Roman"/>
+        </w:rPr>
+        <w:t>verrano</w:t>
+      </w:r>
+      <w:proofErr w:type="spellEnd"/>
+      <w:r>
+        <w:rPr>
+          <w:rFonts w:ascii="Times New Roman" w:hAnsi="Times New Roman" w:cs="Times New Roman"/>
+        </w:rPr>
+        <w:t xml:space="preserve"> </w:t>
+      </w:r>
+      <w:proofErr w:type="spellStart"/>
+      <w:r>
+        <w:rPr>
+          <w:rFonts w:ascii="Times New Roman" w:hAnsi="Times New Roman" w:cs="Times New Roman"/>
+        </w:rPr>
+        <w:t>utillizate</w:t>
+      </w:r>
+      <w:proofErr w:type="spellEnd"/>
+      <w:r>
+        <w:rPr>
+          <w:rFonts w:ascii="Times New Roman" w:hAnsi="Times New Roman" w:cs="Times New Roman"/>
+        </w:rPr>
+        <w:t xml:space="preserve"> per la creazione delle tabelle al interno del database e alcune query per verificare il funzionamento di alcune interrogazioni che dovrà fare il </w:t>
+      </w:r>
+      <w:proofErr w:type="gramStart"/>
+      <w:r>
+        <w:rPr>
+          <w:rFonts w:ascii="Times New Roman" w:hAnsi="Times New Roman" w:cs="Times New Roman"/>
+        </w:rPr>
+        <w:t>server(</w:t>
+      </w:r>
+      <w:proofErr w:type="gramEnd"/>
+      <w:r>
+        <w:rPr>
+          <w:rFonts w:ascii="Times New Roman" w:hAnsi="Times New Roman" w:cs="Times New Roman"/>
+        </w:rPr>
+        <w:t>con al interno il sito web) al database.</w:t>
+      </w:r>
     </w:p>
     <w:p>
       <w:pPr>
@@ -3206,6 +3757,7 @@
           <w:sz w:val="40"/>
           <w:szCs w:val="40"/>
         </w:rPr>
+        <w:lastRenderedPageBreak/>
         <w:t>3</w:t>
       </w:r>
       <w:r>
@@ -3229,7 +3781,6 @@
           <w:rFonts w:ascii="Times New Roman" w:hAnsi="Times New Roman" w:cs="Times New Roman"/>
           <w:noProof/>
         </w:rPr>
-        <w:lastRenderedPageBreak/>
         <w:drawing>
           <wp:inline distT="0" distB="0" distL="0" distR="0" wp14:anchorId="792CE76C" wp14:editId="73A1648F">
             <wp:extent cx="6120130" cy="6656705"/>
@@ -3376,7 +3927,6 @@
               <w:rPr>
                 <w:rFonts w:ascii="Times New Roman" w:hAnsi="Times New Roman" w:cs="Times New Roman"/>
               </w:rPr>
-              <w:lastRenderedPageBreak/>
               <w:t xml:space="preserve">Autista </w:t>
             </w:r>
           </w:p>
@@ -5359,6 +5909,7 @@
         <w:rPr>
           <w:rFonts w:ascii="Times New Roman" w:hAnsi="Times New Roman" w:cs="Times New Roman"/>
         </w:rPr>
+        <w:lastRenderedPageBreak/>
         <w:t>orarioArrivo</w:t>
       </w:r>
       <w:proofErr w:type="spellEnd"/>
@@ -5413,7 +5964,6 @@
         <w:rPr>
           <w:rFonts w:ascii="Times New Roman" w:hAnsi="Times New Roman" w:cs="Times New Roman"/>
         </w:rPr>
-        <w:lastRenderedPageBreak/>
         <w:t>Tempo</w:t>
       </w:r>
       <w:r>
@@ -6852,41 +7402,6 @@
     <w:p>
       <w:pPr>
         <w:pStyle w:val="Titolo"/>
-        <w:rPr>
-          <w:rFonts w:ascii="Times New Roman" w:hAnsi="Times New Roman" w:cs="Times New Roman"/>
-        </w:rPr>
-      </w:pPr>
-    </w:p>
-    <w:p>
-      <w:pPr>
-        <w:rPr>
-          <w:rFonts w:ascii="Times New Roman" w:hAnsi="Times New Roman" w:cs="Times New Roman"/>
-        </w:rPr>
-      </w:pPr>
-    </w:p>
-    <w:p>
-      <w:pPr>
-        <w:rPr>
-          <w:rFonts w:ascii="Times New Roman" w:hAnsi="Times New Roman" w:cs="Times New Roman"/>
-        </w:rPr>
-      </w:pPr>
-    </w:p>
-    <w:p>
-      <w:pPr>
-        <w:rPr>
-          <w:rFonts w:ascii="Times New Roman" w:hAnsi="Times New Roman" w:cs="Times New Roman"/>
-        </w:rPr>
-      </w:pPr>
-    </w:p>
-    <w:p>
-      <w:pPr>
-        <w:rPr>
-          <w:rFonts w:ascii="Times New Roman" w:hAnsi="Times New Roman" w:cs="Times New Roman"/>
-        </w:rPr>
-      </w:pPr>
-    </w:p>
-    <w:p>
-      <w:pPr>
         <w:rPr>
           <w:rFonts w:ascii="Times New Roman" w:hAnsi="Times New Roman" w:cs="Times New Roman"/>
         </w:rPr>

--- a/Progetto Start-Up/documentazione.docx
+++ b/Progetto Start-Up/documentazione.docx
@@ -1615,37 +1615,35 @@
         </w:rPr>
         <w:t xml:space="preserve"> </w:t>
       </w:r>
-      <w:proofErr w:type="spellStart"/>
-      <w:r>
-        <w:rPr>
-          <w:rFonts w:ascii="Times New Roman" w:eastAsia="Times New Roman" w:hAnsi="Times New Roman" w:cs="Times New Roman"/>
-          <w:color w:val="000000"/>
-          <w:kern w:val="0"/>
-          <w:lang w:eastAsia="it-IT"/>
-          <w14:ligatures w14:val="none"/>
-        </w:rPr>
-        <w:t>v</w:t>
-      </w:r>
-      <w:r>
-        <w:rPr>
-          <w:rFonts w:ascii="Times New Roman" w:eastAsia="Times New Roman" w:hAnsi="Times New Roman" w:cs="Times New Roman"/>
-          <w:color w:val="000000"/>
-          <w:kern w:val="0"/>
-          <w:lang w:eastAsia="it-IT"/>
-          <w14:ligatures w14:val="none"/>
-        </w:rPr>
-        <w:t>erra</w:t>
-      </w:r>
-      <w:proofErr w:type="spellEnd"/>
-      <w:r>
-        <w:rPr>
-          <w:rFonts w:ascii="Times New Roman" w:eastAsia="Times New Roman" w:hAnsi="Times New Roman" w:cs="Times New Roman"/>
-          <w:color w:val="000000"/>
-          <w:kern w:val="0"/>
-          <w:lang w:eastAsia="it-IT"/>
-          <w14:ligatures w14:val="none"/>
-        </w:rPr>
-        <w:t xml:space="preserve"> spiegato</w:t>
+      <w:r>
+        <w:rPr>
+          <w:rFonts w:ascii="Times New Roman" w:eastAsia="Times New Roman" w:hAnsi="Times New Roman" w:cs="Times New Roman"/>
+          <w:color w:val="000000"/>
+          <w:kern w:val="0"/>
+          <w:lang w:eastAsia="it-IT"/>
+          <w14:ligatures w14:val="none"/>
+        </w:rPr>
+        <w:t>verranno</w:t>
+      </w:r>
+      <w:r>
+        <w:rPr>
+          <w:rFonts w:ascii="Times New Roman" w:eastAsia="Times New Roman" w:hAnsi="Times New Roman" w:cs="Times New Roman"/>
+          <w:color w:val="000000"/>
+          <w:kern w:val="0"/>
+          <w:lang w:eastAsia="it-IT"/>
+          <w14:ligatures w14:val="none"/>
+        </w:rPr>
+        <w:t xml:space="preserve"> </w:t>
+      </w:r>
+      <w:r>
+        <w:rPr>
+          <w:rFonts w:ascii="Times New Roman" w:eastAsia="Times New Roman" w:hAnsi="Times New Roman" w:cs="Times New Roman"/>
+          <w:color w:val="000000"/>
+          <w:kern w:val="0"/>
+          <w:lang w:eastAsia="it-IT"/>
+          <w14:ligatures w14:val="none"/>
+        </w:rPr>
+        <w:t>spiegate</w:t>
       </w:r>
       <w:r>
         <w:rPr>
@@ -2547,18 +2545,86 @@
         </w:rPr>
         <w:t xml:space="preserve">ci sono i seguenti </w:t>
       </w:r>
-      <w:proofErr w:type="gramStart"/>
-      <w:r>
-        <w:rPr>
-          <w:rFonts w:ascii="Times New Roman" w:eastAsia="Times New Roman" w:hAnsi="Times New Roman" w:cs="Times New Roman"/>
-          <w:color w:val="000000"/>
-          <w:kern w:val="0"/>
-          <w:lang w:eastAsia="it-IT"/>
-          <w14:ligatures w14:val="none"/>
-        </w:rPr>
-        <w:t>componenti :un</w:t>
-      </w:r>
-      <w:proofErr w:type="gramEnd"/>
+      <w:r>
+        <w:rPr>
+          <w:rFonts w:ascii="Times New Roman" w:eastAsia="Times New Roman" w:hAnsi="Times New Roman" w:cs="Times New Roman"/>
+          <w:color w:val="000000"/>
+          <w:kern w:val="0"/>
+          <w:lang w:eastAsia="it-IT"/>
+          <w14:ligatures w14:val="none"/>
+        </w:rPr>
+        <w:t xml:space="preserve">componenti :un </w:t>
+      </w:r>
+      <w:r>
+        <w:rPr>
+          <w:rFonts w:ascii="Times New Roman" w:eastAsia="Times New Roman" w:hAnsi="Times New Roman" w:cs="Times New Roman"/>
+          <w:color w:val="000000"/>
+          <w:kern w:val="0"/>
+          <w:lang w:eastAsia="it-IT"/>
+          <w14:ligatures w14:val="none"/>
+        </w:rPr>
+        <w:t>Proxy firewall</w:t>
+      </w:r>
+      <w:r>
+        <w:rPr>
+          <w:rFonts w:ascii="Times New Roman" w:eastAsia="Times New Roman" w:hAnsi="Times New Roman" w:cs="Times New Roman"/>
+          <w:color w:val="000000"/>
+          <w:kern w:val="0"/>
+          <w:lang w:eastAsia="it-IT"/>
+          <w14:ligatures w14:val="none"/>
+        </w:rPr>
+        <w:t>, due</w:t>
+      </w:r>
+      <w:r>
+        <w:rPr>
+          <w:rFonts w:ascii="Times New Roman" w:eastAsia="Times New Roman" w:hAnsi="Times New Roman" w:cs="Times New Roman"/>
+          <w:color w:val="000000"/>
+          <w:kern w:val="0"/>
+          <w:lang w:eastAsia="it-IT"/>
+          <w14:ligatures w14:val="none"/>
+        </w:rPr>
+        <w:t xml:space="preserve"> switch per permetterci di collegare più dispositivi, </w:t>
+      </w:r>
+      <w:r>
+        <w:rPr>
+          <w:rFonts w:ascii="Times New Roman" w:eastAsia="Times New Roman" w:hAnsi="Times New Roman" w:cs="Times New Roman"/>
+          <w:color w:val="000000"/>
+          <w:kern w:val="0"/>
+          <w:lang w:eastAsia="it-IT"/>
+          <w14:ligatures w14:val="none"/>
+        </w:rPr>
+        <w:t xml:space="preserve">un </w:t>
+      </w:r>
+      <w:r>
+        <w:rPr>
+          <w:rFonts w:ascii="Times New Roman" w:eastAsia="Times New Roman" w:hAnsi="Times New Roman" w:cs="Times New Roman"/>
+          <w:color w:val="000000"/>
+          <w:kern w:val="0"/>
+          <w:lang w:eastAsia="it-IT"/>
+          <w14:ligatures w14:val="none"/>
+        </w:rPr>
+        <w:t xml:space="preserve">access-point per </w:t>
+      </w:r>
+      <w:r>
+        <w:rPr>
+          <w:rFonts w:ascii="Times New Roman" w:eastAsia="Times New Roman" w:hAnsi="Times New Roman" w:cs="Times New Roman"/>
+          <w:color w:val="000000"/>
+          <w:kern w:val="0"/>
+          <w:lang w:eastAsia="it-IT"/>
+          <w14:ligatures w14:val="none"/>
+        </w:rPr>
+        <w:t xml:space="preserve">trasmette </w:t>
+      </w:r>
+      <w:r>
+        <w:rPr>
+          <w:rFonts w:ascii="Times New Roman" w:eastAsia="Times New Roman" w:hAnsi="Times New Roman" w:cs="Times New Roman"/>
+          <w:color w:val="000000"/>
+          <w:kern w:val="0"/>
+          <w:lang w:eastAsia="it-IT"/>
+          <w14:ligatures w14:val="none"/>
+        </w:rPr>
+        <w:t>segnale</w:t>
+      </w:r>
       <w:r>
         <w:rPr>
           <w:rFonts w:ascii="Times New Roman" w:eastAsia="Times New Roman" w:hAnsi="Times New Roman" w:cs="Times New Roman"/>
@@ -2577,67 +2643,17 @@
           <w:lang w:eastAsia="it-IT"/>
           <w14:ligatures w14:val="none"/>
         </w:rPr>
-        <w:t>Proxy firewall</w:t>
-      </w:r>
-      <w:r>
-        <w:rPr>
-          <w:rFonts w:ascii="Times New Roman" w:eastAsia="Times New Roman" w:hAnsi="Times New Roman" w:cs="Times New Roman"/>
-          <w:color w:val="000000"/>
-          <w:kern w:val="0"/>
-          <w:lang w:eastAsia="it-IT"/>
-          <w14:ligatures w14:val="none"/>
-        </w:rPr>
-        <w:t>, due</w:t>
-      </w:r>
-      <w:r>
-        <w:rPr>
-          <w:rFonts w:ascii="Times New Roman" w:eastAsia="Times New Roman" w:hAnsi="Times New Roman" w:cs="Times New Roman"/>
-          <w:color w:val="000000"/>
-          <w:kern w:val="0"/>
-          <w:lang w:eastAsia="it-IT"/>
-          <w14:ligatures w14:val="none"/>
-        </w:rPr>
-        <w:t xml:space="preserve"> switch per permetterci di collegare più dispositivi, </w:t>
-      </w:r>
-      <w:r>
-        <w:rPr>
-          <w:rFonts w:ascii="Times New Roman" w:eastAsia="Times New Roman" w:hAnsi="Times New Roman" w:cs="Times New Roman"/>
-          <w:color w:val="000000"/>
-          <w:kern w:val="0"/>
-          <w:lang w:eastAsia="it-IT"/>
-          <w14:ligatures w14:val="none"/>
-        </w:rPr>
-        <w:t xml:space="preserve">un </w:t>
-      </w:r>
-      <w:r>
-        <w:rPr>
-          <w:rFonts w:ascii="Times New Roman" w:eastAsia="Times New Roman" w:hAnsi="Times New Roman" w:cs="Times New Roman"/>
-          <w:color w:val="000000"/>
-          <w:kern w:val="0"/>
-          <w:lang w:eastAsia="it-IT"/>
-          <w14:ligatures w14:val="none"/>
-        </w:rPr>
-        <w:t xml:space="preserve">access-point per </w:t>
-      </w:r>
-      <w:r>
-        <w:rPr>
-          <w:rFonts w:ascii="Times New Roman" w:eastAsia="Times New Roman" w:hAnsi="Times New Roman" w:cs="Times New Roman"/>
-          <w:color w:val="000000"/>
-          <w:kern w:val="0"/>
-          <w:lang w:eastAsia="it-IT"/>
-          <w14:ligatures w14:val="none"/>
-        </w:rPr>
-        <w:t xml:space="preserve">trasmette </w:t>
-      </w:r>
-      <w:r>
-        <w:rPr>
-          <w:rFonts w:ascii="Times New Roman" w:eastAsia="Times New Roman" w:hAnsi="Times New Roman" w:cs="Times New Roman"/>
-          <w:color w:val="000000"/>
-          <w:kern w:val="0"/>
-          <w:lang w:eastAsia="it-IT"/>
-          <w14:ligatures w14:val="none"/>
-        </w:rPr>
-        <w:t>segnale</w:t>
+        <w:t>wi-fi</w:t>
+      </w:r>
+      <w:r>
+        <w:rPr>
+          <w:rFonts w:ascii="Times New Roman" w:eastAsia="Times New Roman" w:hAnsi="Times New Roman" w:cs="Times New Roman"/>
+          <w:color w:val="000000"/>
+          <w:kern w:val="0"/>
+          <w:lang w:eastAsia="it-IT"/>
+          <w14:ligatures w14:val="none"/>
+        </w:rPr>
+        <w:t>(2.4Ghz e 5Ghz)</w:t>
       </w:r>
       <w:r>
         <w:rPr>
@@ -2657,27 +2673,67 @@
           <w:lang w:eastAsia="it-IT"/>
           <w14:ligatures w14:val="none"/>
         </w:rPr>
-        <w:t>wi-fi</w:t>
-      </w:r>
-      <w:r>
-        <w:rPr>
-          <w:rFonts w:ascii="Times New Roman" w:eastAsia="Times New Roman" w:hAnsi="Times New Roman" w:cs="Times New Roman"/>
-          <w:color w:val="000000"/>
-          <w:kern w:val="0"/>
-          <w:lang w:eastAsia="it-IT"/>
-          <w14:ligatures w14:val="none"/>
-        </w:rPr>
-        <w:t xml:space="preserve"> </w:t>
-      </w:r>
-      <w:r>
-        <w:rPr>
-          <w:rFonts w:ascii="Times New Roman" w:eastAsia="Times New Roman" w:hAnsi="Times New Roman" w:cs="Times New Roman"/>
-          <w:color w:val="000000"/>
-          <w:kern w:val="0"/>
-          <w:lang w:eastAsia="it-IT"/>
-          <w14:ligatures w14:val="none"/>
-        </w:rPr>
-        <w:t xml:space="preserve">al interno della struttura(LAN) di poterci connettere con smartphone, laptop e tra i due firewall un server dove verrà </w:t>
+        <w:t xml:space="preserve">al interno della struttura(LAN) </w:t>
+      </w:r>
+      <w:r>
+        <w:rPr>
+          <w:rFonts w:ascii="Times New Roman" w:eastAsia="Times New Roman" w:hAnsi="Times New Roman" w:cs="Times New Roman"/>
+          <w:color w:val="000000"/>
+          <w:kern w:val="0"/>
+          <w:lang w:eastAsia="it-IT"/>
+          <w14:ligatures w14:val="none"/>
+        </w:rPr>
+        <w:t>dandoci la possibilità d</w:t>
+      </w:r>
+      <w:r>
+        <w:rPr>
+          <w:rFonts w:ascii="Times New Roman" w:eastAsia="Times New Roman" w:hAnsi="Times New Roman" w:cs="Times New Roman"/>
+          <w:color w:val="000000"/>
+          <w:kern w:val="0"/>
+          <w:lang w:eastAsia="it-IT"/>
+          <w14:ligatures w14:val="none"/>
+        </w:rPr>
+        <w:t xml:space="preserve">i </w:t>
+      </w:r>
+      <w:r>
+        <w:rPr>
+          <w:rFonts w:ascii="Times New Roman" w:eastAsia="Times New Roman" w:hAnsi="Times New Roman" w:cs="Times New Roman"/>
+          <w:color w:val="000000"/>
+          <w:kern w:val="0"/>
+          <w:lang w:eastAsia="it-IT"/>
+          <w14:ligatures w14:val="none"/>
+        </w:rPr>
+        <w:t>connetterci</w:t>
+      </w:r>
+      <w:r>
+        <w:rPr>
+          <w:rFonts w:ascii="Times New Roman" w:eastAsia="Times New Roman" w:hAnsi="Times New Roman" w:cs="Times New Roman"/>
+          <w:color w:val="000000"/>
+          <w:kern w:val="0"/>
+          <w:lang w:eastAsia="it-IT"/>
+          <w14:ligatures w14:val="none"/>
+        </w:rPr>
+        <w:t xml:space="preserve"> con smartphone, laptop e </w:t>
+      </w:r>
+      <w:r>
+        <w:rPr>
+          <w:rFonts w:ascii="Times New Roman" w:eastAsia="Times New Roman" w:hAnsi="Times New Roman" w:cs="Times New Roman"/>
+          <w:color w:val="000000"/>
+          <w:kern w:val="0"/>
+          <w:lang w:eastAsia="it-IT"/>
+          <w14:ligatures w14:val="none"/>
+        </w:rPr>
+        <w:t>collegato al proxy</w:t>
+      </w:r>
+      <w:r>
+        <w:rPr>
+          <w:rFonts w:ascii="Times New Roman" w:eastAsia="Times New Roman" w:hAnsi="Times New Roman" w:cs="Times New Roman"/>
+          <w:color w:val="000000"/>
+          <w:kern w:val="0"/>
+          <w:lang w:eastAsia="it-IT"/>
+          <w14:ligatures w14:val="none"/>
+        </w:rPr>
+        <w:t xml:space="preserve"> un server dove verrà </w:t>
       </w:r>
       <w:r>
         <w:rPr>
@@ -5862,13 +5918,7 @@
         <w:rPr>
           <w:rFonts w:ascii="Times New Roman" w:hAnsi="Times New Roman" w:cs="Times New Roman"/>
         </w:rPr>
-        <w:t>, tempo ,luogo</w:t>
-      </w:r>
-      <w:r>
-        <w:rPr>
-          <w:rFonts w:ascii="Times New Roman" w:hAnsi="Times New Roman" w:cs="Times New Roman"/>
-        </w:rPr>
-        <w:t>).</w:t>
+        <w:t>, tempo ,luogo).</w:t>
       </w:r>
     </w:p>
     <w:p>
@@ -6333,20 +6383,7 @@
         <w:pStyle w:val="NormaleWeb"/>
         <w:spacing w:before="0" w:beforeAutospacing="0" w:after="0" w:afterAutospacing="0"/>
         <w:ind w:firstLine="708"/>
-        <w:rPr>
-          <w:lang w:val="en-US"/>
-        </w:rPr>
-      </w:pPr>
-      <w:r>
-        <w:rPr>
-          <w:rFonts w:ascii="Arial" w:hAnsi="Arial" w:cs="Arial"/>
-          <w:color w:val="000000"/>
-          <w:sz w:val="22"/>
-          <w:szCs w:val="22"/>
-          <w:lang w:val="en-US"/>
-        </w:rPr>
-        <w:t xml:space="preserve">where </w:t>
-      </w:r>
+      </w:pPr>
       <w:proofErr w:type="spellStart"/>
       <w:r>
         <w:rPr>
@@ -6354,9 +6391,8 @@
           <w:color w:val="000000"/>
           <w:sz w:val="22"/>
           <w:szCs w:val="22"/>
-          <w:lang w:val="en-US"/>
-        </w:rPr>
-        <w:t>partenza</w:t>
+        </w:rPr>
+        <w:t>where</w:t>
       </w:r>
       <w:proofErr w:type="spellEnd"/>
       <w:r>
@@ -6365,9 +6401,8 @@
           <w:color w:val="000000"/>
           <w:sz w:val="22"/>
           <w:szCs w:val="22"/>
-          <w:lang w:val="en-US"/>
-        </w:rPr>
-        <w:t xml:space="preserve"> = </w:t>
+        </w:rPr>
+        <w:t xml:space="preserve"> partenza = </w:t>
       </w:r>
       <w:proofErr w:type="spellStart"/>
       <w:r>
@@ -6376,7 +6411,6 @@
           <w:color w:val="000000"/>
           <w:sz w:val="22"/>
           <w:szCs w:val="22"/>
-          <w:lang w:val="en-US"/>
         </w:rPr>
         <w:t>firenze</w:t>
       </w:r>
@@ -6387,41 +6421,15 @@
         <w:pStyle w:val="NormaleWeb"/>
         <w:spacing w:before="0" w:beforeAutospacing="0" w:after="0" w:afterAutospacing="0"/>
         <w:ind w:firstLine="708"/>
-        <w:rPr>
-          <w:lang w:val="en-US"/>
-        </w:rPr>
-      </w:pPr>
-      <w:r>
-        <w:rPr>
-          <w:rFonts w:ascii="Arial" w:hAnsi="Arial" w:cs="Arial"/>
-          <w:color w:val="000000"/>
-          <w:sz w:val="22"/>
-          <w:szCs w:val="22"/>
-          <w:lang w:val="en-US"/>
-        </w:rPr>
-        <w:t xml:space="preserve">and </w:t>
-      </w:r>
-      <w:proofErr w:type="spellStart"/>
-      <w:r>
-        <w:rPr>
-          <w:rFonts w:ascii="Arial" w:hAnsi="Arial" w:cs="Arial"/>
-          <w:color w:val="000000"/>
-          <w:sz w:val="22"/>
-          <w:szCs w:val="22"/>
-          <w:lang w:val="en-US"/>
-        </w:rPr>
-        <w:t>arrivo</w:t>
-      </w:r>
-      <w:proofErr w:type="spellEnd"/>
-      <w:r>
-        <w:rPr>
-          <w:rFonts w:ascii="Arial" w:hAnsi="Arial" w:cs="Arial"/>
-          <w:color w:val="000000"/>
-          <w:sz w:val="22"/>
-          <w:szCs w:val="22"/>
-          <w:lang w:val="en-US"/>
-        </w:rPr>
-        <w:t xml:space="preserve"> = bologna</w:t>
+      </w:pPr>
+      <w:r>
+        <w:rPr>
+          <w:rFonts w:ascii="Arial" w:hAnsi="Arial" w:cs="Arial"/>
+          <w:color w:val="000000"/>
+          <w:sz w:val="22"/>
+          <w:szCs w:val="22"/>
+        </w:rPr>
+        <w:t>and arrivo = bologna</w:t>
       </w:r>
     </w:p>
     <w:p>
@@ -7032,26 +7040,19 @@
         <w:pStyle w:val="NormaleWeb"/>
         <w:spacing w:before="0" w:beforeAutospacing="0" w:after="0" w:afterAutospacing="0"/>
         <w:ind w:left="720"/>
-      </w:pPr>
-      <w:proofErr w:type="spellStart"/>
-      <w:r>
-        <w:rPr>
-          <w:rFonts w:ascii="Arial" w:hAnsi="Arial" w:cs="Arial"/>
-          <w:color w:val="000000"/>
-          <w:sz w:val="22"/>
-          <w:szCs w:val="22"/>
-        </w:rPr>
-        <w:t>inner</w:t>
-      </w:r>
-      <w:proofErr w:type="spellEnd"/>
-      <w:r>
-        <w:rPr>
-          <w:rFonts w:ascii="Arial" w:hAnsi="Arial" w:cs="Arial"/>
-          <w:color w:val="000000"/>
-          <w:sz w:val="22"/>
-          <w:szCs w:val="22"/>
-        </w:rPr>
-        <w:t xml:space="preserve"> join feedback f</w:t>
+        <w:rPr>
+          <w:lang w:val="en-US"/>
+        </w:rPr>
+      </w:pPr>
+      <w:r>
+        <w:rPr>
+          <w:rFonts w:ascii="Arial" w:hAnsi="Arial" w:cs="Arial"/>
+          <w:color w:val="000000"/>
+          <w:sz w:val="22"/>
+          <w:szCs w:val="22"/>
+          <w:lang w:val="en-US"/>
+        </w:rPr>
+        <w:t>inner join feedback f</w:t>
       </w:r>
     </w:p>
     <w:p>
@@ -7059,13 +7060,17 @@
         <w:pStyle w:val="NormaleWeb"/>
         <w:spacing w:before="0" w:beforeAutospacing="0" w:after="0" w:afterAutospacing="0"/>
         <w:ind w:left="720"/>
-      </w:pPr>
-      <w:r>
-        <w:rPr>
-          <w:rFonts w:ascii="Arial" w:hAnsi="Arial" w:cs="Arial"/>
-          <w:color w:val="000000"/>
-          <w:sz w:val="22"/>
-          <w:szCs w:val="22"/>
+        <w:rPr>
+          <w:lang w:val="en-US"/>
+        </w:rPr>
+      </w:pPr>
+      <w:r>
+        <w:rPr>
+          <w:rFonts w:ascii="Arial" w:hAnsi="Arial" w:cs="Arial"/>
+          <w:color w:val="000000"/>
+          <w:sz w:val="22"/>
+          <w:szCs w:val="22"/>
+          <w:lang w:val="en-US"/>
         </w:rPr>
         <w:t xml:space="preserve">on </w:t>
       </w:r>
@@ -7076,6 +7081,7 @@
           <w:color w:val="000000"/>
           <w:sz w:val="22"/>
           <w:szCs w:val="22"/>
+          <w:lang w:val="en-US"/>
         </w:rPr>
         <w:t>f.id_Passeggero</w:t>
       </w:r>
@@ -7086,6 +7092,7 @@
           <w:color w:val="000000"/>
           <w:sz w:val="22"/>
           <w:szCs w:val="22"/>
+          <w:lang w:val="en-US"/>
         </w:rPr>
         <w:t xml:space="preserve"> = </w:t>
       </w:r>
@@ -7096,6 +7103,7 @@
           <w:color w:val="000000"/>
           <w:sz w:val="22"/>
           <w:szCs w:val="22"/>
+          <w:lang w:val="en-US"/>
         </w:rPr>
         <w:t>p.id_Passeggero</w:t>
       </w:r>

--- a/Progetto Start-Up/documentazione.docx
+++ b/Progetto Start-Up/documentazione.docx
@@ -3147,7 +3147,17 @@
           <w:lang w:eastAsia="it-IT"/>
           <w14:ligatures w14:val="none"/>
         </w:rPr>
-        <w:t xml:space="preserve"> a internet,</w:t>
+        <w:t xml:space="preserve"> a internet</w:t>
+      </w:r>
+      <w:r>
+        <w:rPr>
+          <w:rFonts w:ascii="Times New Roman" w:eastAsia="Times New Roman" w:hAnsi="Times New Roman" w:cs="Times New Roman"/>
+          <w:color w:val="000000"/>
+          <w:kern w:val="0"/>
+          <w:lang w:eastAsia="it-IT"/>
+          <w14:ligatures w14:val="none"/>
+        </w:rPr>
+        <w:t>;</w:t>
       </w:r>
       <w:r>
         <w:rPr>
@@ -7311,26 +7321,19 @@
         <w:pStyle w:val="NormaleWeb"/>
         <w:spacing w:before="0" w:beforeAutospacing="0" w:after="0" w:afterAutospacing="0"/>
         <w:ind w:left="720"/>
-      </w:pPr>
-      <w:proofErr w:type="spellStart"/>
-      <w:r>
-        <w:rPr>
-          <w:rFonts w:ascii="Arial" w:hAnsi="Arial" w:cs="Arial"/>
-          <w:color w:val="000000"/>
-          <w:sz w:val="22"/>
-          <w:szCs w:val="22"/>
-        </w:rPr>
-        <w:t>having</w:t>
-      </w:r>
-      <w:proofErr w:type="spellEnd"/>
-      <w:r>
-        <w:rPr>
-          <w:rFonts w:ascii="Arial" w:hAnsi="Arial" w:cs="Arial"/>
-          <w:color w:val="000000"/>
-          <w:sz w:val="22"/>
-          <w:szCs w:val="22"/>
-        </w:rPr>
-        <w:t xml:space="preserve"> </w:t>
+        <w:rPr>
+          <w:lang w:val="en-US"/>
+        </w:rPr>
+      </w:pPr>
+      <w:r>
+        <w:rPr>
+          <w:rFonts w:ascii="Arial" w:hAnsi="Arial" w:cs="Arial"/>
+          <w:color w:val="000000"/>
+          <w:sz w:val="22"/>
+          <w:szCs w:val="22"/>
+          <w:lang w:val="en-US"/>
+        </w:rPr>
+        <w:t>having avg(</w:t>
       </w:r>
       <w:proofErr w:type="spellStart"/>
       <w:proofErr w:type="gramStart"/>
@@ -7340,20 +7343,11 @@
           <w:color w:val="000000"/>
           <w:sz w:val="22"/>
           <w:szCs w:val="22"/>
-        </w:rPr>
-        <w:t>avg</w:t>
+          <w:lang w:val="en-US"/>
+        </w:rPr>
+        <w:t>f.voto</w:t>
       </w:r>
       <w:proofErr w:type="spellEnd"/>
-      <w:r>
-        <w:rPr>
-          <w:rFonts w:ascii="Arial" w:hAnsi="Arial" w:cs="Arial"/>
-          <w:color w:val="000000"/>
-          <w:sz w:val="22"/>
-          <w:szCs w:val="22"/>
-        </w:rPr>
-        <w:t>(</w:t>
-      </w:r>
-      <w:proofErr w:type="spellStart"/>
       <w:proofErr w:type="gramEnd"/>
       <w:r>
         <w:rPr>
@@ -7361,16 +7355,7 @@
           <w:color w:val="000000"/>
           <w:sz w:val="22"/>
           <w:szCs w:val="22"/>
-        </w:rPr>
-        <w:t>f.voto</w:t>
-      </w:r>
-      <w:proofErr w:type="spellEnd"/>
-      <w:r>
-        <w:rPr>
-          <w:rFonts w:ascii="Arial" w:hAnsi="Arial" w:cs="Arial"/>
-          <w:color w:val="000000"/>
-          <w:sz w:val="22"/>
-          <w:szCs w:val="22"/>
+          <w:lang w:val="en-US"/>
         </w:rPr>
         <w:t>)&gt;3;</w:t>
       </w:r>
@@ -7380,6 +7365,9 @@
         <w:pStyle w:val="NormaleWeb"/>
         <w:spacing w:before="0" w:beforeAutospacing="0" w:after="0" w:afterAutospacing="0"/>
         <w:ind w:left="720"/>
+        <w:rPr>
+          <w:lang w:val="en-US"/>
+        </w:rPr>
       </w:pPr>
     </w:p>
     <w:p>
@@ -7387,6 +7375,9 @@
         <w:pStyle w:val="NormaleWeb"/>
         <w:spacing w:before="0" w:beforeAutospacing="0" w:after="0" w:afterAutospacing="0"/>
         <w:ind w:left="720"/>
+        <w:rPr>
+          <w:lang w:val="en-US"/>
+        </w:rPr>
       </w:pPr>
     </w:p>
     <w:p>
@@ -7395,6 +7386,7 @@
           <w:rFonts w:ascii="Times New Roman" w:hAnsi="Times New Roman" w:cs="Times New Roman"/>
           <w:sz w:val="40"/>
           <w:szCs w:val="40"/>
+          <w:lang w:val="en-US"/>
         </w:rPr>
       </w:pPr>
     </w:p>
@@ -7404,6 +7396,7 @@
           <w:rFonts w:ascii="Times New Roman" w:hAnsi="Times New Roman" w:cs="Times New Roman"/>
           <w:sz w:val="40"/>
           <w:szCs w:val="40"/>
+          <w:lang w:val="en-US"/>
         </w:rPr>
       </w:pPr>
     </w:p>
@@ -7412,83 +7405,71 @@
         <w:pStyle w:val="Titolo"/>
         <w:rPr>
           <w:rFonts w:ascii="Times New Roman" w:hAnsi="Times New Roman" w:cs="Times New Roman"/>
-        </w:rPr>
-      </w:pPr>
-    </w:p>
-    <w:p>
-      <w:pPr>
-        <w:rPr>
-          <w:rFonts w:ascii="Times New Roman" w:hAnsi="Times New Roman" w:cs="Times New Roman"/>
-        </w:rPr>
-      </w:pPr>
-    </w:p>
-    <w:p>
-      <w:pPr>
-        <w:rPr>
-          <w:rFonts w:ascii="Times New Roman" w:hAnsi="Times New Roman" w:cs="Times New Roman"/>
-        </w:rPr>
-      </w:pPr>
-    </w:p>
-    <w:p>
-      <w:pPr>
-        <w:rPr>
-          <w:rFonts w:ascii="Times New Roman" w:hAnsi="Times New Roman" w:cs="Times New Roman"/>
-        </w:rPr>
-      </w:pPr>
-    </w:p>
-    <w:p>
-      <w:pPr>
-        <w:rPr>
-          <w:rFonts w:ascii="Times New Roman" w:hAnsi="Times New Roman" w:cs="Times New Roman"/>
-        </w:rPr>
-      </w:pPr>
-    </w:p>
-    <w:p>
-      <w:pPr>
-        <w:rPr>
-          <w:rFonts w:ascii="Times New Roman" w:hAnsi="Times New Roman" w:cs="Times New Roman"/>
-        </w:rPr>
-      </w:pPr>
-    </w:p>
-    <w:p>
-      <w:pPr>
-        <w:rPr>
-          <w:rFonts w:ascii="Times New Roman" w:hAnsi="Times New Roman" w:cs="Times New Roman"/>
-        </w:rPr>
-      </w:pPr>
-    </w:p>
-    <w:p>
-      <w:pPr>
-        <w:rPr>
-          <w:rFonts w:ascii="Times New Roman" w:hAnsi="Times New Roman" w:cs="Times New Roman"/>
-        </w:rPr>
-      </w:pPr>
-    </w:p>
-    <w:p>
-      <w:pPr>
-        <w:rPr>
-          <w:rFonts w:ascii="Times New Roman" w:hAnsi="Times New Roman" w:cs="Times New Roman"/>
-        </w:rPr>
-      </w:pPr>
-    </w:p>
-    <w:p>
-      <w:pPr>
-        <w:rPr>
-          <w:rFonts w:ascii="Times New Roman" w:hAnsi="Times New Roman" w:cs="Times New Roman"/>
-        </w:rPr>
-      </w:pPr>
-    </w:p>
-    <w:p>
-      <w:pPr>
-        <w:rPr>
-          <w:rFonts w:ascii="Times New Roman" w:hAnsi="Times New Roman" w:cs="Times New Roman"/>
-        </w:rPr>
-      </w:pPr>
-    </w:p>
-    <w:p>
-      <w:pPr>
-        <w:rPr>
-          <w:rFonts w:ascii="Times New Roman" w:hAnsi="Times New Roman" w:cs="Times New Roman"/>
+          <w:lang w:val="en-US"/>
+        </w:rPr>
+      </w:pPr>
+    </w:p>
+    <w:p>
+      <w:pPr>
+        <w:rPr>
+          <w:rFonts w:ascii="Times New Roman" w:hAnsi="Times New Roman" w:cs="Times New Roman"/>
+          <w:lang w:val="en-US"/>
+        </w:rPr>
+      </w:pPr>
+    </w:p>
+    <w:p>
+      <w:pPr>
+        <w:rPr>
+          <w:rFonts w:ascii="Times New Roman" w:hAnsi="Times New Roman" w:cs="Times New Roman"/>
+          <w:lang w:val="en-US"/>
+        </w:rPr>
+      </w:pPr>
+    </w:p>
+    <w:p>
+      <w:pPr>
+        <w:rPr>
+          <w:rFonts w:ascii="Times New Roman" w:hAnsi="Times New Roman" w:cs="Times New Roman"/>
+          <w:lang w:val="en-US"/>
+        </w:rPr>
+      </w:pPr>
+    </w:p>
+    <w:p>
+      <w:pPr>
+        <w:rPr>
+          <w:rFonts w:ascii="Times New Roman" w:hAnsi="Times New Roman" w:cs="Times New Roman"/>
+          <w:lang w:val="en-US"/>
+        </w:rPr>
+      </w:pPr>
+    </w:p>
+    <w:p>
+      <w:pPr>
+        <w:rPr>
+          <w:rFonts w:ascii="Times New Roman" w:hAnsi="Times New Roman" w:cs="Times New Roman"/>
+          <w:lang w:val="en-US"/>
+        </w:rPr>
+      </w:pPr>
+    </w:p>
+    <w:p>
+      <w:pPr>
+        <w:rPr>
+          <w:rFonts w:ascii="Times New Roman" w:hAnsi="Times New Roman" w:cs="Times New Roman"/>
+          <w:lang w:val="en-US"/>
+        </w:rPr>
+      </w:pPr>
+    </w:p>
+    <w:p>
+      <w:pPr>
+        <w:rPr>
+          <w:rFonts w:ascii="Times New Roman" w:hAnsi="Times New Roman" w:cs="Times New Roman"/>
+          <w:lang w:val="en-US"/>
+        </w:rPr>
+      </w:pPr>
+    </w:p>
+    <w:p>
+      <w:pPr>
+        <w:rPr>
+          <w:rFonts w:ascii="Times New Roman" w:hAnsi="Times New Roman" w:cs="Times New Roman"/>
+          <w:lang w:val="en-US"/>
         </w:rPr>
       </w:pPr>
     </w:p>
